--- a/Project_Report_Identification_of_crime_prone_areas.docx
+++ b/Project_Report_Identification_of_crime_prone_areas.docx
@@ -1393,6 +1393,12 @@
         <w:sectPr>
           <w:pgSz w:w="12240" w:h="15840"/>
           <w:pgMar w:top="1440" w:right="1440" w:bottom="1440" w:left="1440" w:header="720" w:footer="720" w:gutter="0"/>
+          <w:pgBorders w:offsetFrom="page">
+            <w:top w:val="thinThickSmallGap" w:sz="24" w:space="24" w:color="auto"/>
+            <w:left w:val="thinThickSmallGap" w:sz="24" w:space="24" w:color="auto"/>
+            <w:bottom w:val="thickThinSmallGap" w:sz="24" w:space="24" w:color="auto"/>
+            <w:right w:val="thickThinSmallGap" w:sz="24" w:space="24" w:color="auto"/>
+          </w:pgBorders>
           <w:cols w:space="720"/>
           <w:formProt w:val="0"/>
           <w:docGrid w:linePitch="360" w:charSpace="-2049"/>
@@ -4762,44 +4768,6 @@
     </w:p>
     <w:p>
       <w:pPr>
-        <w:pStyle w:val="ListParagraph"/>
-        <w:rPr>
-          <w:rFonts w:asciiTheme="minorHAnsi" w:hAnsiTheme="minorHAnsi" w:cstheme="minorHAnsi"/>
-          <w:b/>
-          <w:bCs/>
-          <w:iCs/>
-          <w:sz w:val="24"/>
-        </w:rPr>
-      </w:pPr>
-    </w:p>
-    <w:p>
-      <w:pPr>
-        <w:spacing w:line="276" w:lineRule="auto"/>
-        <w:jc w:val="both"/>
-        <w:rPr>
-          <w:rFonts w:asciiTheme="minorHAnsi" w:hAnsiTheme="minorHAnsi" w:cstheme="minorHAnsi"/>
-          <w:b/>
-          <w:bCs/>
-          <w:iCs/>
-          <w:sz w:val="24"/>
-        </w:rPr>
-      </w:pPr>
-    </w:p>
-    <w:p>
-      <w:pPr>
-        <w:spacing w:line="276" w:lineRule="auto"/>
-        <w:jc w:val="both"/>
-        <w:rPr>
-          <w:rFonts w:asciiTheme="minorHAnsi" w:hAnsiTheme="minorHAnsi" w:cstheme="minorHAnsi"/>
-          <w:b/>
-          <w:bCs/>
-          <w:iCs/>
-          <w:sz w:val="24"/>
-        </w:rPr>
-      </w:pPr>
-    </w:p>
-    <w:p>
-      <w:pPr>
         <w:spacing w:line="276" w:lineRule="auto"/>
         <w:jc w:val="both"/>
         <w:rPr>
@@ -4920,6 +4888,24 @@
     </w:p>
     <w:p>
       <w:pPr>
+        <w:rPr>
+          <w:rFonts w:asciiTheme="minorHAnsi" w:hAnsiTheme="minorHAnsi" w:cstheme="minorHAnsi"/>
+          <w:iCs/>
+          <w:sz w:val="24"/>
+        </w:rPr>
+      </w:pPr>
+    </w:p>
+    <w:p>
+      <w:pPr>
+        <w:rPr>
+          <w:rFonts w:asciiTheme="minorHAnsi" w:hAnsiTheme="minorHAnsi" w:cstheme="minorHAnsi"/>
+          <w:iCs/>
+          <w:sz w:val="24"/>
+        </w:rPr>
+      </w:pPr>
+    </w:p>
+    <w:p>
+      <w:pPr>
         <w:pStyle w:val="Heading1"/>
       </w:pPr>
       <w:bookmarkStart w:id="12" w:name="_Toc131883603"/>
@@ -5781,10 +5767,89 @@
     </w:p>
     <w:p>
       <w:pPr>
+        <w:spacing w:line="276" w:lineRule="auto"/>
+        <w:jc w:val="both"/>
+      </w:pPr>
+    </w:p>
+    <w:p>
+      <w:pPr>
+        <w:spacing w:line="276" w:lineRule="auto"/>
+        <w:jc w:val="both"/>
+      </w:pPr>
+    </w:p>
+    <w:p>
+      <w:pPr>
+        <w:spacing w:line="276" w:lineRule="auto"/>
+        <w:jc w:val="both"/>
+      </w:pPr>
+    </w:p>
+    <w:p>
+      <w:pPr>
+        <w:spacing w:line="276" w:lineRule="auto"/>
+        <w:jc w:val="both"/>
+      </w:pPr>
+    </w:p>
+    <w:p>
+      <w:pPr>
+        <w:spacing w:line="276" w:lineRule="auto"/>
+        <w:jc w:val="both"/>
+      </w:pPr>
+    </w:p>
+    <w:p>
+      <w:pPr>
+        <w:spacing w:line="276" w:lineRule="auto"/>
+        <w:jc w:val="both"/>
+      </w:pPr>
+    </w:p>
+    <w:p>
+      <w:pPr>
+        <w:spacing w:line="276" w:lineRule="auto"/>
+        <w:jc w:val="both"/>
+      </w:pPr>
+    </w:p>
+    <w:p>
+      <w:pPr>
+        <w:spacing w:line="276" w:lineRule="auto"/>
+        <w:jc w:val="both"/>
+      </w:pPr>
+    </w:p>
+    <w:p>
+      <w:pPr>
+        <w:spacing w:line="276" w:lineRule="auto"/>
+        <w:jc w:val="both"/>
+      </w:pPr>
+    </w:p>
+    <w:p>
+      <w:pPr>
+        <w:spacing w:line="276" w:lineRule="auto"/>
+        <w:jc w:val="both"/>
+      </w:pPr>
+    </w:p>
+    <w:p>
+      <w:pPr>
+        <w:spacing w:line="276" w:lineRule="auto"/>
+        <w:jc w:val="both"/>
+      </w:pPr>
+    </w:p>
+    <w:p>
+      <w:pPr>
+        <w:spacing w:line="276" w:lineRule="auto"/>
+        <w:jc w:val="both"/>
+      </w:pPr>
+    </w:p>
+    <w:p>
+      <w:pPr>
+        <w:spacing w:line="276" w:lineRule="auto"/>
+        <w:jc w:val="both"/>
+      </w:pPr>
+    </w:p>
+    <w:p>
+      <w:pPr>
         <w:pStyle w:val="Heading1"/>
       </w:pPr>
       <w:bookmarkStart w:id="15" w:name="_Toc131883604"/>
       <w:r>
+        <w:lastRenderedPageBreak/>
         <w:t>Technologies to be used</w:t>
       </w:r>
       <w:bookmarkEnd w:id="15"/>
@@ -5797,8 +5862,8 @@
         </w:rPr>
       </w:pPr>
       <w:bookmarkStart w:id="16" w:name="_Toc460101969"/>
-      <w:bookmarkStart w:id="17" w:name="_Toc457230927"/>
-      <w:bookmarkStart w:id="18" w:name="_Toc131883605"/>
+      <w:bookmarkStart w:id="17" w:name="_Toc131883605"/>
+      <w:bookmarkStart w:id="18" w:name="_Toc457230927"/>
       <w:r>
         <w:rPr>
           <w:rFonts w:asciiTheme="minorHAnsi" w:hAnsiTheme="minorHAnsi" w:cstheme="minorHAnsi"/>
@@ -5806,14 +5871,14 @@
         <w:t>Software Platform</w:t>
       </w:r>
       <w:bookmarkEnd w:id="16"/>
+      <w:bookmarkEnd w:id="17"/>
+      <w:r>
+        <w:rPr>
+          <w:rFonts w:asciiTheme="minorHAnsi" w:hAnsiTheme="minorHAnsi" w:cstheme="minorHAnsi"/>
+        </w:rPr>
+        <w:t xml:space="preserve"> </w:t>
+      </w:r>
       <w:bookmarkEnd w:id="18"/>
-      <w:r>
-        <w:rPr>
-          <w:rFonts w:asciiTheme="minorHAnsi" w:hAnsiTheme="minorHAnsi" w:cstheme="minorHAnsi"/>
-        </w:rPr>
-        <w:t xml:space="preserve"> </w:t>
-      </w:r>
-      <w:bookmarkEnd w:id="17"/>
     </w:p>
     <w:p>
       <w:pPr>
@@ -5943,7 +6008,6 @@
           <w:sz w:val="24"/>
           <w:szCs w:val="24"/>
         </w:rPr>
-        <w:lastRenderedPageBreak/>
         <w:t>a.4.</w:t>
       </w:r>
       <w:r>
@@ -6107,6 +6171,7 @@
           <w:sz w:val="24"/>
           <w:szCs w:val="24"/>
         </w:rPr>
+        <w:lastRenderedPageBreak/>
         <w:t>b.</w:t>
       </w:r>
       <w:r>
@@ -6436,7 +6501,6 @@
           <w:sz w:val="24"/>
           <w:szCs w:val="24"/>
         </w:rPr>
-        <w:lastRenderedPageBreak/>
         <w:t xml:space="preserve">It often terminates at a local optimum. Its disadvantage is applicable only when mean is defined and need to specify c, the number of clusters, in advance. It </w:t>
       </w:r>
       <w:r>
@@ -6934,7 +6998,6 @@
               <w:jc w:val="center"/>
             </w:pPr>
             <w:r>
-              <w:lastRenderedPageBreak/>
               <w:t>OPERATING SYSTEM</w:t>
             </w:r>
           </w:p>
@@ -7191,6 +7254,7 @@
           <w:sz w:val="24"/>
           <w:szCs w:val="24"/>
         </w:rPr>
+        <w:lastRenderedPageBreak/>
         <w:t>Visual Studio Code: -</w:t>
       </w:r>
       <w:r>
@@ -7417,7 +7481,6 @@
           <w:sz w:val="24"/>
           <w:szCs w:val="24"/>
         </w:rPr>
-        <w:lastRenderedPageBreak/>
         <w:t xml:space="preserve">Data is Clean and Correlated: </w:t>
       </w:r>
       <w:r>
@@ -7559,18 +7622,51 @@
     </w:p>
     <w:p>
       <w:pPr>
+        <w:rPr>
+          <w:iCs/>
+          <w:color w:val="0000FF"/>
+        </w:rPr>
+      </w:pPr>
+    </w:p>
+    <w:p>
+      <w:pPr>
+        <w:rPr>
+          <w:iCs/>
+          <w:color w:val="0000FF"/>
+        </w:rPr>
+      </w:pPr>
+    </w:p>
+    <w:p>
+      <w:pPr>
+        <w:rPr>
+          <w:iCs/>
+          <w:color w:val="0000FF"/>
+        </w:rPr>
+      </w:pPr>
+    </w:p>
+    <w:p>
+      <w:pPr>
+        <w:rPr>
+          <w:iCs/>
+          <w:color w:val="0000FF"/>
+        </w:rPr>
+      </w:pPr>
+    </w:p>
+    <w:p>
+      <w:pPr>
         <w:pStyle w:val="Heading1"/>
       </w:pPr>
       <w:bookmarkStart w:id="26" w:name="_Toc460101973"/>
-      <w:bookmarkStart w:id="27" w:name="_Toc464896565"/>
-      <w:bookmarkStart w:id="28" w:name="_Toc131883610"/>
+      <w:bookmarkStart w:id="27" w:name="_Toc131883610"/>
+      <w:bookmarkStart w:id="28" w:name="_Toc464896565"/>
       <w:bookmarkEnd w:id="13"/>
       <w:bookmarkEnd w:id="14"/>
       <w:r>
+        <w:lastRenderedPageBreak/>
         <w:t>Future Scope and further enhancement of the Project</w:t>
       </w:r>
       <w:bookmarkEnd w:id="26"/>
-      <w:bookmarkEnd w:id="28"/>
+      <w:bookmarkEnd w:id="27"/>
     </w:p>
     <w:p>
       <w:pPr>
@@ -7602,6 +7698,14 @@
         </w:rPr>
         <w:t>In future scope we will try to generalize the model using different dataset</w:t>
       </w:r>
+      <w:r>
+        <w:rPr>
+          <w:rFonts w:asciiTheme="minorHAnsi" w:hAnsiTheme="minorHAnsi" w:cstheme="minorHAnsi"/>
+          <w:sz w:val="24"/>
+          <w:szCs w:val="24"/>
+        </w:rPr>
+        <w:t>s.</w:t>
+      </w:r>
     </w:p>
     <w:p>
       <w:pPr>
@@ -7642,7 +7746,7 @@
       <w:r>
         <w:t>Project Repository Location</w:t>
       </w:r>
-      <w:bookmarkEnd w:id="27"/>
+      <w:bookmarkEnd w:id="28"/>
       <w:bookmarkEnd w:id="29"/>
     </w:p>
     <w:p>
@@ -8496,16 +8600,22 @@
       <w:pPr>
         <w:pStyle w:val="Heading1"/>
       </w:pPr>
-      <w:bookmarkStart w:id="30" w:name="_Toc464925002"/>
-      <w:bookmarkStart w:id="31" w:name="_Toc444290080"/>
+      <w:bookmarkStart w:id="30" w:name="_Toc444290080"/>
+      <w:bookmarkStart w:id="31" w:name="_Toc464925002"/>
       <w:bookmarkStart w:id="32" w:name="_Toc131883612"/>
       <w:r>
-        <w:t>Definitions, Acronyms, and Abbreviations</w:t>
-      </w:r>
-      <w:bookmarkEnd w:id="30"/>
+        <w:t>Definitions</w:t>
+      </w:r>
+      <w:r>
+        <w:t xml:space="preserve"> and </w:t>
+      </w:r>
+      <w:r>
+        <w:t>Acronyms</w:t>
+      </w:r>
+      <w:bookmarkEnd w:id="31"/>
       <w:bookmarkEnd w:id="32"/>
     </w:p>
-    <w:bookmarkEnd w:id="31"/>
+    <w:bookmarkEnd w:id="30"/>
     <w:p>
       <w:pPr>
         <w:pStyle w:val="BodyText"/>
@@ -8651,6 +8761,7 @@
           <w:sz w:val="28"/>
           <w:szCs w:val="28"/>
         </w:rPr>
+        <w:lastRenderedPageBreak/>
         <w:t>Acronyms:</w:t>
       </w:r>
     </w:p>
@@ -8885,196 +8996,6 @@
     </w:p>
     <w:p>
       <w:pPr>
-        <w:tabs>
-          <w:tab w:val="left" w:pos="1520"/>
-        </w:tabs>
-        <w:spacing w:after="0" w:line="240" w:lineRule="auto"/>
-        <w:rPr>
-          <w:rFonts w:asciiTheme="minorHAnsi" w:hAnsiTheme="minorHAnsi" w:cstheme="minorHAnsi"/>
-          <w:i/>
-          <w:color w:val="0000FF"/>
-        </w:rPr>
-      </w:pPr>
-    </w:p>
-    <w:tbl>
-      <w:tblPr>
-        <w:tblW w:w="0" w:type="auto"/>
-        <w:tblInd w:w="108" w:type="dxa"/>
-        <w:tblBorders>
-          <w:top w:val="single" w:sz="4" w:space="0" w:color="auto"/>
-          <w:left w:val="single" w:sz="4" w:space="0" w:color="auto"/>
-          <w:bottom w:val="single" w:sz="4" w:space="0" w:color="auto"/>
-          <w:right w:val="single" w:sz="4" w:space="0" w:color="auto"/>
-          <w:insideH w:val="single" w:sz="4" w:space="0" w:color="auto"/>
-          <w:insideV w:val="single" w:sz="4" w:space="0" w:color="auto"/>
-        </w:tblBorders>
-        <w:tblLook w:val="04A0" w:firstRow="1" w:lastRow="0" w:firstColumn="1" w:lastColumn="0" w:noHBand="0" w:noVBand="1"/>
-      </w:tblPr>
-      <w:tblGrid>
-        <w:gridCol w:w="1557"/>
-        <w:gridCol w:w="7685"/>
-      </w:tblGrid>
-      <w:tr>
-        <w:tc>
-          <w:tcPr>
-            <w:tcW w:w="1560" w:type="dxa"/>
-          </w:tcPr>
-          <w:p>
-            <w:pPr>
-              <w:spacing w:before="120" w:after="0" w:line="240" w:lineRule="auto"/>
-              <w:jc w:val="center"/>
-              <w:rPr>
-                <w:rFonts w:asciiTheme="minorHAnsi" w:hAnsiTheme="minorHAnsi" w:cstheme="minorHAnsi"/>
-                <w:b/>
-              </w:rPr>
-            </w:pPr>
-            <w:r>
-              <w:rPr>
-                <w:rFonts w:asciiTheme="minorHAnsi" w:hAnsiTheme="minorHAnsi" w:cstheme="minorHAnsi"/>
-                <w:b/>
-              </w:rPr>
-              <w:t>Abbreviation</w:t>
-            </w:r>
-          </w:p>
-        </w:tc>
-        <w:tc>
-          <w:tcPr>
-            <w:tcW w:w="7796" w:type="dxa"/>
-          </w:tcPr>
-          <w:p>
-            <w:pPr>
-              <w:spacing w:before="120" w:after="0" w:line="240" w:lineRule="auto"/>
-              <w:jc w:val="center"/>
-              <w:rPr>
-                <w:rFonts w:asciiTheme="minorHAnsi" w:hAnsiTheme="minorHAnsi" w:cstheme="minorHAnsi"/>
-                <w:b/>
-              </w:rPr>
-            </w:pPr>
-            <w:r>
-              <w:rPr>
-                <w:rFonts w:asciiTheme="minorHAnsi" w:hAnsiTheme="minorHAnsi" w:cstheme="minorHAnsi"/>
-                <w:b/>
-              </w:rPr>
-              <w:t>Description</w:t>
-            </w:r>
-          </w:p>
-        </w:tc>
-      </w:tr>
-      <w:tr>
-        <w:tc>
-          <w:tcPr>
-            <w:tcW w:w="1560" w:type="dxa"/>
-          </w:tcPr>
-          <w:p>
-            <w:pPr>
-              <w:spacing w:before="120" w:after="0" w:line="240" w:lineRule="auto"/>
-              <w:rPr>
-                <w:rFonts w:asciiTheme="minorHAnsi" w:hAnsiTheme="minorHAnsi" w:cstheme="minorHAnsi"/>
-              </w:rPr>
-            </w:pPr>
-          </w:p>
-        </w:tc>
-        <w:tc>
-          <w:tcPr>
-            <w:tcW w:w="7796" w:type="dxa"/>
-          </w:tcPr>
-          <w:p>
-            <w:pPr>
-              <w:spacing w:before="120" w:after="0" w:line="240" w:lineRule="auto"/>
-              <w:rPr>
-                <w:rFonts w:asciiTheme="minorHAnsi" w:hAnsiTheme="minorHAnsi" w:cstheme="minorHAnsi"/>
-              </w:rPr>
-            </w:pPr>
-          </w:p>
-        </w:tc>
-      </w:tr>
-      <w:tr>
-        <w:tc>
-          <w:tcPr>
-            <w:tcW w:w="1560" w:type="dxa"/>
-          </w:tcPr>
-          <w:p>
-            <w:pPr>
-              <w:spacing w:before="120" w:after="0" w:line="240" w:lineRule="auto"/>
-              <w:rPr>
-                <w:rFonts w:asciiTheme="minorHAnsi" w:hAnsiTheme="minorHAnsi" w:cstheme="minorHAnsi"/>
-              </w:rPr>
-            </w:pPr>
-          </w:p>
-        </w:tc>
-        <w:tc>
-          <w:tcPr>
-            <w:tcW w:w="7796" w:type="dxa"/>
-          </w:tcPr>
-          <w:p>
-            <w:pPr>
-              <w:spacing w:before="120" w:after="0" w:line="240" w:lineRule="auto"/>
-              <w:rPr>
-                <w:rFonts w:asciiTheme="minorHAnsi" w:hAnsiTheme="minorHAnsi" w:cstheme="minorHAnsi"/>
-              </w:rPr>
-            </w:pPr>
-          </w:p>
-        </w:tc>
-      </w:tr>
-      <w:tr>
-        <w:tc>
-          <w:tcPr>
-            <w:tcW w:w="1560" w:type="dxa"/>
-          </w:tcPr>
-          <w:p>
-            <w:pPr>
-              <w:spacing w:before="120" w:after="0" w:line="240" w:lineRule="auto"/>
-              <w:rPr>
-                <w:rFonts w:asciiTheme="minorHAnsi" w:hAnsiTheme="minorHAnsi" w:cstheme="minorHAnsi"/>
-              </w:rPr>
-            </w:pPr>
-          </w:p>
-        </w:tc>
-        <w:tc>
-          <w:tcPr>
-            <w:tcW w:w="7796" w:type="dxa"/>
-          </w:tcPr>
-          <w:p>
-            <w:pPr>
-              <w:spacing w:before="120" w:after="0" w:line="240" w:lineRule="auto"/>
-              <w:rPr>
-                <w:rFonts w:asciiTheme="minorHAnsi" w:hAnsiTheme="minorHAnsi" w:cstheme="minorHAnsi"/>
-              </w:rPr>
-            </w:pPr>
-          </w:p>
-        </w:tc>
-      </w:tr>
-      <w:tr>
-        <w:tc>
-          <w:tcPr>
-            <w:tcW w:w="1560" w:type="dxa"/>
-          </w:tcPr>
-          <w:p>
-            <w:pPr>
-              <w:spacing w:before="120" w:after="0" w:line="240" w:lineRule="auto"/>
-              <w:rPr>
-                <w:rFonts w:asciiTheme="minorHAnsi" w:hAnsiTheme="minorHAnsi" w:cstheme="minorHAnsi"/>
-              </w:rPr>
-            </w:pPr>
-          </w:p>
-        </w:tc>
-        <w:tc>
-          <w:tcPr>
-            <w:tcW w:w="7796" w:type="dxa"/>
-          </w:tcPr>
-          <w:p>
-            <w:pPr>
-              <w:spacing w:before="120" w:after="0" w:line="240" w:lineRule="auto"/>
-              <w:rPr>
-                <w:rFonts w:asciiTheme="minorHAnsi" w:hAnsiTheme="minorHAnsi" w:cstheme="minorHAnsi"/>
-              </w:rPr>
-            </w:pPr>
-          </w:p>
-        </w:tc>
-      </w:tr>
-    </w:tbl>
-    <w:p>
-      <w:pPr>
         <w:rPr>
           <w:rFonts w:asciiTheme="minorHAnsi" w:hAnsiTheme="minorHAnsi" w:cstheme="minorHAnsi"/>
         </w:rPr>
@@ -9084,13 +9005,13 @@
       <w:pPr>
         <w:pStyle w:val="Heading1"/>
       </w:pPr>
-      <w:bookmarkStart w:id="33" w:name="_Toc444290082"/>
-      <w:bookmarkStart w:id="34" w:name="_Toc464925003"/>
-      <w:bookmarkStart w:id="35" w:name="_Toc131883613"/>
+      <w:bookmarkStart w:id="33" w:name="_Toc131883613"/>
+      <w:bookmarkStart w:id="34" w:name="_Toc444290082"/>
+      <w:bookmarkStart w:id="35" w:name="_Toc464925003"/>
       <w:r>
         <w:t>Conclusion</w:t>
       </w:r>
-      <w:bookmarkEnd w:id="35"/>
+      <w:bookmarkEnd w:id="33"/>
     </w:p>
     <w:p>
       <w:pPr>
@@ -9106,15 +9027,7 @@
           <w:sz w:val="24"/>
           <w:szCs w:val="24"/>
         </w:rPr>
-        <w:t xml:space="preserve">Our system takes elements attributes of an area and preprocessing offers the frequent patterns of that place. The pattern is used for constructing a model for decision tree. Corresponding to each place we build a model by training on these frequent patterns. Crime patterns cannot be </w:t>
-      </w:r>
-      <w:r>
-        <w:rPr>
-          <w:sz w:val="24"/>
-          <w:szCs w:val="24"/>
-        </w:rPr>
-        <w:lastRenderedPageBreak/>
-        <w:t xml:space="preserve">static since patterns change over time. By training means we are teaching the system based on some particular inputs. </w:t>
+        <w:t xml:space="preserve">Our system takes elements attributes of an area and preprocessing offers the frequent patterns of that place. The pattern is used for constructing a model for decision tree. Corresponding to each place we build a model by training on these frequent patterns. Crime patterns cannot be static since patterns change over time. By training means we are teaching the system based on some particular inputs. </w:t>
       </w:r>
     </w:p>
     <w:p>
@@ -9173,8 +9086,8 @@
         <w:lastRenderedPageBreak/>
         <w:t>References</w:t>
       </w:r>
-      <w:bookmarkEnd w:id="33"/>
       <w:bookmarkEnd w:id="34"/>
+      <w:bookmarkEnd w:id="35"/>
       <w:bookmarkEnd w:id="36"/>
     </w:p>
     <w:p>
@@ -10480,7 +10393,6 @@
     </w:p>
     <w:p>
       <w:pPr>
-        <w:jc w:val="center"/>
         <w:rPr>
           <w:rFonts w:asciiTheme="minorHAnsi" w:hAnsiTheme="minorHAnsi" w:cstheme="minorHAnsi"/>
           <w:i/>
@@ -10489,16 +10401,6 @@
           <w:szCs w:val="24"/>
         </w:rPr>
       </w:pPr>
-      <w:r>
-        <w:rPr>
-          <w:rFonts w:asciiTheme="minorHAnsi" w:hAnsiTheme="minorHAnsi" w:cstheme="minorHAnsi"/>
-          <w:i/>
-          <w:color w:val="0000FF"/>
-          <w:sz w:val="24"/>
-          <w:szCs w:val="24"/>
-        </w:rPr>
-        <w:t>&lt;Guidelines: Show all Pages&gt;</w:t>
-      </w:r>
     </w:p>
     <w:p>
       <w:pPr>
@@ -10516,26 +10418,46 @@
           <w:sz w:val="28"/>
           <w:szCs w:val="28"/>
         </w:rPr>
-        <w:t>Home Page:</w:t>
-      </w:r>
-    </w:p>
-    <w:p>
-      <w:pPr>
-        <w:rPr>
-          <w:rFonts w:asciiTheme="minorHAnsi" w:hAnsiTheme="minorHAnsi" w:cstheme="minorHAnsi"/>
-        </w:rPr>
-      </w:pPr>
-      <w:r>
-        <w:rPr>
-          <w:rFonts w:asciiTheme="minorHAnsi" w:hAnsiTheme="minorHAnsi" w:cstheme="minorHAnsi"/>
+        <w:t>Web</w:t>
+      </w:r>
+      <w:r>
+        <w:rPr>
+          <w:rFonts w:asciiTheme="minorHAnsi" w:hAnsiTheme="minorHAnsi" w:cstheme="minorHAnsi"/>
+          <w:b/>
+          <w:sz w:val="28"/>
+          <w:szCs w:val="28"/>
+        </w:rPr>
+        <w:t xml:space="preserve"> Page:</w:t>
+      </w:r>
+    </w:p>
+    <w:p>
+      <w:pPr>
+        <w:rPr>
+          <w:rFonts w:asciiTheme="minorHAnsi" w:hAnsiTheme="minorHAnsi" w:cstheme="minorHAnsi"/>
+          <w:b/>
+          <w:sz w:val="28"/>
+          <w:szCs w:val="28"/>
+        </w:rPr>
+      </w:pPr>
+    </w:p>
+    <w:p>
+      <w:pPr>
+        <w:rPr>
+          <w:rFonts w:asciiTheme="minorHAnsi" w:hAnsiTheme="minorHAnsi" w:cstheme="minorHAnsi"/>
+          <w:b/>
+          <w:sz w:val="28"/>
+          <w:szCs w:val="28"/>
+        </w:rPr>
+      </w:pPr>
+      <w:r>
+        <w:rPr>
           <w:noProof/>
-          <w:lang w:val="en-IN" w:eastAsia="en-IN"/>
         </w:rPr>
         <w:drawing>
-          <wp:inline distT="0" distB="0" distL="0" distR="0" wp14:anchorId="00464734" wp14:editId="23264998">
-            <wp:extent cx="5694680" cy="2862580"/>
-            <wp:effectExtent l="0" t="0" r="0" b="0"/>
-            <wp:docPr id="1" name="Picture"/>
+          <wp:inline distT="0" distB="0" distL="0" distR="0" wp14:anchorId="615A0764" wp14:editId="323C6FCD">
+            <wp:extent cx="5943600" cy="5005705"/>
+            <wp:effectExtent l="0" t="0" r="0" b="4445"/>
+            <wp:docPr id="2038200697" name="Picture 1"/>
             <wp:cNvGraphicFramePr>
               <a:graphicFrameLocks xmlns:a="http://schemas.openxmlformats.org/drawingml/2006/main" noChangeAspect="1"/>
             </wp:cNvGraphicFramePr>
@@ -10543,10 +10465,8 @@
               <a:graphicData uri="http://schemas.openxmlformats.org/drawingml/2006/picture">
                 <pic:pic xmlns:pic="http://schemas.openxmlformats.org/drawingml/2006/picture">
                   <pic:nvPicPr>
-                    <pic:cNvPr id="10" name="Picture"/>
-                    <pic:cNvPicPr>
-                      <a:picLocks noChangeAspect="1" noChangeArrowheads="1"/>
-                    </pic:cNvPicPr>
+                    <pic:cNvPr id="2038200697" name=""/>
+                    <pic:cNvPicPr/>
                   </pic:nvPicPr>
                   <pic:blipFill>
                     <a:blip r:embed="rId14"/>
@@ -10554,21 +10474,14 @@
                       <a:fillRect/>
                     </a:stretch>
                   </pic:blipFill>
-                  <pic:spPr bwMode="auto">
+                  <pic:spPr>
                     <a:xfrm>
                       <a:off x="0" y="0"/>
-                      <a:ext cx="5694680" cy="2862580"/>
+                      <a:ext cx="5943600" cy="5005705"/>
                     </a:xfrm>
                     <a:prstGeom prst="rect">
                       <a:avLst/>
                     </a:prstGeom>
-                    <a:noFill/>
-                    <a:ln w="9525">
-                      <a:noFill/>
-                      <a:miter lim="800000"/>
-                      <a:headEnd/>
-                      <a:tailEnd/>
-                    </a:ln>
                   </pic:spPr>
                 </pic:pic>
               </a:graphicData>
@@ -10581,6 +10494,13 @@
       <w:pPr>
         <w:rPr>
           <w:rFonts w:asciiTheme="minorHAnsi" w:hAnsiTheme="minorHAnsi" w:cstheme="minorHAnsi"/>
+        </w:rPr>
+      </w:pPr>
+    </w:p>
+    <w:p>
+      <w:pPr>
+        <w:rPr>
+          <w:rFonts w:asciiTheme="minorHAnsi" w:hAnsiTheme="minorHAnsi" w:cstheme="minorHAnsi"/>
           <w:b/>
           <w:sz w:val="28"/>
           <w:szCs w:val="28"/>
@@ -10604,6 +10524,12 @@
       <w:footerReference w:type="default" r:id="rId16"/>
       <w:pgSz w:w="12240" w:h="15840"/>
       <w:pgMar w:top="1440" w:right="1440" w:bottom="1440" w:left="1440" w:header="720" w:footer="720" w:gutter="0"/>
+      <w:pgBorders w:offsetFrom="page">
+        <w:top w:val="thinThickSmallGap" w:sz="24" w:space="24" w:color="auto"/>
+        <w:left w:val="thinThickSmallGap" w:sz="24" w:space="24" w:color="auto"/>
+        <w:bottom w:val="thickThinSmallGap" w:sz="24" w:space="24" w:color="auto"/>
+        <w:right w:val="thickThinSmallGap" w:sz="24" w:space="24" w:color="auto"/>
+      </w:pgBorders>
       <w:cols w:space="720"/>
       <w:formProt w:val="0"/>
       <w:docGrid w:linePitch="360" w:charSpace="-2049"/>
@@ -16100,6 +16026,7 @@
   <w:style w:type="character" w:default="1" w:styleId="DefaultParagraphFont">
     <w:name w:val="Default Paragraph Font"/>
     <w:uiPriority w:val="1"/>
+    <w:semiHidden/>
     <w:unhideWhenUsed/>
   </w:style>
   <w:style w:type="table" w:default="1" w:styleId="TableNormal">

--- a/Project_Report_Identification_of_crime_prone_areas.docx
+++ b/Project_Report_Identification_of_crime_prone_areas.docx
@@ -333,6 +333,7 @@
               </w:rPr>
               <w:t xml:space="preserve">                 </w:t>
             </w:r>
+            <w:proofErr w:type="spellStart"/>
             <w:r>
               <w:rPr>
                 <w:rFonts w:asciiTheme="minorHAnsi" w:hAnsiTheme="minorHAnsi" w:cstheme="minorHAnsi"/>
@@ -340,8 +341,9 @@
                 <w:sz w:val="24"/>
                 <w:szCs w:val="24"/>
               </w:rPr>
-              <w:t>Aashvi Jain</w:t>
-            </w:r>
+              <w:t>Aashvi</w:t>
+            </w:r>
+            <w:proofErr w:type="spellEnd"/>
             <w:r>
               <w:rPr>
                 <w:rFonts w:asciiTheme="minorHAnsi" w:hAnsiTheme="minorHAnsi" w:cstheme="minorHAnsi"/>
@@ -349,8 +351,28 @@
                 <w:sz w:val="24"/>
                 <w:szCs w:val="24"/>
               </w:rPr>
+              <w:t xml:space="preserve"> </w:t>
+            </w:r>
+            <w:proofErr w:type="gramStart"/>
+            <w:r>
+              <w:rPr>
+                <w:rFonts w:asciiTheme="minorHAnsi" w:hAnsiTheme="minorHAnsi" w:cstheme="minorHAnsi"/>
+                <w:b/>
+                <w:sz w:val="24"/>
+                <w:szCs w:val="24"/>
+              </w:rPr>
+              <w:t>Jain</w:t>
+            </w:r>
+            <w:r>
+              <w:rPr>
+                <w:rFonts w:asciiTheme="minorHAnsi" w:hAnsiTheme="minorHAnsi" w:cstheme="minorHAnsi"/>
+                <w:b/>
+                <w:sz w:val="24"/>
+                <w:szCs w:val="24"/>
+              </w:rPr>
               <w:t>(</w:t>
             </w:r>
+            <w:proofErr w:type="gramEnd"/>
             <w:r>
               <w:rPr>
                 <w:rFonts w:asciiTheme="minorHAnsi" w:hAnsiTheme="minorHAnsi" w:cstheme="minorHAnsi"/>
@@ -850,6 +872,7 @@
         </w:rPr>
         <w:t xml:space="preserve">, </w:t>
       </w:r>
+      <w:proofErr w:type="spellStart"/>
       <w:r>
         <w:rPr>
           <w:rFonts w:asciiTheme="minorHAnsi" w:hAnsiTheme="minorHAnsi" w:cstheme="minorHAnsi"/>
@@ -857,8 +880,9 @@
           <w:sz w:val="28"/>
           <w:szCs w:val="28"/>
         </w:rPr>
-        <w:t>Teerthanker Mahaveer University, Moradabad</w:t>
-      </w:r>
+        <w:t>Teerthanker</w:t>
+      </w:r>
+      <w:proofErr w:type="spellEnd"/>
       <w:r>
         <w:rPr>
           <w:rFonts w:asciiTheme="minorHAnsi" w:hAnsiTheme="minorHAnsi" w:cstheme="minorHAnsi"/>
@@ -866,7 +890,36 @@
           <w:sz w:val="28"/>
           <w:szCs w:val="28"/>
         </w:rPr>
-        <w:t xml:space="preserve"> is a bonafide work undertaken by </w:t>
+        <w:t xml:space="preserve"> Mahaveer University, Moradabad</w:t>
+      </w:r>
+      <w:r>
+        <w:rPr>
+          <w:rFonts w:asciiTheme="minorHAnsi" w:hAnsiTheme="minorHAnsi" w:cstheme="minorHAnsi"/>
+          <w:bCs/>
+          <w:sz w:val="28"/>
+          <w:szCs w:val="28"/>
+        </w:rPr>
+        <w:t xml:space="preserve"> is a </w:t>
+      </w:r>
+      <w:proofErr w:type="spellStart"/>
+      <w:r>
+        <w:rPr>
+          <w:rFonts w:asciiTheme="minorHAnsi" w:hAnsiTheme="minorHAnsi" w:cstheme="minorHAnsi"/>
+          <w:bCs/>
+          <w:sz w:val="28"/>
+          <w:szCs w:val="28"/>
+        </w:rPr>
+        <w:t>bonafide</w:t>
+      </w:r>
+      <w:proofErr w:type="spellEnd"/>
+      <w:r>
+        <w:rPr>
+          <w:rFonts w:asciiTheme="minorHAnsi" w:hAnsiTheme="minorHAnsi" w:cstheme="minorHAnsi"/>
+          <w:bCs/>
+          <w:sz w:val="28"/>
+          <w:szCs w:val="28"/>
+        </w:rPr>
+        <w:t xml:space="preserve"> work undertaken by </w:t>
       </w:r>
       <w:r>
         <w:rPr>
@@ -1163,13 +1216,23 @@
                 <w:szCs w:val="40"/>
               </w:rPr>
             </w:pPr>
+            <w:proofErr w:type="spellStart"/>
             <w:r>
               <w:rPr>
                 <w:rFonts w:asciiTheme="minorHAnsi" w:hAnsiTheme="minorHAnsi" w:cstheme="minorHAnsi"/>
                 <w:sz w:val="28"/>
                 <w:szCs w:val="40"/>
               </w:rPr>
-              <w:t>Aashvi Jain</w:t>
+              <w:t>Aashvi</w:t>
+            </w:r>
+            <w:proofErr w:type="spellEnd"/>
+            <w:r>
+              <w:rPr>
+                <w:rFonts w:asciiTheme="minorHAnsi" w:hAnsiTheme="minorHAnsi" w:cstheme="minorHAnsi"/>
+                <w:sz w:val="28"/>
+                <w:szCs w:val="40"/>
+              </w:rPr>
+              <w:t xml:space="preserve"> Jain</w:t>
             </w:r>
           </w:p>
         </w:tc>
@@ -3511,7 +3574,97 @@
           <w:sz w:val="24"/>
           <w:szCs w:val="24"/>
         </w:rPr>
-        <w:t xml:space="preserve">Crimes are increasing at a rapid rate, thus safety &amp; security is becoming a major concern for us. While people should know whether a particular area is safe or not. People who are new to a place, have no idea about the safe areas of that particular region. Still now the police is using the traditional ways of filter out the Crime Prone areas (the areas where crime rate is high). Crime cannot be predicted since it is neither systematic nor random. Also the modern technologies and hi-tech methods help criminals in achieving their misdeeds. According to Crime Records Bureau crimes like burglary, arson etc. have been decreased while crimes like murder have been increased. Even though we cannot predict who all may be the victims of crime but can predict the place that has probability for its occurrence. For building such a powerful crime analytics tool we have to collect crime records and evaluate it. </w:t>
+        <w:t xml:space="preserve">Crimes are increasing at a rapid </w:t>
+      </w:r>
+      <w:proofErr w:type="gramStart"/>
+      <w:r>
+        <w:rPr>
+          <w:rFonts w:asciiTheme="minorHAnsi" w:hAnsiTheme="minorHAnsi" w:cstheme="minorHAnsi"/>
+          <w:sz w:val="24"/>
+          <w:szCs w:val="24"/>
+        </w:rPr>
+        <w:t>rate,</w:t>
+      </w:r>
+      <w:proofErr w:type="gramEnd"/>
+      <w:r>
+        <w:rPr>
+          <w:rFonts w:asciiTheme="minorHAnsi" w:hAnsiTheme="minorHAnsi" w:cstheme="minorHAnsi"/>
+          <w:sz w:val="24"/>
+          <w:szCs w:val="24"/>
+        </w:rPr>
+        <w:t xml:space="preserve"> thus safety &amp; security is becoming a major concern for us. While people should know whether a particular area is safe or not. People who are new to a place, have no idea about the safe areas of that </w:t>
+      </w:r>
+      <w:proofErr w:type="gramStart"/>
+      <w:r>
+        <w:rPr>
+          <w:rFonts w:asciiTheme="minorHAnsi" w:hAnsiTheme="minorHAnsi" w:cstheme="minorHAnsi"/>
+          <w:sz w:val="24"/>
+          <w:szCs w:val="24"/>
+        </w:rPr>
+        <w:t>particular region</w:t>
+      </w:r>
+      <w:proofErr w:type="gramEnd"/>
+      <w:r>
+        <w:rPr>
+          <w:rFonts w:asciiTheme="minorHAnsi" w:hAnsiTheme="minorHAnsi" w:cstheme="minorHAnsi"/>
+          <w:sz w:val="24"/>
+          <w:szCs w:val="24"/>
+        </w:rPr>
+        <w:t xml:space="preserve">. Still now the police </w:t>
+      </w:r>
+      <w:proofErr w:type="gramStart"/>
+      <w:r>
+        <w:rPr>
+          <w:rFonts w:asciiTheme="minorHAnsi" w:hAnsiTheme="minorHAnsi" w:cstheme="minorHAnsi"/>
+          <w:sz w:val="24"/>
+          <w:szCs w:val="24"/>
+        </w:rPr>
+        <w:t>is</w:t>
+      </w:r>
+      <w:proofErr w:type="gramEnd"/>
+      <w:r>
+        <w:rPr>
+          <w:rFonts w:asciiTheme="minorHAnsi" w:hAnsiTheme="minorHAnsi" w:cstheme="minorHAnsi"/>
+          <w:sz w:val="24"/>
+          <w:szCs w:val="24"/>
+        </w:rPr>
+        <w:t xml:space="preserve"> using the traditional ways of filter out the Crime Prone areas (the areas where crime rate is high). Crime cannot be predicted since it is neither systematic nor random. </w:t>
+      </w:r>
+      <w:proofErr w:type="gramStart"/>
+      <w:r>
+        <w:rPr>
+          <w:rFonts w:asciiTheme="minorHAnsi" w:hAnsiTheme="minorHAnsi" w:cstheme="minorHAnsi"/>
+          <w:sz w:val="24"/>
+          <w:szCs w:val="24"/>
+        </w:rPr>
+        <w:t>Also</w:t>
+      </w:r>
+      <w:proofErr w:type="gramEnd"/>
+      <w:r>
+        <w:rPr>
+          <w:rFonts w:asciiTheme="minorHAnsi" w:hAnsiTheme="minorHAnsi" w:cstheme="minorHAnsi"/>
+          <w:sz w:val="24"/>
+          <w:szCs w:val="24"/>
+        </w:rPr>
+        <w:t xml:space="preserve"> the modern technologies and hi-tech methods help criminals in achieving their misdeeds. According to Crime Records Bureau crimes like burglary, arson etc. have been decreased while crimes like murder have been increased. Even though we cannot predict who all may be the victims of crime but can predict the place that has probability for its occurrence. For building such a powerful crime analytics tool we </w:t>
+      </w:r>
+      <w:proofErr w:type="gramStart"/>
+      <w:r>
+        <w:rPr>
+          <w:rFonts w:asciiTheme="minorHAnsi" w:hAnsiTheme="minorHAnsi" w:cstheme="minorHAnsi"/>
+          <w:sz w:val="24"/>
+          <w:szCs w:val="24"/>
+        </w:rPr>
+        <w:t>have to</w:t>
+      </w:r>
+      <w:proofErr w:type="gramEnd"/>
+      <w:r>
+        <w:rPr>
+          <w:rFonts w:asciiTheme="minorHAnsi" w:hAnsiTheme="minorHAnsi" w:cstheme="minorHAnsi"/>
+          <w:sz w:val="24"/>
+          <w:szCs w:val="24"/>
+        </w:rPr>
+        <w:t xml:space="preserve"> collect crime records and evaluate it. </w:t>
       </w:r>
     </w:p>
     <w:p>
@@ -3532,7 +3685,25 @@
           <w:sz w:val="24"/>
           <w:szCs w:val="24"/>
         </w:rPr>
-        <w:t>The task is to find an effective solution in terms of Machine Learning Prediction and analyses which can Identify the Crime prone areas on the basis of Locations and can also predict crime in such areas.</w:t>
+        <w:t xml:space="preserve">The task is to find an effective solution in terms of Machine Learning Prediction and analyses which can Identify the Crime prone areas </w:t>
+      </w:r>
+      <w:proofErr w:type="gramStart"/>
+      <w:r>
+        <w:rPr>
+          <w:rFonts w:asciiTheme="minorHAnsi" w:hAnsiTheme="minorHAnsi" w:cstheme="minorHAnsi"/>
+          <w:sz w:val="24"/>
+          <w:szCs w:val="24"/>
+        </w:rPr>
+        <w:t>on the basis of</w:t>
+      </w:r>
+      <w:proofErr w:type="gramEnd"/>
+      <w:r>
+        <w:rPr>
+          <w:rFonts w:asciiTheme="minorHAnsi" w:hAnsiTheme="minorHAnsi" w:cstheme="minorHAnsi"/>
+          <w:sz w:val="24"/>
+          <w:szCs w:val="24"/>
+        </w:rPr>
+        <w:t xml:space="preserve"> Locations and can also predict crime in such areas.</w:t>
       </w:r>
     </w:p>
     <w:p>
@@ -3682,7 +3853,25 @@
           <w:sz w:val="24"/>
           <w:szCs w:val="24"/>
         </w:rPr>
-        <w:t>Crime analysis and prevention is a systematic approach for identifying and analyzing patterns and trends in crime. Our system can predict the type of crime activity which have high probability for given location in terms of latitude and longitude and date and also we can visualize crime prone areas. With the increasing advent of computerized systems, crime data analysts can help the Law enforcement officers to speed up the process of solving crimes. Instead of focusing on causes of crime occurrence like criminal background of offender, political enmity etc. we are focusing mainly on crime factors of each day.</w:t>
+        <w:t xml:space="preserve">Crime analysis and prevention is a systematic approach for identifying and analyzing patterns and trends in crime. Our system can predict the type of crime activity which have high probability for given location in terms of latitude and longitude and date and </w:t>
+      </w:r>
+      <w:proofErr w:type="gramStart"/>
+      <w:r>
+        <w:rPr>
+          <w:rFonts w:asciiTheme="minorHAnsi" w:hAnsiTheme="minorHAnsi" w:cstheme="minorHAnsi"/>
+          <w:sz w:val="24"/>
+          <w:szCs w:val="24"/>
+        </w:rPr>
+        <w:t>also</w:t>
+      </w:r>
+      <w:proofErr w:type="gramEnd"/>
+      <w:r>
+        <w:rPr>
+          <w:rFonts w:asciiTheme="minorHAnsi" w:hAnsiTheme="minorHAnsi" w:cstheme="minorHAnsi"/>
+          <w:sz w:val="24"/>
+          <w:szCs w:val="24"/>
+        </w:rPr>
+        <w:t xml:space="preserve"> we can visualize crime prone areas. With the increasing advent of computerized systems, crime data analysts can help the Law enforcement officers to speed up the process of solving crimes. Instead of focusing on causes of crime occurrence like criminal background of offender, political enmity etc. we are focusing mainly on crime factors of each day.</w:t>
       </w:r>
     </w:p>
     <w:p>
@@ -3701,7 +3890,43 @@
           <w:sz w:val="24"/>
           <w:szCs w:val="24"/>
         </w:rPr>
-        <w:t xml:space="preserve">Day by day the crime rate is increasing considerably. Crime cannot be predicted since it is neither systematic nor random. Also the modern technologies and hi-tech methods help criminals in achieving their misdeeds. According to Crime Records Bureau crimes like burglary, arson etc have been decreased while crimes like murder have been increased. Even though we cannot predict </w:t>
+        <w:t xml:space="preserve">Day by day the crime rate is increasing considerably. Crime cannot be predicted since it is neither systematic nor random. </w:t>
+      </w:r>
+      <w:proofErr w:type="gramStart"/>
+      <w:r>
+        <w:rPr>
+          <w:rFonts w:asciiTheme="minorHAnsi" w:hAnsiTheme="minorHAnsi" w:cstheme="minorHAnsi"/>
+          <w:sz w:val="24"/>
+          <w:szCs w:val="24"/>
+        </w:rPr>
+        <w:t>Also</w:t>
+      </w:r>
+      <w:proofErr w:type="gramEnd"/>
+      <w:r>
+        <w:rPr>
+          <w:rFonts w:asciiTheme="minorHAnsi" w:hAnsiTheme="minorHAnsi" w:cstheme="minorHAnsi"/>
+          <w:sz w:val="24"/>
+          <w:szCs w:val="24"/>
+        </w:rPr>
+        <w:t xml:space="preserve"> the modern technologies and hi-tech methods help criminals in achieving their misdeeds. According to Crime Records Bureau crimes like burglary, arson </w:t>
+      </w:r>
+      <w:proofErr w:type="spellStart"/>
+      <w:r>
+        <w:rPr>
+          <w:rFonts w:asciiTheme="minorHAnsi" w:hAnsiTheme="minorHAnsi" w:cstheme="minorHAnsi"/>
+          <w:sz w:val="24"/>
+          <w:szCs w:val="24"/>
+        </w:rPr>
+        <w:t>etc</w:t>
+      </w:r>
+      <w:proofErr w:type="spellEnd"/>
+      <w:r>
+        <w:rPr>
+          <w:rFonts w:asciiTheme="minorHAnsi" w:hAnsiTheme="minorHAnsi" w:cstheme="minorHAnsi"/>
+          <w:sz w:val="24"/>
+          <w:szCs w:val="24"/>
+        </w:rPr>
+        <w:t xml:space="preserve"> have been decreased while crimes like murder have been increased. Even though we cannot predict </w:t>
       </w:r>
       <w:r>
         <w:rPr>
@@ -3710,7 +3935,25 @@
           <w:szCs w:val="24"/>
         </w:rPr>
         <w:lastRenderedPageBreak/>
-        <w:t>who all may be the victims of crime but can predict the place that has probability for its occurrence. The predicted results cannot be assured of 100% accuracy but the results shows that our application helps in reducing crime rate to a certain extent by providing security in crime sensitive areas. So for building such a powerful crime analytics tool we have to collect crime records and evaluate it.</w:t>
+        <w:t xml:space="preserve">who all may be the victims of crime but can predict the place that has probability for its occurrence. The predicted results cannot be assured of 100% accuracy but the results shows that our application helps in reducing crime rate to a certain extent by providing security in crime sensitive areas. </w:t>
+      </w:r>
+      <w:proofErr w:type="gramStart"/>
+      <w:r>
+        <w:rPr>
+          <w:rFonts w:asciiTheme="minorHAnsi" w:hAnsiTheme="minorHAnsi" w:cstheme="minorHAnsi"/>
+          <w:sz w:val="24"/>
+          <w:szCs w:val="24"/>
+        </w:rPr>
+        <w:t>So</w:t>
+      </w:r>
+      <w:proofErr w:type="gramEnd"/>
+      <w:r>
+        <w:rPr>
+          <w:rFonts w:asciiTheme="minorHAnsi" w:hAnsiTheme="minorHAnsi" w:cstheme="minorHAnsi"/>
+          <w:sz w:val="24"/>
+          <w:szCs w:val="24"/>
+        </w:rPr>
+        <w:t xml:space="preserve"> for building such a powerful crime analytics tool we have to collect crime records and evaluate it.</w:t>
       </w:r>
     </w:p>
     <w:p>
@@ -3727,7 +3970,61 @@
           <w:sz w:val="24"/>
           <w:szCs w:val="24"/>
         </w:rPr>
-        <w:t>We have taken this idea after exploring the present manual work of police to classify crime prone areas on the basis of F.I.R reported. Now to automate this we have gather the data from emergency services (112) and after analyzing and setting the threshold value for the crime rate of crime-prone areas, we have categorize the crime-prone areas on the basis of the crime rate. Police can now get information about predicted crime type to happen in particular areas and month at some particular time, through a model generated which gradually decrease the manual work.</w:t>
+        <w:t xml:space="preserve">We have taken this idea after exploring the present manual work of police to classify crime prone areas </w:t>
+      </w:r>
+      <w:proofErr w:type="gramStart"/>
+      <w:r>
+        <w:rPr>
+          <w:rFonts w:asciiTheme="minorHAnsi" w:hAnsiTheme="minorHAnsi" w:cstheme="minorHAnsi"/>
+          <w:sz w:val="24"/>
+          <w:szCs w:val="24"/>
+        </w:rPr>
+        <w:t>on the basis of</w:t>
+      </w:r>
+      <w:proofErr w:type="gramEnd"/>
+      <w:r>
+        <w:rPr>
+          <w:rFonts w:asciiTheme="minorHAnsi" w:hAnsiTheme="minorHAnsi" w:cstheme="minorHAnsi"/>
+          <w:sz w:val="24"/>
+          <w:szCs w:val="24"/>
+        </w:rPr>
+        <w:t xml:space="preserve"> F.I.R reported. Now to automate this we have gather the data from emergency services (112) and after analyzing and setting the threshold value for the crime rate of crime-prone areas, we have </w:t>
+      </w:r>
+      <w:proofErr w:type="gramStart"/>
+      <w:r>
+        <w:rPr>
+          <w:rFonts w:asciiTheme="minorHAnsi" w:hAnsiTheme="minorHAnsi" w:cstheme="minorHAnsi"/>
+          <w:sz w:val="24"/>
+          <w:szCs w:val="24"/>
+        </w:rPr>
+        <w:t>categorize</w:t>
+      </w:r>
+      <w:proofErr w:type="gramEnd"/>
+      <w:r>
+        <w:rPr>
+          <w:rFonts w:asciiTheme="minorHAnsi" w:hAnsiTheme="minorHAnsi" w:cstheme="minorHAnsi"/>
+          <w:sz w:val="24"/>
+          <w:szCs w:val="24"/>
+        </w:rPr>
+        <w:t xml:space="preserve"> the crime-prone areas on the basis of the crime rate. Police can now get information about predicted crime type to happen </w:t>
+      </w:r>
+      <w:proofErr w:type="gramStart"/>
+      <w:r>
+        <w:rPr>
+          <w:rFonts w:asciiTheme="minorHAnsi" w:hAnsiTheme="minorHAnsi" w:cstheme="minorHAnsi"/>
+          <w:sz w:val="24"/>
+          <w:szCs w:val="24"/>
+        </w:rPr>
+        <w:t>in particular areas</w:t>
+      </w:r>
+      <w:proofErr w:type="gramEnd"/>
+      <w:r>
+        <w:rPr>
+          <w:rFonts w:asciiTheme="minorHAnsi" w:hAnsiTheme="minorHAnsi" w:cstheme="minorHAnsi"/>
+          <w:sz w:val="24"/>
+          <w:szCs w:val="24"/>
+        </w:rPr>
+        <w:t xml:space="preserve"> and month at some particular time, through a model generated which gradually decrease the manual work.</w:t>
       </w:r>
       <w:r>
         <w:rPr>
@@ -3790,7 +4087,25 @@
           <w:sz w:val="24"/>
           <w:szCs w:val="24"/>
         </w:rPr>
-        <w:t>, we have done crime data analysis of with many parameters and factors including Event Id, Circle name, Police Station, Caller source, Event Type, Event-sub-type, Data of crime, Latitude, and Longitude of the location of the crime. Using Decision Tree algorithm and K-means clustering algorithm, we are predicting the type of crime for the given latitude and longitude. As a Outcome of our solution we can detect the crime prone areas on the basis of available factors which will facilitate in taking preventive actions against crime in such areas and hence crime will gradually decrease. We have plan to develop a webpage for the end user and to integrate our model with that webpage so that we can visualize the results on frontend.</w:t>
+        <w:t xml:space="preserve">, we have done crime data analysis of with many parameters and factors including Event Id, Circle name, Police Station, Caller source, Event Type, Event-sub-type, Data of crime, Latitude, and Longitude of the location of the crime. Using Decision Tree algorithm and K-means clustering algorithm, we are predicting the type of crime for the given latitude and longitude. As </w:t>
+      </w:r>
+      <w:proofErr w:type="gramStart"/>
+      <w:r>
+        <w:rPr>
+          <w:rFonts w:asciiTheme="minorHAnsi" w:hAnsiTheme="minorHAnsi" w:cstheme="minorHAnsi"/>
+          <w:sz w:val="24"/>
+          <w:szCs w:val="24"/>
+        </w:rPr>
+        <w:t>a</w:t>
+      </w:r>
+      <w:proofErr w:type="gramEnd"/>
+      <w:r>
+        <w:rPr>
+          <w:rFonts w:asciiTheme="minorHAnsi" w:hAnsiTheme="minorHAnsi" w:cstheme="minorHAnsi"/>
+          <w:sz w:val="24"/>
+          <w:szCs w:val="24"/>
+        </w:rPr>
+        <w:t xml:space="preserve"> Outcome of our solution we can detect the crime prone areas on the basis of available factors which will facilitate in taking preventive actions against crime in such areas and hence crime will gradually decrease. We have plan to develop a webpage for the end user and to integrate our model with that webpage so that we can visualize the results on frontend.</w:t>
       </w:r>
     </w:p>
     <w:p>
@@ -3823,7 +4138,23 @@
           <w:sz w:val="24"/>
           <w:szCs w:val="24"/>
         </w:rPr>
-        <w:t xml:space="preserve"> is developed consistent with and in conjunction with the full set of software development activities identified in this project software Project Management Plan(SPMP). </w:t>
+        <w:t xml:space="preserve"> is developed consistent with and in conjunction with the full set of software development activities identified in this project software Project Management </w:t>
+      </w:r>
+      <w:proofErr w:type="gramStart"/>
+      <w:r>
+        <w:rPr>
+          <w:sz w:val="24"/>
+          <w:szCs w:val="24"/>
+        </w:rPr>
+        <w:t>Plan(</w:t>
+      </w:r>
+      <w:proofErr w:type="gramEnd"/>
+      <w:r>
+        <w:rPr>
+          <w:sz w:val="24"/>
+          <w:szCs w:val="24"/>
+        </w:rPr>
+        <w:t xml:space="preserve">SPMP). </w:t>
       </w:r>
     </w:p>
     <w:p>
@@ -4134,7 +4465,43 @@
           <w:iCs/>
           <w:sz w:val="24"/>
         </w:rPr>
-        <w:t xml:space="preserve"> In this we are importing the datasets in the form of csv file using pandas library of python. It will read the csv file and return dataframe object of the dataset.</w:t>
+        <w:t xml:space="preserve"> In this we are importing the datasets in the form of csv file using </w:t>
+      </w:r>
+      <w:proofErr w:type="gramStart"/>
+      <w:r>
+        <w:rPr>
+          <w:rFonts w:asciiTheme="minorHAnsi" w:hAnsiTheme="minorHAnsi" w:cstheme="minorHAnsi"/>
+          <w:iCs/>
+          <w:sz w:val="24"/>
+        </w:rPr>
+        <w:t>pandas</w:t>
+      </w:r>
+      <w:proofErr w:type="gramEnd"/>
+      <w:r>
+        <w:rPr>
+          <w:rFonts w:asciiTheme="minorHAnsi" w:hAnsiTheme="minorHAnsi" w:cstheme="minorHAnsi"/>
+          <w:iCs/>
+          <w:sz w:val="24"/>
+        </w:rPr>
+        <w:t xml:space="preserve"> library of python. It will read the csv file and return </w:t>
+      </w:r>
+      <w:proofErr w:type="spellStart"/>
+      <w:r>
+        <w:rPr>
+          <w:rFonts w:asciiTheme="minorHAnsi" w:hAnsiTheme="minorHAnsi" w:cstheme="minorHAnsi"/>
+          <w:iCs/>
+          <w:sz w:val="24"/>
+        </w:rPr>
+        <w:t>dataframe</w:t>
+      </w:r>
+      <w:proofErr w:type="spellEnd"/>
+      <w:r>
+        <w:rPr>
+          <w:rFonts w:asciiTheme="minorHAnsi" w:hAnsiTheme="minorHAnsi" w:cstheme="minorHAnsi"/>
+          <w:iCs/>
+          <w:sz w:val="24"/>
+        </w:rPr>
+        <w:t xml:space="preserve"> object of the dataset.</w:t>
       </w:r>
       <w:r>
         <w:rPr>
@@ -4148,7 +4515,43 @@
           <w:iCs/>
           <w:sz w:val="24"/>
         </w:rPr>
-        <w:t>Pandas is an open source library in Python. It provides ready to use high-performance data structures and data analysis tools. Pandas module runs on top of NumPy and it is popularly used for data science and data analytics.</w:t>
+        <w:t xml:space="preserve">Pandas is an </w:t>
+      </w:r>
+      <w:proofErr w:type="gramStart"/>
+      <w:r>
+        <w:rPr>
+          <w:rFonts w:asciiTheme="minorHAnsi" w:hAnsiTheme="minorHAnsi" w:cstheme="minorHAnsi"/>
+          <w:iCs/>
+          <w:sz w:val="24"/>
+        </w:rPr>
+        <w:t>open source</w:t>
+      </w:r>
+      <w:proofErr w:type="gramEnd"/>
+      <w:r>
+        <w:rPr>
+          <w:rFonts w:asciiTheme="minorHAnsi" w:hAnsiTheme="minorHAnsi" w:cstheme="minorHAnsi"/>
+          <w:iCs/>
+          <w:sz w:val="24"/>
+        </w:rPr>
+        <w:t xml:space="preserve"> library in Python. It provides ready to use high-performance data structures and data analysis tools. </w:t>
+      </w:r>
+      <w:proofErr w:type="gramStart"/>
+      <w:r>
+        <w:rPr>
+          <w:rFonts w:asciiTheme="minorHAnsi" w:hAnsiTheme="minorHAnsi" w:cstheme="minorHAnsi"/>
+          <w:iCs/>
+          <w:sz w:val="24"/>
+        </w:rPr>
+        <w:t>Pandas</w:t>
+      </w:r>
+      <w:proofErr w:type="gramEnd"/>
+      <w:r>
+        <w:rPr>
+          <w:rFonts w:asciiTheme="minorHAnsi" w:hAnsiTheme="minorHAnsi" w:cstheme="minorHAnsi"/>
+          <w:iCs/>
+          <w:sz w:val="24"/>
+        </w:rPr>
+        <w:t xml:space="preserve"> module runs on top of NumPy and it is popularly used for data science and data analytics.</w:t>
       </w:r>
     </w:p>
     <w:p>
@@ -4185,7 +4588,61 @@
           <w:iCs/>
           <w:sz w:val="24"/>
         </w:rPr>
-        <w:t>In this we analyse the data and remove the null values and unnecessary data and split the dataset in to train and test data. .By preprocessing data, we make it easier to interpret and use. This process eliminates inconsistencies or duplicates in data, which can otherwise negatively affect a model's accuracy. Data preprocessing also ensures that there aren't any incorrect or missing values due to human error or bugs.</w:t>
+        <w:t xml:space="preserve">In this we </w:t>
+      </w:r>
+      <w:proofErr w:type="spellStart"/>
+      <w:r>
+        <w:rPr>
+          <w:rFonts w:asciiTheme="minorHAnsi" w:hAnsiTheme="minorHAnsi" w:cstheme="minorHAnsi"/>
+          <w:iCs/>
+          <w:sz w:val="24"/>
+        </w:rPr>
+        <w:t>analyse</w:t>
+      </w:r>
+      <w:proofErr w:type="spellEnd"/>
+      <w:r>
+        <w:rPr>
+          <w:rFonts w:asciiTheme="minorHAnsi" w:hAnsiTheme="minorHAnsi" w:cstheme="minorHAnsi"/>
+          <w:iCs/>
+          <w:sz w:val="24"/>
+        </w:rPr>
+        <w:t xml:space="preserve"> the data and remove the null values and unnecessary data and split the dataset in to train and test data. </w:t>
+      </w:r>
+      <w:proofErr w:type="gramStart"/>
+      <w:r>
+        <w:rPr>
+          <w:rFonts w:asciiTheme="minorHAnsi" w:hAnsiTheme="minorHAnsi" w:cstheme="minorHAnsi"/>
+          <w:iCs/>
+          <w:sz w:val="24"/>
+        </w:rPr>
+        <w:t>.By</w:t>
+      </w:r>
+      <w:proofErr w:type="gramEnd"/>
+      <w:r>
+        <w:rPr>
+          <w:rFonts w:asciiTheme="minorHAnsi" w:hAnsiTheme="minorHAnsi" w:cstheme="minorHAnsi"/>
+          <w:iCs/>
+          <w:sz w:val="24"/>
+        </w:rPr>
+        <w:t xml:space="preserve"> preprocessing data, we make it easier to interpret and use. This process eliminates inconsistencies or duplicates in data, which can otherwise negatively affect a model's accuracy. Data preprocessing also ensures that there </w:t>
+      </w:r>
+      <w:proofErr w:type="gramStart"/>
+      <w:r>
+        <w:rPr>
+          <w:rFonts w:asciiTheme="minorHAnsi" w:hAnsiTheme="minorHAnsi" w:cstheme="minorHAnsi"/>
+          <w:iCs/>
+          <w:sz w:val="24"/>
+        </w:rPr>
+        <w:t>aren't</w:t>
+      </w:r>
+      <w:proofErr w:type="gramEnd"/>
+      <w:r>
+        <w:rPr>
+          <w:rFonts w:asciiTheme="minorHAnsi" w:hAnsiTheme="minorHAnsi" w:cstheme="minorHAnsi"/>
+          <w:iCs/>
+          <w:sz w:val="24"/>
+        </w:rPr>
+        <w:t xml:space="preserve"> any incorrect or missing values due to human error or bugs.</w:t>
       </w:r>
     </w:p>
     <w:p>
@@ -4268,7 +4725,25 @@
           <w:iCs/>
           <w:sz w:val="24"/>
         </w:rPr>
-        <w:t>This is the next phase of our model development in this we will start the model training on the preprocessed dataset using the K-Means and Decision Tree Algorithms. Model Training is done on training dataset which is approx 70-80 percent of total data.</w:t>
+        <w:t xml:space="preserve">This is the next phase of our model development in this we will start the model training on the preprocessed dataset using the K-Means and Decision Tree Algorithms. Model Training is done on training dataset which is </w:t>
+      </w:r>
+      <w:proofErr w:type="spellStart"/>
+      <w:r>
+        <w:rPr>
+          <w:rFonts w:asciiTheme="minorHAnsi" w:hAnsiTheme="minorHAnsi" w:cstheme="minorHAnsi"/>
+          <w:iCs/>
+          <w:sz w:val="24"/>
+        </w:rPr>
+        <w:t>approx</w:t>
+      </w:r>
+      <w:proofErr w:type="spellEnd"/>
+      <w:r>
+        <w:rPr>
+          <w:rFonts w:asciiTheme="minorHAnsi" w:hAnsiTheme="minorHAnsi" w:cstheme="minorHAnsi"/>
+          <w:iCs/>
+          <w:sz w:val="24"/>
+        </w:rPr>
+        <w:t xml:space="preserve"> 70-80 percent of total data.</w:t>
       </w:r>
       <w:r>
         <w:rPr>
@@ -4645,7 +5120,25 @@
           <w:iCs/>
           <w:sz w:val="24"/>
         </w:rPr>
-        <w:t>This module contains the frontend part and this is the first page of website which contains a form for enter the location, longitude and latitude for finding out weather this area is a crime prone area or not.</w:t>
+        <w:t xml:space="preserve">This module contains the frontend part and this is the first page of website which contains a form for enter the location, </w:t>
+      </w:r>
+      <w:proofErr w:type="gramStart"/>
+      <w:r>
+        <w:rPr>
+          <w:rFonts w:asciiTheme="minorHAnsi" w:hAnsiTheme="minorHAnsi" w:cstheme="minorHAnsi"/>
+          <w:iCs/>
+          <w:sz w:val="24"/>
+        </w:rPr>
+        <w:t>longitude</w:t>
+      </w:r>
+      <w:proofErr w:type="gramEnd"/>
+      <w:r>
+        <w:rPr>
+          <w:rFonts w:asciiTheme="minorHAnsi" w:hAnsiTheme="minorHAnsi" w:cstheme="minorHAnsi"/>
+          <w:iCs/>
+          <w:sz w:val="24"/>
+        </w:rPr>
+        <w:t xml:space="preserve"> and latitude for finding out weather this area is a crime prone area or not.</w:t>
       </w:r>
     </w:p>
     <w:p>
@@ -4747,7 +5240,25 @@
           <w:iCs/>
           <w:sz w:val="24"/>
         </w:rPr>
-        <w:t xml:space="preserve"> We will deployed and host our Machine Learning Integrated Web Page on Heroku.</w:t>
+        <w:t xml:space="preserve"> We will </w:t>
+      </w:r>
+      <w:proofErr w:type="gramStart"/>
+      <w:r>
+        <w:rPr>
+          <w:rFonts w:asciiTheme="minorHAnsi" w:hAnsiTheme="minorHAnsi" w:cstheme="minorHAnsi"/>
+          <w:iCs/>
+          <w:sz w:val="24"/>
+        </w:rPr>
+        <w:t>deployed</w:t>
+      </w:r>
+      <w:proofErr w:type="gramEnd"/>
+      <w:r>
+        <w:rPr>
+          <w:rFonts w:asciiTheme="minorHAnsi" w:hAnsiTheme="minorHAnsi" w:cstheme="minorHAnsi"/>
+          <w:iCs/>
+          <w:sz w:val="24"/>
+        </w:rPr>
+        <w:t xml:space="preserve"> and host our Machine Learning Integrated Web Page on Heroku.</w:t>
       </w:r>
       <w:r>
         <w:rPr>
@@ -4954,8 +5465,19 @@
           <w:sz w:val="24"/>
           <w:szCs w:val="24"/>
         </w:rPr>
-        <w:t>Literature Survey &amp; Planning:-</w:t>
-      </w:r>
+        <w:t xml:space="preserve">Literature Survey &amp; </w:t>
+      </w:r>
+      <w:proofErr w:type="gramStart"/>
+      <w:r>
+        <w:rPr>
+          <w:b/>
+          <w:bCs/>
+          <w:sz w:val="24"/>
+          <w:szCs w:val="24"/>
+        </w:rPr>
+        <w:t>Planning:-</w:t>
+      </w:r>
+      <w:proofErr w:type="gramEnd"/>
       <w:r>
         <w:rPr>
           <w:b/>
@@ -5006,8 +5528,21 @@
           <w:sz w:val="24"/>
           <w:szCs w:val="24"/>
         </w:rPr>
-        <w:t>Data Collection:-</w:t>
-      </w:r>
+        <w:t xml:space="preserve">Data </w:t>
+      </w:r>
+      <w:proofErr w:type="gramStart"/>
+      <w:r>
+        <w:rPr>
+          <w:rFonts w:asciiTheme="minorHAnsi" w:eastAsiaTheme="majorEastAsia" w:hAnsiTheme="minorHAnsi" w:cstheme="minorHAnsi"/>
+          <w:b/>
+          <w:bCs/>
+          <w:color w:val="000000"/>
+          <w:sz w:val="24"/>
+          <w:szCs w:val="24"/>
+        </w:rPr>
+        <w:t>Collection:-</w:t>
+      </w:r>
+      <w:proofErr w:type="gramEnd"/>
       <w:r>
         <w:t xml:space="preserve"> </w:t>
       </w:r>
@@ -5016,7 +5551,55 @@
           <w:sz w:val="24"/>
           <w:szCs w:val="24"/>
         </w:rPr>
-        <w:t>After analysing the problem we have gather the data from 112 Helpline and some other sources which contains the crime data of Lucknow district. Data Collection is the process of collecting data required for model training. Before collecting data we find out know that what kind of problem we are solving, we check for the sources of data available, then we check for is data available publically and at the end we check for format of data.</w:t>
+        <w:t xml:space="preserve">After </w:t>
+      </w:r>
+      <w:proofErr w:type="spellStart"/>
+      <w:r>
+        <w:rPr>
+          <w:sz w:val="24"/>
+          <w:szCs w:val="24"/>
+        </w:rPr>
+        <w:t>analysing</w:t>
+      </w:r>
+      <w:proofErr w:type="spellEnd"/>
+      <w:r>
+        <w:rPr>
+          <w:sz w:val="24"/>
+          <w:szCs w:val="24"/>
+        </w:rPr>
+        <w:t xml:space="preserve"> the problem we have gather the data from 112 Helpline and some other sources which contains the crime data of Lucknow district. Data Collection is the process of collecting data required for model training. Before collecting </w:t>
+      </w:r>
+      <w:proofErr w:type="gramStart"/>
+      <w:r>
+        <w:rPr>
+          <w:sz w:val="24"/>
+          <w:szCs w:val="24"/>
+        </w:rPr>
+        <w:t>data</w:t>
+      </w:r>
+      <w:proofErr w:type="gramEnd"/>
+      <w:r>
+        <w:rPr>
+          <w:sz w:val="24"/>
+          <w:szCs w:val="24"/>
+        </w:rPr>
+        <w:t xml:space="preserve"> we find out know that what kind of problem we are solving, we check for the sources of data available, then we check for is data available </w:t>
+      </w:r>
+      <w:proofErr w:type="spellStart"/>
+      <w:r>
+        <w:rPr>
+          <w:sz w:val="24"/>
+          <w:szCs w:val="24"/>
+        </w:rPr>
+        <w:t>publically</w:t>
+      </w:r>
+      <w:proofErr w:type="spellEnd"/>
+      <w:r>
+        <w:rPr>
+          <w:sz w:val="24"/>
+          <w:szCs w:val="24"/>
+        </w:rPr>
+        <w:t xml:space="preserve"> and at the end we check for format of data.</w:t>
       </w:r>
     </w:p>
     <w:p>
@@ -5082,7 +5665,27 @@
           <w:sz w:val="24"/>
           <w:szCs w:val="24"/>
         </w:rPr>
-        <w:t xml:space="preserve">Data Preprocessing:- </w:t>
+        <w:t xml:space="preserve">Data </w:t>
+      </w:r>
+      <w:proofErr w:type="gramStart"/>
+      <w:r>
+        <w:rPr>
+          <w:b/>
+          <w:bCs/>
+          <w:sz w:val="24"/>
+          <w:szCs w:val="24"/>
+        </w:rPr>
+        <w:t>Preprocessing:-</w:t>
+      </w:r>
+      <w:proofErr w:type="gramEnd"/>
+      <w:r>
+        <w:rPr>
+          <w:b/>
+          <w:bCs/>
+          <w:sz w:val="24"/>
+          <w:szCs w:val="24"/>
+        </w:rPr>
+        <w:t xml:space="preserve"> </w:t>
       </w:r>
       <w:r>
         <w:rPr>
@@ -5140,14 +5743,50 @@
           <w:sz w:val="24"/>
           <w:szCs w:val="24"/>
         </w:rPr>
-        <w:t xml:space="preserve">3.2 Data cleaning.- </w:t>
-      </w:r>
-      <w:r>
-        <w:rPr>
-          <w:sz w:val="24"/>
-          <w:szCs w:val="24"/>
-        </w:rPr>
-        <w:t>This set of procedures allows for removing noise and fixing inconsistencies in data. A data scientist can fill in missing data using imputation techniques, e.g. substituting missing values with mean attributes. A specialist also detects outliers — observations that deviate significantly from the rest of distribution. If an outlier indicates erroneous data, a data scientist deletes or corrects them if possible. This stage also includes removing incomplete and useless data objects.</w:t>
+        <w:t xml:space="preserve">3.2 Data </w:t>
+      </w:r>
+      <w:proofErr w:type="gramStart"/>
+      <w:r>
+        <w:rPr>
+          <w:b/>
+          <w:bCs/>
+          <w:sz w:val="24"/>
+          <w:szCs w:val="24"/>
+        </w:rPr>
+        <w:t>cleaning.-</w:t>
+      </w:r>
+      <w:proofErr w:type="gramEnd"/>
+      <w:r>
+        <w:rPr>
+          <w:b/>
+          <w:bCs/>
+          <w:sz w:val="24"/>
+          <w:szCs w:val="24"/>
+        </w:rPr>
+        <w:t xml:space="preserve"> </w:t>
+      </w:r>
+      <w:r>
+        <w:rPr>
+          <w:sz w:val="24"/>
+          <w:szCs w:val="24"/>
+        </w:rPr>
+        <w:t xml:space="preserve">This set of procedures allows for removing noise and fixing inconsistencies in data. A data scientist can fill in missing data using imputation techniques, </w:t>
+      </w:r>
+      <w:proofErr w:type="gramStart"/>
+      <w:r>
+        <w:rPr>
+          <w:sz w:val="24"/>
+          <w:szCs w:val="24"/>
+        </w:rPr>
+        <w:t>e.g.</w:t>
+      </w:r>
+      <w:proofErr w:type="gramEnd"/>
+      <w:r>
+        <w:rPr>
+          <w:sz w:val="24"/>
+          <w:szCs w:val="24"/>
+        </w:rPr>
+        <w:t xml:space="preserve"> substituting missing values with mean attributes. A specialist also detects outliers — observations that deviate significantly from the rest of distribution. If an outlier indicates erroneous data, a data scientist deletes or corrects them if possible. This stage also includes removing incomplete and useless data objects.</w:t>
       </w:r>
     </w:p>
     <w:p>
@@ -5174,14 +5813,50 @@
           <w:sz w:val="24"/>
           <w:szCs w:val="24"/>
         </w:rPr>
-        <w:t xml:space="preserve">Feature Selection:- </w:t>
-      </w:r>
-      <w:r>
-        <w:rPr>
-          <w:sz w:val="24"/>
-          <w:szCs w:val="24"/>
-        </w:rPr>
-        <w:t>selecting the most valuable features of your dataset to model. Potentially reducing overfitting and training time(less overall data and less redundant data to train on) and improving accuracy.</w:t>
+        <w:t xml:space="preserve">Feature </w:t>
+      </w:r>
+      <w:proofErr w:type="gramStart"/>
+      <w:r>
+        <w:rPr>
+          <w:b/>
+          <w:bCs/>
+          <w:sz w:val="24"/>
+          <w:szCs w:val="24"/>
+        </w:rPr>
+        <w:t>Selection:-</w:t>
+      </w:r>
+      <w:proofErr w:type="gramEnd"/>
+      <w:r>
+        <w:rPr>
+          <w:b/>
+          <w:bCs/>
+          <w:sz w:val="24"/>
+          <w:szCs w:val="24"/>
+        </w:rPr>
+        <w:t xml:space="preserve"> </w:t>
+      </w:r>
+      <w:r>
+        <w:rPr>
+          <w:sz w:val="24"/>
+          <w:szCs w:val="24"/>
+        </w:rPr>
+        <w:t xml:space="preserve">selecting the most valuable features of your dataset to model. Potentially reducing overfitting and training </w:t>
+      </w:r>
+      <w:proofErr w:type="gramStart"/>
+      <w:r>
+        <w:rPr>
+          <w:sz w:val="24"/>
+          <w:szCs w:val="24"/>
+        </w:rPr>
+        <w:t>time(</w:t>
+      </w:r>
+      <w:proofErr w:type="gramEnd"/>
+      <w:r>
+        <w:rPr>
+          <w:sz w:val="24"/>
+          <w:szCs w:val="24"/>
+        </w:rPr>
+        <w:t>less overall data and less redundant data to train on) and improving accuracy.</w:t>
       </w:r>
     </w:p>
     <w:p>
@@ -5211,7 +5886,23 @@
           <w:sz w:val="24"/>
           <w:szCs w:val="24"/>
         </w:rPr>
-        <w:t>A common dimensionality reduction method, PCA or principal component analysis taken a large number of dimensions (features) and uses linear algebra to reduce them to fewer dimensions. For example, say you have 10 numerical features, you could run PCA to reduce it down to 3.</w:t>
+        <w:t xml:space="preserve">A common dimensionality reduction method, PCA or principal component analysis taken </w:t>
+      </w:r>
+      <w:proofErr w:type="gramStart"/>
+      <w:r>
+        <w:rPr>
+          <w:sz w:val="24"/>
+          <w:szCs w:val="24"/>
+        </w:rPr>
+        <w:t>a large number of</w:t>
+      </w:r>
+      <w:proofErr w:type="gramEnd"/>
+      <w:r>
+        <w:rPr>
+          <w:sz w:val="24"/>
+          <w:szCs w:val="24"/>
+        </w:rPr>
+        <w:t xml:space="preserve"> dimensions (features) and uses linear algebra to reduce them to fewer dimensions. For example, say you have 10 numerical features, you could run PCA to reduce it down to 3.</w:t>
       </w:r>
     </w:p>
     <w:p>
@@ -5270,7 +5961,23 @@
           <w:sz w:val="24"/>
           <w:szCs w:val="24"/>
         </w:rPr>
-        <w:t>such as genetic algorithms and recursive feature elimination involve creating large subsets of feature options and then removing the ones which don’t matter.</w:t>
+        <w:t xml:space="preserve">such as genetic algorithms and recursive feature elimination involve creating large subsets of feature options and then removing the ones which </w:t>
+      </w:r>
+      <w:proofErr w:type="gramStart"/>
+      <w:r>
+        <w:rPr>
+          <w:sz w:val="24"/>
+          <w:szCs w:val="24"/>
+        </w:rPr>
+        <w:t>don’t</w:t>
+      </w:r>
+      <w:proofErr w:type="gramEnd"/>
+      <w:r>
+        <w:rPr>
+          <w:sz w:val="24"/>
+          <w:szCs w:val="24"/>
+        </w:rPr>
+        <w:t xml:space="preserve"> matter.</w:t>
       </w:r>
     </w:p>
     <w:p>
@@ -5296,7 +6003,27 @@
           <w:sz w:val="24"/>
           <w:szCs w:val="24"/>
         </w:rPr>
-        <w:t xml:space="preserve">Dataset Splitting:- </w:t>
+        <w:t xml:space="preserve">Dataset </w:t>
+      </w:r>
+      <w:proofErr w:type="gramStart"/>
+      <w:r>
+        <w:rPr>
+          <w:b/>
+          <w:bCs/>
+          <w:sz w:val="24"/>
+          <w:szCs w:val="24"/>
+        </w:rPr>
+        <w:t>Splitting:-</w:t>
+      </w:r>
+      <w:proofErr w:type="gramEnd"/>
+      <w:r>
+        <w:rPr>
+          <w:b/>
+          <w:bCs/>
+          <w:sz w:val="24"/>
+          <w:szCs w:val="24"/>
+        </w:rPr>
+        <w:t xml:space="preserve"> </w:t>
       </w:r>
       <w:r>
         <w:rPr>
@@ -5333,7 +6060,20 @@
           <w:szCs w:val="24"/>
           <w:lang w:val="en-IN" w:eastAsia="en-IN"/>
         </w:rPr>
-        <w:t>Training set.</w:t>
+        <w:t xml:space="preserve">Training </w:t>
+      </w:r>
+      <w:proofErr w:type="gramStart"/>
+      <w:r>
+        <w:rPr>
+          <w:rFonts w:asciiTheme="minorHAnsi" w:eastAsia="Times New Roman" w:hAnsiTheme="minorHAnsi" w:cstheme="minorHAnsi"/>
+          <w:b/>
+          <w:bCs/>
+          <w:color w:val="000000"/>
+          <w:sz w:val="24"/>
+          <w:szCs w:val="24"/>
+          <w:lang w:val="en-IN" w:eastAsia="en-IN"/>
+        </w:rPr>
+        <w:t>set.</w:t>
       </w:r>
       <w:r>
         <w:rPr>
@@ -5343,7 +6083,18 @@
           <w:szCs w:val="24"/>
           <w:lang w:val="en-IN" w:eastAsia="en-IN"/>
         </w:rPr>
-        <w:t>- A </w:t>
+        <w:t>-</w:t>
+      </w:r>
+      <w:proofErr w:type="gramEnd"/>
+      <w:r>
+        <w:rPr>
+          <w:rFonts w:asciiTheme="minorHAnsi" w:eastAsia="Times New Roman" w:hAnsiTheme="minorHAnsi" w:cstheme="minorHAnsi"/>
+          <w:color w:val="000000"/>
+          <w:sz w:val="24"/>
+          <w:szCs w:val="24"/>
+          <w:lang w:val="en-IN" w:eastAsia="en-IN"/>
+        </w:rPr>
+        <w:t xml:space="preserve"> A </w:t>
       </w:r>
       <w:r>
         <w:rPr>
@@ -5414,7 +6165,29 @@
           <w:szCs w:val="24"/>
           <w:lang w:val="en-IN" w:eastAsia="en-IN"/>
         </w:rPr>
-        <w:t>A test set is needed for an evaluation of the trained model and its capability for generalization. The latter means a model’s ability to identify patterns in new unseen data after having been trained over a training data. It’s crucial to use different subsets for training and testing to avoid model overfitting, which is the incapacity for generalization we mentioned above.</w:t>
+        <w:t xml:space="preserve">A test set is needed for an evaluation of the trained model and its capability for generalization. The latter means a model’s ability to identify patterns in new unseen data after having been trained over a training data. </w:t>
+      </w:r>
+      <w:proofErr w:type="gramStart"/>
+      <w:r>
+        <w:rPr>
+          <w:rFonts w:asciiTheme="minorHAnsi" w:eastAsia="Times New Roman" w:hAnsiTheme="minorHAnsi" w:cstheme="minorHAnsi"/>
+          <w:color w:val="000000"/>
+          <w:sz w:val="24"/>
+          <w:szCs w:val="24"/>
+          <w:lang w:val="en-IN" w:eastAsia="en-IN"/>
+        </w:rPr>
+        <w:t>It’s</w:t>
+      </w:r>
+      <w:proofErr w:type="gramEnd"/>
+      <w:r>
+        <w:rPr>
+          <w:rFonts w:asciiTheme="minorHAnsi" w:eastAsia="Times New Roman" w:hAnsiTheme="minorHAnsi" w:cstheme="minorHAnsi"/>
+          <w:color w:val="000000"/>
+          <w:sz w:val="24"/>
+          <w:szCs w:val="24"/>
+          <w:lang w:val="en-IN" w:eastAsia="en-IN"/>
+        </w:rPr>
+        <w:t xml:space="preserve"> crucial to use different subsets for training and testing to avoid model overfitting, which is the incapacity for generalization we mentioned above.</w:t>
       </w:r>
     </w:p>
     <w:p>
@@ -5473,7 +6246,29 @@
           <w:szCs w:val="24"/>
           <w:lang w:val="en-IN" w:eastAsia="en-IN"/>
         </w:rPr>
-        <w:t>The purpose of a validation set is to tweak a model’s hyperparameters — higher-level structural settings that can’t be directly learned from data. These settings can express, for instance, how complex a model is and how fast it finds patterns in data.</w:t>
+        <w:t xml:space="preserve">The purpose of a validation set is to tweak a model’s hyperparameters — higher-level structural settings that </w:t>
+      </w:r>
+      <w:proofErr w:type="gramStart"/>
+      <w:r>
+        <w:rPr>
+          <w:rFonts w:asciiTheme="minorHAnsi" w:eastAsia="Times New Roman" w:hAnsiTheme="minorHAnsi" w:cstheme="minorHAnsi"/>
+          <w:color w:val="000000"/>
+          <w:sz w:val="24"/>
+          <w:szCs w:val="24"/>
+          <w:lang w:val="en-IN" w:eastAsia="en-IN"/>
+        </w:rPr>
+        <w:t>can’t</w:t>
+      </w:r>
+      <w:proofErr w:type="gramEnd"/>
+      <w:r>
+        <w:rPr>
+          <w:rFonts w:asciiTheme="minorHAnsi" w:eastAsia="Times New Roman" w:hAnsiTheme="minorHAnsi" w:cstheme="minorHAnsi"/>
+          <w:color w:val="000000"/>
+          <w:sz w:val="24"/>
+          <w:szCs w:val="24"/>
+          <w:lang w:val="en-IN" w:eastAsia="en-IN"/>
+        </w:rPr>
+        <w:t xml:space="preserve"> be directly learned from data. These settings can express, for instance, how complex a model is and how fast it finds patterns in data.</w:t>
       </w:r>
     </w:p>
     <w:p>
@@ -5510,14 +6305,68 @@
           <w:sz w:val="24"/>
           <w:szCs w:val="24"/>
         </w:rPr>
-        <w:t xml:space="preserve">Training Model:- </w:t>
-      </w:r>
-      <w:r>
-        <w:rPr>
-          <w:sz w:val="24"/>
-          <w:szCs w:val="24"/>
-        </w:rPr>
-        <w:t>Model Training is done using Clustering algorithm K-Means and Decision Tree ID3 algorithm for classify the crime areas. Model Training is done on training data whoch we get split in splitting process. After we preprocessed the collected data and split it into three subsets, we proceed with a model training. This process entails “feeding” the algorithm with training data. our algorithm will process data and output a model that is able to cluster and categorized the crime prone areas on the basis of threshold value.The purpose of model training is to develop a model. We have used unsupervised clustering algorithm for this purpose.</w:t>
+        <w:t xml:space="preserve">Training </w:t>
+      </w:r>
+      <w:proofErr w:type="gramStart"/>
+      <w:r>
+        <w:rPr>
+          <w:b/>
+          <w:bCs/>
+          <w:sz w:val="24"/>
+          <w:szCs w:val="24"/>
+        </w:rPr>
+        <w:t>Model:-</w:t>
+      </w:r>
+      <w:proofErr w:type="gramEnd"/>
+      <w:r>
+        <w:rPr>
+          <w:b/>
+          <w:bCs/>
+          <w:sz w:val="24"/>
+          <w:szCs w:val="24"/>
+        </w:rPr>
+        <w:t xml:space="preserve"> </w:t>
+      </w:r>
+      <w:r>
+        <w:rPr>
+          <w:sz w:val="24"/>
+          <w:szCs w:val="24"/>
+        </w:rPr>
+        <w:t xml:space="preserve">Model Training is done using Clustering algorithm K-Means and Decision Tree ID3 algorithm for classify the crime areas. Model Training is done on training data </w:t>
+      </w:r>
+      <w:proofErr w:type="spellStart"/>
+      <w:r>
+        <w:rPr>
+          <w:sz w:val="24"/>
+          <w:szCs w:val="24"/>
+        </w:rPr>
+        <w:t>whoch</w:t>
+      </w:r>
+      <w:proofErr w:type="spellEnd"/>
+      <w:r>
+        <w:rPr>
+          <w:sz w:val="24"/>
+          <w:szCs w:val="24"/>
+        </w:rPr>
+        <w:t xml:space="preserve"> we get split in splitting process. After we preprocessed the collected data and split it into three subsets, we proceed with a model training. This process entails “feeding” the algorithm with training data. our algorithm will process data and output a model that is able to cluster and categorized the crime prone areas on the basis of threshold </w:t>
+      </w:r>
+      <w:proofErr w:type="spellStart"/>
+      <w:proofErr w:type="gramStart"/>
+      <w:r>
+        <w:rPr>
+          <w:sz w:val="24"/>
+          <w:szCs w:val="24"/>
+        </w:rPr>
+        <w:t>value.The</w:t>
+      </w:r>
+      <w:proofErr w:type="spellEnd"/>
+      <w:proofErr w:type="gramEnd"/>
+      <w:r>
+        <w:rPr>
+          <w:sz w:val="24"/>
+          <w:szCs w:val="24"/>
+        </w:rPr>
+        <w:t xml:space="preserve"> purpose of model training is to develop a model. We have used unsupervised clustering algorithm for this purpose.</w:t>
       </w:r>
     </w:p>
     <w:p>
@@ -5542,14 +6391,50 @@
           <w:sz w:val="24"/>
           <w:szCs w:val="24"/>
         </w:rPr>
-        <w:t xml:space="preserve">Testing The Model:- </w:t>
-      </w:r>
-      <w:r>
-        <w:rPr>
-          <w:sz w:val="24"/>
-          <w:szCs w:val="24"/>
-        </w:rPr>
-        <w:t>The goal of this step is to develop the simplest model able to formulate a target value fast and well enough. A data scientist can achieve this goal through model tuning. That’s the optimization of model parameters to achieve an algorithm’s best performance.</w:t>
+        <w:t xml:space="preserve">Testing The </w:t>
+      </w:r>
+      <w:proofErr w:type="gramStart"/>
+      <w:r>
+        <w:rPr>
+          <w:b/>
+          <w:bCs/>
+          <w:sz w:val="24"/>
+          <w:szCs w:val="24"/>
+        </w:rPr>
+        <w:t>Model:-</w:t>
+      </w:r>
+      <w:proofErr w:type="gramEnd"/>
+      <w:r>
+        <w:rPr>
+          <w:b/>
+          <w:bCs/>
+          <w:sz w:val="24"/>
+          <w:szCs w:val="24"/>
+        </w:rPr>
+        <w:t xml:space="preserve"> </w:t>
+      </w:r>
+      <w:r>
+        <w:rPr>
+          <w:sz w:val="24"/>
+          <w:szCs w:val="24"/>
+        </w:rPr>
+        <w:t xml:space="preserve">The goal of this step is to develop the simplest model able to formulate a target value fast and well enough. A data scientist can achieve this goal through model tuning. </w:t>
+      </w:r>
+      <w:proofErr w:type="gramStart"/>
+      <w:r>
+        <w:rPr>
+          <w:sz w:val="24"/>
+          <w:szCs w:val="24"/>
+        </w:rPr>
+        <w:t>That’s</w:t>
+      </w:r>
+      <w:proofErr w:type="gramEnd"/>
+      <w:r>
+        <w:rPr>
+          <w:sz w:val="24"/>
+          <w:szCs w:val="24"/>
+        </w:rPr>
+        <w:t xml:space="preserve"> the optimization of model parameters to achieve an algorithm’s best performance.</w:t>
       </w:r>
     </w:p>
     <w:p>
@@ -5630,7 +6515,23 @@
           <w:sz w:val="24"/>
           <w:szCs w:val="24"/>
         </w:rPr>
-        <w:t xml:space="preserve"> has high TP and TN rates, while low FP and FN rates. It’s always better to use </w:t>
+        <w:t xml:space="preserve"> has high TP and TN rates, while low FP and FN rates. </w:t>
+      </w:r>
+      <w:proofErr w:type="gramStart"/>
+      <w:r>
+        <w:rPr>
+          <w:sz w:val="24"/>
+          <w:szCs w:val="24"/>
+        </w:rPr>
+        <w:t>It’s</w:t>
+      </w:r>
+      <w:proofErr w:type="gramEnd"/>
+      <w:r>
+        <w:rPr>
+          <w:sz w:val="24"/>
+          <w:szCs w:val="24"/>
+        </w:rPr>
+        <w:t xml:space="preserve"> always better to use </w:t>
       </w:r>
       <w:r>
         <w:rPr>
@@ -5685,7 +6586,23 @@
           <w:sz w:val="24"/>
           <w:szCs w:val="24"/>
         </w:rPr>
-        <w:t>- Cross-validation is the most commonly used tuning method. It entails splitting a training dataset into ten equal parts (folds). A given model is trained on only nine folds and then tested on the tenth one (the one previously left out). Training continues until every fold is left aside and used for testing. As a result of model performance measure, a specialist calculates a cross-validated score for each set of hyperparameters. A data scientist trains models with different sets of hyperparameters to define which model has the highest prediction accuracy. The cross-validated score indicates average model performance across ten hold-out folds.</w:t>
+        <w:t xml:space="preserve">- Cross-validation is the </w:t>
+      </w:r>
+      <w:proofErr w:type="gramStart"/>
+      <w:r>
+        <w:rPr>
+          <w:sz w:val="24"/>
+          <w:szCs w:val="24"/>
+        </w:rPr>
+        <w:t>most commonly used</w:t>
+      </w:r>
+      <w:proofErr w:type="gramEnd"/>
+      <w:r>
+        <w:rPr>
+          <w:sz w:val="24"/>
+          <w:szCs w:val="24"/>
+        </w:rPr>
+        <w:t xml:space="preserve"> tuning method. It entails splitting a training dataset into ten equal parts (folds). A given model is trained on only nine folds and then tested on the tenth one (the one previously left out). Training continues until every fold is left aside and used for testing. As a result of model performance measure, a specialist calculates a cross-validated score for each set of hyperparameters. A data scientist trains models with different sets of hyperparameters to define which model has the highest prediction accuracy. The cross-validated score indicates average model performance across ten hold-out folds.</w:t>
       </w:r>
     </w:p>
     <w:p>
@@ -5710,7 +6627,27 @@
           <w:sz w:val="24"/>
           <w:szCs w:val="24"/>
         </w:rPr>
-        <w:t xml:space="preserve">Retrain the Model:- </w:t>
+        <w:t xml:space="preserve">Retrain the </w:t>
+      </w:r>
+      <w:proofErr w:type="gramStart"/>
+      <w:r>
+        <w:rPr>
+          <w:b/>
+          <w:bCs/>
+          <w:sz w:val="24"/>
+          <w:szCs w:val="24"/>
+        </w:rPr>
+        <w:t>Model:-</w:t>
+      </w:r>
+      <w:proofErr w:type="gramEnd"/>
+      <w:r>
+        <w:rPr>
+          <w:b/>
+          <w:bCs/>
+          <w:sz w:val="24"/>
+          <w:szCs w:val="24"/>
+        </w:rPr>
+        <w:t xml:space="preserve"> </w:t>
       </w:r>
       <w:r>
         <w:rPr>
@@ -5731,14 +6668,25 @@
         <w:ind w:left="792"/>
         <w:jc w:val="both"/>
       </w:pPr>
-      <w:r>
-        <w:rPr>
-          <w:b/>
-          <w:bCs/>
-          <w:sz w:val="24"/>
-          <w:szCs w:val="24"/>
-        </w:rPr>
-        <w:t xml:space="preserve">Deployment:- </w:t>
+      <w:proofErr w:type="gramStart"/>
+      <w:r>
+        <w:rPr>
+          <w:b/>
+          <w:bCs/>
+          <w:sz w:val="24"/>
+          <w:szCs w:val="24"/>
+        </w:rPr>
+        <w:t>Deployment:-</w:t>
+      </w:r>
+      <w:proofErr w:type="gramEnd"/>
+      <w:r>
+        <w:rPr>
+          <w:b/>
+          <w:bCs/>
+          <w:sz w:val="24"/>
+          <w:szCs w:val="24"/>
+        </w:rPr>
+        <w:t xml:space="preserve"> </w:t>
       </w:r>
       <w:r>
         <w:rPr>
@@ -5987,7 +6935,39 @@
           <w:sz w:val="24"/>
           <w:szCs w:val="24"/>
         </w:rPr>
-        <w:t xml:space="preserve"> Bootstrap is the most popular HTML, CSS and JavaScript framework for developing a responsive and mobile friendly website. It is absolutely free to download and use. It is a front-end framework used for easier and faster web development. It includes HTML and CSS based design templates for typography, forms, buttons, tables, navigation, modals, image carousels and many others. It can also use JavaScript plugins. It facilitates you to create responsive designs.</w:t>
+        <w:t xml:space="preserve"> Bootstrap is the most popular HTML, </w:t>
+      </w:r>
+      <w:proofErr w:type="gramStart"/>
+      <w:r>
+        <w:rPr>
+          <w:sz w:val="24"/>
+          <w:szCs w:val="24"/>
+        </w:rPr>
+        <w:t>CSS</w:t>
+      </w:r>
+      <w:proofErr w:type="gramEnd"/>
+      <w:r>
+        <w:rPr>
+          <w:sz w:val="24"/>
+          <w:szCs w:val="24"/>
+        </w:rPr>
+        <w:t xml:space="preserve"> and JavaScript framework for developing a responsive and mobile friendly website. It is </w:t>
+      </w:r>
+      <w:proofErr w:type="gramStart"/>
+      <w:r>
+        <w:rPr>
+          <w:sz w:val="24"/>
+          <w:szCs w:val="24"/>
+        </w:rPr>
+        <w:t>absolutely free</w:t>
+      </w:r>
+      <w:proofErr w:type="gramEnd"/>
+      <w:r>
+        <w:rPr>
+          <w:sz w:val="24"/>
+          <w:szCs w:val="24"/>
+        </w:rPr>
+        <w:t xml:space="preserve"> to download and use. It is a front-end framework used for easier and faster web development. It includes HTML and CSS based design templates for typography, forms, buttons, tables, navigation, modals, image carousels and many others. It can also use JavaScript plugins. It facilitates you to create responsive designs.</w:t>
       </w:r>
     </w:p>
     <w:p>
@@ -6026,7 +7006,43 @@
           <w:sz w:val="24"/>
           <w:szCs w:val="24"/>
         </w:rPr>
-        <w:t>JavaScript (js) is a light-weight object-oriented programming language which is used by several websites for scripting the webpages. It is an interpreted, full-fledged programming language that enables dynamic interactivity on websites when applied to an HTML document. It was introduced in the year 1995 for adding programs to the webpages in the Netscape Navigator browser. Since then, it has been adopted by all other graphical web browsers. With JavaScript, users can build modern web applications to interact directly without reloading the page every time. The traditional website uses js to provide several forms of interactivity and simplicity.</w:t>
+        <w:t>JavaScript (</w:t>
+      </w:r>
+      <w:proofErr w:type="spellStart"/>
+      <w:r>
+        <w:rPr>
+          <w:rFonts w:asciiTheme="minorHAnsi" w:hAnsiTheme="minorHAnsi" w:cs="Times New Roman"/>
+          <w:sz w:val="24"/>
+          <w:szCs w:val="24"/>
+        </w:rPr>
+        <w:t>js</w:t>
+      </w:r>
+      <w:proofErr w:type="spellEnd"/>
+      <w:r>
+        <w:rPr>
+          <w:rFonts w:asciiTheme="minorHAnsi" w:hAnsiTheme="minorHAnsi" w:cs="Times New Roman"/>
+          <w:sz w:val="24"/>
+          <w:szCs w:val="24"/>
+        </w:rPr>
+        <w:t xml:space="preserve">) is a light-weight object-oriented programming language which is used by several websites for scripting the webpages. It is an interpreted, full-fledged programming language that enables dynamic interactivity on websites when applied to an HTML document. It was introduced in the year 1995 for adding programs to the webpages in the Netscape Navigator browser. Since then, it has been adopted by all other graphical web browsers. With JavaScript, users can build modern web applications to interact directly without reloading the page every time. The traditional website uses </w:t>
+      </w:r>
+      <w:proofErr w:type="spellStart"/>
+      <w:r>
+        <w:rPr>
+          <w:rFonts w:asciiTheme="minorHAnsi" w:hAnsiTheme="minorHAnsi" w:cs="Times New Roman"/>
+          <w:sz w:val="24"/>
+          <w:szCs w:val="24"/>
+        </w:rPr>
+        <w:t>js</w:t>
+      </w:r>
+      <w:proofErr w:type="spellEnd"/>
+      <w:r>
+        <w:rPr>
+          <w:rFonts w:asciiTheme="minorHAnsi" w:hAnsiTheme="minorHAnsi" w:cs="Times New Roman"/>
+          <w:sz w:val="24"/>
+          <w:szCs w:val="24"/>
+        </w:rPr>
+        <w:t xml:space="preserve"> to provide several forms of interactivity and simplicity.</w:t>
       </w:r>
     </w:p>
     <w:p>
@@ -6115,8 +7131,18 @@
           <w:b/>
           <w:sz w:val="24"/>
         </w:rPr>
-        <w:t>b.2. Flask:-</w:t>
-      </w:r>
+        <w:t xml:space="preserve">b.2. </w:t>
+      </w:r>
+      <w:proofErr w:type="gramStart"/>
+      <w:r>
+        <w:rPr>
+          <w:rFonts w:asciiTheme="minorHAnsi" w:hAnsiTheme="minorHAnsi" w:cstheme="minorHAnsi"/>
+          <w:b/>
+          <w:sz w:val="24"/>
+        </w:rPr>
+        <w:t>Flask:-</w:t>
+      </w:r>
+      <w:proofErr w:type="gramEnd"/>
       <w:r>
         <w:rPr>
           <w:rFonts w:asciiTheme="minorHAnsi" w:hAnsiTheme="minorHAnsi" w:cstheme="minorHAnsi"/>
@@ -6134,7 +7160,95 @@
           <w:szCs w:val="24"/>
           <w:shd w:val="clear" w:color="auto" w:fill="FFFFFF"/>
         </w:rPr>
-        <w:t>Flask is a web application framework written in Python. Armin Ronacher, who leads an international group of Python enthusiasts named Pocco, develops it. Flask is based on the Werkzeug WSGI toolkit and Jinja2 template engine. Both are Pocco projects.</w:t>
+        <w:t xml:space="preserve">Flask is a web application framework written in Python. Armin </w:t>
+      </w:r>
+      <w:proofErr w:type="spellStart"/>
+      <w:r>
+        <w:rPr>
+          <w:rFonts w:asciiTheme="minorHAnsi" w:hAnsiTheme="minorHAnsi" w:cstheme="minorHAnsi"/>
+          <w:color w:val="000000"/>
+          <w:sz w:val="24"/>
+          <w:szCs w:val="24"/>
+          <w:shd w:val="clear" w:color="auto" w:fill="FFFFFF"/>
+        </w:rPr>
+        <w:t>Ronacher</w:t>
+      </w:r>
+      <w:proofErr w:type="spellEnd"/>
+      <w:r>
+        <w:rPr>
+          <w:rFonts w:asciiTheme="minorHAnsi" w:hAnsiTheme="minorHAnsi" w:cstheme="minorHAnsi"/>
+          <w:color w:val="000000"/>
+          <w:sz w:val="24"/>
+          <w:szCs w:val="24"/>
+          <w:shd w:val="clear" w:color="auto" w:fill="FFFFFF"/>
+        </w:rPr>
+        <w:t xml:space="preserve">, who leads an international group of Python enthusiasts named </w:t>
+      </w:r>
+      <w:proofErr w:type="spellStart"/>
+      <w:r>
+        <w:rPr>
+          <w:rFonts w:asciiTheme="minorHAnsi" w:hAnsiTheme="minorHAnsi" w:cstheme="minorHAnsi"/>
+          <w:color w:val="000000"/>
+          <w:sz w:val="24"/>
+          <w:szCs w:val="24"/>
+          <w:shd w:val="clear" w:color="auto" w:fill="FFFFFF"/>
+        </w:rPr>
+        <w:t>Pocco</w:t>
+      </w:r>
+      <w:proofErr w:type="spellEnd"/>
+      <w:r>
+        <w:rPr>
+          <w:rFonts w:asciiTheme="minorHAnsi" w:hAnsiTheme="minorHAnsi" w:cstheme="minorHAnsi"/>
+          <w:color w:val="000000"/>
+          <w:sz w:val="24"/>
+          <w:szCs w:val="24"/>
+          <w:shd w:val="clear" w:color="auto" w:fill="FFFFFF"/>
+        </w:rPr>
+        <w:t xml:space="preserve">, develops it. Flask is based on the </w:t>
+      </w:r>
+      <w:proofErr w:type="spellStart"/>
+      <w:r>
+        <w:rPr>
+          <w:rFonts w:asciiTheme="minorHAnsi" w:hAnsiTheme="minorHAnsi" w:cstheme="minorHAnsi"/>
+          <w:color w:val="000000"/>
+          <w:sz w:val="24"/>
+          <w:szCs w:val="24"/>
+          <w:shd w:val="clear" w:color="auto" w:fill="FFFFFF"/>
+        </w:rPr>
+        <w:t>Werkzeug</w:t>
+      </w:r>
+      <w:proofErr w:type="spellEnd"/>
+      <w:r>
+        <w:rPr>
+          <w:rFonts w:asciiTheme="minorHAnsi" w:hAnsiTheme="minorHAnsi" w:cstheme="minorHAnsi"/>
+          <w:color w:val="000000"/>
+          <w:sz w:val="24"/>
+          <w:szCs w:val="24"/>
+          <w:shd w:val="clear" w:color="auto" w:fill="FFFFFF"/>
+        </w:rPr>
+        <w:t xml:space="preserve"> WSGI toolkit and Jinja2 template engine. Both are </w:t>
+      </w:r>
+      <w:proofErr w:type="spellStart"/>
+      <w:r>
+        <w:rPr>
+          <w:rFonts w:asciiTheme="minorHAnsi" w:hAnsiTheme="minorHAnsi" w:cstheme="minorHAnsi"/>
+          <w:color w:val="000000"/>
+          <w:sz w:val="24"/>
+          <w:szCs w:val="24"/>
+          <w:shd w:val="clear" w:color="auto" w:fill="FFFFFF"/>
+        </w:rPr>
+        <w:t>Pocco</w:t>
+      </w:r>
+      <w:proofErr w:type="spellEnd"/>
+      <w:r>
+        <w:rPr>
+          <w:rFonts w:asciiTheme="minorHAnsi" w:hAnsiTheme="minorHAnsi" w:cstheme="minorHAnsi"/>
+          <w:color w:val="000000"/>
+          <w:sz w:val="24"/>
+          <w:szCs w:val="24"/>
+          <w:shd w:val="clear" w:color="auto" w:fill="FFFFFF"/>
+        </w:rPr>
+        <w:t xml:space="preserve"> projects.</w:t>
       </w:r>
     </w:p>
     <w:p>
@@ -6204,13 +7318,23 @@
           <w:lang w:val="en-IN"/>
         </w:rPr>
       </w:pPr>
-      <w:r>
-        <w:rPr>
-          <w:rFonts w:asciiTheme="minorHAnsi" w:hAnsiTheme="minorHAnsi" w:cstheme="minorHAnsi"/>
-          <w:sz w:val="24"/>
-          <w:szCs w:val="24"/>
-        </w:rPr>
-        <w:t xml:space="preserve">Numpy  </w:t>
+      <w:proofErr w:type="spellStart"/>
+      <w:r>
+        <w:rPr>
+          <w:rFonts w:asciiTheme="minorHAnsi" w:hAnsiTheme="minorHAnsi" w:cstheme="minorHAnsi"/>
+          <w:sz w:val="24"/>
+          <w:szCs w:val="24"/>
+        </w:rPr>
+        <w:t>Numpy</w:t>
+      </w:r>
+      <w:proofErr w:type="spellEnd"/>
+      <w:r>
+        <w:rPr>
+          <w:rFonts w:asciiTheme="minorHAnsi" w:hAnsiTheme="minorHAnsi" w:cstheme="minorHAnsi"/>
+          <w:sz w:val="24"/>
+          <w:szCs w:val="24"/>
+        </w:rPr>
+        <w:t xml:space="preserve">  </w:t>
       </w:r>
     </w:p>
     <w:p>
@@ -6260,13 +7384,23 @@
           <w:lang w:val="en-IN"/>
         </w:rPr>
       </w:pPr>
-      <w:r>
-        <w:rPr>
-          <w:rFonts w:asciiTheme="minorHAnsi" w:hAnsiTheme="minorHAnsi" w:cstheme="minorHAnsi"/>
-          <w:sz w:val="24"/>
-          <w:szCs w:val="24"/>
-        </w:rPr>
-        <w:t xml:space="preserve">SeaBorn </w:t>
+      <w:proofErr w:type="spellStart"/>
+      <w:r>
+        <w:rPr>
+          <w:rFonts w:asciiTheme="minorHAnsi" w:hAnsiTheme="minorHAnsi" w:cstheme="minorHAnsi"/>
+          <w:sz w:val="24"/>
+          <w:szCs w:val="24"/>
+        </w:rPr>
+        <w:t>SeaBorn</w:t>
+      </w:r>
+      <w:proofErr w:type="spellEnd"/>
+      <w:r>
+        <w:rPr>
+          <w:rFonts w:asciiTheme="minorHAnsi" w:hAnsiTheme="minorHAnsi" w:cstheme="minorHAnsi"/>
+          <w:sz w:val="24"/>
+          <w:szCs w:val="24"/>
+        </w:rPr>
+        <w:t xml:space="preserve"> </w:t>
       </w:r>
     </w:p>
     <w:p>
@@ -6316,6 +7450,7 @@
           <w:lang w:val="en-IN"/>
         </w:rPr>
       </w:pPr>
+      <w:proofErr w:type="spellStart"/>
       <w:r>
         <w:rPr>
           <w:rFonts w:asciiTheme="minorHAnsi" w:hAnsiTheme="minorHAnsi" w:cstheme="minorHAnsi"/>
@@ -6324,6 +7459,7 @@
         </w:rPr>
         <w:t>Plotly</w:t>
       </w:r>
+      <w:proofErr w:type="spellEnd"/>
     </w:p>
     <w:p>
       <w:pPr>
@@ -6344,6 +7480,7 @@
           <w:lang w:val="en-IN"/>
         </w:rPr>
       </w:pPr>
+      <w:proofErr w:type="spellStart"/>
       <w:r>
         <w:rPr>
           <w:rFonts w:asciiTheme="minorHAnsi" w:hAnsiTheme="minorHAnsi" w:cstheme="minorHAnsi"/>
@@ -6352,6 +7489,7 @@
         </w:rPr>
         <w:t>Sklearn</w:t>
       </w:r>
+      <w:proofErr w:type="spellEnd"/>
     </w:p>
     <w:p>
       <w:pPr>
@@ -6481,7 +7619,61 @@
           <w:sz w:val="24"/>
           <w:szCs w:val="24"/>
         </w:rPr>
-        <w:t xml:space="preserve">K-means clustering is one of the method of cluster analysis which aims to partition n observations into k clusters in which each observation belongs to the cluster with the nearest mean. K means algorithm complexity is O(tcn), where n is instances, c is clusters, and t is iterations and relatively efficient . </w:t>
+        <w:t xml:space="preserve">K-means clustering is one of the </w:t>
+      </w:r>
+      <w:proofErr w:type="gramStart"/>
+      <w:r>
+        <w:rPr>
+          <w:rFonts w:asciiTheme="minorHAnsi" w:hAnsiTheme="minorHAnsi" w:cstheme="minorHAnsi"/>
+          <w:sz w:val="24"/>
+          <w:szCs w:val="24"/>
+        </w:rPr>
+        <w:t>method</w:t>
+      </w:r>
+      <w:proofErr w:type="gramEnd"/>
+      <w:r>
+        <w:rPr>
+          <w:rFonts w:asciiTheme="minorHAnsi" w:hAnsiTheme="minorHAnsi" w:cstheme="minorHAnsi"/>
+          <w:sz w:val="24"/>
+          <w:szCs w:val="24"/>
+        </w:rPr>
+        <w:t xml:space="preserve"> of cluster analysis which aims to partition n observations into k clusters in which each observation belongs to the cluster with the nearest mean. K means algorithm complexity is O(</w:t>
+      </w:r>
+      <w:proofErr w:type="spellStart"/>
+      <w:r>
+        <w:rPr>
+          <w:rFonts w:asciiTheme="minorHAnsi" w:hAnsiTheme="minorHAnsi" w:cstheme="minorHAnsi"/>
+          <w:sz w:val="24"/>
+          <w:szCs w:val="24"/>
+        </w:rPr>
+        <w:t>tcn</w:t>
+      </w:r>
+      <w:proofErr w:type="spellEnd"/>
+      <w:r>
+        <w:rPr>
+          <w:rFonts w:asciiTheme="minorHAnsi" w:hAnsiTheme="minorHAnsi" w:cstheme="minorHAnsi"/>
+          <w:sz w:val="24"/>
+          <w:szCs w:val="24"/>
+        </w:rPr>
+        <w:t xml:space="preserve">), where n is instances, c is clusters, and t is iterations and relatively </w:t>
+      </w:r>
+      <w:proofErr w:type="gramStart"/>
+      <w:r>
+        <w:rPr>
+          <w:rFonts w:asciiTheme="minorHAnsi" w:hAnsiTheme="minorHAnsi" w:cstheme="minorHAnsi"/>
+          <w:sz w:val="24"/>
+          <w:szCs w:val="24"/>
+        </w:rPr>
+        <w:t>efficient .</w:t>
+      </w:r>
+      <w:proofErr w:type="gramEnd"/>
+      <w:r>
+        <w:rPr>
+          <w:rFonts w:asciiTheme="minorHAnsi" w:hAnsiTheme="minorHAnsi" w:cstheme="minorHAnsi"/>
+          <w:sz w:val="24"/>
+          <w:szCs w:val="24"/>
+        </w:rPr>
+        <w:t xml:space="preserve"> </w:t>
       </w:r>
     </w:p>
     <w:p>
@@ -6517,7 +7709,27 @@
           <w:sz w:val="24"/>
           <w:szCs w:val="24"/>
         </w:rPr>
-        <w:t xml:space="preserve"> clusters with non-convex shapes.K-Means clustering investigation plans to partition n perceptions into k bunch during which each perception includes a place with the bunch with the nearest centroid. </w:t>
+        <w:t xml:space="preserve"> clusters with non-convex </w:t>
+      </w:r>
+      <w:proofErr w:type="spellStart"/>
+      <w:proofErr w:type="gramStart"/>
+      <w:r>
+        <w:rPr>
+          <w:rFonts w:asciiTheme="minorHAnsi" w:hAnsiTheme="minorHAnsi" w:cstheme="minorHAnsi"/>
+          <w:sz w:val="24"/>
+          <w:szCs w:val="24"/>
+        </w:rPr>
+        <w:t>shapes.K</w:t>
+      </w:r>
+      <w:proofErr w:type="spellEnd"/>
+      <w:proofErr w:type="gramEnd"/>
+      <w:r>
+        <w:rPr>
+          <w:rFonts w:asciiTheme="minorHAnsi" w:hAnsiTheme="minorHAnsi" w:cstheme="minorHAnsi"/>
+          <w:sz w:val="24"/>
+          <w:szCs w:val="24"/>
+        </w:rPr>
+        <w:t xml:space="preserve">-Means clustering investigation plans to partition n perceptions into k bunch during which each perception includes a place with the bunch with the nearest centroid. </w:t>
       </w:r>
     </w:p>
     <w:p>
@@ -6589,7 +7801,25 @@
           <w:sz w:val="24"/>
           <w:szCs w:val="24"/>
         </w:rPr>
-        <w:t xml:space="preserve">2. The initial step is to choose a set of K instances as centres of the clusters. </w:t>
+        <w:t xml:space="preserve">2. The initial step is to choose a set of K instances as </w:t>
+      </w:r>
+      <w:proofErr w:type="spellStart"/>
+      <w:r>
+        <w:rPr>
+          <w:rFonts w:asciiTheme="minorHAnsi" w:hAnsiTheme="minorHAnsi" w:cstheme="minorHAnsi"/>
+          <w:sz w:val="24"/>
+          <w:szCs w:val="24"/>
+        </w:rPr>
+        <w:t>centres</w:t>
+      </w:r>
+      <w:proofErr w:type="spellEnd"/>
+      <w:r>
+        <w:rPr>
+          <w:rFonts w:asciiTheme="minorHAnsi" w:hAnsiTheme="minorHAnsi" w:cstheme="minorHAnsi"/>
+          <w:sz w:val="24"/>
+          <w:szCs w:val="24"/>
+        </w:rPr>
+        <w:t xml:space="preserve"> of the clusters. </w:t>
       </w:r>
     </w:p>
     <w:p>
@@ -6697,7 +7927,29 @@
           <w:szCs w:val="24"/>
           <w:lang w:val="en-IN"/>
         </w:rPr>
-        <w:t>ID3 algorithm, stands for Iterative Dichotomiser 3, is a classification algorithm that follows a greedy approach of building a decision tree by selecting a best attribute that yields maximum Information Gain (IG) or minimum Entropy (H).</w:t>
+        <w:t xml:space="preserve">ID3 algorithm, stands for Iterative </w:t>
+      </w:r>
+      <w:proofErr w:type="spellStart"/>
+      <w:r>
+        <w:rPr>
+          <w:rFonts w:asciiTheme="minorHAnsi" w:hAnsiTheme="minorHAnsi" w:cstheme="minorHAnsi"/>
+          <w:bCs/>
+          <w:sz w:val="24"/>
+          <w:szCs w:val="24"/>
+          <w:lang w:val="en-IN"/>
+        </w:rPr>
+        <w:t>Dichotomiser</w:t>
+      </w:r>
+      <w:proofErr w:type="spellEnd"/>
+      <w:r>
+        <w:rPr>
+          <w:rFonts w:asciiTheme="minorHAnsi" w:hAnsiTheme="minorHAnsi" w:cstheme="minorHAnsi"/>
+          <w:bCs/>
+          <w:sz w:val="24"/>
+          <w:szCs w:val="24"/>
+          <w:lang w:val="en-IN"/>
+        </w:rPr>
+        <w:t xml:space="preserve"> 3, is a classification algorithm that follows a greedy approach of building a decision tree by selecting a best attribute that yields maximum Information Gain (IG) or minimum Entropy (H).</w:t>
       </w:r>
     </w:p>
     <w:p>
@@ -7198,6 +8450,7 @@
           <w:szCs w:val="24"/>
         </w:rPr>
       </w:pPr>
+      <w:proofErr w:type="spellStart"/>
       <w:r>
         <w:rPr>
           <w:b/>
@@ -7207,6 +8460,7 @@
         </w:rPr>
         <w:t>Jupyter</w:t>
       </w:r>
+      <w:proofErr w:type="spellEnd"/>
       <w:r>
         <w:rPr>
           <w:b/>
@@ -7216,21 +8470,41 @@
         </w:rPr>
         <w:t xml:space="preserve"> </w:t>
       </w:r>
-      <w:r>
-        <w:rPr>
-          <w:b/>
-          <w:bCs/>
-          <w:sz w:val="24"/>
-          <w:szCs w:val="24"/>
-        </w:rPr>
-        <w:t xml:space="preserve">Notebook:- </w:t>
-      </w:r>
-      <w:r>
-        <w:rPr>
-          <w:sz w:val="24"/>
-          <w:szCs w:val="24"/>
-        </w:rPr>
-        <w:t>JupyterLab is the latest web-based interactive development environment for notebooks, code, and data. Its flexible interface allows users to configure and arrange workflows in data science, scientific computing, computational journalism, and machine learning. A modular design invites extensions to expand and enrich functionality.</w:t>
+      <w:proofErr w:type="gramStart"/>
+      <w:r>
+        <w:rPr>
+          <w:b/>
+          <w:bCs/>
+          <w:sz w:val="24"/>
+          <w:szCs w:val="24"/>
+        </w:rPr>
+        <w:t>Notebook:-</w:t>
+      </w:r>
+      <w:proofErr w:type="gramEnd"/>
+      <w:r>
+        <w:rPr>
+          <w:b/>
+          <w:bCs/>
+          <w:sz w:val="24"/>
+          <w:szCs w:val="24"/>
+        </w:rPr>
+        <w:t xml:space="preserve"> </w:t>
+      </w:r>
+      <w:proofErr w:type="spellStart"/>
+      <w:r>
+        <w:rPr>
+          <w:sz w:val="24"/>
+          <w:szCs w:val="24"/>
+        </w:rPr>
+        <w:t>JupyterLab</w:t>
+      </w:r>
+      <w:proofErr w:type="spellEnd"/>
+      <w:r>
+        <w:rPr>
+          <w:sz w:val="24"/>
+          <w:szCs w:val="24"/>
+        </w:rPr>
+        <w:t xml:space="preserve"> is the latest web-based interactive development environment for notebooks, code, and data. Its flexible interface allows users to configure and arrange workflows in data science, scientific computing, computational journalism, and machine learning. A modular design invites extensions to expand and enrich functionality.</w:t>
       </w:r>
     </w:p>
     <w:p>
@@ -7293,7 +8567,25 @@
           <w:sz w:val="24"/>
           <w:szCs w:val="24"/>
         </w:rPr>
-        <w:t>Identify the Crime Prone Areas in a efficient way.</w:t>
+        <w:t xml:space="preserve">Identify the Crime Prone Areas in </w:t>
+      </w:r>
+      <w:proofErr w:type="spellStart"/>
+      <w:proofErr w:type="gramStart"/>
+      <w:r>
+        <w:rPr>
+          <w:sz w:val="24"/>
+          <w:szCs w:val="24"/>
+        </w:rPr>
+        <w:t>a</w:t>
+      </w:r>
+      <w:proofErr w:type="spellEnd"/>
+      <w:proofErr w:type="gramEnd"/>
+      <w:r>
+        <w:rPr>
+          <w:sz w:val="24"/>
+          <w:szCs w:val="24"/>
+        </w:rPr>
+        <w:t xml:space="preserve"> efficient way.</w:t>
       </w:r>
     </w:p>
     <w:p>
@@ -7609,7 +8901,25 @@
           <w:sz w:val="24"/>
           <w:szCs w:val="24"/>
         </w:rPr>
-        <w:t>Our Project is depend on hosting server as long as hosting server is available the web page of our project will be accessible.</w:t>
+        <w:t xml:space="preserve">Our Project is </w:t>
+      </w:r>
+      <w:proofErr w:type="gramStart"/>
+      <w:r>
+        <w:rPr>
+          <w:rFonts w:asciiTheme="minorHAnsi" w:hAnsiTheme="minorHAnsi" w:cstheme="minorHAnsi"/>
+          <w:sz w:val="24"/>
+          <w:szCs w:val="24"/>
+        </w:rPr>
+        <w:t>depend</w:t>
+      </w:r>
+      <w:proofErr w:type="gramEnd"/>
+      <w:r>
+        <w:rPr>
+          <w:rFonts w:asciiTheme="minorHAnsi" w:hAnsiTheme="minorHAnsi" w:cstheme="minorHAnsi"/>
+          <w:sz w:val="24"/>
+          <w:szCs w:val="24"/>
+        </w:rPr>
+        <w:t xml:space="preserve"> on hosting server as long as hosting server is available the web page of our project will be accessible.</w:t>
       </w:r>
     </w:p>
     <w:p>
@@ -8600,9 +9910,9 @@
       <w:pPr>
         <w:pStyle w:val="Heading1"/>
       </w:pPr>
-      <w:bookmarkStart w:id="30" w:name="_Toc444290080"/>
-      <w:bookmarkStart w:id="31" w:name="_Toc464925002"/>
-      <w:bookmarkStart w:id="32" w:name="_Toc131883612"/>
+      <w:bookmarkStart w:id="30" w:name="_Toc464925002"/>
+      <w:bookmarkStart w:id="31" w:name="_Toc131883612"/>
+      <w:bookmarkStart w:id="32" w:name="_Toc444290080"/>
       <w:r>
         <w:t>Definitions</w:t>
       </w:r>
@@ -8612,10 +9922,10 @@
       <w:r>
         <w:t>Acronyms</w:t>
       </w:r>
+      <w:bookmarkEnd w:id="30"/>
       <w:bookmarkEnd w:id="31"/>
-      <w:bookmarkEnd w:id="32"/>
-    </w:p>
-    <w:bookmarkEnd w:id="30"/>
+    </w:p>
+    <w:bookmarkEnd w:id="32"/>
     <w:p>
       <w:pPr>
         <w:pStyle w:val="BodyText"/>
@@ -8627,6 +9937,7 @@
           <w:szCs w:val="28"/>
         </w:rPr>
       </w:pPr>
+      <w:proofErr w:type="gramStart"/>
       <w:r>
         <w:rPr>
           <w:rFonts w:asciiTheme="minorHAnsi" w:hAnsiTheme="minorHAnsi" w:cstheme="minorHAnsi"/>
@@ -8647,6 +9958,7 @@
         </w:rPr>
         <w:t>-</w:t>
       </w:r>
+      <w:proofErr w:type="gramEnd"/>
     </w:p>
     <w:p>
       <w:pPr>
@@ -9027,7 +10339,23 @@
           <w:sz w:val="24"/>
           <w:szCs w:val="24"/>
         </w:rPr>
-        <w:t xml:space="preserve">Our system takes elements attributes of an area and preprocessing offers the frequent patterns of that place. The pattern is used for constructing a model for decision tree. Corresponding to each place we build a model by training on these frequent patterns. Crime patterns cannot be static since patterns change over time. By training means we are teaching the system based on some particular inputs. </w:t>
+        <w:t xml:space="preserve">Our system takes elements attributes of an area and preprocessing offers the frequent patterns of that place. The pattern is used for constructing a model for decision tree. Corresponding to each place we build a model by training on these frequent patterns. Crime patterns cannot be static since patterns change over time. By training means we are teaching the system based on some </w:t>
+      </w:r>
+      <w:proofErr w:type="gramStart"/>
+      <w:r>
+        <w:rPr>
+          <w:sz w:val="24"/>
+          <w:szCs w:val="24"/>
+        </w:rPr>
+        <w:t>particular inputs</w:t>
+      </w:r>
+      <w:proofErr w:type="gramEnd"/>
+      <w:r>
+        <w:rPr>
+          <w:sz w:val="24"/>
+          <w:szCs w:val="24"/>
+        </w:rPr>
+        <w:t xml:space="preserve">. </w:t>
       </w:r>
     </w:p>
     <w:p>
@@ -9039,12 +10367,69 @@
           <w:szCs w:val="24"/>
         </w:rPr>
       </w:pPr>
-      <w:r>
-        <w:rPr>
-          <w:sz w:val="24"/>
-          <w:szCs w:val="24"/>
-        </w:rPr>
-        <w:t xml:space="preserve">So the machine automatically learns the converting patterns in crime through examining the crime patterns. Also the crime elements trade over time. By sifting through the crime data we have to identify new factors that lead to crime. Since we are considering only some limited factors full accuracy cannot be achieved. For getting better results in prediction we have to find more crime attributes of places instead of fixing certain attributes. Till now we trained our system using certain attributes but we are planning to include more factors to improve accuracy. Our software predicts crime prone regions in </w:t>
+      <w:proofErr w:type="gramStart"/>
+      <w:r>
+        <w:rPr>
+          <w:sz w:val="24"/>
+          <w:szCs w:val="24"/>
+        </w:rPr>
+        <w:t>So</w:t>
+      </w:r>
+      <w:proofErr w:type="gramEnd"/>
+      <w:r>
+        <w:rPr>
+          <w:sz w:val="24"/>
+          <w:szCs w:val="24"/>
+        </w:rPr>
+        <w:t xml:space="preserve"> the machine automatically learns the converting patterns in crime through examining the crime patterns. </w:t>
+      </w:r>
+      <w:proofErr w:type="gramStart"/>
+      <w:r>
+        <w:rPr>
+          <w:sz w:val="24"/>
+          <w:szCs w:val="24"/>
+        </w:rPr>
+        <w:t>Also</w:t>
+      </w:r>
+      <w:proofErr w:type="gramEnd"/>
+      <w:r>
+        <w:rPr>
+          <w:sz w:val="24"/>
+          <w:szCs w:val="24"/>
+        </w:rPr>
+        <w:t xml:space="preserve"> the crime elements trade over time. By sifting through the crime </w:t>
+      </w:r>
+      <w:proofErr w:type="gramStart"/>
+      <w:r>
+        <w:rPr>
+          <w:sz w:val="24"/>
+          <w:szCs w:val="24"/>
+        </w:rPr>
+        <w:t>data</w:t>
+      </w:r>
+      <w:proofErr w:type="gramEnd"/>
+      <w:r>
+        <w:rPr>
+          <w:sz w:val="24"/>
+          <w:szCs w:val="24"/>
+        </w:rPr>
+        <w:t xml:space="preserve"> we have to identify new factors that lead to crime. Since we are considering only some limited factors full accuracy cannot be achieved. For getting better results in </w:t>
+      </w:r>
+      <w:proofErr w:type="gramStart"/>
+      <w:r>
+        <w:rPr>
+          <w:sz w:val="24"/>
+          <w:szCs w:val="24"/>
+        </w:rPr>
+        <w:t>prediction</w:t>
+      </w:r>
+      <w:proofErr w:type="gramEnd"/>
+      <w:r>
+        <w:rPr>
+          <w:sz w:val="24"/>
+          <w:szCs w:val="24"/>
+        </w:rPr>
+        <w:t xml:space="preserve"> we have to find more crime attributes of places instead of fixing certain attributes. Till now we trained our system using certain attributes but we are planning to include more factors to improve accuracy. Our software predicts crime prone regions in </w:t>
       </w:r>
       <w:r>
         <w:rPr>
@@ -9058,7 +10443,39 @@
           <w:sz w:val="24"/>
           <w:szCs w:val="24"/>
         </w:rPr>
-        <w:t xml:space="preserve"> on a particular day. It will be more accurate if we consider a particular state/region. Also another problem is that we are not predicting the time in which the crime is happening. Since time is an important factor in crime we have to predict not only the crime prone regions but also the proper time.</w:t>
+        <w:t xml:space="preserve"> on a particular day. It will be more accurate if we consider a particular state/region. </w:t>
+      </w:r>
+      <w:proofErr w:type="gramStart"/>
+      <w:r>
+        <w:rPr>
+          <w:sz w:val="24"/>
+          <w:szCs w:val="24"/>
+        </w:rPr>
+        <w:t>Also</w:t>
+      </w:r>
+      <w:proofErr w:type="gramEnd"/>
+      <w:r>
+        <w:rPr>
+          <w:sz w:val="24"/>
+          <w:szCs w:val="24"/>
+        </w:rPr>
+        <w:t xml:space="preserve"> another problem is that we are not predicting the time in which the crime is happening. Since time is an important factor in </w:t>
+      </w:r>
+      <w:proofErr w:type="gramStart"/>
+      <w:r>
+        <w:rPr>
+          <w:sz w:val="24"/>
+          <w:szCs w:val="24"/>
+        </w:rPr>
+        <w:t>crime</w:t>
+      </w:r>
+      <w:proofErr w:type="gramEnd"/>
+      <w:r>
+        <w:rPr>
+          <w:sz w:val="24"/>
+          <w:szCs w:val="24"/>
+        </w:rPr>
+        <w:t xml:space="preserve"> we have to predict not only the crime prone regions but also the proper time.</w:t>
       </w:r>
     </w:p>
     <w:p>
@@ -9118,7 +10535,79 @@
           <w:sz w:val="24"/>
           <w:szCs w:val="24"/>
         </w:rPr>
-        <w:t xml:space="preserve">.  De Bruin, J.S.,Cocx,T.K,Kosters,W.A.,Laros,J. and Kok,J.N(2006) Data mining approaches to criminal carrer analysis ,”in Proceedings of the Sixth International Conference on Data Mining (ICDM”06) ,Pp. 171-177. </w:t>
+        <w:t xml:space="preserve">.  De Bruin, </w:t>
+      </w:r>
+      <w:proofErr w:type="gramStart"/>
+      <w:r>
+        <w:rPr>
+          <w:rFonts w:asciiTheme="minorHAnsi" w:hAnsiTheme="minorHAnsi" w:cstheme="minorHAnsi"/>
+          <w:sz w:val="24"/>
+          <w:szCs w:val="24"/>
+        </w:rPr>
+        <w:t>J.S.,Cocx</w:t>
+      </w:r>
+      <w:proofErr w:type="gramEnd"/>
+      <w:r>
+        <w:rPr>
+          <w:rFonts w:asciiTheme="minorHAnsi" w:hAnsiTheme="minorHAnsi" w:cstheme="minorHAnsi"/>
+          <w:sz w:val="24"/>
+          <w:szCs w:val="24"/>
+        </w:rPr>
+        <w:t>,T.K,Kosters,W.A.,</w:t>
+      </w:r>
+      <w:proofErr w:type="spellStart"/>
+      <w:r>
+        <w:rPr>
+          <w:rFonts w:asciiTheme="minorHAnsi" w:hAnsiTheme="minorHAnsi" w:cstheme="minorHAnsi"/>
+          <w:sz w:val="24"/>
+          <w:szCs w:val="24"/>
+        </w:rPr>
+        <w:t>Laros,J</w:t>
+      </w:r>
+      <w:proofErr w:type="spellEnd"/>
+      <w:r>
+        <w:rPr>
+          <w:rFonts w:asciiTheme="minorHAnsi" w:hAnsiTheme="minorHAnsi" w:cstheme="minorHAnsi"/>
+          <w:sz w:val="24"/>
+          <w:szCs w:val="24"/>
+        </w:rPr>
+        <w:t xml:space="preserve">. and </w:t>
+      </w:r>
+      <w:proofErr w:type="spellStart"/>
+      <w:r>
+        <w:rPr>
+          <w:rFonts w:asciiTheme="minorHAnsi" w:hAnsiTheme="minorHAnsi" w:cstheme="minorHAnsi"/>
+          <w:sz w:val="24"/>
+          <w:szCs w:val="24"/>
+        </w:rPr>
+        <w:t>Kok,J.N</w:t>
+      </w:r>
+      <w:proofErr w:type="spellEnd"/>
+      <w:r>
+        <w:rPr>
+          <w:rFonts w:asciiTheme="minorHAnsi" w:hAnsiTheme="minorHAnsi" w:cstheme="minorHAnsi"/>
+          <w:sz w:val="24"/>
+          <w:szCs w:val="24"/>
+        </w:rPr>
+        <w:t xml:space="preserve">(2006) Data mining approaches to criminal </w:t>
+      </w:r>
+      <w:proofErr w:type="spellStart"/>
+      <w:r>
+        <w:rPr>
+          <w:rFonts w:asciiTheme="minorHAnsi" w:hAnsiTheme="minorHAnsi" w:cstheme="minorHAnsi"/>
+          <w:sz w:val="24"/>
+          <w:szCs w:val="24"/>
+        </w:rPr>
+        <w:t>carrer</w:t>
+      </w:r>
+      <w:proofErr w:type="spellEnd"/>
+      <w:r>
+        <w:rPr>
+          <w:rFonts w:asciiTheme="minorHAnsi" w:hAnsiTheme="minorHAnsi" w:cstheme="minorHAnsi"/>
+          <w:sz w:val="24"/>
+          <w:szCs w:val="24"/>
+        </w:rPr>
+        <w:t xml:space="preserve"> analysis ,”in Proceedings of the Sixth International Conference on Data Mining (ICDM”06) ,Pp. 171-177. </w:t>
       </w:r>
     </w:p>
     <w:p>
@@ -9149,7 +10638,25 @@
           <w:sz w:val="24"/>
           <w:szCs w:val="24"/>
         </w:rPr>
-        <w:t xml:space="preserve">  Tong Wang, Cynthia Rudin, Daniel Wagner, and Rich Sevieri. Detecting patterns of crime with series finder. In Proceedings of the European Conference on Machine Learning and Principles and Practice of Knowledge Discovery in Databases (ECMLPKDD 2013), 2013.</w:t>
+        <w:t xml:space="preserve">  Tong Wang, Cynthia Rudin, Daniel Wagner, and Rich </w:t>
+      </w:r>
+      <w:proofErr w:type="spellStart"/>
+      <w:r>
+        <w:rPr>
+          <w:rFonts w:asciiTheme="minorHAnsi" w:hAnsiTheme="minorHAnsi" w:cstheme="minorHAnsi"/>
+          <w:sz w:val="24"/>
+          <w:szCs w:val="24"/>
+        </w:rPr>
+        <w:t>Sevieri</w:t>
+      </w:r>
+      <w:proofErr w:type="spellEnd"/>
+      <w:r>
+        <w:rPr>
+          <w:rFonts w:asciiTheme="minorHAnsi" w:hAnsiTheme="minorHAnsi" w:cstheme="minorHAnsi"/>
+          <w:sz w:val="24"/>
+          <w:szCs w:val="24"/>
+        </w:rPr>
+        <w:t>. Detecting patterns of crime with series finder. In Proceedings of the European Conference on Machine Learning and Principles and Practice of Knowledge Discovery in Databases (ECMLPKDD 2013), 2013.</w:t>
       </w:r>
     </w:p>
     <w:p>
@@ -9397,6 +10904,7 @@
                 <w:lang w:val="fr-FR"/>
               </w:rPr>
             </w:pPr>
+            <w:proofErr w:type="spellStart"/>
             <w:r>
               <w:rPr>
                 <w:rFonts w:asciiTheme="minorHAnsi" w:hAnsiTheme="minorHAnsi" w:cstheme="minorHAnsi"/>
@@ -9405,6 +10913,7 @@
               </w:rPr>
               <w:t>Owner</w:t>
             </w:r>
+            <w:proofErr w:type="spellEnd"/>
           </w:p>
         </w:tc>
         <w:tc>
@@ -10499,6 +12008,7 @@
     </w:p>
     <w:p>
       <w:pPr>
+        <w:spacing w:after="0" w:line="240" w:lineRule="auto"/>
         <w:rPr>
           <w:rFonts w:asciiTheme="minorHAnsi" w:hAnsiTheme="minorHAnsi" w:cstheme="minorHAnsi"/>
           <w:b/>
@@ -10506,6 +12016,81 @@
           <w:szCs w:val="28"/>
         </w:rPr>
       </w:pPr>
+    </w:p>
+    <w:p>
+      <w:pPr>
+        <w:spacing w:after="0" w:line="240" w:lineRule="auto"/>
+        <w:rPr>
+          <w:rFonts w:asciiTheme="minorHAnsi" w:hAnsiTheme="minorHAnsi" w:cstheme="minorHAnsi"/>
+          <w:b/>
+          <w:sz w:val="28"/>
+          <w:szCs w:val="28"/>
+        </w:rPr>
+      </w:pPr>
+    </w:p>
+    <w:p>
+      <w:pPr>
+        <w:spacing w:after="0" w:line="240" w:lineRule="auto"/>
+        <w:rPr>
+          <w:rFonts w:asciiTheme="minorHAnsi" w:hAnsiTheme="minorHAnsi" w:cstheme="minorHAnsi"/>
+          <w:b/>
+          <w:sz w:val="28"/>
+          <w:szCs w:val="28"/>
+        </w:rPr>
+      </w:pPr>
+    </w:p>
+    <w:p>
+      <w:pPr>
+        <w:spacing w:after="0" w:line="240" w:lineRule="auto"/>
+        <w:rPr>
+          <w:rFonts w:asciiTheme="minorHAnsi" w:hAnsiTheme="minorHAnsi" w:cstheme="minorHAnsi"/>
+          <w:b/>
+          <w:sz w:val="28"/>
+          <w:szCs w:val="28"/>
+        </w:rPr>
+      </w:pPr>
+    </w:p>
+    <w:p>
+      <w:pPr>
+        <w:spacing w:after="0" w:line="240" w:lineRule="auto"/>
+        <w:rPr>
+          <w:rFonts w:asciiTheme="minorHAnsi" w:hAnsiTheme="minorHAnsi" w:cstheme="minorHAnsi"/>
+          <w:b/>
+          <w:sz w:val="28"/>
+          <w:szCs w:val="28"/>
+        </w:rPr>
+      </w:pPr>
+    </w:p>
+    <w:p>
+      <w:pPr>
+        <w:spacing w:after="0" w:line="240" w:lineRule="auto"/>
+        <w:rPr>
+          <w:rFonts w:asciiTheme="minorHAnsi" w:hAnsiTheme="minorHAnsi" w:cstheme="minorHAnsi"/>
+          <w:b/>
+          <w:sz w:val="28"/>
+          <w:szCs w:val="28"/>
+        </w:rPr>
+      </w:pPr>
+    </w:p>
+    <w:p>
+      <w:pPr>
+        <w:spacing w:after="0" w:line="240" w:lineRule="auto"/>
+        <w:rPr>
+          <w:rFonts w:asciiTheme="minorHAnsi" w:hAnsiTheme="minorHAnsi" w:cstheme="minorHAnsi"/>
+          <w:b/>
+          <w:sz w:val="28"/>
+          <w:szCs w:val="28"/>
+        </w:rPr>
+      </w:pPr>
+      <w:r>
+        <w:rPr>
+          <w:rFonts w:asciiTheme="minorHAnsi" w:hAnsiTheme="minorHAnsi" w:cstheme="minorHAnsi"/>
+          <w:b/>
+          <w:sz w:val="28"/>
+          <w:szCs w:val="28"/>
+        </w:rPr>
+        <w:t>Analysis Graph:</w:t>
+      </w:r>
     </w:p>
     <w:p>
       <w:pPr>
@@ -10519,9 +12104,140 @@
         </w:rPr>
       </w:pPr>
     </w:p>
+    <w:p>
+      <w:pPr>
+        <w:spacing w:after="0" w:line="240" w:lineRule="auto"/>
+        <w:jc w:val="center"/>
+        <w:rPr>
+          <w:rFonts w:asciiTheme="minorHAnsi" w:hAnsiTheme="minorHAnsi" w:cstheme="minorHAnsi"/>
+          <w:i/>
+          <w:color w:val="0000FF"/>
+          <w:sz w:val="32"/>
+          <w:szCs w:val="28"/>
+        </w:rPr>
+      </w:pPr>
+      <w:r>
+        <w:rPr>
+          <w:noProof/>
+        </w:rPr>
+        <w:drawing>
+          <wp:inline distT="0" distB="0" distL="0" distR="0" wp14:anchorId="6B26AF49" wp14:editId="461F8080">
+            <wp:extent cx="4835525" cy="3147695"/>
+            <wp:effectExtent l="0" t="0" r="0" b="0"/>
+            <wp:docPr id="1641910797" name="Picture 1"/>
+            <wp:cNvGraphicFramePr>
+              <a:graphicFrameLocks xmlns:a="http://schemas.openxmlformats.org/drawingml/2006/main" noChangeAspect="1"/>
+            </wp:cNvGraphicFramePr>
+            <a:graphic xmlns:a="http://schemas.openxmlformats.org/drawingml/2006/main">
+              <a:graphicData uri="http://schemas.openxmlformats.org/drawingml/2006/picture">
+                <pic:pic xmlns:pic="http://schemas.openxmlformats.org/drawingml/2006/picture">
+                  <pic:nvPicPr>
+                    <pic:cNvPr id="0" name="Picture 1"/>
+                    <pic:cNvPicPr>
+                      <a:picLocks noChangeAspect="1" noChangeArrowheads="1"/>
+                    </pic:cNvPicPr>
+                  </pic:nvPicPr>
+                  <pic:blipFill>
+                    <a:blip r:embed="rId15">
+                      <a:extLst>
+                        <a:ext uri="{28A0092B-C50C-407E-A947-70E740481C1C}">
+                          <a14:useLocalDpi xmlns:a14="http://schemas.microsoft.com/office/drawing/2010/main" val="0"/>
+                        </a:ext>
+                      </a:extLst>
+                    </a:blip>
+                    <a:srcRect/>
+                    <a:stretch>
+                      <a:fillRect/>
+                    </a:stretch>
+                  </pic:blipFill>
+                  <pic:spPr bwMode="auto">
+                    <a:xfrm>
+                      <a:off x="0" y="0"/>
+                      <a:ext cx="4835525" cy="3147695"/>
+                    </a:xfrm>
+                    <a:prstGeom prst="rect">
+                      <a:avLst/>
+                    </a:prstGeom>
+                    <a:noFill/>
+                    <a:ln>
+                      <a:noFill/>
+                    </a:ln>
+                  </pic:spPr>
+                </pic:pic>
+              </a:graphicData>
+            </a:graphic>
+          </wp:inline>
+        </w:drawing>
+      </w:r>
+    </w:p>
+    <w:p>
+      <w:pPr>
+        <w:spacing w:after="0" w:line="240" w:lineRule="auto"/>
+        <w:rPr>
+          <w:rFonts w:asciiTheme="minorHAnsi" w:hAnsiTheme="minorHAnsi" w:cstheme="minorHAnsi"/>
+          <w:i/>
+          <w:color w:val="0000FF"/>
+          <w:sz w:val="32"/>
+          <w:szCs w:val="28"/>
+        </w:rPr>
+      </w:pPr>
+    </w:p>
+    <w:p>
+      <w:pPr>
+        <w:spacing w:after="0" w:line="240" w:lineRule="auto"/>
+        <w:jc w:val="center"/>
+        <w:rPr>
+          <w:rFonts w:asciiTheme="minorHAnsi" w:hAnsiTheme="minorHAnsi" w:cstheme="minorHAnsi"/>
+          <w:iCs/>
+          <w:color w:val="0000FF"/>
+          <w:sz w:val="32"/>
+          <w:szCs w:val="28"/>
+        </w:rPr>
+      </w:pPr>
+      <w:r>
+        <w:rPr>
+          <w:noProof/>
+        </w:rPr>
+        <w:drawing>
+          <wp:inline distT="0" distB="0" distL="0" distR="0" wp14:anchorId="3EDF339D" wp14:editId="13CBDC7D">
+            <wp:extent cx="5731510" cy="4138930"/>
+            <wp:effectExtent l="0" t="0" r="2540" b="0"/>
+            <wp:docPr id="274071089" name="Picture 1"/>
+            <wp:cNvGraphicFramePr>
+              <a:graphicFrameLocks xmlns:a="http://schemas.openxmlformats.org/drawingml/2006/main" noChangeAspect="1"/>
+            </wp:cNvGraphicFramePr>
+            <a:graphic xmlns:a="http://schemas.openxmlformats.org/drawingml/2006/main">
+              <a:graphicData uri="http://schemas.openxmlformats.org/drawingml/2006/picture">
+                <pic:pic xmlns:pic="http://schemas.openxmlformats.org/drawingml/2006/picture">
+                  <pic:nvPicPr>
+                    <pic:cNvPr id="274071089" name=""/>
+                    <pic:cNvPicPr/>
+                  </pic:nvPicPr>
+                  <pic:blipFill>
+                    <a:blip r:embed="rId16"/>
+                    <a:stretch>
+                      <a:fillRect/>
+                    </a:stretch>
+                  </pic:blipFill>
+                  <pic:spPr>
+                    <a:xfrm>
+                      <a:off x="0" y="0"/>
+                      <a:ext cx="5731510" cy="4138930"/>
+                    </a:xfrm>
+                    <a:prstGeom prst="rect">
+                      <a:avLst/>
+                    </a:prstGeom>
+                  </pic:spPr>
+                </pic:pic>
+              </a:graphicData>
+            </a:graphic>
+          </wp:inline>
+        </w:drawing>
+      </w:r>
+    </w:p>
     <w:sectPr>
-      <w:headerReference w:type="default" r:id="rId15"/>
-      <w:footerReference w:type="default" r:id="rId16"/>
+      <w:headerReference w:type="default" r:id="rId17"/>
+      <w:footerReference w:type="default" r:id="rId18"/>
       <w:pgSz w:w="12240" w:h="15840"/>
       <w:pgMar w:top="1440" w:right="1440" w:bottom="1440" w:left="1440" w:header="720" w:footer="720" w:gutter="0"/>
       <w:pgBorders w:offsetFrom="page">

--- a/Project_Report_Identification_of_crime_prone_areas.docx
+++ b/Project_Report_Identification_of_crime_prone_areas.docx
@@ -12234,6 +12234,19 @@
           </wp:inline>
         </w:drawing>
       </w:r>
+    </w:p>
+    <w:p>
+      <w:pPr>
+        <w:spacing w:after="0" w:line="240" w:lineRule="auto"/>
+        <w:jc w:val="center"/>
+        <w:rPr>
+          <w:rFonts w:asciiTheme="minorHAnsi" w:hAnsiTheme="minorHAnsi" w:cstheme="minorHAnsi"/>
+          <w:iCs/>
+          <w:color w:val="0000FF"/>
+          <w:sz w:val="32"/>
+          <w:szCs w:val="28"/>
+        </w:rPr>
+      </w:pPr>
     </w:p>
     <w:sectPr>
       <w:headerReference w:type="default" r:id="rId17"/>

--- a/Project_Report_Identification_of_crime_prone_areas.docx
+++ b/Project_Report_Identification_of_crime_prone_areas.docx
@@ -3366,7 +3366,7 @@
           <w:color w:val="000000"/>
           <w:sz w:val="28"/>
         </w:rPr>
-        <w:t>Entity Relationship Diagram (ERD)</w:t>
+        <w:t>Collaboration Diagram</w:t>
       </w:r>
     </w:p>
     <w:p>
@@ -3454,7 +3454,7 @@
           <w:color w:val="000000"/>
           <w:sz w:val="28"/>
         </w:rPr>
-        <w:t>Data Dictionary (DD)</w:t>
+        <w:t>Sequence Diagram</w:t>
       </w:r>
     </w:p>
     <w:p>
@@ -4930,6 +4930,14 @@
       <w:pPr>
         <w:spacing w:line="276" w:lineRule="auto"/>
         <w:rPr>
+          <w:noProof/>
+        </w:rPr>
+      </w:pPr>
+    </w:p>
+    <w:p>
+      <w:pPr>
+        <w:spacing w:line="276" w:lineRule="auto"/>
+        <w:rPr>
           <w:rFonts w:asciiTheme="minorHAnsi" w:hAnsiTheme="minorHAnsi" w:cstheme="minorHAnsi"/>
           <w:iCs/>
           <w:sz w:val="24"/>
@@ -5004,6 +5012,32 @@
     </w:p>
     <w:p>
       <w:pPr>
+        <w:spacing w:line="276" w:lineRule="auto"/>
+        <w:jc w:val="both"/>
+        <w:rPr>
+          <w:rFonts w:asciiTheme="minorHAnsi" w:hAnsiTheme="minorHAnsi" w:cstheme="minorHAnsi"/>
+          <w:b/>
+          <w:bCs/>
+          <w:iCs/>
+          <w:sz w:val="24"/>
+        </w:rPr>
+      </w:pPr>
+    </w:p>
+    <w:p>
+      <w:pPr>
+        <w:spacing w:line="276" w:lineRule="auto"/>
+        <w:jc w:val="both"/>
+        <w:rPr>
+          <w:rFonts w:asciiTheme="minorHAnsi" w:hAnsiTheme="minorHAnsi" w:cstheme="minorHAnsi"/>
+          <w:b/>
+          <w:bCs/>
+          <w:iCs/>
+          <w:sz w:val="24"/>
+        </w:rPr>
+      </w:pPr>
+    </w:p>
+    <w:p>
+      <w:pPr>
         <w:pStyle w:val="ListParagraph"/>
         <w:numPr>
           <w:ilvl w:val="0"/>
@@ -5028,6 +5062,7 @@
           <w:iCs/>
           <w:sz w:val="24"/>
         </w:rPr>
+        <w:lastRenderedPageBreak/>
         <w:t>Web</w:t>
       </w:r>
       <w:r>
@@ -5111,7 +5146,6 @@
           <w:iCs/>
           <w:sz w:val="24"/>
         </w:rPr>
-        <w:lastRenderedPageBreak/>
         <w:t xml:space="preserve">Home Module: </w:t>
       </w:r>
       <w:r>
@@ -8196,6 +8230,1217 @@
     </w:p>
     <w:p>
       <w:pPr>
+        <w:spacing w:line="276" w:lineRule="auto"/>
+        <w:ind w:left="720"/>
+        <w:jc w:val="both"/>
+        <w:rPr>
+          <w:rFonts w:asciiTheme="minorHAnsi" w:hAnsiTheme="minorHAnsi" w:cstheme="minorHAnsi"/>
+          <w:bCs/>
+          <w:sz w:val="24"/>
+          <w:szCs w:val="24"/>
+          <w:lang w:val="en-IN"/>
+        </w:rPr>
+      </w:pPr>
+      <w:r>
+        <w:rPr>
+          <w:rFonts w:asciiTheme="minorHAnsi" w:hAnsiTheme="minorHAnsi" w:cstheme="minorHAnsi"/>
+          <w:b/>
+          <w:sz w:val="24"/>
+          <w:szCs w:val="24"/>
+          <w:lang w:val="en-IN"/>
+        </w:rPr>
+        <w:t>3. Random Forest Algorithm:</w:t>
+      </w:r>
+      <w:r>
+        <w:rPr>
+          <w:rFonts w:asciiTheme="minorHAnsi" w:hAnsiTheme="minorHAnsi" w:cstheme="minorHAnsi"/>
+          <w:b/>
+          <w:sz w:val="24"/>
+          <w:szCs w:val="24"/>
+          <w:lang w:val="en-IN"/>
+        </w:rPr>
+        <w:t xml:space="preserve"> </w:t>
+      </w:r>
+      <w:r>
+        <w:rPr>
+          <w:rFonts w:asciiTheme="minorHAnsi" w:hAnsiTheme="minorHAnsi" w:cstheme="minorHAnsi"/>
+          <w:bCs/>
+          <w:sz w:val="24"/>
+          <w:szCs w:val="24"/>
+          <w:lang w:val="en-IN"/>
+        </w:rPr>
+        <w:t>Random Forest is a popular ensemble learning algorithm that is widely used for both classification and regression tasks. It belongs to the family of decision tree-based algorithms that can handle both categorical and continuous input features.</w:t>
+      </w:r>
+    </w:p>
+    <w:p>
+      <w:pPr>
+        <w:spacing w:line="276" w:lineRule="auto"/>
+        <w:ind w:left="720"/>
+        <w:jc w:val="both"/>
+        <w:rPr>
+          <w:rFonts w:asciiTheme="minorHAnsi" w:hAnsiTheme="minorHAnsi" w:cstheme="minorHAnsi"/>
+          <w:bCs/>
+          <w:sz w:val="24"/>
+          <w:szCs w:val="24"/>
+          <w:lang w:val="en-IN"/>
+        </w:rPr>
+      </w:pPr>
+      <w:r>
+        <w:rPr>
+          <w:rFonts w:asciiTheme="minorHAnsi" w:hAnsiTheme="minorHAnsi" w:cstheme="minorHAnsi"/>
+          <w:bCs/>
+          <w:sz w:val="24"/>
+          <w:szCs w:val="24"/>
+          <w:lang w:val="en-IN"/>
+        </w:rPr>
+        <w:t xml:space="preserve">The key idea behind the Random Forest algorithm is to build </w:t>
+      </w:r>
+      <w:proofErr w:type="gramStart"/>
+      <w:r>
+        <w:rPr>
+          <w:rFonts w:asciiTheme="minorHAnsi" w:hAnsiTheme="minorHAnsi" w:cstheme="minorHAnsi"/>
+          <w:bCs/>
+          <w:sz w:val="24"/>
+          <w:szCs w:val="24"/>
+          <w:lang w:val="en-IN"/>
+        </w:rPr>
+        <w:t>a large number of</w:t>
+      </w:r>
+      <w:proofErr w:type="gramEnd"/>
+      <w:r>
+        <w:rPr>
+          <w:rFonts w:asciiTheme="minorHAnsi" w:hAnsiTheme="minorHAnsi" w:cstheme="minorHAnsi"/>
+          <w:bCs/>
+          <w:sz w:val="24"/>
+          <w:szCs w:val="24"/>
+          <w:lang w:val="en-IN"/>
+        </w:rPr>
+        <w:t xml:space="preserve"> decision trees and then combine their predictions to make a final decision. The individual trees in the forest are built using a random subset of the training data and a random subset of the input features. This randomness in the selection of data and features helps to reduce overfitting and improve the generalization performance of the model.</w:t>
+      </w:r>
+    </w:p>
+    <w:p>
+      <w:pPr>
+        <w:spacing w:line="276" w:lineRule="auto"/>
+        <w:ind w:left="720"/>
+        <w:jc w:val="both"/>
+        <w:rPr>
+          <w:rFonts w:asciiTheme="minorHAnsi" w:hAnsiTheme="minorHAnsi" w:cstheme="minorHAnsi"/>
+          <w:b/>
+          <w:sz w:val="24"/>
+          <w:szCs w:val="24"/>
+          <w:lang w:val="en-IN"/>
+        </w:rPr>
+      </w:pPr>
+      <w:r>
+        <w:rPr>
+          <w:rFonts w:asciiTheme="minorHAnsi" w:hAnsiTheme="minorHAnsi" w:cstheme="minorHAnsi"/>
+          <w:b/>
+          <w:sz w:val="24"/>
+          <w:szCs w:val="24"/>
+          <w:lang w:val="en-IN"/>
+        </w:rPr>
+        <w:t>The steps involved in building a Random Forest model can be summarized as follows:</w:t>
+      </w:r>
+    </w:p>
+    <w:p>
+      <w:pPr>
+        <w:spacing w:line="276" w:lineRule="auto"/>
+        <w:ind w:left="720"/>
+        <w:jc w:val="both"/>
+        <w:rPr>
+          <w:rFonts w:asciiTheme="minorHAnsi" w:hAnsiTheme="minorHAnsi" w:cstheme="minorHAnsi"/>
+          <w:bCs/>
+          <w:sz w:val="24"/>
+          <w:szCs w:val="24"/>
+          <w:lang w:val="en-IN"/>
+        </w:rPr>
+      </w:pPr>
+    </w:p>
+    <w:p>
+      <w:pPr>
+        <w:pStyle w:val="ListParagraph"/>
+        <w:numPr>
+          <w:ilvl w:val="0"/>
+          <w:numId w:val="48"/>
+        </w:numPr>
+        <w:spacing w:line="276" w:lineRule="auto"/>
+        <w:jc w:val="both"/>
+        <w:rPr>
+          <w:rFonts w:asciiTheme="minorHAnsi" w:hAnsiTheme="minorHAnsi" w:cstheme="minorHAnsi"/>
+          <w:bCs/>
+          <w:sz w:val="24"/>
+          <w:szCs w:val="24"/>
+          <w:lang w:val="en-IN"/>
+        </w:rPr>
+      </w:pPr>
+      <w:r>
+        <w:rPr>
+          <w:rFonts w:asciiTheme="minorHAnsi" w:hAnsiTheme="minorHAnsi" w:cstheme="minorHAnsi"/>
+          <w:b/>
+          <w:sz w:val="24"/>
+          <w:szCs w:val="24"/>
+          <w:lang w:val="en-IN"/>
+        </w:rPr>
+        <w:t xml:space="preserve">Collect and </w:t>
+      </w:r>
+      <w:proofErr w:type="spellStart"/>
+      <w:r>
+        <w:rPr>
+          <w:rFonts w:asciiTheme="minorHAnsi" w:hAnsiTheme="minorHAnsi" w:cstheme="minorHAnsi"/>
+          <w:b/>
+          <w:sz w:val="24"/>
+          <w:szCs w:val="24"/>
+          <w:lang w:val="en-IN"/>
+        </w:rPr>
+        <w:t>preprocess</w:t>
+      </w:r>
+      <w:proofErr w:type="spellEnd"/>
+      <w:r>
+        <w:rPr>
+          <w:rFonts w:asciiTheme="minorHAnsi" w:hAnsiTheme="minorHAnsi" w:cstheme="minorHAnsi"/>
+          <w:b/>
+          <w:sz w:val="24"/>
+          <w:szCs w:val="24"/>
+          <w:lang w:val="en-IN"/>
+        </w:rPr>
+        <w:t xml:space="preserve"> the data</w:t>
+      </w:r>
+      <w:r>
+        <w:rPr>
+          <w:rFonts w:asciiTheme="minorHAnsi" w:hAnsiTheme="minorHAnsi" w:cstheme="minorHAnsi"/>
+          <w:bCs/>
+          <w:sz w:val="24"/>
+          <w:szCs w:val="24"/>
+          <w:lang w:val="en-IN"/>
+        </w:rPr>
+        <w:t xml:space="preserve">: Gather the data required for the problem and </w:t>
+      </w:r>
+      <w:proofErr w:type="spellStart"/>
+      <w:r>
+        <w:rPr>
+          <w:rFonts w:asciiTheme="minorHAnsi" w:hAnsiTheme="minorHAnsi" w:cstheme="minorHAnsi"/>
+          <w:bCs/>
+          <w:sz w:val="24"/>
+          <w:szCs w:val="24"/>
+          <w:lang w:val="en-IN"/>
+        </w:rPr>
+        <w:t>preprocess</w:t>
+      </w:r>
+      <w:proofErr w:type="spellEnd"/>
+      <w:r>
+        <w:rPr>
+          <w:rFonts w:asciiTheme="minorHAnsi" w:hAnsiTheme="minorHAnsi" w:cstheme="minorHAnsi"/>
+          <w:bCs/>
+          <w:sz w:val="24"/>
+          <w:szCs w:val="24"/>
+          <w:lang w:val="en-IN"/>
+        </w:rPr>
+        <w:t xml:space="preserve"> it by removing missing values, outliers, and scaling the data if necessary.</w:t>
+      </w:r>
+    </w:p>
+    <w:p>
+      <w:pPr>
+        <w:pStyle w:val="ListParagraph"/>
+        <w:spacing w:line="276" w:lineRule="auto"/>
+        <w:ind w:left="1080"/>
+        <w:jc w:val="both"/>
+        <w:rPr>
+          <w:rFonts w:asciiTheme="minorHAnsi" w:hAnsiTheme="minorHAnsi" w:cstheme="minorHAnsi"/>
+          <w:bCs/>
+          <w:sz w:val="24"/>
+          <w:szCs w:val="24"/>
+          <w:lang w:val="en-IN"/>
+        </w:rPr>
+      </w:pPr>
+    </w:p>
+    <w:p>
+      <w:pPr>
+        <w:pStyle w:val="ListParagraph"/>
+        <w:numPr>
+          <w:ilvl w:val="0"/>
+          <w:numId w:val="48"/>
+        </w:numPr>
+        <w:spacing w:line="276" w:lineRule="auto"/>
+        <w:jc w:val="both"/>
+        <w:rPr>
+          <w:rFonts w:asciiTheme="minorHAnsi" w:hAnsiTheme="minorHAnsi" w:cstheme="minorHAnsi"/>
+          <w:bCs/>
+          <w:sz w:val="24"/>
+          <w:szCs w:val="24"/>
+          <w:lang w:val="en-IN"/>
+        </w:rPr>
+      </w:pPr>
+      <w:r>
+        <w:rPr>
+          <w:rFonts w:asciiTheme="minorHAnsi" w:hAnsiTheme="minorHAnsi" w:cstheme="minorHAnsi"/>
+          <w:b/>
+          <w:sz w:val="24"/>
+          <w:szCs w:val="24"/>
+          <w:lang w:val="en-IN"/>
+        </w:rPr>
+        <w:t>Split the data</w:t>
+      </w:r>
+      <w:r>
+        <w:rPr>
+          <w:rFonts w:asciiTheme="minorHAnsi" w:hAnsiTheme="minorHAnsi" w:cstheme="minorHAnsi"/>
+          <w:bCs/>
+          <w:sz w:val="24"/>
+          <w:szCs w:val="24"/>
+          <w:lang w:val="en-IN"/>
+        </w:rPr>
+        <w:t>: Split the data into training and testing sets. The training set is used to train the model, and the testing set is used to evaluate the model's performance.</w:t>
+      </w:r>
+    </w:p>
+    <w:p>
+      <w:pPr>
+        <w:pStyle w:val="ListParagraph"/>
+        <w:rPr>
+          <w:rFonts w:asciiTheme="minorHAnsi" w:hAnsiTheme="minorHAnsi" w:cstheme="minorHAnsi"/>
+          <w:bCs/>
+          <w:sz w:val="24"/>
+          <w:szCs w:val="24"/>
+          <w:lang w:val="en-IN"/>
+        </w:rPr>
+      </w:pPr>
+    </w:p>
+    <w:p>
+      <w:pPr>
+        <w:pStyle w:val="ListParagraph"/>
+        <w:numPr>
+          <w:ilvl w:val="0"/>
+          <w:numId w:val="48"/>
+        </w:numPr>
+        <w:spacing w:line="276" w:lineRule="auto"/>
+        <w:jc w:val="both"/>
+        <w:rPr>
+          <w:rFonts w:asciiTheme="minorHAnsi" w:hAnsiTheme="minorHAnsi" w:cstheme="minorHAnsi"/>
+          <w:bCs/>
+          <w:sz w:val="24"/>
+          <w:szCs w:val="24"/>
+          <w:lang w:val="en-IN"/>
+        </w:rPr>
+      </w:pPr>
+      <w:r>
+        <w:rPr>
+          <w:rFonts w:asciiTheme="minorHAnsi" w:hAnsiTheme="minorHAnsi" w:cstheme="minorHAnsi"/>
+          <w:b/>
+          <w:sz w:val="24"/>
+          <w:szCs w:val="24"/>
+          <w:lang w:val="en-IN"/>
+        </w:rPr>
+        <w:t>Build decision trees</w:t>
+      </w:r>
+      <w:r>
+        <w:rPr>
+          <w:rFonts w:asciiTheme="minorHAnsi" w:hAnsiTheme="minorHAnsi" w:cstheme="minorHAnsi"/>
+          <w:bCs/>
+          <w:sz w:val="24"/>
+          <w:szCs w:val="24"/>
+          <w:lang w:val="en-IN"/>
+        </w:rPr>
+        <w:t>: Build multiple decision trees using a subset of the training data and a random subset of features. Each tree is trained on a different subset of data and features, creating a diverse set of trees.</w:t>
+      </w:r>
+    </w:p>
+    <w:p>
+      <w:pPr>
+        <w:pStyle w:val="ListParagraph"/>
+        <w:rPr>
+          <w:rFonts w:asciiTheme="minorHAnsi" w:hAnsiTheme="minorHAnsi" w:cstheme="minorHAnsi"/>
+          <w:bCs/>
+          <w:sz w:val="24"/>
+          <w:szCs w:val="24"/>
+          <w:lang w:val="en-IN"/>
+        </w:rPr>
+      </w:pPr>
+    </w:p>
+    <w:p>
+      <w:pPr>
+        <w:pStyle w:val="ListParagraph"/>
+        <w:numPr>
+          <w:ilvl w:val="0"/>
+          <w:numId w:val="48"/>
+        </w:numPr>
+        <w:spacing w:line="276" w:lineRule="auto"/>
+        <w:jc w:val="both"/>
+        <w:rPr>
+          <w:rFonts w:asciiTheme="minorHAnsi" w:hAnsiTheme="minorHAnsi" w:cstheme="minorHAnsi"/>
+          <w:bCs/>
+          <w:sz w:val="24"/>
+          <w:szCs w:val="24"/>
+          <w:lang w:val="en-IN"/>
+        </w:rPr>
+      </w:pPr>
+      <w:r>
+        <w:rPr>
+          <w:rFonts w:asciiTheme="minorHAnsi" w:hAnsiTheme="minorHAnsi" w:cstheme="minorHAnsi"/>
+          <w:b/>
+          <w:sz w:val="24"/>
+          <w:szCs w:val="24"/>
+          <w:lang w:val="en-IN"/>
+        </w:rPr>
+        <w:lastRenderedPageBreak/>
+        <w:t>Make predictions:</w:t>
+      </w:r>
+      <w:r>
+        <w:rPr>
+          <w:rFonts w:asciiTheme="minorHAnsi" w:hAnsiTheme="minorHAnsi" w:cstheme="minorHAnsi"/>
+          <w:bCs/>
+          <w:sz w:val="24"/>
+          <w:szCs w:val="24"/>
+          <w:lang w:val="en-IN"/>
+        </w:rPr>
+        <w:t xml:space="preserve"> Use the trained decision trees to make predictions on the testing set. For classification tasks, the class with the most votes from the trees </w:t>
+      </w:r>
+      <w:proofErr w:type="gramStart"/>
+      <w:r>
+        <w:rPr>
+          <w:rFonts w:asciiTheme="minorHAnsi" w:hAnsiTheme="minorHAnsi" w:cstheme="minorHAnsi"/>
+          <w:bCs/>
+          <w:sz w:val="24"/>
+          <w:szCs w:val="24"/>
+          <w:lang w:val="en-IN"/>
+        </w:rPr>
+        <w:t>is</w:t>
+      </w:r>
+      <w:proofErr w:type="gramEnd"/>
+      <w:r>
+        <w:rPr>
+          <w:rFonts w:asciiTheme="minorHAnsi" w:hAnsiTheme="minorHAnsi" w:cstheme="minorHAnsi"/>
+          <w:bCs/>
+          <w:sz w:val="24"/>
+          <w:szCs w:val="24"/>
+          <w:lang w:val="en-IN"/>
+        </w:rPr>
+        <w:t xml:space="preserve"> selected, and for regression tasks, the average value of the predictions is calculated.</w:t>
+      </w:r>
+    </w:p>
+    <w:p>
+      <w:pPr>
+        <w:pStyle w:val="ListParagraph"/>
+        <w:rPr>
+          <w:rFonts w:asciiTheme="minorHAnsi" w:hAnsiTheme="minorHAnsi" w:cstheme="minorHAnsi"/>
+          <w:bCs/>
+          <w:sz w:val="24"/>
+          <w:szCs w:val="24"/>
+          <w:lang w:val="en-IN"/>
+        </w:rPr>
+      </w:pPr>
+    </w:p>
+    <w:p>
+      <w:pPr>
+        <w:pStyle w:val="ListParagraph"/>
+        <w:numPr>
+          <w:ilvl w:val="0"/>
+          <w:numId w:val="48"/>
+        </w:numPr>
+        <w:spacing w:line="276" w:lineRule="auto"/>
+        <w:jc w:val="both"/>
+        <w:rPr>
+          <w:rFonts w:asciiTheme="minorHAnsi" w:hAnsiTheme="minorHAnsi" w:cstheme="minorHAnsi"/>
+          <w:bCs/>
+          <w:sz w:val="24"/>
+          <w:szCs w:val="24"/>
+          <w:lang w:val="en-IN"/>
+        </w:rPr>
+      </w:pPr>
+      <w:r>
+        <w:rPr>
+          <w:rFonts w:asciiTheme="minorHAnsi" w:hAnsiTheme="minorHAnsi" w:cstheme="minorHAnsi"/>
+          <w:b/>
+          <w:sz w:val="24"/>
+          <w:szCs w:val="24"/>
+          <w:lang w:val="en-IN"/>
+        </w:rPr>
+        <w:t>Evaluate the model:</w:t>
+      </w:r>
+      <w:r>
+        <w:rPr>
+          <w:rFonts w:asciiTheme="minorHAnsi" w:hAnsiTheme="minorHAnsi" w:cstheme="minorHAnsi"/>
+          <w:bCs/>
+          <w:sz w:val="24"/>
+          <w:szCs w:val="24"/>
+          <w:lang w:val="en-IN"/>
+        </w:rPr>
+        <w:t xml:space="preserve"> Calculate the performance metrics such as accuracy, precision, recall, F1 score, or mean squared error, to evaluate the performance of the model on the testing set.</w:t>
+      </w:r>
+    </w:p>
+    <w:p>
+      <w:pPr>
+        <w:pStyle w:val="ListParagraph"/>
+        <w:rPr>
+          <w:rFonts w:asciiTheme="minorHAnsi" w:hAnsiTheme="minorHAnsi" w:cstheme="minorHAnsi"/>
+          <w:bCs/>
+          <w:sz w:val="24"/>
+          <w:szCs w:val="24"/>
+          <w:lang w:val="en-IN"/>
+        </w:rPr>
+      </w:pPr>
+    </w:p>
+    <w:p>
+      <w:pPr>
+        <w:pStyle w:val="ListParagraph"/>
+        <w:numPr>
+          <w:ilvl w:val="0"/>
+          <w:numId w:val="48"/>
+        </w:numPr>
+        <w:spacing w:line="276" w:lineRule="auto"/>
+        <w:jc w:val="both"/>
+        <w:rPr>
+          <w:rFonts w:asciiTheme="minorHAnsi" w:hAnsiTheme="minorHAnsi" w:cstheme="minorHAnsi"/>
+          <w:bCs/>
+          <w:sz w:val="24"/>
+          <w:szCs w:val="24"/>
+          <w:lang w:val="en-IN"/>
+        </w:rPr>
+      </w:pPr>
+      <w:r>
+        <w:rPr>
+          <w:rFonts w:asciiTheme="minorHAnsi" w:hAnsiTheme="minorHAnsi" w:cstheme="minorHAnsi"/>
+          <w:b/>
+          <w:sz w:val="24"/>
+          <w:szCs w:val="24"/>
+          <w:lang w:val="en-IN"/>
+        </w:rPr>
+        <w:t>Tune hyperparameters</w:t>
+      </w:r>
+      <w:r>
+        <w:rPr>
+          <w:rFonts w:asciiTheme="minorHAnsi" w:hAnsiTheme="minorHAnsi" w:cstheme="minorHAnsi"/>
+          <w:bCs/>
+          <w:sz w:val="24"/>
+          <w:szCs w:val="24"/>
+          <w:lang w:val="en-IN"/>
+        </w:rPr>
+        <w:t>: Adjust the hyperparameters of the model such as the number of trees, the depth of the trees, and the number of features used per tree to optimize the model's performance.</w:t>
+      </w:r>
+    </w:p>
+    <w:p>
+      <w:pPr>
+        <w:pStyle w:val="ListParagraph"/>
+        <w:rPr>
+          <w:rFonts w:asciiTheme="minorHAnsi" w:hAnsiTheme="minorHAnsi" w:cstheme="minorHAnsi"/>
+          <w:bCs/>
+          <w:sz w:val="24"/>
+          <w:szCs w:val="24"/>
+          <w:lang w:val="en-IN"/>
+        </w:rPr>
+      </w:pPr>
+    </w:p>
+    <w:p>
+      <w:pPr>
+        <w:pStyle w:val="ListParagraph"/>
+        <w:numPr>
+          <w:ilvl w:val="0"/>
+          <w:numId w:val="48"/>
+        </w:numPr>
+        <w:spacing w:line="276" w:lineRule="auto"/>
+        <w:jc w:val="both"/>
+        <w:rPr>
+          <w:rFonts w:asciiTheme="minorHAnsi" w:hAnsiTheme="minorHAnsi" w:cstheme="minorHAnsi"/>
+          <w:bCs/>
+          <w:sz w:val="24"/>
+          <w:szCs w:val="24"/>
+          <w:lang w:val="en-IN"/>
+        </w:rPr>
+      </w:pPr>
+      <w:r>
+        <w:rPr>
+          <w:rFonts w:asciiTheme="minorHAnsi" w:hAnsiTheme="minorHAnsi" w:cstheme="minorHAnsi"/>
+          <w:b/>
+          <w:sz w:val="24"/>
+          <w:szCs w:val="24"/>
+          <w:lang w:val="en-IN"/>
+        </w:rPr>
+        <w:t>Predict on new data</w:t>
+      </w:r>
+      <w:r>
+        <w:rPr>
+          <w:rFonts w:asciiTheme="minorHAnsi" w:hAnsiTheme="minorHAnsi" w:cstheme="minorHAnsi"/>
+          <w:bCs/>
+          <w:sz w:val="24"/>
+          <w:szCs w:val="24"/>
+          <w:lang w:val="en-IN"/>
+        </w:rPr>
+        <w:t>: Use the trained Random Forest model to make predictions on new data</w:t>
+      </w:r>
+    </w:p>
+    <w:p>
+      <w:pPr>
+        <w:pStyle w:val="ListParagraph"/>
+        <w:rPr>
+          <w:rFonts w:asciiTheme="minorHAnsi" w:hAnsiTheme="minorHAnsi" w:cstheme="minorHAnsi"/>
+          <w:bCs/>
+          <w:sz w:val="24"/>
+          <w:szCs w:val="24"/>
+          <w:lang w:val="en-IN"/>
+        </w:rPr>
+      </w:pPr>
+    </w:p>
+    <w:p>
+      <w:pPr>
+        <w:pStyle w:val="ListParagraph"/>
+        <w:ind w:left="936"/>
+        <w:rPr>
+          <w:rFonts w:asciiTheme="minorHAnsi" w:hAnsiTheme="minorHAnsi" w:cstheme="minorHAnsi"/>
+          <w:bCs/>
+          <w:sz w:val="24"/>
+          <w:szCs w:val="24"/>
+          <w:lang w:val="en-IN"/>
+        </w:rPr>
+      </w:pPr>
+      <w:r>
+        <w:rPr>
+          <w:rFonts w:asciiTheme="minorHAnsi" w:hAnsiTheme="minorHAnsi" w:cstheme="minorHAnsi"/>
+          <w:b/>
+          <w:sz w:val="24"/>
+          <w:szCs w:val="24"/>
+          <w:lang w:val="en-IN"/>
+        </w:rPr>
+        <w:t>4.</w:t>
+      </w:r>
+      <w:r>
+        <w:rPr>
+          <w:rFonts w:asciiTheme="minorHAnsi" w:hAnsiTheme="minorHAnsi" w:cstheme="minorHAnsi"/>
+          <w:b/>
+          <w:sz w:val="24"/>
+          <w:szCs w:val="24"/>
+          <w:lang w:val="en-IN"/>
+        </w:rPr>
+        <w:t>Logistic Regression Algorithm:</w:t>
+      </w:r>
+      <w:r>
+        <w:rPr>
+          <w:rFonts w:asciiTheme="minorHAnsi" w:hAnsiTheme="minorHAnsi" w:cstheme="minorHAnsi"/>
+          <w:b/>
+          <w:sz w:val="24"/>
+          <w:szCs w:val="24"/>
+          <w:lang w:val="en-IN"/>
+        </w:rPr>
+        <w:t xml:space="preserve"> </w:t>
+      </w:r>
+      <w:r>
+        <w:rPr>
+          <w:rFonts w:asciiTheme="minorHAnsi" w:hAnsiTheme="minorHAnsi" w:cstheme="minorHAnsi"/>
+          <w:bCs/>
+          <w:sz w:val="24"/>
+          <w:szCs w:val="24"/>
+          <w:lang w:val="en-IN"/>
+        </w:rPr>
+        <w:t>Logistic Regression is a statistical algorithm that is widely used for binary classification tasks where the target variable has two possible outcomes. The algorithm models the probability of a binary target variable (such as 0 or 1) based on one or more input variables.</w:t>
+      </w:r>
+    </w:p>
+    <w:p>
+      <w:pPr>
+        <w:pStyle w:val="ListParagraph"/>
+        <w:ind w:left="936"/>
+        <w:rPr>
+          <w:rFonts w:asciiTheme="minorHAnsi" w:hAnsiTheme="minorHAnsi" w:cstheme="minorHAnsi"/>
+          <w:bCs/>
+          <w:sz w:val="24"/>
+          <w:szCs w:val="24"/>
+          <w:lang w:val="en-IN"/>
+        </w:rPr>
+      </w:pPr>
+    </w:p>
+    <w:p>
+      <w:pPr>
+        <w:pStyle w:val="ListParagraph"/>
+        <w:ind w:left="936"/>
+        <w:rPr>
+          <w:rFonts w:asciiTheme="minorHAnsi" w:hAnsiTheme="minorHAnsi" w:cstheme="minorHAnsi"/>
+          <w:bCs/>
+          <w:sz w:val="24"/>
+          <w:szCs w:val="24"/>
+          <w:lang w:val="en-IN"/>
+        </w:rPr>
+      </w:pPr>
+      <w:r>
+        <w:rPr>
+          <w:rFonts w:asciiTheme="minorHAnsi" w:hAnsiTheme="minorHAnsi" w:cstheme="minorHAnsi"/>
+          <w:bCs/>
+          <w:sz w:val="24"/>
+          <w:szCs w:val="24"/>
+          <w:lang w:val="en-IN"/>
+        </w:rPr>
+        <w:t>The basic idea behind Logistic Regression is to use a logistic function to model the relationship between the input variables and the probability of the target variable. The logistic function, also known as the sigmoid function, maps any input value to a probability value between 0 and 1.</w:t>
+      </w:r>
+    </w:p>
+    <w:p>
+      <w:pPr>
+        <w:pStyle w:val="ListParagraph"/>
+        <w:ind w:left="936"/>
+        <w:rPr>
+          <w:rFonts w:asciiTheme="minorHAnsi" w:hAnsiTheme="minorHAnsi" w:cstheme="minorHAnsi"/>
+          <w:bCs/>
+          <w:sz w:val="24"/>
+          <w:szCs w:val="24"/>
+          <w:lang w:val="en-IN"/>
+        </w:rPr>
+      </w:pPr>
+    </w:p>
+    <w:p>
+      <w:pPr>
+        <w:pStyle w:val="ListParagraph"/>
+        <w:ind w:left="936"/>
+        <w:rPr>
+          <w:rFonts w:asciiTheme="minorHAnsi" w:hAnsiTheme="minorHAnsi" w:cstheme="minorHAnsi"/>
+          <w:bCs/>
+          <w:sz w:val="24"/>
+          <w:szCs w:val="24"/>
+          <w:lang w:val="en-IN"/>
+        </w:rPr>
+      </w:pPr>
+      <w:r>
+        <w:rPr>
+          <w:rFonts w:asciiTheme="minorHAnsi" w:hAnsiTheme="minorHAnsi" w:cstheme="minorHAnsi"/>
+          <w:bCs/>
+          <w:sz w:val="24"/>
+          <w:szCs w:val="24"/>
+          <w:lang w:val="en-IN"/>
+        </w:rPr>
+        <w:t>The logistic function is defined as follows:</w:t>
+      </w:r>
+    </w:p>
+    <w:p>
+      <w:pPr>
+        <w:pStyle w:val="ListParagraph"/>
+        <w:ind w:left="936"/>
+        <w:rPr>
+          <w:rFonts w:asciiTheme="minorHAnsi" w:hAnsiTheme="minorHAnsi" w:cstheme="minorHAnsi"/>
+          <w:bCs/>
+          <w:sz w:val="24"/>
+          <w:szCs w:val="24"/>
+          <w:lang w:val="en-IN"/>
+        </w:rPr>
+      </w:pPr>
+    </w:p>
+    <w:p>
+      <w:pPr>
+        <w:pStyle w:val="ListParagraph"/>
+        <w:ind w:left="936"/>
+        <w:rPr>
+          <w:rFonts w:asciiTheme="minorHAnsi" w:hAnsiTheme="minorHAnsi" w:cstheme="minorHAnsi"/>
+          <w:bCs/>
+          <w:sz w:val="24"/>
+          <w:szCs w:val="24"/>
+          <w:lang w:val="en-IN"/>
+        </w:rPr>
+      </w:pPr>
+      <w:r>
+        <w:rPr>
+          <w:rFonts w:asciiTheme="minorHAnsi" w:hAnsiTheme="minorHAnsi" w:cstheme="minorHAnsi"/>
+          <w:bCs/>
+          <w:sz w:val="24"/>
+          <w:szCs w:val="24"/>
+          <w:lang w:val="en-IN"/>
+        </w:rPr>
+        <w:t>sigmoid(z) = 1 / (1 + e^-z)</w:t>
+      </w:r>
+    </w:p>
+    <w:p>
+      <w:pPr>
+        <w:pStyle w:val="ListParagraph"/>
+        <w:ind w:left="936"/>
+        <w:rPr>
+          <w:rFonts w:asciiTheme="minorHAnsi" w:hAnsiTheme="minorHAnsi" w:cstheme="minorHAnsi"/>
+          <w:bCs/>
+          <w:sz w:val="24"/>
+          <w:szCs w:val="24"/>
+          <w:lang w:val="en-IN"/>
+        </w:rPr>
+      </w:pPr>
+    </w:p>
+    <w:p>
+      <w:pPr>
+        <w:pStyle w:val="ListParagraph"/>
+        <w:ind w:left="936"/>
+        <w:rPr>
+          <w:rFonts w:asciiTheme="minorHAnsi" w:hAnsiTheme="minorHAnsi" w:cstheme="minorHAnsi"/>
+          <w:bCs/>
+          <w:sz w:val="24"/>
+          <w:szCs w:val="24"/>
+          <w:lang w:val="en-IN"/>
+        </w:rPr>
+      </w:pPr>
+      <w:r>
+        <w:rPr>
+          <w:rFonts w:asciiTheme="minorHAnsi" w:hAnsiTheme="minorHAnsi" w:cstheme="minorHAnsi"/>
+          <w:bCs/>
+          <w:sz w:val="24"/>
+          <w:szCs w:val="24"/>
+          <w:lang w:val="en-IN"/>
+        </w:rPr>
+        <w:t>where z is the input value, and e is the base of the natural logarithm.</w:t>
+      </w:r>
+    </w:p>
+    <w:p>
+      <w:pPr>
+        <w:pStyle w:val="ListParagraph"/>
+        <w:ind w:left="936"/>
+        <w:rPr>
+          <w:rFonts w:asciiTheme="minorHAnsi" w:hAnsiTheme="minorHAnsi" w:cstheme="minorHAnsi"/>
+          <w:bCs/>
+          <w:sz w:val="24"/>
+          <w:szCs w:val="24"/>
+          <w:lang w:val="en-IN"/>
+        </w:rPr>
+      </w:pPr>
+    </w:p>
+    <w:p>
+      <w:pPr>
+        <w:pStyle w:val="ListParagraph"/>
+        <w:ind w:left="936"/>
+        <w:rPr>
+          <w:rFonts w:asciiTheme="minorHAnsi" w:hAnsiTheme="minorHAnsi" w:cstheme="minorHAnsi"/>
+          <w:b/>
+          <w:sz w:val="24"/>
+          <w:szCs w:val="24"/>
+          <w:lang w:val="en-IN"/>
+        </w:rPr>
+      </w:pPr>
+      <w:r>
+        <w:rPr>
+          <w:rFonts w:asciiTheme="minorHAnsi" w:hAnsiTheme="minorHAnsi" w:cstheme="minorHAnsi"/>
+          <w:b/>
+          <w:sz w:val="24"/>
+          <w:szCs w:val="24"/>
+          <w:lang w:val="en-IN"/>
+        </w:rPr>
+        <w:t>To train a Logistic Regression model, the following steps are typically followed:</w:t>
+      </w:r>
+    </w:p>
+    <w:p>
+      <w:pPr>
+        <w:pStyle w:val="ListParagraph"/>
+        <w:ind w:left="936"/>
+        <w:rPr>
+          <w:rFonts w:asciiTheme="minorHAnsi" w:hAnsiTheme="minorHAnsi" w:cstheme="minorHAnsi"/>
+          <w:bCs/>
+          <w:sz w:val="24"/>
+          <w:szCs w:val="24"/>
+          <w:lang w:val="en-IN"/>
+        </w:rPr>
+      </w:pPr>
+    </w:p>
+    <w:p>
+      <w:pPr>
+        <w:pStyle w:val="ListParagraph"/>
+        <w:numPr>
+          <w:ilvl w:val="0"/>
+          <w:numId w:val="49"/>
+        </w:numPr>
+        <w:rPr>
+          <w:rFonts w:asciiTheme="minorHAnsi" w:hAnsiTheme="minorHAnsi" w:cstheme="minorHAnsi"/>
+          <w:bCs/>
+          <w:sz w:val="24"/>
+          <w:szCs w:val="24"/>
+          <w:lang w:val="en-IN"/>
+        </w:rPr>
+      </w:pPr>
+      <w:r>
+        <w:rPr>
+          <w:rFonts w:asciiTheme="minorHAnsi" w:hAnsiTheme="minorHAnsi" w:cstheme="minorHAnsi"/>
+          <w:b/>
+          <w:sz w:val="24"/>
+          <w:szCs w:val="24"/>
+          <w:lang w:val="en-IN"/>
+        </w:rPr>
+        <w:t xml:space="preserve">Collect and </w:t>
+      </w:r>
+      <w:proofErr w:type="spellStart"/>
+      <w:r>
+        <w:rPr>
+          <w:rFonts w:asciiTheme="minorHAnsi" w:hAnsiTheme="minorHAnsi" w:cstheme="minorHAnsi"/>
+          <w:b/>
+          <w:sz w:val="24"/>
+          <w:szCs w:val="24"/>
+          <w:lang w:val="en-IN"/>
+        </w:rPr>
+        <w:t>preprocess</w:t>
+      </w:r>
+      <w:proofErr w:type="spellEnd"/>
+      <w:r>
+        <w:rPr>
+          <w:rFonts w:asciiTheme="minorHAnsi" w:hAnsiTheme="minorHAnsi" w:cstheme="minorHAnsi"/>
+          <w:b/>
+          <w:sz w:val="24"/>
+          <w:szCs w:val="24"/>
+          <w:lang w:val="en-IN"/>
+        </w:rPr>
+        <w:t xml:space="preserve"> the data:</w:t>
+      </w:r>
+      <w:r>
+        <w:rPr>
+          <w:rFonts w:asciiTheme="minorHAnsi" w:hAnsiTheme="minorHAnsi" w:cstheme="minorHAnsi"/>
+          <w:bCs/>
+          <w:sz w:val="24"/>
+          <w:szCs w:val="24"/>
+          <w:lang w:val="en-IN"/>
+        </w:rPr>
+        <w:t xml:space="preserve"> Gather the data required for the problem and </w:t>
+      </w:r>
+      <w:proofErr w:type="spellStart"/>
+      <w:r>
+        <w:rPr>
+          <w:rFonts w:asciiTheme="minorHAnsi" w:hAnsiTheme="minorHAnsi" w:cstheme="minorHAnsi"/>
+          <w:bCs/>
+          <w:sz w:val="24"/>
+          <w:szCs w:val="24"/>
+          <w:lang w:val="en-IN"/>
+        </w:rPr>
+        <w:t>preprocess</w:t>
+      </w:r>
+      <w:proofErr w:type="spellEnd"/>
+      <w:r>
+        <w:rPr>
+          <w:rFonts w:asciiTheme="minorHAnsi" w:hAnsiTheme="minorHAnsi" w:cstheme="minorHAnsi"/>
+          <w:bCs/>
+          <w:sz w:val="24"/>
+          <w:szCs w:val="24"/>
+          <w:lang w:val="en-IN"/>
+        </w:rPr>
+        <w:t xml:space="preserve"> it by removing missing values, outliers, and scaling the data if necessary.</w:t>
+      </w:r>
+    </w:p>
+    <w:p>
+      <w:pPr>
+        <w:pStyle w:val="ListParagraph"/>
+        <w:ind w:left="1296"/>
+        <w:rPr>
+          <w:rFonts w:asciiTheme="minorHAnsi" w:hAnsiTheme="minorHAnsi" w:cstheme="minorHAnsi"/>
+          <w:bCs/>
+          <w:sz w:val="24"/>
+          <w:szCs w:val="24"/>
+          <w:lang w:val="en-IN"/>
+        </w:rPr>
+      </w:pPr>
+    </w:p>
+    <w:p>
+      <w:pPr>
+        <w:pStyle w:val="ListParagraph"/>
+        <w:numPr>
+          <w:ilvl w:val="0"/>
+          <w:numId w:val="49"/>
+        </w:numPr>
+        <w:rPr>
+          <w:rFonts w:asciiTheme="minorHAnsi" w:hAnsiTheme="minorHAnsi" w:cstheme="minorHAnsi"/>
+          <w:bCs/>
+          <w:sz w:val="24"/>
+          <w:szCs w:val="24"/>
+          <w:lang w:val="en-IN"/>
+        </w:rPr>
+      </w:pPr>
+      <w:r>
+        <w:rPr>
+          <w:rFonts w:asciiTheme="minorHAnsi" w:hAnsiTheme="minorHAnsi" w:cstheme="minorHAnsi"/>
+          <w:b/>
+          <w:sz w:val="24"/>
+          <w:szCs w:val="24"/>
+          <w:lang w:val="en-IN"/>
+        </w:rPr>
+        <w:t>Split the data:</w:t>
+      </w:r>
+      <w:r>
+        <w:rPr>
+          <w:rFonts w:asciiTheme="minorHAnsi" w:hAnsiTheme="minorHAnsi" w:cstheme="minorHAnsi"/>
+          <w:bCs/>
+          <w:sz w:val="24"/>
+          <w:szCs w:val="24"/>
+          <w:lang w:val="en-IN"/>
+        </w:rPr>
+        <w:t xml:space="preserve"> Split the data into training and testing sets. The training set is used to train the model, and the testing set is used to evaluate the model's performance.</w:t>
+      </w:r>
+    </w:p>
+    <w:p>
+      <w:pPr>
+        <w:pStyle w:val="ListParagraph"/>
+        <w:rPr>
+          <w:rFonts w:asciiTheme="minorHAnsi" w:hAnsiTheme="minorHAnsi" w:cstheme="minorHAnsi"/>
+          <w:bCs/>
+          <w:sz w:val="24"/>
+          <w:szCs w:val="24"/>
+          <w:lang w:val="en-IN"/>
+        </w:rPr>
+      </w:pPr>
+    </w:p>
+    <w:p>
+      <w:pPr>
+        <w:pStyle w:val="ListParagraph"/>
+        <w:numPr>
+          <w:ilvl w:val="0"/>
+          <w:numId w:val="49"/>
+        </w:numPr>
+        <w:rPr>
+          <w:rFonts w:asciiTheme="minorHAnsi" w:hAnsiTheme="minorHAnsi" w:cstheme="minorHAnsi"/>
+          <w:bCs/>
+          <w:sz w:val="24"/>
+          <w:szCs w:val="24"/>
+          <w:lang w:val="en-IN"/>
+        </w:rPr>
+      </w:pPr>
+      <w:r>
+        <w:rPr>
+          <w:rFonts w:asciiTheme="minorHAnsi" w:hAnsiTheme="minorHAnsi" w:cstheme="minorHAnsi"/>
+          <w:b/>
+          <w:sz w:val="24"/>
+          <w:szCs w:val="24"/>
+          <w:lang w:val="en-IN"/>
+        </w:rPr>
+        <w:t>Define the logistic function:</w:t>
+      </w:r>
+      <w:r>
+        <w:rPr>
+          <w:rFonts w:asciiTheme="minorHAnsi" w:hAnsiTheme="minorHAnsi" w:cstheme="minorHAnsi"/>
+          <w:bCs/>
+          <w:sz w:val="24"/>
+          <w:szCs w:val="24"/>
+          <w:lang w:val="en-IN"/>
+        </w:rPr>
+        <w:t xml:space="preserve"> Define the logistic function that will be used to model the relationship between the input variables and the target variable.</w:t>
+      </w:r>
+    </w:p>
+    <w:p>
+      <w:pPr>
+        <w:pStyle w:val="ListParagraph"/>
+        <w:rPr>
+          <w:rFonts w:asciiTheme="minorHAnsi" w:hAnsiTheme="minorHAnsi" w:cstheme="minorHAnsi"/>
+          <w:bCs/>
+          <w:sz w:val="24"/>
+          <w:szCs w:val="24"/>
+          <w:lang w:val="en-IN"/>
+        </w:rPr>
+      </w:pPr>
+    </w:p>
+    <w:p>
+      <w:pPr>
+        <w:pStyle w:val="ListParagraph"/>
+        <w:numPr>
+          <w:ilvl w:val="0"/>
+          <w:numId w:val="49"/>
+        </w:numPr>
+        <w:rPr>
+          <w:rFonts w:asciiTheme="minorHAnsi" w:hAnsiTheme="minorHAnsi" w:cstheme="minorHAnsi"/>
+          <w:bCs/>
+          <w:sz w:val="24"/>
+          <w:szCs w:val="24"/>
+          <w:lang w:val="en-IN"/>
+        </w:rPr>
+      </w:pPr>
+      <w:r>
+        <w:rPr>
+          <w:rFonts w:asciiTheme="minorHAnsi" w:hAnsiTheme="minorHAnsi" w:cstheme="minorHAnsi"/>
+          <w:b/>
+          <w:sz w:val="24"/>
+          <w:szCs w:val="24"/>
+          <w:lang w:val="en-IN"/>
+        </w:rPr>
+        <w:t>Define the cost function:</w:t>
+      </w:r>
+      <w:r>
+        <w:rPr>
+          <w:rFonts w:asciiTheme="minorHAnsi" w:hAnsiTheme="minorHAnsi" w:cstheme="minorHAnsi"/>
+          <w:bCs/>
+          <w:sz w:val="24"/>
+          <w:szCs w:val="24"/>
+          <w:lang w:val="en-IN"/>
+        </w:rPr>
+        <w:t xml:space="preserve"> Define a cost function that measures the difference between the predicted probabilities and the actual target values. The most common cost function used for Logistic Regression is the cross-entropy loss.</w:t>
+      </w:r>
+    </w:p>
+    <w:p>
+      <w:pPr>
+        <w:pStyle w:val="ListParagraph"/>
+        <w:rPr>
+          <w:rFonts w:asciiTheme="minorHAnsi" w:hAnsiTheme="minorHAnsi" w:cstheme="minorHAnsi"/>
+          <w:bCs/>
+          <w:sz w:val="24"/>
+          <w:szCs w:val="24"/>
+          <w:lang w:val="en-IN"/>
+        </w:rPr>
+      </w:pPr>
+    </w:p>
+    <w:p>
+      <w:pPr>
+        <w:pStyle w:val="ListParagraph"/>
+        <w:numPr>
+          <w:ilvl w:val="0"/>
+          <w:numId w:val="49"/>
+        </w:numPr>
+        <w:rPr>
+          <w:rFonts w:asciiTheme="minorHAnsi" w:hAnsiTheme="minorHAnsi" w:cstheme="minorHAnsi"/>
+          <w:bCs/>
+          <w:sz w:val="24"/>
+          <w:szCs w:val="24"/>
+          <w:lang w:val="en-IN"/>
+        </w:rPr>
+      </w:pPr>
+      <w:r>
+        <w:rPr>
+          <w:rFonts w:asciiTheme="minorHAnsi" w:hAnsiTheme="minorHAnsi" w:cstheme="minorHAnsi"/>
+          <w:b/>
+          <w:sz w:val="24"/>
+          <w:szCs w:val="24"/>
+          <w:lang w:val="en-IN"/>
+        </w:rPr>
+        <w:t>Optimize the model:</w:t>
+      </w:r>
+      <w:r>
+        <w:rPr>
+          <w:rFonts w:asciiTheme="minorHAnsi" w:hAnsiTheme="minorHAnsi" w:cstheme="minorHAnsi"/>
+          <w:bCs/>
+          <w:sz w:val="24"/>
+          <w:szCs w:val="24"/>
+          <w:lang w:val="en-IN"/>
+        </w:rPr>
+        <w:t xml:space="preserve"> Use an optimization algorithm such as gradient descent to minimize the cost function and find the optimal values of the model parameters.</w:t>
+      </w:r>
+    </w:p>
+    <w:p>
+      <w:pPr>
+        <w:pStyle w:val="ListParagraph"/>
+        <w:rPr>
+          <w:rFonts w:asciiTheme="minorHAnsi" w:hAnsiTheme="minorHAnsi" w:cstheme="minorHAnsi"/>
+          <w:bCs/>
+          <w:sz w:val="24"/>
+          <w:szCs w:val="24"/>
+          <w:lang w:val="en-IN"/>
+        </w:rPr>
+      </w:pPr>
+    </w:p>
+    <w:p>
+      <w:pPr>
+        <w:pStyle w:val="ListParagraph"/>
+        <w:numPr>
+          <w:ilvl w:val="0"/>
+          <w:numId w:val="49"/>
+        </w:numPr>
+        <w:rPr>
+          <w:rFonts w:asciiTheme="minorHAnsi" w:hAnsiTheme="minorHAnsi" w:cstheme="minorHAnsi"/>
+          <w:bCs/>
+          <w:sz w:val="24"/>
+          <w:szCs w:val="24"/>
+          <w:lang w:val="en-IN"/>
+        </w:rPr>
+      </w:pPr>
+      <w:r>
+        <w:rPr>
+          <w:rFonts w:asciiTheme="minorHAnsi" w:hAnsiTheme="minorHAnsi" w:cstheme="minorHAnsi"/>
+          <w:b/>
+          <w:sz w:val="24"/>
+          <w:szCs w:val="24"/>
+          <w:lang w:val="en-IN"/>
+        </w:rPr>
+        <w:t>Evaluate the model</w:t>
+      </w:r>
+      <w:r>
+        <w:rPr>
+          <w:rFonts w:asciiTheme="minorHAnsi" w:hAnsiTheme="minorHAnsi" w:cstheme="minorHAnsi"/>
+          <w:bCs/>
+          <w:sz w:val="24"/>
+          <w:szCs w:val="24"/>
+          <w:lang w:val="en-IN"/>
+        </w:rPr>
+        <w:t>: Calculate the performance metrics such as accuracy, precision, recall, F1 score, or area under the ROC curve to evaluate the performance of the model on the testing set.</w:t>
+      </w:r>
+    </w:p>
+    <w:p>
+      <w:pPr>
+        <w:pStyle w:val="ListParagraph"/>
+        <w:rPr>
+          <w:rFonts w:asciiTheme="minorHAnsi" w:hAnsiTheme="minorHAnsi" w:cstheme="minorHAnsi"/>
+          <w:b/>
+          <w:sz w:val="24"/>
+          <w:szCs w:val="24"/>
+          <w:lang w:val="en-IN"/>
+        </w:rPr>
+      </w:pPr>
+    </w:p>
+    <w:p>
+      <w:pPr>
+        <w:pStyle w:val="ListParagraph"/>
+        <w:numPr>
+          <w:ilvl w:val="0"/>
+          <w:numId w:val="49"/>
+        </w:numPr>
+        <w:rPr>
+          <w:rFonts w:asciiTheme="minorHAnsi" w:hAnsiTheme="minorHAnsi" w:cstheme="minorHAnsi"/>
+          <w:bCs/>
+          <w:sz w:val="24"/>
+          <w:szCs w:val="24"/>
+          <w:lang w:val="en-IN"/>
+        </w:rPr>
+      </w:pPr>
+      <w:r>
+        <w:rPr>
+          <w:rFonts w:asciiTheme="minorHAnsi" w:hAnsiTheme="minorHAnsi" w:cstheme="minorHAnsi"/>
+          <w:b/>
+          <w:sz w:val="24"/>
+          <w:szCs w:val="24"/>
+          <w:lang w:val="en-IN"/>
+        </w:rPr>
+        <w:t>Tune hyperparameters:</w:t>
+      </w:r>
+      <w:r>
+        <w:rPr>
+          <w:rFonts w:asciiTheme="minorHAnsi" w:hAnsiTheme="minorHAnsi" w:cstheme="minorHAnsi"/>
+          <w:bCs/>
+          <w:sz w:val="24"/>
+          <w:szCs w:val="24"/>
+          <w:lang w:val="en-IN"/>
+        </w:rPr>
+        <w:t xml:space="preserve"> Adjust the hyperparameters of the model such as the regularization strength, learning rate, or number of iterations to optimize the model's performance.</w:t>
+      </w:r>
+    </w:p>
+    <w:p>
+      <w:pPr>
+        <w:pStyle w:val="ListParagraph"/>
+        <w:rPr>
+          <w:rFonts w:asciiTheme="minorHAnsi" w:hAnsiTheme="minorHAnsi" w:cstheme="minorHAnsi"/>
+          <w:bCs/>
+          <w:sz w:val="24"/>
+          <w:szCs w:val="24"/>
+          <w:lang w:val="en-IN"/>
+        </w:rPr>
+      </w:pPr>
+    </w:p>
+    <w:p>
+      <w:pPr>
+        <w:pStyle w:val="ListParagraph"/>
+        <w:numPr>
+          <w:ilvl w:val="0"/>
+          <w:numId w:val="49"/>
+        </w:numPr>
+        <w:rPr>
+          <w:rFonts w:asciiTheme="minorHAnsi" w:hAnsiTheme="minorHAnsi" w:cstheme="minorHAnsi"/>
+          <w:bCs/>
+          <w:sz w:val="24"/>
+          <w:szCs w:val="24"/>
+          <w:lang w:val="en-IN"/>
+        </w:rPr>
+      </w:pPr>
+      <w:r>
+        <w:rPr>
+          <w:rFonts w:asciiTheme="minorHAnsi" w:hAnsiTheme="minorHAnsi" w:cstheme="minorHAnsi"/>
+          <w:b/>
+          <w:sz w:val="24"/>
+          <w:szCs w:val="24"/>
+          <w:lang w:val="en-IN"/>
+        </w:rPr>
+        <w:t>Predict on new data:</w:t>
+      </w:r>
+      <w:r>
+        <w:rPr>
+          <w:rFonts w:asciiTheme="minorHAnsi" w:hAnsiTheme="minorHAnsi" w:cstheme="minorHAnsi"/>
+          <w:bCs/>
+          <w:sz w:val="24"/>
+          <w:szCs w:val="24"/>
+          <w:lang w:val="en-IN"/>
+        </w:rPr>
+        <w:t xml:space="preserve"> Use the trained Logistic Regression model to make predictions on new data.</w:t>
+      </w:r>
+    </w:p>
+    <w:p>
+      <w:pPr>
         <w:suppressAutoHyphens w:val="0"/>
         <w:ind w:left="720"/>
         <w:rPr>
@@ -8405,6 +9650,26 @@
     </w:p>
     <w:p>
       <w:pPr>
+        <w:pStyle w:val="BodyText"/>
+        <w:spacing w:before="124"/>
+        <w:ind w:left="300"/>
+        <w:rPr>
+          <w:rFonts w:asciiTheme="minorHAnsi" w:hAnsiTheme="minorHAnsi" w:cstheme="minorHAnsi"/>
+        </w:rPr>
+      </w:pPr>
+    </w:p>
+    <w:p>
+      <w:pPr>
+        <w:pStyle w:val="BodyText"/>
+        <w:spacing w:before="124"/>
+        <w:ind w:left="300"/>
+        <w:rPr>
+          <w:rFonts w:asciiTheme="minorHAnsi" w:hAnsiTheme="minorHAnsi" w:cstheme="minorHAnsi"/>
+        </w:rPr>
+      </w:pPr>
+    </w:p>
+    <w:p>
+      <w:pPr>
         <w:rPr>
           <w:rFonts w:asciiTheme="minorHAnsi" w:hAnsiTheme="minorHAnsi" w:cstheme="minorHAnsi"/>
           <w:sz w:val="24"/>
@@ -8424,6 +9689,7 @@
         <w:rPr>
           <w:rFonts w:asciiTheme="minorHAnsi" w:hAnsiTheme="minorHAnsi" w:cstheme="minorHAnsi"/>
         </w:rPr>
+        <w:lastRenderedPageBreak/>
         <w:t>Tools</w:t>
       </w:r>
       <w:bookmarkEnd w:id="22"/>
@@ -8528,7 +9794,6 @@
           <w:sz w:val="24"/>
           <w:szCs w:val="24"/>
         </w:rPr>
-        <w:lastRenderedPageBreak/>
         <w:t>Visual Studio Code: -</w:t>
       </w:r>
       <w:r>
@@ -8921,38 +10186,6 @@
         </w:rPr>
         <w:t xml:space="preserve"> on hosting server as long as hosting server is available the web page of our project will be accessible.</w:t>
       </w:r>
-    </w:p>
-    <w:p>
-      <w:pPr>
-        <w:rPr>
-          <w:iCs/>
-          <w:color w:val="0000FF"/>
-        </w:rPr>
-      </w:pPr>
-    </w:p>
-    <w:p>
-      <w:pPr>
-        <w:rPr>
-          <w:iCs/>
-          <w:color w:val="0000FF"/>
-        </w:rPr>
-      </w:pPr>
-    </w:p>
-    <w:p>
-      <w:pPr>
-        <w:rPr>
-          <w:iCs/>
-          <w:color w:val="0000FF"/>
-        </w:rPr>
-      </w:pPr>
-    </w:p>
-    <w:p>
-      <w:pPr>
-        <w:rPr>
-          <w:iCs/>
-          <w:color w:val="0000FF"/>
-        </w:rPr>
-      </w:pPr>
     </w:p>
     <w:p>
       <w:pPr>
@@ -12238,19 +13471,326 @@
     <w:p>
       <w:pPr>
         <w:spacing w:after="0" w:line="240" w:lineRule="auto"/>
-        <w:jc w:val="center"/>
-        <w:rPr>
-          <w:rFonts w:asciiTheme="minorHAnsi" w:hAnsiTheme="minorHAnsi" w:cstheme="minorHAnsi"/>
+        <w:rPr>
+          <w:rFonts w:asciiTheme="minorHAnsi" w:hAnsiTheme="minorHAnsi" w:cstheme="minorHAnsi"/>
+          <w:b/>
+          <w:bCs/>
           <w:iCs/>
-          <w:color w:val="0000FF"/>
           <w:sz w:val="32"/>
           <w:szCs w:val="28"/>
         </w:rPr>
       </w:pPr>
     </w:p>
+    <w:p>
+      <w:pPr>
+        <w:spacing w:after="0" w:line="240" w:lineRule="auto"/>
+        <w:rPr>
+          <w:rFonts w:asciiTheme="minorHAnsi" w:hAnsiTheme="minorHAnsi" w:cstheme="minorHAnsi"/>
+          <w:b/>
+          <w:bCs/>
+          <w:iCs/>
+          <w:sz w:val="32"/>
+          <w:szCs w:val="28"/>
+        </w:rPr>
+      </w:pPr>
+      <w:r>
+        <w:rPr>
+          <w:rFonts w:asciiTheme="minorHAnsi" w:hAnsiTheme="minorHAnsi" w:cstheme="minorHAnsi"/>
+          <w:b/>
+          <w:bCs/>
+          <w:iCs/>
+          <w:sz w:val="32"/>
+          <w:szCs w:val="28"/>
+        </w:rPr>
+        <w:t>Map for New Inputs:</w:t>
+      </w:r>
+    </w:p>
+    <w:p>
+      <w:pPr>
+        <w:spacing w:after="0" w:line="240" w:lineRule="auto"/>
+        <w:rPr>
+          <w:rFonts w:asciiTheme="minorHAnsi" w:hAnsiTheme="minorHAnsi" w:cstheme="minorHAnsi"/>
+          <w:b/>
+          <w:bCs/>
+          <w:iCs/>
+          <w:sz w:val="32"/>
+          <w:szCs w:val="28"/>
+        </w:rPr>
+      </w:pPr>
+    </w:p>
+    <w:p>
+      <w:pPr>
+        <w:spacing w:after="0" w:line="240" w:lineRule="auto"/>
+        <w:rPr>
+          <w:rFonts w:asciiTheme="minorHAnsi" w:hAnsiTheme="minorHAnsi" w:cstheme="minorHAnsi"/>
+          <w:b/>
+          <w:bCs/>
+          <w:iCs/>
+          <w:sz w:val="32"/>
+          <w:szCs w:val="28"/>
+        </w:rPr>
+      </w:pPr>
+    </w:p>
+    <w:p>
+      <w:pPr>
+        <w:spacing w:after="0" w:line="240" w:lineRule="auto"/>
+        <w:rPr>
+          <w:rFonts w:asciiTheme="minorHAnsi" w:hAnsiTheme="minorHAnsi" w:cstheme="minorHAnsi"/>
+          <w:b/>
+          <w:bCs/>
+          <w:iCs/>
+          <w:sz w:val="32"/>
+          <w:szCs w:val="28"/>
+        </w:rPr>
+      </w:pPr>
+    </w:p>
+    <w:p>
+      <w:pPr>
+        <w:spacing w:after="0" w:line="240" w:lineRule="auto"/>
+        <w:rPr>
+          <w:rFonts w:asciiTheme="minorHAnsi" w:hAnsiTheme="minorHAnsi" w:cstheme="minorHAnsi"/>
+          <w:b/>
+          <w:bCs/>
+          <w:iCs/>
+          <w:sz w:val="32"/>
+          <w:szCs w:val="28"/>
+        </w:rPr>
+      </w:pPr>
+    </w:p>
+    <w:p>
+      <w:pPr>
+        <w:spacing w:after="0" w:line="240" w:lineRule="auto"/>
+        <w:jc w:val="center"/>
+        <w:rPr>
+          <w:rFonts w:asciiTheme="minorHAnsi" w:hAnsiTheme="minorHAnsi" w:cstheme="minorHAnsi"/>
+          <w:b/>
+          <w:bCs/>
+          <w:iCs/>
+          <w:sz w:val="32"/>
+          <w:szCs w:val="28"/>
+        </w:rPr>
+      </w:pPr>
+      <w:r>
+        <w:rPr>
+          <w:noProof/>
+        </w:rPr>
+        <w:drawing>
+          <wp:inline distT="0" distB="0" distL="0" distR="0" wp14:anchorId="21AB6D16" wp14:editId="10084E31">
+            <wp:extent cx="6126480" cy="4503420"/>
+            <wp:effectExtent l="0" t="0" r="7620" b="0"/>
+            <wp:docPr id="538312423" name="Picture 1"/>
+            <wp:cNvGraphicFramePr>
+              <a:graphicFrameLocks xmlns:a="http://schemas.openxmlformats.org/drawingml/2006/main" noChangeAspect="1"/>
+            </wp:cNvGraphicFramePr>
+            <a:graphic xmlns:a="http://schemas.openxmlformats.org/drawingml/2006/main">
+              <a:graphicData uri="http://schemas.openxmlformats.org/drawingml/2006/picture">
+                <pic:pic xmlns:pic="http://schemas.openxmlformats.org/drawingml/2006/picture">
+                  <pic:nvPicPr>
+                    <pic:cNvPr id="538312423" name=""/>
+                    <pic:cNvPicPr/>
+                  </pic:nvPicPr>
+                  <pic:blipFill>
+                    <a:blip r:embed="rId17"/>
+                    <a:stretch>
+                      <a:fillRect/>
+                    </a:stretch>
+                  </pic:blipFill>
+                  <pic:spPr>
+                    <a:xfrm>
+                      <a:off x="0" y="0"/>
+                      <a:ext cx="6126480" cy="4503420"/>
+                    </a:xfrm>
+                    <a:prstGeom prst="rect">
+                      <a:avLst/>
+                    </a:prstGeom>
+                  </pic:spPr>
+                </pic:pic>
+              </a:graphicData>
+            </a:graphic>
+          </wp:inline>
+        </w:drawing>
+      </w:r>
+    </w:p>
+    <w:p>
+      <w:pPr>
+        <w:spacing w:after="0" w:line="240" w:lineRule="auto"/>
+        <w:jc w:val="center"/>
+        <w:rPr>
+          <w:rFonts w:asciiTheme="minorHAnsi" w:hAnsiTheme="minorHAnsi" w:cstheme="minorHAnsi"/>
+          <w:b/>
+          <w:bCs/>
+          <w:iCs/>
+          <w:sz w:val="32"/>
+          <w:szCs w:val="28"/>
+        </w:rPr>
+      </w:pPr>
+    </w:p>
+    <w:p>
+      <w:pPr>
+        <w:spacing w:after="0" w:line="240" w:lineRule="auto"/>
+        <w:jc w:val="center"/>
+        <w:rPr>
+          <w:rFonts w:asciiTheme="minorHAnsi" w:hAnsiTheme="minorHAnsi" w:cstheme="minorHAnsi"/>
+          <w:b/>
+          <w:bCs/>
+          <w:iCs/>
+          <w:sz w:val="32"/>
+          <w:szCs w:val="28"/>
+        </w:rPr>
+      </w:pPr>
+    </w:p>
+    <w:p>
+      <w:pPr>
+        <w:spacing w:after="0" w:line="240" w:lineRule="auto"/>
+        <w:jc w:val="center"/>
+        <w:rPr>
+          <w:rFonts w:asciiTheme="minorHAnsi" w:hAnsiTheme="minorHAnsi" w:cstheme="minorHAnsi"/>
+          <w:b/>
+          <w:bCs/>
+          <w:iCs/>
+          <w:sz w:val="32"/>
+          <w:szCs w:val="28"/>
+        </w:rPr>
+      </w:pPr>
+    </w:p>
+    <w:p>
+      <w:pPr>
+        <w:spacing w:after="0" w:line="240" w:lineRule="auto"/>
+        <w:jc w:val="center"/>
+        <w:rPr>
+          <w:rFonts w:asciiTheme="minorHAnsi" w:hAnsiTheme="minorHAnsi" w:cstheme="minorHAnsi"/>
+          <w:b/>
+          <w:bCs/>
+          <w:iCs/>
+          <w:sz w:val="32"/>
+          <w:szCs w:val="28"/>
+        </w:rPr>
+      </w:pPr>
+    </w:p>
+    <w:p>
+      <w:pPr>
+        <w:spacing w:after="0" w:line="240" w:lineRule="auto"/>
+        <w:jc w:val="center"/>
+        <w:rPr>
+          <w:rFonts w:asciiTheme="minorHAnsi" w:hAnsiTheme="minorHAnsi" w:cstheme="minorHAnsi"/>
+          <w:b/>
+          <w:bCs/>
+          <w:iCs/>
+          <w:sz w:val="32"/>
+          <w:szCs w:val="28"/>
+        </w:rPr>
+      </w:pPr>
+    </w:p>
+    <w:p>
+      <w:pPr>
+        <w:spacing w:after="0" w:line="240" w:lineRule="auto"/>
+        <w:jc w:val="center"/>
+        <w:rPr>
+          <w:rFonts w:asciiTheme="minorHAnsi" w:hAnsiTheme="minorHAnsi" w:cstheme="minorHAnsi"/>
+          <w:b/>
+          <w:bCs/>
+          <w:iCs/>
+          <w:sz w:val="32"/>
+          <w:szCs w:val="28"/>
+        </w:rPr>
+      </w:pPr>
+    </w:p>
+    <w:p>
+      <w:pPr>
+        <w:spacing w:after="0" w:line="240" w:lineRule="auto"/>
+        <w:jc w:val="center"/>
+        <w:rPr>
+          <w:rFonts w:asciiTheme="minorHAnsi" w:hAnsiTheme="minorHAnsi" w:cstheme="minorHAnsi"/>
+          <w:b/>
+          <w:bCs/>
+          <w:iCs/>
+          <w:sz w:val="32"/>
+          <w:szCs w:val="28"/>
+        </w:rPr>
+      </w:pPr>
+    </w:p>
+    <w:p>
+      <w:pPr>
+        <w:spacing w:after="0" w:line="240" w:lineRule="auto"/>
+        <w:jc w:val="center"/>
+        <w:rPr>
+          <w:rFonts w:asciiTheme="minorHAnsi" w:hAnsiTheme="minorHAnsi" w:cstheme="minorHAnsi"/>
+          <w:b/>
+          <w:bCs/>
+          <w:iCs/>
+          <w:sz w:val="32"/>
+          <w:szCs w:val="28"/>
+        </w:rPr>
+      </w:pPr>
+    </w:p>
+    <w:p>
+      <w:pPr>
+        <w:spacing w:after="0" w:line="240" w:lineRule="auto"/>
+        <w:jc w:val="center"/>
+        <w:rPr>
+          <w:rFonts w:asciiTheme="minorHAnsi" w:hAnsiTheme="minorHAnsi" w:cstheme="minorHAnsi"/>
+          <w:b/>
+          <w:bCs/>
+          <w:iCs/>
+          <w:sz w:val="32"/>
+          <w:szCs w:val="28"/>
+        </w:rPr>
+      </w:pPr>
+    </w:p>
+    <w:p>
+      <w:pPr>
+        <w:spacing w:after="0" w:line="240" w:lineRule="auto"/>
+        <w:rPr>
+          <w:rFonts w:asciiTheme="minorHAnsi" w:hAnsiTheme="minorHAnsi" w:cstheme="minorHAnsi"/>
+          <w:b/>
+          <w:bCs/>
+          <w:iCs/>
+          <w:sz w:val="32"/>
+          <w:szCs w:val="28"/>
+        </w:rPr>
+      </w:pPr>
+      <w:r>
+        <w:rPr>
+          <w:rFonts w:asciiTheme="minorHAnsi" w:hAnsiTheme="minorHAnsi" w:cstheme="minorHAnsi"/>
+          <w:b/>
+          <w:bCs/>
+          <w:iCs/>
+          <w:sz w:val="32"/>
+          <w:szCs w:val="28"/>
+        </w:rPr>
+        <w:lastRenderedPageBreak/>
+        <w:t>Machine Learning Model Code:</w:t>
+      </w:r>
+    </w:p>
+    <w:p>
+      <w:pPr>
+        <w:spacing w:after="0" w:line="240" w:lineRule="auto"/>
+        <w:rPr>
+          <w:rFonts w:asciiTheme="minorHAnsi" w:hAnsiTheme="minorHAnsi" w:cstheme="minorHAnsi"/>
+          <w:b/>
+          <w:bCs/>
+          <w:iCs/>
+          <w:sz w:val="32"/>
+          <w:szCs w:val="28"/>
+        </w:rPr>
+      </w:pPr>
+    </w:p>
+    <w:p>
+      <w:pPr>
+        <w:spacing w:after="0" w:line="240" w:lineRule="auto"/>
+        <w:rPr>
+          <w:rFonts w:asciiTheme="minorHAnsi" w:hAnsiTheme="minorHAnsi" w:cstheme="minorHAnsi"/>
+          <w:b/>
+          <w:bCs/>
+          <w:iCs/>
+          <w:sz w:val="32"/>
+          <w:szCs w:val="28"/>
+        </w:rPr>
+      </w:pPr>
+    </w:p>
     <w:sectPr>
-      <w:headerReference w:type="default" r:id="rId17"/>
-      <w:footerReference w:type="default" r:id="rId18"/>
+      <w:headerReference w:type="default" r:id="rId18"/>
+      <w:footerReference w:type="default" r:id="rId19"/>
       <w:pgSz w:w="12240" w:h="15840"/>
       <w:pgMar w:top="1440" w:right="1440" w:bottom="1440" w:left="1440" w:header="720" w:footer="720" w:gutter="0"/>
       <w:pgBorders w:offsetFrom="page">
@@ -12998,6 +14538,95 @@
     </w:lvl>
   </w:abstractNum>
   <w:abstractNum w:abstractNumId="5" w15:restartNumberingAfterBreak="0">
+    <w:nsid w:val="0C2109F9"/>
+    <w:multiLevelType w:val="hybridMultilevel"/>
+    <w:tmpl w:val="BB6EDD6A"/>
+    <w:lvl w:ilvl="0" w:tplc="4009001B">
+      <w:start w:val="1"/>
+      <w:numFmt w:val="lowerRoman"/>
+      <w:lvlText w:val="%1."/>
+      <w:lvlJc w:val="right"/>
+      <w:pPr>
+        <w:ind w:left="1080" w:hanging="360"/>
+      </w:pPr>
+      <w:rPr>
+        <w:rFonts w:hint="default"/>
+      </w:rPr>
+    </w:lvl>
+    <w:lvl w:ilvl="1" w:tplc="40090019" w:tentative="1">
+      <w:start w:val="1"/>
+      <w:numFmt w:val="lowerLetter"/>
+      <w:lvlText w:val="%2."/>
+      <w:lvlJc w:val="left"/>
+      <w:pPr>
+        <w:ind w:left="1800" w:hanging="360"/>
+      </w:pPr>
+    </w:lvl>
+    <w:lvl w:ilvl="2" w:tplc="4009001B" w:tentative="1">
+      <w:start w:val="1"/>
+      <w:numFmt w:val="lowerRoman"/>
+      <w:lvlText w:val="%3."/>
+      <w:lvlJc w:val="right"/>
+      <w:pPr>
+        <w:ind w:left="2520" w:hanging="180"/>
+      </w:pPr>
+    </w:lvl>
+    <w:lvl w:ilvl="3" w:tplc="4009000F" w:tentative="1">
+      <w:start w:val="1"/>
+      <w:numFmt w:val="decimal"/>
+      <w:lvlText w:val="%4."/>
+      <w:lvlJc w:val="left"/>
+      <w:pPr>
+        <w:ind w:left="3240" w:hanging="360"/>
+      </w:pPr>
+    </w:lvl>
+    <w:lvl w:ilvl="4" w:tplc="40090019" w:tentative="1">
+      <w:start w:val="1"/>
+      <w:numFmt w:val="lowerLetter"/>
+      <w:lvlText w:val="%5."/>
+      <w:lvlJc w:val="left"/>
+      <w:pPr>
+        <w:ind w:left="3960" w:hanging="360"/>
+      </w:pPr>
+    </w:lvl>
+    <w:lvl w:ilvl="5" w:tplc="4009001B" w:tentative="1">
+      <w:start w:val="1"/>
+      <w:numFmt w:val="lowerRoman"/>
+      <w:lvlText w:val="%6."/>
+      <w:lvlJc w:val="right"/>
+      <w:pPr>
+        <w:ind w:left="4680" w:hanging="180"/>
+      </w:pPr>
+    </w:lvl>
+    <w:lvl w:ilvl="6" w:tplc="4009000F" w:tentative="1">
+      <w:start w:val="1"/>
+      <w:numFmt w:val="decimal"/>
+      <w:lvlText w:val="%7."/>
+      <w:lvlJc w:val="left"/>
+      <w:pPr>
+        <w:ind w:left="5400" w:hanging="360"/>
+      </w:pPr>
+    </w:lvl>
+    <w:lvl w:ilvl="7" w:tplc="40090019" w:tentative="1">
+      <w:start w:val="1"/>
+      <w:numFmt w:val="lowerLetter"/>
+      <w:lvlText w:val="%8."/>
+      <w:lvlJc w:val="left"/>
+      <w:pPr>
+        <w:ind w:left="6120" w:hanging="360"/>
+      </w:pPr>
+    </w:lvl>
+    <w:lvl w:ilvl="8" w:tplc="4009001B" w:tentative="1">
+      <w:start w:val="1"/>
+      <w:numFmt w:val="lowerRoman"/>
+      <w:lvlText w:val="%9."/>
+      <w:lvlJc w:val="right"/>
+      <w:pPr>
+        <w:ind w:left="6840" w:hanging="180"/>
+      </w:pPr>
+    </w:lvl>
+  </w:abstractNum>
+  <w:abstractNum w:abstractNumId="6" w15:restartNumberingAfterBreak="0">
     <w:nsid w:val="11633F41"/>
     <w:multiLevelType w:val="hybridMultilevel"/>
     <w:tmpl w:val="EE1C6A9E"/>
@@ -13087,7 +14716,7 @@
       </w:pPr>
     </w:lvl>
   </w:abstractNum>
-  <w:abstractNum w:abstractNumId="6" w15:restartNumberingAfterBreak="0">
+  <w:abstractNum w:abstractNumId="7" w15:restartNumberingAfterBreak="0">
     <w:nsid w:val="1B3442EC"/>
     <w:multiLevelType w:val="hybridMultilevel"/>
     <w:tmpl w:val="97B0B468"/>
@@ -13176,7 +14805,7 @@
       </w:pPr>
     </w:lvl>
   </w:abstractNum>
-  <w:abstractNum w:abstractNumId="7" w15:restartNumberingAfterBreak="0">
+  <w:abstractNum w:abstractNumId="8" w15:restartNumberingAfterBreak="0">
     <w:nsid w:val="1C2027BF"/>
     <w:multiLevelType w:val="hybridMultilevel"/>
     <w:tmpl w:val="F3886DDE"/>
@@ -13316,7 +14945,7 @@
       </w:rPr>
     </w:lvl>
   </w:abstractNum>
-  <w:abstractNum w:abstractNumId="8" w15:restartNumberingAfterBreak="0">
+  <w:abstractNum w:abstractNumId="9" w15:restartNumberingAfterBreak="0">
     <w:nsid w:val="1CBC0C0D"/>
     <w:multiLevelType w:val="hybridMultilevel"/>
     <w:tmpl w:val="ED80D0CE"/>
@@ -13456,7 +15085,7 @@
       </w:rPr>
     </w:lvl>
   </w:abstractNum>
-  <w:abstractNum w:abstractNumId="9" w15:restartNumberingAfterBreak="0">
+  <w:abstractNum w:abstractNumId="10" w15:restartNumberingAfterBreak="0">
     <w:nsid w:val="1E5442A7"/>
     <w:multiLevelType w:val="multilevel"/>
     <w:tmpl w:val="40090021"/>
@@ -13569,7 +15198,7 @@
       </w:rPr>
     </w:lvl>
   </w:abstractNum>
-  <w:abstractNum w:abstractNumId="10" w15:restartNumberingAfterBreak="0">
+  <w:abstractNum w:abstractNumId="11" w15:restartNumberingAfterBreak="0">
     <w:nsid w:val="23826E4F"/>
     <w:multiLevelType w:val="hybridMultilevel"/>
     <w:tmpl w:val="366632C4"/>
@@ -13709,7 +15338,7 @@
       </w:rPr>
     </w:lvl>
   </w:abstractNum>
-  <w:abstractNum w:abstractNumId="11" w15:restartNumberingAfterBreak="0">
+  <w:abstractNum w:abstractNumId="12" w15:restartNumberingAfterBreak="0">
     <w:nsid w:val="272E4822"/>
     <w:multiLevelType w:val="hybridMultilevel"/>
     <w:tmpl w:val="0B46F21C"/>
@@ -13849,7 +15478,7 @@
       </w:rPr>
     </w:lvl>
   </w:abstractNum>
-  <w:abstractNum w:abstractNumId="12" w15:restartNumberingAfterBreak="0">
+  <w:abstractNum w:abstractNumId="13" w15:restartNumberingAfterBreak="0">
     <w:nsid w:val="2A843DC1"/>
     <w:multiLevelType w:val="hybridMultilevel"/>
     <w:tmpl w:val="C92047DC"/>
@@ -13989,7 +15618,7 @@
       </w:rPr>
     </w:lvl>
   </w:abstractNum>
-  <w:abstractNum w:abstractNumId="13" w15:restartNumberingAfterBreak="0">
+  <w:abstractNum w:abstractNumId="14" w15:restartNumberingAfterBreak="0">
     <w:nsid w:val="2C8703CF"/>
     <w:multiLevelType w:val="hybridMultilevel"/>
     <w:tmpl w:val="75DCF844"/>
@@ -14079,7 +15708,7 @@
       </w:pPr>
     </w:lvl>
   </w:abstractNum>
-  <w:abstractNum w:abstractNumId="14" w15:restartNumberingAfterBreak="0">
+  <w:abstractNum w:abstractNumId="15" w15:restartNumberingAfterBreak="0">
     <w:nsid w:val="2E8321CC"/>
     <w:multiLevelType w:val="hybridMultilevel"/>
     <w:tmpl w:val="7F242C32"/>
@@ -14195,7 +15824,7 @@
       </w:pPr>
     </w:lvl>
   </w:abstractNum>
-  <w:abstractNum w:abstractNumId="15" w15:restartNumberingAfterBreak="0">
+  <w:abstractNum w:abstractNumId="16" w15:restartNumberingAfterBreak="0">
     <w:nsid w:val="35C178E1"/>
     <w:multiLevelType w:val="multilevel"/>
     <w:tmpl w:val="D59C6152"/>
@@ -14335,7 +15964,7 @@
       </w:rPr>
     </w:lvl>
   </w:abstractNum>
-  <w:abstractNum w:abstractNumId="16" w15:restartNumberingAfterBreak="0">
+  <w:abstractNum w:abstractNumId="17" w15:restartNumberingAfterBreak="0">
     <w:nsid w:val="3957748B"/>
     <w:multiLevelType w:val="hybridMultilevel"/>
     <w:tmpl w:val="87B0D14A"/>
@@ -14422,7 +16051,7 @@
       </w:pPr>
     </w:lvl>
   </w:abstractNum>
-  <w:abstractNum w:abstractNumId="17" w15:restartNumberingAfterBreak="0">
+  <w:abstractNum w:abstractNumId="18" w15:restartNumberingAfterBreak="0">
     <w:nsid w:val="3A620130"/>
     <w:multiLevelType w:val="hybridMultilevel"/>
     <w:tmpl w:val="4CA6DDCC"/>
@@ -14562,7 +16191,7 @@
       </w:rPr>
     </w:lvl>
   </w:abstractNum>
-  <w:abstractNum w:abstractNumId="18" w15:restartNumberingAfterBreak="0">
+  <w:abstractNum w:abstractNumId="19" w15:restartNumberingAfterBreak="0">
     <w:nsid w:val="3AB8589F"/>
     <w:multiLevelType w:val="multilevel"/>
     <w:tmpl w:val="0809001F"/>
@@ -14675,7 +16304,7 @@
       </w:pPr>
     </w:lvl>
   </w:abstractNum>
-  <w:abstractNum w:abstractNumId="19" w15:restartNumberingAfterBreak="0">
+  <w:abstractNum w:abstractNumId="20" w15:restartNumberingAfterBreak="0">
     <w:nsid w:val="422C41B0"/>
     <w:multiLevelType w:val="hybridMultilevel"/>
     <w:tmpl w:val="69B265E8"/>
@@ -14788,7 +16417,7 @@
       </w:rPr>
     </w:lvl>
   </w:abstractNum>
-  <w:abstractNum w:abstractNumId="20" w15:restartNumberingAfterBreak="0">
+  <w:abstractNum w:abstractNumId="21" w15:restartNumberingAfterBreak="0">
     <w:nsid w:val="4B246537"/>
     <w:multiLevelType w:val="hybridMultilevel"/>
     <w:tmpl w:val="B5EA8816"/>
@@ -14877,7 +16506,7 @@
       </w:pPr>
     </w:lvl>
   </w:abstractNum>
-  <w:abstractNum w:abstractNumId="21" w15:restartNumberingAfterBreak="0">
+  <w:abstractNum w:abstractNumId="22" w15:restartNumberingAfterBreak="0">
     <w:nsid w:val="4E973155"/>
     <w:multiLevelType w:val="hybridMultilevel"/>
     <w:tmpl w:val="8A426E76"/>
@@ -14990,7 +16619,7 @@
       </w:rPr>
     </w:lvl>
   </w:abstractNum>
-  <w:abstractNum w:abstractNumId="22" w15:restartNumberingAfterBreak="0">
+  <w:abstractNum w:abstractNumId="23" w15:restartNumberingAfterBreak="0">
     <w:nsid w:val="4FB21D3E"/>
     <w:multiLevelType w:val="hybridMultilevel"/>
     <w:tmpl w:val="168C686C"/>
@@ -15104,7 +16733,7 @@
       </w:rPr>
     </w:lvl>
   </w:abstractNum>
-  <w:abstractNum w:abstractNumId="23" w15:restartNumberingAfterBreak="0">
+  <w:abstractNum w:abstractNumId="24" w15:restartNumberingAfterBreak="0">
     <w:nsid w:val="546A3EAA"/>
     <w:multiLevelType w:val="hybridMultilevel"/>
     <w:tmpl w:val="8D440AEE"/>
@@ -15190,7 +16819,7 @@
       </w:pPr>
     </w:lvl>
   </w:abstractNum>
-  <w:abstractNum w:abstractNumId="24" w15:restartNumberingAfterBreak="0">
+  <w:abstractNum w:abstractNumId="25" w15:restartNumberingAfterBreak="0">
     <w:nsid w:val="56721220"/>
     <w:multiLevelType w:val="hybridMultilevel"/>
     <w:tmpl w:val="C1243780"/>
@@ -15280,7 +16909,7 @@
       </w:pPr>
     </w:lvl>
   </w:abstractNum>
-  <w:abstractNum w:abstractNumId="25" w15:restartNumberingAfterBreak="0">
+  <w:abstractNum w:abstractNumId="26" w15:restartNumberingAfterBreak="0">
     <w:nsid w:val="56BC3827"/>
     <w:multiLevelType w:val="hybridMultilevel"/>
     <w:tmpl w:val="B4A00ACE"/>
@@ -15396,7 +17025,7 @@
       </w:pPr>
     </w:lvl>
   </w:abstractNum>
-  <w:abstractNum w:abstractNumId="26" w15:restartNumberingAfterBreak="0">
+  <w:abstractNum w:abstractNumId="27" w15:restartNumberingAfterBreak="0">
     <w:nsid w:val="60927AA6"/>
     <w:multiLevelType w:val="hybridMultilevel"/>
     <w:tmpl w:val="D0C46B44"/>
@@ -15509,7 +17138,7 @@
       </w:pPr>
     </w:lvl>
   </w:abstractNum>
-  <w:abstractNum w:abstractNumId="27" w15:restartNumberingAfterBreak="0">
+  <w:abstractNum w:abstractNumId="28" w15:restartNumberingAfterBreak="0">
     <w:nsid w:val="611953D5"/>
     <w:multiLevelType w:val="hybridMultilevel"/>
     <w:tmpl w:val="A14C5CAE"/>
@@ -15649,7 +17278,7 @@
       </w:rPr>
     </w:lvl>
   </w:abstractNum>
-  <w:abstractNum w:abstractNumId="28" w15:restartNumberingAfterBreak="0">
+  <w:abstractNum w:abstractNumId="29" w15:restartNumberingAfterBreak="0">
     <w:nsid w:val="613B4E03"/>
     <w:multiLevelType w:val="hybridMultilevel"/>
     <w:tmpl w:val="2B9C6864"/>
@@ -15754,7 +17383,7 @@
       </w:pPr>
     </w:lvl>
   </w:abstractNum>
-  <w:abstractNum w:abstractNumId="29" w15:restartNumberingAfterBreak="0">
+  <w:abstractNum w:abstractNumId="30" w15:restartNumberingAfterBreak="0">
     <w:nsid w:val="62813710"/>
     <w:multiLevelType w:val="hybridMultilevel"/>
     <w:tmpl w:val="A61031A0"/>
@@ -15845,7 +17474,7 @@
       </w:pPr>
     </w:lvl>
   </w:abstractNum>
-  <w:abstractNum w:abstractNumId="30" w15:restartNumberingAfterBreak="0">
+  <w:abstractNum w:abstractNumId="31" w15:restartNumberingAfterBreak="0">
     <w:nsid w:val="63143FEA"/>
     <w:multiLevelType w:val="hybridMultilevel"/>
     <w:tmpl w:val="760E6F46"/>
@@ -15931,7 +17560,7 @@
       </w:pPr>
     </w:lvl>
   </w:abstractNum>
-  <w:abstractNum w:abstractNumId="31" w15:restartNumberingAfterBreak="0">
+  <w:abstractNum w:abstractNumId="32" w15:restartNumberingAfterBreak="0">
     <w:nsid w:val="64B00B11"/>
     <w:multiLevelType w:val="hybridMultilevel"/>
     <w:tmpl w:val="53FC7AC8"/>
@@ -16044,7 +17673,7 @@
       </w:rPr>
     </w:lvl>
   </w:abstractNum>
-  <w:abstractNum w:abstractNumId="32" w15:restartNumberingAfterBreak="0">
+  <w:abstractNum w:abstractNumId="33" w15:restartNumberingAfterBreak="0">
     <w:nsid w:val="6A785AE8"/>
     <w:multiLevelType w:val="multilevel"/>
     <w:tmpl w:val="5F3C04E8"/>
@@ -16165,7 +17794,7 @@
       </w:rPr>
     </w:lvl>
   </w:abstractNum>
-  <w:abstractNum w:abstractNumId="33" w15:restartNumberingAfterBreak="0">
+  <w:abstractNum w:abstractNumId="34" w15:restartNumberingAfterBreak="0">
     <w:nsid w:val="6EA04655"/>
     <w:multiLevelType w:val="multilevel"/>
     <w:tmpl w:val="81BA3FE6"/>
@@ -16260,7 +17889,96 @@
       </w:pPr>
     </w:lvl>
   </w:abstractNum>
-  <w:abstractNum w:abstractNumId="34" w15:restartNumberingAfterBreak="0">
+  <w:abstractNum w:abstractNumId="35" w15:restartNumberingAfterBreak="0">
+    <w:nsid w:val="6ED53552"/>
+    <w:multiLevelType w:val="hybridMultilevel"/>
+    <w:tmpl w:val="FBEE846A"/>
+    <w:lvl w:ilvl="0" w:tplc="40090013">
+      <w:start w:val="1"/>
+      <w:numFmt w:val="upperRoman"/>
+      <w:lvlText w:val="%1."/>
+      <w:lvlJc w:val="right"/>
+      <w:pPr>
+        <w:ind w:left="1296" w:hanging="360"/>
+      </w:pPr>
+      <w:rPr>
+        <w:rFonts w:hint="default"/>
+      </w:rPr>
+    </w:lvl>
+    <w:lvl w:ilvl="1" w:tplc="40090019" w:tentative="1">
+      <w:start w:val="1"/>
+      <w:numFmt w:val="lowerLetter"/>
+      <w:lvlText w:val="%2."/>
+      <w:lvlJc w:val="left"/>
+      <w:pPr>
+        <w:ind w:left="2016" w:hanging="360"/>
+      </w:pPr>
+    </w:lvl>
+    <w:lvl w:ilvl="2" w:tplc="4009001B" w:tentative="1">
+      <w:start w:val="1"/>
+      <w:numFmt w:val="lowerRoman"/>
+      <w:lvlText w:val="%3."/>
+      <w:lvlJc w:val="right"/>
+      <w:pPr>
+        <w:ind w:left="2736" w:hanging="180"/>
+      </w:pPr>
+    </w:lvl>
+    <w:lvl w:ilvl="3" w:tplc="4009000F" w:tentative="1">
+      <w:start w:val="1"/>
+      <w:numFmt w:val="decimal"/>
+      <w:lvlText w:val="%4."/>
+      <w:lvlJc w:val="left"/>
+      <w:pPr>
+        <w:ind w:left="3456" w:hanging="360"/>
+      </w:pPr>
+    </w:lvl>
+    <w:lvl w:ilvl="4" w:tplc="40090019" w:tentative="1">
+      <w:start w:val="1"/>
+      <w:numFmt w:val="lowerLetter"/>
+      <w:lvlText w:val="%5."/>
+      <w:lvlJc w:val="left"/>
+      <w:pPr>
+        <w:ind w:left="4176" w:hanging="360"/>
+      </w:pPr>
+    </w:lvl>
+    <w:lvl w:ilvl="5" w:tplc="4009001B" w:tentative="1">
+      <w:start w:val="1"/>
+      <w:numFmt w:val="lowerRoman"/>
+      <w:lvlText w:val="%6."/>
+      <w:lvlJc w:val="right"/>
+      <w:pPr>
+        <w:ind w:left="4896" w:hanging="180"/>
+      </w:pPr>
+    </w:lvl>
+    <w:lvl w:ilvl="6" w:tplc="4009000F" w:tentative="1">
+      <w:start w:val="1"/>
+      <w:numFmt w:val="decimal"/>
+      <w:lvlText w:val="%7."/>
+      <w:lvlJc w:val="left"/>
+      <w:pPr>
+        <w:ind w:left="5616" w:hanging="360"/>
+      </w:pPr>
+    </w:lvl>
+    <w:lvl w:ilvl="7" w:tplc="40090019" w:tentative="1">
+      <w:start w:val="1"/>
+      <w:numFmt w:val="lowerLetter"/>
+      <w:lvlText w:val="%8."/>
+      <w:lvlJc w:val="left"/>
+      <w:pPr>
+        <w:ind w:left="6336" w:hanging="360"/>
+      </w:pPr>
+    </w:lvl>
+    <w:lvl w:ilvl="8" w:tplc="4009001B" w:tentative="1">
+      <w:start w:val="1"/>
+      <w:numFmt w:val="lowerRoman"/>
+      <w:lvlText w:val="%9."/>
+      <w:lvlJc w:val="right"/>
+      <w:pPr>
+        <w:ind w:left="7056" w:hanging="180"/>
+      </w:pPr>
+    </w:lvl>
+  </w:abstractNum>
+  <w:abstractNum w:abstractNumId="36" w15:restartNumberingAfterBreak="0">
     <w:nsid w:val="7221295E"/>
     <w:multiLevelType w:val="multilevel"/>
     <w:tmpl w:val="4AEEF876"/>
@@ -16373,7 +18091,7 @@
       </w:pPr>
     </w:lvl>
   </w:abstractNum>
-  <w:abstractNum w:abstractNumId="35" w15:restartNumberingAfterBreak="0">
+  <w:abstractNum w:abstractNumId="37" w15:restartNumberingAfterBreak="0">
     <w:nsid w:val="72B01BB9"/>
     <w:multiLevelType w:val="hybridMultilevel"/>
     <w:tmpl w:val="752A5258"/>
@@ -16513,7 +18231,7 @@
       </w:rPr>
     </w:lvl>
   </w:abstractNum>
-  <w:abstractNum w:abstractNumId="36" w15:restartNumberingAfterBreak="0">
+  <w:abstractNum w:abstractNumId="38" w15:restartNumberingAfterBreak="0">
     <w:nsid w:val="77BC3DFF"/>
     <w:multiLevelType w:val="hybridMultilevel"/>
     <w:tmpl w:val="D06071C4"/>
@@ -16654,10 +18372,10 @@
     </w:lvl>
   </w:abstractNum>
   <w:num w:numId="1" w16cid:durableId="494229177">
-    <w:abstractNumId w:val="34"/>
+    <w:abstractNumId w:val="36"/>
   </w:num>
   <w:num w:numId="2" w16cid:durableId="1519926589">
-    <w:abstractNumId w:val="34"/>
+    <w:abstractNumId w:val="36"/>
     <w:lvlOverride w:ilvl="0">
       <w:startOverride w:val="1"/>
     </w:lvlOverride>
@@ -16687,7 +18405,7 @@
     </w:lvlOverride>
   </w:num>
   <w:num w:numId="3" w16cid:durableId="1435902083">
-    <w:abstractNumId w:val="34"/>
+    <w:abstractNumId w:val="36"/>
     <w:lvlOverride w:ilvl="0">
       <w:startOverride w:val="1"/>
     </w:lvlOverride>
@@ -16717,7 +18435,7 @@
     </w:lvlOverride>
   </w:num>
   <w:num w:numId="4" w16cid:durableId="1167479458">
-    <w:abstractNumId w:val="34"/>
+    <w:abstractNumId w:val="36"/>
     <w:lvlOverride w:ilvl="0">
       <w:startOverride w:val="1"/>
     </w:lvlOverride>
@@ -16747,7 +18465,7 @@
     </w:lvlOverride>
   </w:num>
   <w:num w:numId="5" w16cid:durableId="314995237">
-    <w:abstractNumId w:val="34"/>
+    <w:abstractNumId w:val="36"/>
     <w:lvlOverride w:ilvl="0">
       <w:startOverride w:val="1"/>
     </w:lvlOverride>
@@ -16777,7 +18495,7 @@
     </w:lvlOverride>
   </w:num>
   <w:num w:numId="6" w16cid:durableId="1033993700">
-    <w:abstractNumId w:val="34"/>
+    <w:abstractNumId w:val="36"/>
     <w:lvlOverride w:ilvl="0">
       <w:startOverride w:val="1"/>
     </w:lvlOverride>
@@ -16807,7 +18525,7 @@
     </w:lvlOverride>
   </w:num>
   <w:num w:numId="7" w16cid:durableId="1248736234">
-    <w:abstractNumId w:val="34"/>
+    <w:abstractNumId w:val="36"/>
     <w:lvlOverride w:ilvl="0">
       <w:startOverride w:val="1"/>
     </w:lvlOverride>
@@ -16837,7 +18555,7 @@
     </w:lvlOverride>
   </w:num>
   <w:num w:numId="8" w16cid:durableId="1755131631">
-    <w:abstractNumId w:val="34"/>
+    <w:abstractNumId w:val="36"/>
     <w:lvlOverride w:ilvl="0">
       <w:startOverride w:val="1"/>
     </w:lvlOverride>
@@ -16867,7 +18585,7 @@
     </w:lvlOverride>
   </w:num>
   <w:num w:numId="9" w16cid:durableId="551384207">
-    <w:abstractNumId w:val="34"/>
+    <w:abstractNumId w:val="36"/>
     <w:lvlOverride w:ilvl="0">
       <w:startOverride w:val="1"/>
     </w:lvlOverride>
@@ -16897,22 +18615,22 @@
     </w:lvlOverride>
   </w:num>
   <w:num w:numId="10" w16cid:durableId="276446083">
+    <w:abstractNumId w:val="34"/>
+  </w:num>
+  <w:num w:numId="11" w16cid:durableId="549927364">
+    <w:abstractNumId w:val="9"/>
+  </w:num>
+  <w:num w:numId="12" w16cid:durableId="122817715">
+    <w:abstractNumId w:val="16"/>
+  </w:num>
+  <w:num w:numId="13" w16cid:durableId="1579290215">
     <w:abstractNumId w:val="33"/>
   </w:num>
-  <w:num w:numId="11" w16cid:durableId="549927364">
+  <w:num w:numId="14" w16cid:durableId="1877959488">
     <w:abstractNumId w:val="8"/>
   </w:num>
-  <w:num w:numId="12" w16cid:durableId="122817715">
-    <w:abstractNumId w:val="15"/>
-  </w:num>
-  <w:num w:numId="13" w16cid:durableId="1579290215">
-    <w:abstractNumId w:val="32"/>
-  </w:num>
-  <w:num w:numId="14" w16cid:durableId="1877959488">
-    <w:abstractNumId w:val="7"/>
-  </w:num>
   <w:num w:numId="15" w16cid:durableId="503014583">
-    <w:abstractNumId w:val="25"/>
+    <w:abstractNumId w:val="26"/>
     <w:lvlOverride w:ilvl="0"/>
     <w:lvlOverride w:ilvl="1">
       <w:startOverride w:val="1"/>
@@ -16943,16 +18661,16 @@
     <w:abstractNumId w:val="0"/>
   </w:num>
   <w:num w:numId="17" w16cid:durableId="142432938">
-    <w:abstractNumId w:val="11"/>
+    <w:abstractNumId w:val="12"/>
   </w:num>
   <w:num w:numId="18" w16cid:durableId="300769658">
-    <w:abstractNumId w:val="27"/>
+    <w:abstractNumId w:val="28"/>
   </w:num>
   <w:num w:numId="19" w16cid:durableId="2081904219">
-    <w:abstractNumId w:val="12"/>
+    <w:abstractNumId w:val="13"/>
   </w:num>
   <w:num w:numId="20" w16cid:durableId="1764573192">
-    <w:abstractNumId w:val="28"/>
+    <w:abstractNumId w:val="29"/>
     <w:lvlOverride w:ilvl="0">
       <w:startOverride w:val="1"/>
     </w:lvlOverride>
@@ -16966,7 +18684,7 @@
     <w:lvlOverride w:ilvl="8"/>
   </w:num>
   <w:num w:numId="21" w16cid:durableId="1044796037">
-    <w:abstractNumId w:val="26"/>
+    <w:abstractNumId w:val="27"/>
     <w:lvlOverride w:ilvl="0">
       <w:startOverride w:val="6"/>
     </w:lvlOverride>
@@ -16996,13 +18714,13 @@
     </w:lvlOverride>
   </w:num>
   <w:num w:numId="22" w16cid:durableId="572349077">
-    <w:abstractNumId w:val="35"/>
+    <w:abstractNumId w:val="37"/>
   </w:num>
   <w:num w:numId="23" w16cid:durableId="1062404947">
-    <w:abstractNumId w:val="17"/>
+    <w:abstractNumId w:val="18"/>
   </w:num>
   <w:num w:numId="24" w16cid:durableId="1924334576">
-    <w:abstractNumId w:val="14"/>
+    <w:abstractNumId w:val="15"/>
     <w:lvlOverride w:ilvl="0"/>
     <w:lvlOverride w:ilvl="1">
       <w:startOverride w:val="1"/>
@@ -17030,73 +18748,79 @@
     </w:lvlOverride>
   </w:num>
   <w:num w:numId="25" w16cid:durableId="2023512653">
-    <w:abstractNumId w:val="33"/>
+    <w:abstractNumId w:val="34"/>
   </w:num>
   <w:num w:numId="26" w16cid:durableId="1708220603">
-    <w:abstractNumId w:val="10"/>
+    <w:abstractNumId w:val="11"/>
   </w:num>
   <w:num w:numId="27" w16cid:durableId="1128163939">
-    <w:abstractNumId w:val="18"/>
+    <w:abstractNumId w:val="19"/>
   </w:num>
   <w:num w:numId="28" w16cid:durableId="1995526417">
-    <w:abstractNumId w:val="36"/>
+    <w:abstractNumId w:val="38"/>
   </w:num>
   <w:num w:numId="29" w16cid:durableId="1824272852">
-    <w:abstractNumId w:val="22"/>
+    <w:abstractNumId w:val="23"/>
   </w:num>
   <w:num w:numId="30" w16cid:durableId="183135949">
-    <w:abstractNumId w:val="16"/>
+    <w:abstractNumId w:val="17"/>
   </w:num>
   <w:num w:numId="31" w16cid:durableId="246428536">
     <w:abstractNumId w:val="1"/>
   </w:num>
   <w:num w:numId="32" w16cid:durableId="1100099882">
-    <w:abstractNumId w:val="13"/>
+    <w:abstractNumId w:val="14"/>
   </w:num>
   <w:num w:numId="33" w16cid:durableId="469327471">
-    <w:abstractNumId w:val="24"/>
+    <w:abstractNumId w:val="25"/>
   </w:num>
   <w:num w:numId="34" w16cid:durableId="1881748124">
-    <w:abstractNumId w:val="33"/>
+    <w:abstractNumId w:val="34"/>
   </w:num>
   <w:num w:numId="35" w16cid:durableId="120927519">
-    <w:abstractNumId w:val="19"/>
+    <w:abstractNumId w:val="20"/>
   </w:num>
   <w:num w:numId="36" w16cid:durableId="136458826">
     <w:abstractNumId w:val="4"/>
   </w:num>
   <w:num w:numId="37" w16cid:durableId="1006710344">
-    <w:abstractNumId w:val="30"/>
+    <w:abstractNumId w:val="31"/>
   </w:num>
   <w:num w:numId="38" w16cid:durableId="273438683">
-    <w:abstractNumId w:val="20"/>
+    <w:abstractNumId w:val="21"/>
   </w:num>
   <w:num w:numId="39" w16cid:durableId="1150754944">
     <w:abstractNumId w:val="3"/>
   </w:num>
   <w:num w:numId="40" w16cid:durableId="412581146">
-    <w:abstractNumId w:val="23"/>
+    <w:abstractNumId w:val="24"/>
   </w:num>
   <w:num w:numId="41" w16cid:durableId="767237109">
-    <w:abstractNumId w:val="5"/>
+    <w:abstractNumId w:val="6"/>
   </w:num>
   <w:num w:numId="42" w16cid:durableId="866988413">
-    <w:abstractNumId w:val="9"/>
+    <w:abstractNumId w:val="10"/>
   </w:num>
   <w:num w:numId="43" w16cid:durableId="334500532">
-    <w:abstractNumId w:val="29"/>
+    <w:abstractNumId w:val="30"/>
   </w:num>
   <w:num w:numId="44" w16cid:durableId="293145842">
-    <w:abstractNumId w:val="6"/>
+    <w:abstractNumId w:val="7"/>
   </w:num>
   <w:num w:numId="45" w16cid:durableId="1898855599">
-    <w:abstractNumId w:val="21"/>
+    <w:abstractNumId w:val="22"/>
   </w:num>
   <w:num w:numId="46" w16cid:durableId="776952450">
     <w:abstractNumId w:val="2"/>
   </w:num>
   <w:num w:numId="47" w16cid:durableId="681248893">
-    <w:abstractNumId w:val="31"/>
+    <w:abstractNumId w:val="32"/>
+  </w:num>
+  <w:num w:numId="48" w16cid:durableId="1996831892">
+    <w:abstractNumId w:val="5"/>
+  </w:num>
+  <w:num w:numId="49" w16cid:durableId="1076394293">
+    <w:abstractNumId w:val="35"/>
   </w:num>
 </w:numbering>
 </file>

--- a/Project_Report_Identification_of_crime_prone_areas.docx
+++ b/Project_Report_Identification_of_crime_prone_areas.docx
@@ -351,7 +351,17 @@
                 <w:sz w:val="24"/>
                 <w:szCs w:val="24"/>
               </w:rPr>
-              <w:t xml:space="preserve"> Jain</w:t>
+              <w:t xml:space="preserve"> </w:t>
+            </w:r>
+            <w:proofErr w:type="gramStart"/>
+            <w:r>
+              <w:rPr>
+                <w:rFonts w:asciiTheme="minorHAnsi" w:hAnsiTheme="minorHAnsi" w:cstheme="minorHAnsi"/>
+                <w:b/>
+                <w:sz w:val="24"/>
+                <w:szCs w:val="24"/>
+              </w:rPr>
+              <w:t>Jain</w:t>
             </w:r>
             <w:r>
               <w:rPr>
@@ -362,6 +372,7 @@
               </w:rPr>
               <w:t>(</w:t>
             </w:r>
+            <w:proofErr w:type="gramEnd"/>
             <w:r>
               <w:rPr>
                 <w:rFonts w:asciiTheme="minorHAnsi" w:hAnsiTheme="minorHAnsi" w:cstheme="minorHAnsi"/>
@@ -3563,7 +3574,97 @@
           <w:sz w:val="24"/>
           <w:szCs w:val="24"/>
         </w:rPr>
-        <w:t xml:space="preserve">Crimes are increasing at a rapid rate, thus safety &amp; security is becoming a major concern for us. While people should know whether a particular area is safe or not. People who are new to a place, have no idea about the safe areas of that particular region. Still now the police is using the traditional ways of filter out the Crime Prone areas (the areas where crime rate is high). Crime cannot be predicted since it is neither systematic nor random. Also the modern technologies and hi-tech methods help criminals in achieving their misdeeds. According to Crime Records Bureau crimes like burglary, arson etc. have been decreased while crimes like murder have been increased. Even though we cannot predict who all may be the victims of crime but can predict the place that has probability for its occurrence. For building such a powerful crime analytics tool we have to collect crime records and evaluate it. </w:t>
+        <w:t xml:space="preserve">Crimes are increasing at a rapid </w:t>
+      </w:r>
+      <w:proofErr w:type="gramStart"/>
+      <w:r>
+        <w:rPr>
+          <w:rFonts w:asciiTheme="minorHAnsi" w:hAnsiTheme="minorHAnsi" w:cstheme="minorHAnsi"/>
+          <w:sz w:val="24"/>
+          <w:szCs w:val="24"/>
+        </w:rPr>
+        <w:t>rate,</w:t>
+      </w:r>
+      <w:proofErr w:type="gramEnd"/>
+      <w:r>
+        <w:rPr>
+          <w:rFonts w:asciiTheme="minorHAnsi" w:hAnsiTheme="minorHAnsi" w:cstheme="minorHAnsi"/>
+          <w:sz w:val="24"/>
+          <w:szCs w:val="24"/>
+        </w:rPr>
+        <w:t xml:space="preserve"> thus safety &amp; security is becoming a major concern for us. While people should know whether a particular area is safe or not. People who are new to a place, have no idea about the safe areas of that </w:t>
+      </w:r>
+      <w:proofErr w:type="gramStart"/>
+      <w:r>
+        <w:rPr>
+          <w:rFonts w:asciiTheme="minorHAnsi" w:hAnsiTheme="minorHAnsi" w:cstheme="minorHAnsi"/>
+          <w:sz w:val="24"/>
+          <w:szCs w:val="24"/>
+        </w:rPr>
+        <w:t>particular region</w:t>
+      </w:r>
+      <w:proofErr w:type="gramEnd"/>
+      <w:r>
+        <w:rPr>
+          <w:rFonts w:asciiTheme="minorHAnsi" w:hAnsiTheme="minorHAnsi" w:cstheme="minorHAnsi"/>
+          <w:sz w:val="24"/>
+          <w:szCs w:val="24"/>
+        </w:rPr>
+        <w:t xml:space="preserve">. Still now the police </w:t>
+      </w:r>
+      <w:proofErr w:type="gramStart"/>
+      <w:r>
+        <w:rPr>
+          <w:rFonts w:asciiTheme="minorHAnsi" w:hAnsiTheme="minorHAnsi" w:cstheme="minorHAnsi"/>
+          <w:sz w:val="24"/>
+          <w:szCs w:val="24"/>
+        </w:rPr>
+        <w:t>is</w:t>
+      </w:r>
+      <w:proofErr w:type="gramEnd"/>
+      <w:r>
+        <w:rPr>
+          <w:rFonts w:asciiTheme="minorHAnsi" w:hAnsiTheme="minorHAnsi" w:cstheme="minorHAnsi"/>
+          <w:sz w:val="24"/>
+          <w:szCs w:val="24"/>
+        </w:rPr>
+        <w:t xml:space="preserve"> using the traditional ways of filter out the Crime Prone areas (the areas where crime rate is high). Crime cannot be predicted since it is neither systematic nor random. </w:t>
+      </w:r>
+      <w:proofErr w:type="gramStart"/>
+      <w:r>
+        <w:rPr>
+          <w:rFonts w:asciiTheme="minorHAnsi" w:hAnsiTheme="minorHAnsi" w:cstheme="minorHAnsi"/>
+          <w:sz w:val="24"/>
+          <w:szCs w:val="24"/>
+        </w:rPr>
+        <w:t>Also</w:t>
+      </w:r>
+      <w:proofErr w:type="gramEnd"/>
+      <w:r>
+        <w:rPr>
+          <w:rFonts w:asciiTheme="minorHAnsi" w:hAnsiTheme="minorHAnsi" w:cstheme="minorHAnsi"/>
+          <w:sz w:val="24"/>
+          <w:szCs w:val="24"/>
+        </w:rPr>
+        <w:t xml:space="preserve"> the modern technologies and hi-tech methods help criminals in achieving their misdeeds. According to Crime Records Bureau crimes like burglary, arson etc. have been decreased while crimes like murder have been increased. Even though we cannot predict who all may be the victims of crime but can predict the place that has probability for its occurrence. For building such a powerful crime analytics tool we </w:t>
+      </w:r>
+      <w:proofErr w:type="gramStart"/>
+      <w:r>
+        <w:rPr>
+          <w:rFonts w:asciiTheme="minorHAnsi" w:hAnsiTheme="minorHAnsi" w:cstheme="minorHAnsi"/>
+          <w:sz w:val="24"/>
+          <w:szCs w:val="24"/>
+        </w:rPr>
+        <w:t>have to</w:t>
+      </w:r>
+      <w:proofErr w:type="gramEnd"/>
+      <w:r>
+        <w:rPr>
+          <w:rFonts w:asciiTheme="minorHAnsi" w:hAnsiTheme="minorHAnsi" w:cstheme="minorHAnsi"/>
+          <w:sz w:val="24"/>
+          <w:szCs w:val="24"/>
+        </w:rPr>
+        <w:t xml:space="preserve"> collect crime records and evaluate it. </w:t>
       </w:r>
     </w:p>
     <w:p>
@@ -3584,7 +3685,25 @@
           <w:sz w:val="24"/>
           <w:szCs w:val="24"/>
         </w:rPr>
-        <w:t>The task is to find an effective solution in terms of Machine Learning Prediction and analyses which can Identify the Crime prone areas on the basis of Locations and can also predict crime in such areas.</w:t>
+        <w:t xml:space="preserve">The task is to find an effective solution in terms of Machine Learning Prediction and analyses which can Identify the Crime prone areas </w:t>
+      </w:r>
+      <w:proofErr w:type="gramStart"/>
+      <w:r>
+        <w:rPr>
+          <w:rFonts w:asciiTheme="minorHAnsi" w:hAnsiTheme="minorHAnsi" w:cstheme="minorHAnsi"/>
+          <w:sz w:val="24"/>
+          <w:szCs w:val="24"/>
+        </w:rPr>
+        <w:t>on the basis of</w:t>
+      </w:r>
+      <w:proofErr w:type="gramEnd"/>
+      <w:r>
+        <w:rPr>
+          <w:rFonts w:asciiTheme="minorHAnsi" w:hAnsiTheme="minorHAnsi" w:cstheme="minorHAnsi"/>
+          <w:sz w:val="24"/>
+          <w:szCs w:val="24"/>
+        </w:rPr>
+        <w:t xml:space="preserve"> Locations and can also predict crime in such areas.</w:t>
       </w:r>
     </w:p>
     <w:p>
@@ -3734,7 +3853,25 @@
           <w:sz w:val="24"/>
           <w:szCs w:val="24"/>
         </w:rPr>
-        <w:t>Crime analysis and prevention is a systematic approach for identifying and analyzing patterns and trends in crime. Our system can predict the type of crime activity which have high probability for given location in terms of latitude and longitude and date and also we can visualize crime prone areas. With the increasing advent of computerized systems, crime data analysts can help the Law enforcement officers to speed up the process of solving crimes. Instead of focusing on causes of crime occurrence like criminal background of offender, political enmity etc. we are focusing mainly on crime factors of each day.</w:t>
+        <w:t xml:space="preserve">Crime analysis and prevention is a systematic approach for identifying and analyzing patterns and trends in crime. Our system can predict the type of crime activity which have high probability for given location in terms of latitude and longitude and date and </w:t>
+      </w:r>
+      <w:proofErr w:type="gramStart"/>
+      <w:r>
+        <w:rPr>
+          <w:rFonts w:asciiTheme="minorHAnsi" w:hAnsiTheme="minorHAnsi" w:cstheme="minorHAnsi"/>
+          <w:sz w:val="24"/>
+          <w:szCs w:val="24"/>
+        </w:rPr>
+        <w:t>also</w:t>
+      </w:r>
+      <w:proofErr w:type="gramEnd"/>
+      <w:r>
+        <w:rPr>
+          <w:rFonts w:asciiTheme="minorHAnsi" w:hAnsiTheme="minorHAnsi" w:cstheme="minorHAnsi"/>
+          <w:sz w:val="24"/>
+          <w:szCs w:val="24"/>
+        </w:rPr>
+        <w:t xml:space="preserve"> we can visualize crime prone areas. With the increasing advent of computerized systems, crime data analysts can help the Law enforcement officers to speed up the process of solving crimes. Instead of focusing on causes of crime occurrence like criminal background of offender, political enmity etc. we are focusing mainly on crime factors of each day.</w:t>
       </w:r>
     </w:p>
     <w:p>
@@ -3753,7 +3890,25 @@
           <w:sz w:val="24"/>
           <w:szCs w:val="24"/>
         </w:rPr>
-        <w:t xml:space="preserve">Day by day the crime rate is increasing considerably. Crime cannot be predicted since it is neither systematic nor random. Also the modern technologies and hi-tech methods help criminals in achieving their misdeeds. According to Crime Records Bureau crimes like burglary, arson </w:t>
+        <w:t xml:space="preserve">Day by day the crime rate is increasing considerably. Crime cannot be predicted since it is neither systematic nor random. </w:t>
+      </w:r>
+      <w:proofErr w:type="gramStart"/>
+      <w:r>
+        <w:rPr>
+          <w:rFonts w:asciiTheme="minorHAnsi" w:hAnsiTheme="minorHAnsi" w:cstheme="minorHAnsi"/>
+          <w:sz w:val="24"/>
+          <w:szCs w:val="24"/>
+        </w:rPr>
+        <w:t>Also</w:t>
+      </w:r>
+      <w:proofErr w:type="gramEnd"/>
+      <w:r>
+        <w:rPr>
+          <w:rFonts w:asciiTheme="minorHAnsi" w:hAnsiTheme="minorHAnsi" w:cstheme="minorHAnsi"/>
+          <w:sz w:val="24"/>
+          <w:szCs w:val="24"/>
+        </w:rPr>
+        <w:t xml:space="preserve"> the modern technologies and hi-tech methods help criminals in achieving their misdeeds. According to Crime Records Bureau crimes like burglary, arson </w:t>
       </w:r>
       <w:proofErr w:type="spellStart"/>
       <w:r>
@@ -3780,7 +3935,25 @@
           <w:szCs w:val="24"/>
         </w:rPr>
         <w:lastRenderedPageBreak/>
-        <w:t>who all may be the victims of crime but can predict the place that has probability for its occurrence. The predicted results cannot be assured of 100% accuracy but the results shows that our application helps in reducing crime rate to a certain extent by providing security in crime sensitive areas. So for building such a powerful crime analytics tool we have to collect crime records and evaluate it.</w:t>
+        <w:t xml:space="preserve">who all may be the victims of crime but can predict the place that has probability for its occurrence. The predicted results cannot be assured of 100% accuracy but the results shows that our application helps in reducing crime rate to a certain extent by providing security in crime sensitive areas. </w:t>
+      </w:r>
+      <w:proofErr w:type="gramStart"/>
+      <w:r>
+        <w:rPr>
+          <w:rFonts w:asciiTheme="minorHAnsi" w:hAnsiTheme="minorHAnsi" w:cstheme="minorHAnsi"/>
+          <w:sz w:val="24"/>
+          <w:szCs w:val="24"/>
+        </w:rPr>
+        <w:t>So</w:t>
+      </w:r>
+      <w:proofErr w:type="gramEnd"/>
+      <w:r>
+        <w:rPr>
+          <w:rFonts w:asciiTheme="minorHAnsi" w:hAnsiTheme="minorHAnsi" w:cstheme="minorHAnsi"/>
+          <w:sz w:val="24"/>
+          <w:szCs w:val="24"/>
+        </w:rPr>
+        <w:t xml:space="preserve"> for building such a powerful crime analytics tool we have to collect crime records and evaluate it.</w:t>
       </w:r>
     </w:p>
     <w:p>
@@ -3797,7 +3970,61 @@
           <w:sz w:val="24"/>
           <w:szCs w:val="24"/>
         </w:rPr>
-        <w:t>We have taken this idea after exploring the present manual work of police to classify crime prone areas on the basis of F.I.R reported. Now to automate this we have gather the data from emergency services (112) and after analyzing and setting the threshold value for the crime rate of crime-prone areas, we have categorize the crime-prone areas on the basis of the crime rate. Police can now get information about predicted crime type to happen in particular areas and month at some particular time, through a model generated which gradually decrease the manual work.</w:t>
+        <w:t xml:space="preserve">We have taken this idea after exploring the present manual work of police to classify crime prone areas </w:t>
+      </w:r>
+      <w:proofErr w:type="gramStart"/>
+      <w:r>
+        <w:rPr>
+          <w:rFonts w:asciiTheme="minorHAnsi" w:hAnsiTheme="minorHAnsi" w:cstheme="minorHAnsi"/>
+          <w:sz w:val="24"/>
+          <w:szCs w:val="24"/>
+        </w:rPr>
+        <w:t>on the basis of</w:t>
+      </w:r>
+      <w:proofErr w:type="gramEnd"/>
+      <w:r>
+        <w:rPr>
+          <w:rFonts w:asciiTheme="minorHAnsi" w:hAnsiTheme="minorHAnsi" w:cstheme="minorHAnsi"/>
+          <w:sz w:val="24"/>
+          <w:szCs w:val="24"/>
+        </w:rPr>
+        <w:t xml:space="preserve"> F.I.R reported. Now to automate this we have gather the data from emergency services (112) and after analyzing and setting the threshold value for the crime rate of crime-prone areas, we have </w:t>
+      </w:r>
+      <w:proofErr w:type="gramStart"/>
+      <w:r>
+        <w:rPr>
+          <w:rFonts w:asciiTheme="minorHAnsi" w:hAnsiTheme="minorHAnsi" w:cstheme="minorHAnsi"/>
+          <w:sz w:val="24"/>
+          <w:szCs w:val="24"/>
+        </w:rPr>
+        <w:t>categorize</w:t>
+      </w:r>
+      <w:proofErr w:type="gramEnd"/>
+      <w:r>
+        <w:rPr>
+          <w:rFonts w:asciiTheme="minorHAnsi" w:hAnsiTheme="minorHAnsi" w:cstheme="minorHAnsi"/>
+          <w:sz w:val="24"/>
+          <w:szCs w:val="24"/>
+        </w:rPr>
+        <w:t xml:space="preserve"> the crime-prone areas on the basis of the crime rate. Police can now get information about predicted crime type to happen </w:t>
+      </w:r>
+      <w:proofErr w:type="gramStart"/>
+      <w:r>
+        <w:rPr>
+          <w:rFonts w:asciiTheme="minorHAnsi" w:hAnsiTheme="minorHAnsi" w:cstheme="minorHAnsi"/>
+          <w:sz w:val="24"/>
+          <w:szCs w:val="24"/>
+        </w:rPr>
+        <w:t>in particular areas</w:t>
+      </w:r>
+      <w:proofErr w:type="gramEnd"/>
+      <w:r>
+        <w:rPr>
+          <w:rFonts w:asciiTheme="minorHAnsi" w:hAnsiTheme="minorHAnsi" w:cstheme="minorHAnsi"/>
+          <w:sz w:val="24"/>
+          <w:szCs w:val="24"/>
+        </w:rPr>
+        <w:t xml:space="preserve"> and month at some particular time, through a model generated which gradually decrease the manual work.</w:t>
       </w:r>
       <w:r>
         <w:rPr>
@@ -3860,7 +4087,25 @@
           <w:sz w:val="24"/>
           <w:szCs w:val="24"/>
         </w:rPr>
-        <w:t>, we have done crime data analysis of with many parameters and factors including Event Id, Circle name, Police Station, Caller source, Event Type, Event-sub-type, Data of crime, Latitude, and Longitude of the location of the crime. Using Decision Tree algorithm and K-means clustering algorithm, we are predicting the type of crime for the given latitude and longitude. As a Outcome of our solution we can detect the crime prone areas on the basis of available factors which will facilitate in taking preventive actions against crime in such areas and hence crime will gradually decrease. We have plan to develop a webpage for the end user and to integrate our model with that webpage so that we can visualize the results on frontend.</w:t>
+        <w:t xml:space="preserve">, we have done crime data analysis of with many parameters and factors including Event Id, Circle name, Police Station, Caller source, Event Type, Event-sub-type, Data of crime, Latitude, and Longitude of the location of the crime. Using Decision Tree algorithm and K-means clustering algorithm, we are predicting the type of crime for the given latitude and longitude. As </w:t>
+      </w:r>
+      <w:proofErr w:type="gramStart"/>
+      <w:r>
+        <w:rPr>
+          <w:rFonts w:asciiTheme="minorHAnsi" w:hAnsiTheme="minorHAnsi" w:cstheme="minorHAnsi"/>
+          <w:sz w:val="24"/>
+          <w:szCs w:val="24"/>
+        </w:rPr>
+        <w:t>a</w:t>
+      </w:r>
+      <w:proofErr w:type="gramEnd"/>
+      <w:r>
+        <w:rPr>
+          <w:rFonts w:asciiTheme="minorHAnsi" w:hAnsiTheme="minorHAnsi" w:cstheme="minorHAnsi"/>
+          <w:sz w:val="24"/>
+          <w:szCs w:val="24"/>
+        </w:rPr>
+        <w:t xml:space="preserve"> Outcome of our solution we can detect the crime prone areas on the basis of available factors which will facilitate in taking preventive actions against crime in such areas and hence crime will gradually decrease. We have plan to develop a webpage for the end user and to integrate our model with that webpage so that we can visualize the results on frontend.</w:t>
       </w:r>
     </w:p>
     <w:p>
@@ -3893,7 +4138,23 @@
           <w:sz w:val="24"/>
           <w:szCs w:val="24"/>
         </w:rPr>
-        <w:t xml:space="preserve"> is developed consistent with and in conjunction with the full set of software development activities identified in this project software Project Management Plan(SPMP). </w:t>
+        <w:t xml:space="preserve"> is developed consistent with and in conjunction with the full set of software development activities identified in this project software Project Management </w:t>
+      </w:r>
+      <w:proofErr w:type="gramStart"/>
+      <w:r>
+        <w:rPr>
+          <w:sz w:val="24"/>
+          <w:szCs w:val="24"/>
+        </w:rPr>
+        <w:t>Plan(</w:t>
+      </w:r>
+      <w:proofErr w:type="gramEnd"/>
+      <w:r>
+        <w:rPr>
+          <w:sz w:val="24"/>
+          <w:szCs w:val="24"/>
+        </w:rPr>
+        <w:t xml:space="preserve">SPMP). </w:t>
       </w:r>
     </w:p>
     <w:p>
@@ -4204,7 +4465,25 @@
           <w:iCs/>
           <w:sz w:val="24"/>
         </w:rPr>
-        <w:t xml:space="preserve"> In this we are importing the datasets in the form of csv file using pandas library of python. It will read the csv file and return </w:t>
+        <w:t xml:space="preserve"> In this we are importing the datasets in the form of csv file using </w:t>
+      </w:r>
+      <w:proofErr w:type="gramStart"/>
+      <w:r>
+        <w:rPr>
+          <w:rFonts w:asciiTheme="minorHAnsi" w:hAnsiTheme="minorHAnsi" w:cstheme="minorHAnsi"/>
+          <w:iCs/>
+          <w:sz w:val="24"/>
+        </w:rPr>
+        <w:t>pandas</w:t>
+      </w:r>
+      <w:proofErr w:type="gramEnd"/>
+      <w:r>
+        <w:rPr>
+          <w:rFonts w:asciiTheme="minorHAnsi" w:hAnsiTheme="minorHAnsi" w:cstheme="minorHAnsi"/>
+          <w:iCs/>
+          <w:sz w:val="24"/>
+        </w:rPr>
+        <w:t xml:space="preserve"> library of python. It will read the csv file and return </w:t>
       </w:r>
       <w:proofErr w:type="spellStart"/>
       <w:r>
@@ -4236,7 +4515,43 @@
           <w:iCs/>
           <w:sz w:val="24"/>
         </w:rPr>
-        <w:t>Pandas is an open source library in Python. It provides ready to use high-performance data structures and data analysis tools. Pandas module runs on top of NumPy and it is popularly used for data science and data analytics.</w:t>
+        <w:t xml:space="preserve">Pandas is an </w:t>
+      </w:r>
+      <w:proofErr w:type="gramStart"/>
+      <w:r>
+        <w:rPr>
+          <w:rFonts w:asciiTheme="minorHAnsi" w:hAnsiTheme="minorHAnsi" w:cstheme="minorHAnsi"/>
+          <w:iCs/>
+          <w:sz w:val="24"/>
+        </w:rPr>
+        <w:t>open source</w:t>
+      </w:r>
+      <w:proofErr w:type="gramEnd"/>
+      <w:r>
+        <w:rPr>
+          <w:rFonts w:asciiTheme="minorHAnsi" w:hAnsiTheme="minorHAnsi" w:cstheme="minorHAnsi"/>
+          <w:iCs/>
+          <w:sz w:val="24"/>
+        </w:rPr>
+        <w:t xml:space="preserve"> library in Python. It provides ready to use high-performance data structures and data analysis tools. </w:t>
+      </w:r>
+      <w:proofErr w:type="gramStart"/>
+      <w:r>
+        <w:rPr>
+          <w:rFonts w:asciiTheme="minorHAnsi" w:hAnsiTheme="minorHAnsi" w:cstheme="minorHAnsi"/>
+          <w:iCs/>
+          <w:sz w:val="24"/>
+        </w:rPr>
+        <w:t>Pandas</w:t>
+      </w:r>
+      <w:proofErr w:type="gramEnd"/>
+      <w:r>
+        <w:rPr>
+          <w:rFonts w:asciiTheme="minorHAnsi" w:hAnsiTheme="minorHAnsi" w:cstheme="minorHAnsi"/>
+          <w:iCs/>
+          <w:sz w:val="24"/>
+        </w:rPr>
+        <w:t xml:space="preserve"> module runs on top of NumPy and it is popularly used for data science and data analytics.</w:t>
       </w:r>
     </w:p>
     <w:p>
@@ -4291,7 +4606,43 @@
           <w:iCs/>
           <w:sz w:val="24"/>
         </w:rPr>
-        <w:t xml:space="preserve"> the data and remove the null values and unnecessary data and split the dataset in to train and test data. .By preprocessing data, we make it easier to interpret and use. This process eliminates inconsistencies or duplicates in data, which can otherwise negatively affect a model's accuracy. Data preprocessing also ensures that there aren't any incorrect or missing values due to human error or bugs.</w:t>
+        <w:t xml:space="preserve"> the data and remove the null values and unnecessary data and split the dataset in to train and test data. </w:t>
+      </w:r>
+      <w:proofErr w:type="gramStart"/>
+      <w:r>
+        <w:rPr>
+          <w:rFonts w:asciiTheme="minorHAnsi" w:hAnsiTheme="minorHAnsi" w:cstheme="minorHAnsi"/>
+          <w:iCs/>
+          <w:sz w:val="24"/>
+        </w:rPr>
+        <w:t>.By</w:t>
+      </w:r>
+      <w:proofErr w:type="gramEnd"/>
+      <w:r>
+        <w:rPr>
+          <w:rFonts w:asciiTheme="minorHAnsi" w:hAnsiTheme="minorHAnsi" w:cstheme="minorHAnsi"/>
+          <w:iCs/>
+          <w:sz w:val="24"/>
+        </w:rPr>
+        <w:t xml:space="preserve"> preprocessing data, we make it easier to interpret and use. This process eliminates inconsistencies or duplicates in data, which can otherwise negatively affect a model's accuracy. Data preprocessing also ensures that there </w:t>
+      </w:r>
+      <w:proofErr w:type="gramStart"/>
+      <w:r>
+        <w:rPr>
+          <w:rFonts w:asciiTheme="minorHAnsi" w:hAnsiTheme="minorHAnsi" w:cstheme="minorHAnsi"/>
+          <w:iCs/>
+          <w:sz w:val="24"/>
+        </w:rPr>
+        <w:t>aren't</w:t>
+      </w:r>
+      <w:proofErr w:type="gramEnd"/>
+      <w:r>
+        <w:rPr>
+          <w:rFonts w:asciiTheme="minorHAnsi" w:hAnsiTheme="minorHAnsi" w:cstheme="minorHAnsi"/>
+          <w:iCs/>
+          <w:sz w:val="24"/>
+        </w:rPr>
+        <w:t xml:space="preserve"> any incorrect or missing values due to human error or bugs.</w:t>
       </w:r>
     </w:p>
     <w:p>
@@ -4803,7 +5154,25 @@
           <w:iCs/>
           <w:sz w:val="24"/>
         </w:rPr>
-        <w:t>This module contains the frontend part and this is the first page of website which contains a form for enter the location, longitude and latitude for finding out weather this area is a crime prone area or not.</w:t>
+        <w:t xml:space="preserve">This module contains the frontend part and this is the first page of website which contains a form for enter the location, </w:t>
+      </w:r>
+      <w:proofErr w:type="gramStart"/>
+      <w:r>
+        <w:rPr>
+          <w:rFonts w:asciiTheme="minorHAnsi" w:hAnsiTheme="minorHAnsi" w:cstheme="minorHAnsi"/>
+          <w:iCs/>
+          <w:sz w:val="24"/>
+        </w:rPr>
+        <w:t>longitude</w:t>
+      </w:r>
+      <w:proofErr w:type="gramEnd"/>
+      <w:r>
+        <w:rPr>
+          <w:rFonts w:asciiTheme="minorHAnsi" w:hAnsiTheme="minorHAnsi" w:cstheme="minorHAnsi"/>
+          <w:iCs/>
+          <w:sz w:val="24"/>
+        </w:rPr>
+        <w:t xml:space="preserve"> and latitude for finding out weather this area is a crime prone area or not.</w:t>
       </w:r>
     </w:p>
     <w:p>
@@ -4905,7 +5274,25 @@
           <w:iCs/>
           <w:sz w:val="24"/>
         </w:rPr>
-        <w:t xml:space="preserve"> We will deployed and host our Machine Learning Integrated Web Page on Heroku.</w:t>
+        <w:t xml:space="preserve"> We will </w:t>
+      </w:r>
+      <w:proofErr w:type="gramStart"/>
+      <w:r>
+        <w:rPr>
+          <w:rFonts w:asciiTheme="minorHAnsi" w:hAnsiTheme="minorHAnsi" w:cstheme="minorHAnsi"/>
+          <w:iCs/>
+          <w:sz w:val="24"/>
+        </w:rPr>
+        <w:t>deployed</w:t>
+      </w:r>
+      <w:proofErr w:type="gramEnd"/>
+      <w:r>
+        <w:rPr>
+          <w:rFonts w:asciiTheme="minorHAnsi" w:hAnsiTheme="minorHAnsi" w:cstheme="minorHAnsi"/>
+          <w:iCs/>
+          <w:sz w:val="24"/>
+        </w:rPr>
+        <w:t xml:space="preserve"> and host our Machine Learning Integrated Web Page on Heroku.</w:t>
       </w:r>
       <w:r>
         <w:rPr>
@@ -4996,9 +5383,9 @@
         </w:rPr>
         <w:drawing>
           <wp:inline distT="0" distB="0" distL="0" distR="0" wp14:anchorId="5BCA88D5" wp14:editId="03F03491">
-            <wp:extent cx="5842000" cy="3533140"/>
-            <wp:effectExtent l="0" t="0" r="6350" b="0"/>
-            <wp:docPr id="2092402826" name="Picture 2092402826" descr="Python AI: How to Build a Neural Network &amp; Make Predictions – Real Python"/>
+            <wp:extent cx="5935748" cy="4015740"/>
+            <wp:effectExtent l="0" t="0" r="8255" b="3810"/>
+            <wp:docPr id="2092402826" name="Picture 2092402826"/>
             <wp:cNvGraphicFramePr>
               <a:graphicFrameLocks xmlns:a="http://schemas.openxmlformats.org/drawingml/2006/main" noChangeAspect="1"/>
             </wp:cNvGraphicFramePr>
@@ -5006,20 +5393,19 @@
               <a:graphicData uri="http://schemas.openxmlformats.org/drawingml/2006/picture">
                 <pic:pic xmlns:pic="http://schemas.openxmlformats.org/drawingml/2006/picture">
                   <pic:nvPicPr>
-                    <pic:cNvPr id="0" name="Picture 1" descr="Python AI: How to Build a Neural Network &amp; Make Predictions – Real Python"/>
+                    <pic:cNvPr id="2092402826" name="Picture 2092402826"/>
                     <pic:cNvPicPr>
                       <a:picLocks noChangeAspect="1" noChangeArrowheads="1"/>
                     </pic:cNvPicPr>
                   </pic:nvPicPr>
                   <pic:blipFill>
-                    <a:blip r:embed="rId10" cstate="print">
+                    <a:blip r:embed="rId11">
                       <a:extLst>
                         <a:ext uri="{28A0092B-C50C-407E-A947-70E740481C1C}">
                           <a14:useLocalDpi xmlns:a14="http://schemas.microsoft.com/office/drawing/2010/main" val="0"/>
                         </a:ext>
                       </a:extLst>
                     </a:blip>
-                    <a:srcRect/>
                     <a:stretch>
                       <a:fillRect/>
                     </a:stretch>
@@ -5027,7 +5413,7 @@
                   <pic:spPr bwMode="auto">
                     <a:xfrm>
                       <a:off x="0" y="0"/>
-                      <a:ext cx="5842000" cy="3533140"/>
+                      <a:ext cx="5943641" cy="4021080"/>
                     </a:xfrm>
                     <a:prstGeom prst="rect">
                       <a:avLst/>
@@ -5068,7 +5454,6 @@
       </w:pPr>
       <w:bookmarkStart w:id="12" w:name="_Toc131883603"/>
       <w:r>
-        <w:lastRenderedPageBreak/>
         <w:t>Implementation Methodology</w:t>
       </w:r>
       <w:bookmarkEnd w:id="11"/>
@@ -5112,8 +5497,19 @@
           <w:sz w:val="24"/>
           <w:szCs w:val="24"/>
         </w:rPr>
-        <w:t>Literature Survey &amp; Planning:-</w:t>
-      </w:r>
+        <w:t xml:space="preserve">Literature Survey &amp; </w:t>
+      </w:r>
+      <w:proofErr w:type="gramStart"/>
+      <w:r>
+        <w:rPr>
+          <w:b/>
+          <w:bCs/>
+          <w:sz w:val="24"/>
+          <w:szCs w:val="24"/>
+        </w:rPr>
+        <w:t>Planning:-</w:t>
+      </w:r>
+      <w:proofErr w:type="gramEnd"/>
       <w:r>
         <w:rPr>
           <w:b/>
@@ -5164,8 +5560,21 @@
           <w:sz w:val="24"/>
           <w:szCs w:val="24"/>
         </w:rPr>
-        <w:t>Data Collection:-</w:t>
-      </w:r>
+        <w:t xml:space="preserve">Data </w:t>
+      </w:r>
+      <w:proofErr w:type="gramStart"/>
+      <w:r>
+        <w:rPr>
+          <w:rFonts w:asciiTheme="minorHAnsi" w:eastAsiaTheme="majorEastAsia" w:hAnsiTheme="minorHAnsi" w:cstheme="minorHAnsi"/>
+          <w:b/>
+          <w:bCs/>
+          <w:color w:val="000000"/>
+          <w:sz w:val="24"/>
+          <w:szCs w:val="24"/>
+        </w:rPr>
+        <w:t>Collection:-</w:t>
+      </w:r>
+      <w:proofErr w:type="gramEnd"/>
       <w:r>
         <w:t xml:space="preserve"> </w:t>
       </w:r>
@@ -5190,7 +5599,23 @@
           <w:sz w:val="24"/>
           <w:szCs w:val="24"/>
         </w:rPr>
-        <w:t xml:space="preserve"> the problem we have gather the data from 112 Helpline and some other sources which contains the crime data of Lucknow district. Data Collection is the process of collecting data required for model training. Before collecting data we find out know that what kind of problem we are solving, we check for the sources of data available, then we check for is data available </w:t>
+        <w:t xml:space="preserve"> the problem we have gather the data from 112 Helpline and some other sources which contains the crime data of Lucknow district. Data Collection is the process of collecting data required for model training. Before collecting </w:t>
+      </w:r>
+      <w:proofErr w:type="gramStart"/>
+      <w:r>
+        <w:rPr>
+          <w:sz w:val="24"/>
+          <w:szCs w:val="24"/>
+        </w:rPr>
+        <w:t>data</w:t>
+      </w:r>
+      <w:proofErr w:type="gramEnd"/>
+      <w:r>
+        <w:rPr>
+          <w:sz w:val="24"/>
+          <w:szCs w:val="24"/>
+        </w:rPr>
+        <w:t xml:space="preserve"> we find out know that what kind of problem we are solving, we check for the sources of data available, then we check for is data available </w:t>
       </w:r>
       <w:proofErr w:type="spellStart"/>
       <w:r>
@@ -5272,7 +5697,27 @@
           <w:sz w:val="24"/>
           <w:szCs w:val="24"/>
         </w:rPr>
-        <w:t xml:space="preserve">Data Preprocessing:- </w:t>
+        <w:t xml:space="preserve">Data </w:t>
+      </w:r>
+      <w:proofErr w:type="gramStart"/>
+      <w:r>
+        <w:rPr>
+          <w:b/>
+          <w:bCs/>
+          <w:sz w:val="24"/>
+          <w:szCs w:val="24"/>
+        </w:rPr>
+        <w:t>Preprocessing:-</w:t>
+      </w:r>
+      <w:proofErr w:type="gramEnd"/>
+      <w:r>
+        <w:rPr>
+          <w:b/>
+          <w:bCs/>
+          <w:sz w:val="24"/>
+          <w:szCs w:val="24"/>
+        </w:rPr>
+        <w:t xml:space="preserve"> </w:t>
       </w:r>
       <w:r>
         <w:rPr>
@@ -5330,14 +5775,50 @@
           <w:sz w:val="24"/>
           <w:szCs w:val="24"/>
         </w:rPr>
-        <w:t xml:space="preserve">3.2 Data cleaning.- </w:t>
-      </w:r>
-      <w:r>
-        <w:rPr>
-          <w:sz w:val="24"/>
-          <w:szCs w:val="24"/>
-        </w:rPr>
-        <w:t>This set of procedures allows for removing noise and fixing inconsistencies in data. A data scientist can fill in missing data using imputation techniques, e.g. substituting missing values with mean attributes. A specialist also detects outliers — observations that deviate significantly from the rest of distribution. If an outlier indicates erroneous data, a data scientist deletes or corrects them if possible. This stage also includes removing incomplete and useless data objects.</w:t>
+        <w:t xml:space="preserve">3.2 Data </w:t>
+      </w:r>
+      <w:proofErr w:type="gramStart"/>
+      <w:r>
+        <w:rPr>
+          <w:b/>
+          <w:bCs/>
+          <w:sz w:val="24"/>
+          <w:szCs w:val="24"/>
+        </w:rPr>
+        <w:t>cleaning.-</w:t>
+      </w:r>
+      <w:proofErr w:type="gramEnd"/>
+      <w:r>
+        <w:rPr>
+          <w:b/>
+          <w:bCs/>
+          <w:sz w:val="24"/>
+          <w:szCs w:val="24"/>
+        </w:rPr>
+        <w:t xml:space="preserve"> </w:t>
+      </w:r>
+      <w:r>
+        <w:rPr>
+          <w:sz w:val="24"/>
+          <w:szCs w:val="24"/>
+        </w:rPr>
+        <w:t xml:space="preserve">This set of procedures allows for removing noise and fixing inconsistencies in data. A data scientist can fill in missing data using imputation techniques, </w:t>
+      </w:r>
+      <w:proofErr w:type="gramStart"/>
+      <w:r>
+        <w:rPr>
+          <w:sz w:val="24"/>
+          <w:szCs w:val="24"/>
+        </w:rPr>
+        <w:t>e.g.</w:t>
+      </w:r>
+      <w:proofErr w:type="gramEnd"/>
+      <w:r>
+        <w:rPr>
+          <w:sz w:val="24"/>
+          <w:szCs w:val="24"/>
+        </w:rPr>
+        <w:t xml:space="preserve"> substituting missing values with mean attributes. A specialist also detects outliers — observations that deviate significantly from the rest of distribution. If an outlier indicates erroneous data, a data scientist deletes or corrects them if possible. This stage also includes removing incomplete and useless data objects.</w:t>
       </w:r>
     </w:p>
     <w:p>
@@ -5364,14 +5845,50 @@
           <w:sz w:val="24"/>
           <w:szCs w:val="24"/>
         </w:rPr>
-        <w:t xml:space="preserve">Feature Selection:- </w:t>
-      </w:r>
-      <w:r>
-        <w:rPr>
-          <w:sz w:val="24"/>
-          <w:szCs w:val="24"/>
-        </w:rPr>
-        <w:t>selecting the most valuable features of your dataset to model. Potentially reducing overfitting and training time(less overall data and less redundant data to train on) and improving accuracy.</w:t>
+        <w:t xml:space="preserve">Feature </w:t>
+      </w:r>
+      <w:proofErr w:type="gramStart"/>
+      <w:r>
+        <w:rPr>
+          <w:b/>
+          <w:bCs/>
+          <w:sz w:val="24"/>
+          <w:szCs w:val="24"/>
+        </w:rPr>
+        <w:t>Selection:-</w:t>
+      </w:r>
+      <w:proofErr w:type="gramEnd"/>
+      <w:r>
+        <w:rPr>
+          <w:b/>
+          <w:bCs/>
+          <w:sz w:val="24"/>
+          <w:szCs w:val="24"/>
+        </w:rPr>
+        <w:t xml:space="preserve"> </w:t>
+      </w:r>
+      <w:r>
+        <w:rPr>
+          <w:sz w:val="24"/>
+          <w:szCs w:val="24"/>
+        </w:rPr>
+        <w:t xml:space="preserve">selecting the most valuable features of your dataset to model. Potentially reducing overfitting and training </w:t>
+      </w:r>
+      <w:proofErr w:type="gramStart"/>
+      <w:r>
+        <w:rPr>
+          <w:sz w:val="24"/>
+          <w:szCs w:val="24"/>
+        </w:rPr>
+        <w:t>time(</w:t>
+      </w:r>
+      <w:proofErr w:type="gramEnd"/>
+      <w:r>
+        <w:rPr>
+          <w:sz w:val="24"/>
+          <w:szCs w:val="24"/>
+        </w:rPr>
+        <w:t>less overall data and less redundant data to train on) and improving accuracy.</w:t>
       </w:r>
     </w:p>
     <w:p>
@@ -5401,7 +5918,31 @@
           <w:sz w:val="24"/>
           <w:szCs w:val="24"/>
         </w:rPr>
-        <w:t>A common dimensionality reduction method, PCA or principal component analysis taken a large number of dimensions (features) and uses linear algebra to reduce them to fewer dimensions. For example, say you have 10 numerical features, you could run PCA to reduce it down to 3.</w:t>
+        <w:t xml:space="preserve">A common dimensionality reduction method, PCA or principal component analysis taken </w:t>
+      </w:r>
+      <w:proofErr w:type="gramStart"/>
+      <w:r>
+        <w:rPr>
+          <w:sz w:val="24"/>
+          <w:szCs w:val="24"/>
+        </w:rPr>
+        <w:t>a large number of</w:t>
+      </w:r>
+      <w:proofErr w:type="gramEnd"/>
+      <w:r>
+        <w:rPr>
+          <w:sz w:val="24"/>
+          <w:szCs w:val="24"/>
+        </w:rPr>
+        <w:t xml:space="preserve"> dimensions (features) and uses </w:t>
+      </w:r>
+      <w:r>
+        <w:rPr>
+          <w:sz w:val="24"/>
+          <w:szCs w:val="24"/>
+        </w:rPr>
+        <w:lastRenderedPageBreak/>
+        <w:t>linear algebra to reduce them to fewer dimensions. For example, say you have 10 numerical features, you could run PCA to reduce it down to 3.</w:t>
       </w:r>
     </w:p>
     <w:p>
@@ -5424,7 +5965,6 @@
           <w:sz w:val="24"/>
           <w:szCs w:val="24"/>
         </w:rPr>
-        <w:lastRenderedPageBreak/>
         <w:t xml:space="preserve">4.2 Feature importance (post modelling): </w:t>
       </w:r>
       <w:r>
@@ -5460,7 +6000,23 @@
           <w:sz w:val="24"/>
           <w:szCs w:val="24"/>
         </w:rPr>
-        <w:t>such as genetic algorithms and recursive feature elimination involve creating large subsets of feature options and then removing the ones which don’t matter.</w:t>
+        <w:t xml:space="preserve">such as genetic algorithms and recursive feature elimination involve creating large subsets of feature options and then removing the ones which </w:t>
+      </w:r>
+      <w:proofErr w:type="gramStart"/>
+      <w:r>
+        <w:rPr>
+          <w:sz w:val="24"/>
+          <w:szCs w:val="24"/>
+        </w:rPr>
+        <w:t>don’t</w:t>
+      </w:r>
+      <w:proofErr w:type="gramEnd"/>
+      <w:r>
+        <w:rPr>
+          <w:sz w:val="24"/>
+          <w:szCs w:val="24"/>
+        </w:rPr>
+        <w:t xml:space="preserve"> matter.</w:t>
       </w:r>
     </w:p>
     <w:p>
@@ -5486,7 +6042,27 @@
           <w:sz w:val="24"/>
           <w:szCs w:val="24"/>
         </w:rPr>
-        <w:t xml:space="preserve">Dataset Splitting:- </w:t>
+        <w:t xml:space="preserve">Dataset </w:t>
+      </w:r>
+      <w:proofErr w:type="gramStart"/>
+      <w:r>
+        <w:rPr>
+          <w:b/>
+          <w:bCs/>
+          <w:sz w:val="24"/>
+          <w:szCs w:val="24"/>
+        </w:rPr>
+        <w:t>Splitting:-</w:t>
+      </w:r>
+      <w:proofErr w:type="gramEnd"/>
+      <w:r>
+        <w:rPr>
+          <w:b/>
+          <w:bCs/>
+          <w:sz w:val="24"/>
+          <w:szCs w:val="24"/>
+        </w:rPr>
+        <w:t xml:space="preserve"> </w:t>
       </w:r>
       <w:r>
         <w:rPr>
@@ -5523,7 +6099,20 @@
           <w:szCs w:val="24"/>
           <w:lang w:val="en-IN" w:eastAsia="en-IN"/>
         </w:rPr>
-        <w:t>Training set.</w:t>
+        <w:t xml:space="preserve">Training </w:t>
+      </w:r>
+      <w:proofErr w:type="gramStart"/>
+      <w:r>
+        <w:rPr>
+          <w:rFonts w:asciiTheme="minorHAnsi" w:eastAsia="Times New Roman" w:hAnsiTheme="minorHAnsi" w:cstheme="minorHAnsi"/>
+          <w:b/>
+          <w:bCs/>
+          <w:color w:val="000000"/>
+          <w:sz w:val="24"/>
+          <w:szCs w:val="24"/>
+          <w:lang w:val="en-IN" w:eastAsia="en-IN"/>
+        </w:rPr>
+        <w:t>set.</w:t>
       </w:r>
       <w:r>
         <w:rPr>
@@ -5533,7 +6122,18 @@
           <w:szCs w:val="24"/>
           <w:lang w:val="en-IN" w:eastAsia="en-IN"/>
         </w:rPr>
-        <w:t>- A </w:t>
+        <w:t>-</w:t>
+      </w:r>
+      <w:proofErr w:type="gramEnd"/>
+      <w:r>
+        <w:rPr>
+          <w:rFonts w:asciiTheme="minorHAnsi" w:eastAsia="Times New Roman" w:hAnsiTheme="minorHAnsi" w:cstheme="minorHAnsi"/>
+          <w:color w:val="000000"/>
+          <w:sz w:val="24"/>
+          <w:szCs w:val="24"/>
+          <w:lang w:val="en-IN" w:eastAsia="en-IN"/>
+        </w:rPr>
+        <w:t xml:space="preserve"> A </w:t>
       </w:r>
       <w:r>
         <w:rPr>
@@ -5604,7 +6204,29 @@
           <w:szCs w:val="24"/>
           <w:lang w:val="en-IN" w:eastAsia="en-IN"/>
         </w:rPr>
-        <w:t>A test set is needed for an evaluation of the trained model and its capability for generalization. The latter means a model’s ability to identify patterns in new unseen data after having been trained over a training data. It’s crucial to use different subsets for training and testing to avoid model overfitting, which is the incapacity for generalization we mentioned above.</w:t>
+        <w:t xml:space="preserve">A test set is needed for an evaluation of the trained model and its capability for generalization. The latter means a model’s ability to identify patterns in new unseen data after having been trained over a training data. </w:t>
+      </w:r>
+      <w:proofErr w:type="gramStart"/>
+      <w:r>
+        <w:rPr>
+          <w:rFonts w:asciiTheme="minorHAnsi" w:eastAsia="Times New Roman" w:hAnsiTheme="minorHAnsi" w:cstheme="minorHAnsi"/>
+          <w:color w:val="000000"/>
+          <w:sz w:val="24"/>
+          <w:szCs w:val="24"/>
+          <w:lang w:val="en-IN" w:eastAsia="en-IN"/>
+        </w:rPr>
+        <w:t>It’s</w:t>
+      </w:r>
+      <w:proofErr w:type="gramEnd"/>
+      <w:r>
+        <w:rPr>
+          <w:rFonts w:asciiTheme="minorHAnsi" w:eastAsia="Times New Roman" w:hAnsiTheme="minorHAnsi" w:cstheme="minorHAnsi"/>
+          <w:color w:val="000000"/>
+          <w:sz w:val="24"/>
+          <w:szCs w:val="24"/>
+          <w:lang w:val="en-IN" w:eastAsia="en-IN"/>
+        </w:rPr>
+        <w:t xml:space="preserve"> crucial to use different subsets for training and testing to avoid model overfitting, which is the incapacity for generalization we mentioned above.</w:t>
       </w:r>
     </w:p>
     <w:p>
@@ -5663,7 +6285,29 @@
           <w:szCs w:val="24"/>
           <w:lang w:val="en-IN" w:eastAsia="en-IN"/>
         </w:rPr>
-        <w:t>The purpose of a validation set is to tweak a model’s hyperparameters — higher-level structural settings that can’t be directly learned from data. These settings can express, for instance, how complex a model is and how fast it finds patterns in data.</w:t>
+        <w:t xml:space="preserve">The purpose of a validation set is to tweak a model’s hyperparameters — higher-level structural settings that </w:t>
+      </w:r>
+      <w:proofErr w:type="gramStart"/>
+      <w:r>
+        <w:rPr>
+          <w:rFonts w:asciiTheme="minorHAnsi" w:eastAsia="Times New Roman" w:hAnsiTheme="minorHAnsi" w:cstheme="minorHAnsi"/>
+          <w:color w:val="000000"/>
+          <w:sz w:val="24"/>
+          <w:szCs w:val="24"/>
+          <w:lang w:val="en-IN" w:eastAsia="en-IN"/>
+        </w:rPr>
+        <w:t>can’t</w:t>
+      </w:r>
+      <w:proofErr w:type="gramEnd"/>
+      <w:r>
+        <w:rPr>
+          <w:rFonts w:asciiTheme="minorHAnsi" w:eastAsia="Times New Roman" w:hAnsiTheme="minorHAnsi" w:cstheme="minorHAnsi"/>
+          <w:color w:val="000000"/>
+          <w:sz w:val="24"/>
+          <w:szCs w:val="24"/>
+          <w:lang w:val="en-IN" w:eastAsia="en-IN"/>
+        </w:rPr>
+        <w:t xml:space="preserve"> be directly learned from data. These settings can express, for instance, how complex a model is and how fast it finds patterns in data.</w:t>
       </w:r>
     </w:p>
     <w:p>
@@ -5700,7 +6344,27 @@
           <w:sz w:val="24"/>
           <w:szCs w:val="24"/>
         </w:rPr>
-        <w:t xml:space="preserve">Training Model:- </w:t>
+        <w:t xml:space="preserve">Training </w:t>
+      </w:r>
+      <w:proofErr w:type="gramStart"/>
+      <w:r>
+        <w:rPr>
+          <w:b/>
+          <w:bCs/>
+          <w:sz w:val="24"/>
+          <w:szCs w:val="24"/>
+        </w:rPr>
+        <w:t>Model:-</w:t>
+      </w:r>
+      <w:proofErr w:type="gramEnd"/>
+      <w:r>
+        <w:rPr>
+          <w:b/>
+          <w:bCs/>
+          <w:sz w:val="24"/>
+          <w:szCs w:val="24"/>
+        </w:rPr>
+        <w:t xml:space="preserve"> </w:t>
       </w:r>
       <w:r>
         <w:rPr>
@@ -5726,6 +6390,7 @@
         <w:t xml:space="preserve"> we get split in splitting process. After we preprocessed the collected data and split it into three subsets, we proceed with a model training. This process entails “feeding” the algorithm with training data. our algorithm will process data and output a model that is able to cluster and categorized the crime prone areas on the basis of threshold </w:t>
       </w:r>
       <w:proofErr w:type="spellStart"/>
+      <w:proofErr w:type="gramStart"/>
       <w:r>
         <w:rPr>
           <w:sz w:val="24"/>
@@ -5734,6 +6399,7 @@
         <w:t>value.The</w:t>
       </w:r>
       <w:proofErr w:type="spellEnd"/>
+      <w:proofErr w:type="gramEnd"/>
       <w:r>
         <w:rPr>
           <w:sz w:val="24"/>
@@ -5764,14 +6430,50 @@
           <w:sz w:val="24"/>
           <w:szCs w:val="24"/>
         </w:rPr>
-        <w:t xml:space="preserve">Testing The Model:- </w:t>
-      </w:r>
-      <w:r>
-        <w:rPr>
-          <w:sz w:val="24"/>
-          <w:szCs w:val="24"/>
-        </w:rPr>
-        <w:t>The goal of this step is to develop the simplest model able to formulate a target value fast and well enough. A data scientist can achieve this goal through model tuning. That’s the optimization of model parameters to achieve an algorithm’s best performance.</w:t>
+        <w:t xml:space="preserve">Testing The </w:t>
+      </w:r>
+      <w:proofErr w:type="gramStart"/>
+      <w:r>
+        <w:rPr>
+          <w:b/>
+          <w:bCs/>
+          <w:sz w:val="24"/>
+          <w:szCs w:val="24"/>
+        </w:rPr>
+        <w:t>Model:-</w:t>
+      </w:r>
+      <w:proofErr w:type="gramEnd"/>
+      <w:r>
+        <w:rPr>
+          <w:b/>
+          <w:bCs/>
+          <w:sz w:val="24"/>
+          <w:szCs w:val="24"/>
+        </w:rPr>
+        <w:t xml:space="preserve"> </w:t>
+      </w:r>
+      <w:r>
+        <w:rPr>
+          <w:sz w:val="24"/>
+          <w:szCs w:val="24"/>
+        </w:rPr>
+        <w:t xml:space="preserve">The goal of this step is to develop the simplest model able to formulate a target value fast and well enough. A data scientist can achieve this goal through model tuning. </w:t>
+      </w:r>
+      <w:proofErr w:type="gramStart"/>
+      <w:r>
+        <w:rPr>
+          <w:sz w:val="24"/>
+          <w:szCs w:val="24"/>
+        </w:rPr>
+        <w:t>That’s</w:t>
+      </w:r>
+      <w:proofErr w:type="gramEnd"/>
+      <w:r>
+        <w:rPr>
+          <w:sz w:val="24"/>
+          <w:szCs w:val="24"/>
+        </w:rPr>
+        <w:t xml:space="preserve"> the optimization of model parameters to achieve an algorithm’s best performance.</w:t>
       </w:r>
     </w:p>
     <w:p>
@@ -5852,7 +6554,23 @@
           <w:sz w:val="24"/>
           <w:szCs w:val="24"/>
         </w:rPr>
-        <w:t xml:space="preserve"> has high TP and TN rates, while low FP and FN rates. It’s always better to use </w:t>
+        <w:t xml:space="preserve"> has high TP and TN rates, while low FP and FN rates. </w:t>
+      </w:r>
+      <w:proofErr w:type="gramStart"/>
+      <w:r>
+        <w:rPr>
+          <w:sz w:val="24"/>
+          <w:szCs w:val="24"/>
+        </w:rPr>
+        <w:t>It’s</w:t>
+      </w:r>
+      <w:proofErr w:type="gramEnd"/>
+      <w:r>
+        <w:rPr>
+          <w:sz w:val="24"/>
+          <w:szCs w:val="24"/>
+        </w:rPr>
+        <w:t xml:space="preserve"> always better to use </w:t>
       </w:r>
       <w:r>
         <w:rPr>
@@ -5907,7 +6625,23 @@
           <w:sz w:val="24"/>
           <w:szCs w:val="24"/>
         </w:rPr>
-        <w:t>- Cross-validation is the most commonly used tuning method. It entails splitting a training dataset into ten equal parts (folds). A given model is trained on only nine folds and then tested on the tenth one (the one previously left out). Training continues until every fold is left aside and used for testing. As a result of model performance measure, a specialist calculates a cross-validated score for each set of hyperparameters. A data scientist trains models with different sets of hyperparameters to define which model has the highest prediction accuracy. The cross-validated score indicates average model performance across ten hold-out folds.</w:t>
+        <w:t xml:space="preserve">- Cross-validation is the </w:t>
+      </w:r>
+      <w:proofErr w:type="gramStart"/>
+      <w:r>
+        <w:rPr>
+          <w:sz w:val="24"/>
+          <w:szCs w:val="24"/>
+        </w:rPr>
+        <w:t>most commonly used</w:t>
+      </w:r>
+      <w:proofErr w:type="gramEnd"/>
+      <w:r>
+        <w:rPr>
+          <w:sz w:val="24"/>
+          <w:szCs w:val="24"/>
+        </w:rPr>
+        <w:t xml:space="preserve"> tuning method. It entails splitting a training dataset into ten equal parts (folds). A given model is trained on only nine folds and then tested on the tenth one (the one previously left out). Training continues until every fold is left aside and used for testing. As a result of model performance measure, a specialist calculates a cross-validated score for each set of hyperparameters. A data scientist trains models with different sets of hyperparameters to define which model has the highest prediction accuracy. The cross-validated score indicates average model performance across ten hold-out folds.</w:t>
       </w:r>
     </w:p>
     <w:p>
@@ -5932,7 +6666,27 @@
           <w:sz w:val="24"/>
           <w:szCs w:val="24"/>
         </w:rPr>
-        <w:t xml:space="preserve">Retrain the Model:- </w:t>
+        <w:t xml:space="preserve">Retrain the </w:t>
+      </w:r>
+      <w:proofErr w:type="gramStart"/>
+      <w:r>
+        <w:rPr>
+          <w:b/>
+          <w:bCs/>
+          <w:sz w:val="24"/>
+          <w:szCs w:val="24"/>
+        </w:rPr>
+        <w:t>Model:-</w:t>
+      </w:r>
+      <w:proofErr w:type="gramEnd"/>
+      <w:r>
+        <w:rPr>
+          <w:b/>
+          <w:bCs/>
+          <w:sz w:val="24"/>
+          <w:szCs w:val="24"/>
+        </w:rPr>
+        <w:t xml:space="preserve"> </w:t>
       </w:r>
       <w:r>
         <w:rPr>
@@ -5953,6 +6707,7 @@
         <w:ind w:left="792"/>
         <w:jc w:val="both"/>
       </w:pPr>
+      <w:proofErr w:type="gramStart"/>
       <w:r>
         <w:rPr>
           <w:b/>
@@ -5960,7 +6715,17 @@
           <w:sz w:val="24"/>
           <w:szCs w:val="24"/>
         </w:rPr>
-        <w:t xml:space="preserve">Deployment:- </w:t>
+        <w:t>Deployment:-</w:t>
+      </w:r>
+      <w:proofErr w:type="gramEnd"/>
+      <w:r>
+        <w:rPr>
+          <w:b/>
+          <w:bCs/>
+          <w:sz w:val="24"/>
+          <w:szCs w:val="24"/>
+        </w:rPr>
+        <w:t xml:space="preserve"> </w:t>
       </w:r>
       <w:r>
         <w:rPr>
@@ -6209,7 +6974,39 @@
           <w:sz w:val="24"/>
           <w:szCs w:val="24"/>
         </w:rPr>
-        <w:t xml:space="preserve"> Bootstrap is the most popular HTML, CSS and JavaScript framework for developing a responsive and mobile friendly website. It is absolutely free to download and use. It is a front-end framework used for easier and faster web development. It includes HTML and CSS based design templates for typography, forms, buttons, tables, navigation, modals, image carousels and many others. It can also use JavaScript plugins. It facilitates you to create responsive designs.</w:t>
+        <w:t xml:space="preserve"> Bootstrap is the most popular HTML, </w:t>
+      </w:r>
+      <w:proofErr w:type="gramStart"/>
+      <w:r>
+        <w:rPr>
+          <w:sz w:val="24"/>
+          <w:szCs w:val="24"/>
+        </w:rPr>
+        <w:t>CSS</w:t>
+      </w:r>
+      <w:proofErr w:type="gramEnd"/>
+      <w:r>
+        <w:rPr>
+          <w:sz w:val="24"/>
+          <w:szCs w:val="24"/>
+        </w:rPr>
+        <w:t xml:space="preserve"> and JavaScript framework for developing a responsive and mobile friendly website. It is </w:t>
+      </w:r>
+      <w:proofErr w:type="gramStart"/>
+      <w:r>
+        <w:rPr>
+          <w:sz w:val="24"/>
+          <w:szCs w:val="24"/>
+        </w:rPr>
+        <w:t>absolutely free</w:t>
+      </w:r>
+      <w:proofErr w:type="gramEnd"/>
+      <w:r>
+        <w:rPr>
+          <w:sz w:val="24"/>
+          <w:szCs w:val="24"/>
+        </w:rPr>
+        <w:t xml:space="preserve"> to download and use. It is a front-end framework used for easier and faster web development. It includes HTML and CSS based design templates for typography, forms, buttons, tables, navigation, modals, image carousels and many others. It can also use JavaScript plugins. It facilitates you to create responsive designs.</w:t>
       </w:r>
     </w:p>
     <w:p>
@@ -6373,8 +7170,18 @@
           <w:b/>
           <w:sz w:val="24"/>
         </w:rPr>
-        <w:t>b.2. Flask:-</w:t>
-      </w:r>
+        <w:t xml:space="preserve">b.2. </w:t>
+      </w:r>
+      <w:proofErr w:type="gramStart"/>
+      <w:r>
+        <w:rPr>
+          <w:rFonts w:asciiTheme="minorHAnsi" w:hAnsiTheme="minorHAnsi" w:cstheme="minorHAnsi"/>
+          <w:b/>
+          <w:sz w:val="24"/>
+        </w:rPr>
+        <w:t>Flask:-</w:t>
+      </w:r>
+      <w:proofErr w:type="gramEnd"/>
       <w:r>
         <w:rPr>
           <w:rFonts w:asciiTheme="minorHAnsi" w:hAnsiTheme="minorHAnsi" w:cstheme="minorHAnsi"/>
@@ -6851,7 +7658,25 @@
           <w:sz w:val="24"/>
           <w:szCs w:val="24"/>
         </w:rPr>
-        <w:t>K-means clustering is one of the method of cluster analysis which aims to partition n observations into k clusters in which each observation belongs to the cluster with the nearest mean. K means algorithm complexity is O(</w:t>
+        <w:t xml:space="preserve">K-means clustering is one of the </w:t>
+      </w:r>
+      <w:proofErr w:type="gramStart"/>
+      <w:r>
+        <w:rPr>
+          <w:rFonts w:asciiTheme="minorHAnsi" w:hAnsiTheme="minorHAnsi" w:cstheme="minorHAnsi"/>
+          <w:sz w:val="24"/>
+          <w:szCs w:val="24"/>
+        </w:rPr>
+        <w:t>method</w:t>
+      </w:r>
+      <w:proofErr w:type="gramEnd"/>
+      <w:r>
+        <w:rPr>
+          <w:rFonts w:asciiTheme="minorHAnsi" w:hAnsiTheme="minorHAnsi" w:cstheme="minorHAnsi"/>
+          <w:sz w:val="24"/>
+          <w:szCs w:val="24"/>
+        </w:rPr>
+        <w:t xml:space="preserve"> of cluster analysis which aims to partition n observations into k clusters in which each observation belongs to the cluster with the nearest mean. K means algorithm complexity is O(</w:t>
       </w:r>
       <w:proofErr w:type="spellStart"/>
       <w:r>
@@ -6869,7 +7694,25 @@
           <w:sz w:val="24"/>
           <w:szCs w:val="24"/>
         </w:rPr>
-        <w:t xml:space="preserve">), where n is instances, c is clusters, and t is iterations and relatively efficient . </w:t>
+        <w:t xml:space="preserve">), where n is instances, c is clusters, and t is iterations and relatively </w:t>
+      </w:r>
+      <w:proofErr w:type="gramStart"/>
+      <w:r>
+        <w:rPr>
+          <w:rFonts w:asciiTheme="minorHAnsi" w:hAnsiTheme="minorHAnsi" w:cstheme="minorHAnsi"/>
+          <w:sz w:val="24"/>
+          <w:szCs w:val="24"/>
+        </w:rPr>
+        <w:t>efficient .</w:t>
+      </w:r>
+      <w:proofErr w:type="gramEnd"/>
+      <w:r>
+        <w:rPr>
+          <w:rFonts w:asciiTheme="minorHAnsi" w:hAnsiTheme="minorHAnsi" w:cstheme="minorHAnsi"/>
+          <w:sz w:val="24"/>
+          <w:szCs w:val="24"/>
+        </w:rPr>
+        <w:t xml:space="preserve"> </w:t>
       </w:r>
     </w:p>
     <w:p>
@@ -6908,6 +7751,7 @@
         <w:t xml:space="preserve"> clusters with non-convex </w:t>
       </w:r>
       <w:proofErr w:type="spellStart"/>
+      <w:proofErr w:type="gramStart"/>
       <w:r>
         <w:rPr>
           <w:rFonts w:asciiTheme="minorHAnsi" w:hAnsiTheme="minorHAnsi" w:cstheme="minorHAnsi"/>
@@ -6917,6 +7761,7 @@
         <w:t>shapes.K</w:t>
       </w:r>
       <w:proofErr w:type="spellEnd"/>
+      <w:proofErr w:type="gramEnd"/>
       <w:r>
         <w:rPr>
           <w:rFonts w:asciiTheme="minorHAnsi" w:hAnsiTheme="minorHAnsi" w:cstheme="minorHAnsi"/>
@@ -7453,7 +8298,29 @@
           <w:szCs w:val="24"/>
           <w:lang w:val="en-IN"/>
         </w:rPr>
-        <w:t>The key idea behind the Random Forest algorithm is to build a large number of decision trees and then combine their predictions to make a final decision. The individual trees in the forest are built using a random subset of the training data and a random subset of the input features. This randomness in the selection of data and features helps to reduce overfitting and improve the generalization performance of the model.</w:t>
+        <w:t xml:space="preserve">The key idea behind the Random Forest algorithm is to build </w:t>
+      </w:r>
+      <w:proofErr w:type="gramStart"/>
+      <w:r>
+        <w:rPr>
+          <w:rFonts w:asciiTheme="minorHAnsi" w:hAnsiTheme="minorHAnsi" w:cstheme="minorHAnsi"/>
+          <w:bCs/>
+          <w:sz w:val="24"/>
+          <w:szCs w:val="24"/>
+          <w:lang w:val="en-IN"/>
+        </w:rPr>
+        <w:t>a large number of</w:t>
+      </w:r>
+      <w:proofErr w:type="gramEnd"/>
+      <w:r>
+        <w:rPr>
+          <w:rFonts w:asciiTheme="minorHAnsi" w:hAnsiTheme="minorHAnsi" w:cstheme="minorHAnsi"/>
+          <w:bCs/>
+          <w:sz w:val="24"/>
+          <w:szCs w:val="24"/>
+          <w:lang w:val="en-IN"/>
+        </w:rPr>
+        <w:t xml:space="preserve"> decision trees and then combine their predictions to make a final decision. The individual trees in the forest are built using a random subset of the training data and a random subset of the input features. This randomness in the selection of data and features helps to reduce overfitting and improve the generalization performance of the model.</w:t>
       </w:r>
     </w:p>
     <w:p>
@@ -7727,7 +8594,29 @@
           <w:szCs w:val="24"/>
           <w:lang w:val="en-IN"/>
         </w:rPr>
-        <w:t xml:space="preserve"> Use the trained decision trees to make predictions on the testing set. For classification tasks, the class with the most votes from the trees is selected, and for regression tasks, the average value of the predictions is calculated.</w:t>
+        <w:t xml:space="preserve"> Use the trained decision trees to make predictions on the testing set. For classification tasks, the class with the most votes from the trees </w:t>
+      </w:r>
+      <w:proofErr w:type="gramStart"/>
+      <w:r>
+        <w:rPr>
+          <w:rFonts w:asciiTheme="minorHAnsi" w:hAnsiTheme="minorHAnsi" w:cstheme="minorHAnsi"/>
+          <w:bCs/>
+          <w:sz w:val="24"/>
+          <w:szCs w:val="24"/>
+          <w:lang w:val="en-IN"/>
+        </w:rPr>
+        <w:t>is</w:t>
+      </w:r>
+      <w:proofErr w:type="gramEnd"/>
+      <w:r>
+        <w:rPr>
+          <w:rFonts w:asciiTheme="minorHAnsi" w:hAnsiTheme="minorHAnsi" w:cstheme="minorHAnsi"/>
+          <w:bCs/>
+          <w:sz w:val="24"/>
+          <w:szCs w:val="24"/>
+          <w:lang w:val="en-IN"/>
+        </w:rPr>
+        <w:t xml:space="preserve"> selected, and for regression tasks, the average value of the predictions is calculated.</w:t>
       </w:r>
     </w:p>
     <w:p>
@@ -8852,6 +9741,7 @@
         </w:rPr>
         <w:t xml:space="preserve"> </w:t>
       </w:r>
+      <w:proofErr w:type="gramStart"/>
       <w:r>
         <w:rPr>
           <w:b/>
@@ -8859,7 +9749,17 @@
           <w:sz w:val="24"/>
           <w:szCs w:val="24"/>
         </w:rPr>
-        <w:t xml:space="preserve">Notebook:- </w:t>
+        <w:t>Notebook:-</w:t>
+      </w:r>
+      <w:proofErr w:type="gramEnd"/>
+      <w:r>
+        <w:rPr>
+          <w:b/>
+          <w:bCs/>
+          <w:sz w:val="24"/>
+          <w:szCs w:val="24"/>
+        </w:rPr>
+        <w:t xml:space="preserve"> </w:t>
       </w:r>
       <w:proofErr w:type="spellStart"/>
       <w:r>
@@ -8940,6 +9840,7 @@
         <w:t xml:space="preserve">Identify the Crime Prone Areas in </w:t>
       </w:r>
       <w:proofErr w:type="spellStart"/>
+      <w:proofErr w:type="gramStart"/>
       <w:r>
         <w:rPr>
           <w:sz w:val="24"/>
@@ -8948,6 +9849,7 @@
         <w:t>a</w:t>
       </w:r>
       <w:proofErr w:type="spellEnd"/>
+      <w:proofErr w:type="gramEnd"/>
       <w:r>
         <w:rPr>
           <w:sz w:val="24"/>
@@ -9269,7 +10171,25 @@
           <w:sz w:val="24"/>
           <w:szCs w:val="24"/>
         </w:rPr>
-        <w:t>Our Project is depend on hosting server as long as hosting server is available the web page of our project will be accessible.</w:t>
+        <w:t xml:space="preserve">Our Project is </w:t>
+      </w:r>
+      <w:proofErr w:type="gramStart"/>
+      <w:r>
+        <w:rPr>
+          <w:rFonts w:asciiTheme="minorHAnsi" w:hAnsiTheme="minorHAnsi" w:cstheme="minorHAnsi"/>
+          <w:sz w:val="24"/>
+          <w:szCs w:val="24"/>
+        </w:rPr>
+        <w:t>depend</w:t>
+      </w:r>
+      <w:proofErr w:type="gramEnd"/>
+      <w:r>
+        <w:rPr>
+          <w:rFonts w:asciiTheme="minorHAnsi" w:hAnsiTheme="minorHAnsi" w:cstheme="minorHAnsi"/>
+          <w:sz w:val="24"/>
+          <w:szCs w:val="24"/>
+        </w:rPr>
+        <w:t xml:space="preserve"> on hosting server as long as hosting server is available the web page of our project will be accessible.</w:t>
       </w:r>
     </w:p>
     <w:p>
@@ -10255,6 +11175,7 @@
           <w:szCs w:val="28"/>
         </w:rPr>
       </w:pPr>
+      <w:proofErr w:type="gramStart"/>
       <w:r>
         <w:rPr>
           <w:rFonts w:asciiTheme="minorHAnsi" w:hAnsiTheme="minorHAnsi" w:cstheme="minorHAnsi"/>
@@ -10275,6 +11196,7 @@
         </w:rPr>
         <w:t>-</w:t>
       </w:r>
+      <w:proofErr w:type="gramEnd"/>
     </w:p>
     <w:p>
       <w:pPr>
@@ -10655,7 +11577,23 @@
           <w:sz w:val="24"/>
           <w:szCs w:val="24"/>
         </w:rPr>
-        <w:t xml:space="preserve">Our system takes elements attributes of an area and preprocessing offers the frequent patterns of that place. The pattern is used for constructing a model for decision tree. Corresponding to each place we build a model by training on these frequent patterns. Crime patterns cannot be static since patterns change over time. By training means we are teaching the system based on some particular inputs. </w:t>
+        <w:t xml:space="preserve">Our system takes elements attributes of an area and preprocessing offers the frequent patterns of that place. The pattern is used for constructing a model for decision tree. Corresponding to each place we build a model by training on these frequent patterns. Crime patterns cannot be static since patterns change over time. By training means we are teaching the system based on some </w:t>
+      </w:r>
+      <w:proofErr w:type="gramStart"/>
+      <w:r>
+        <w:rPr>
+          <w:sz w:val="24"/>
+          <w:szCs w:val="24"/>
+        </w:rPr>
+        <w:t>particular inputs</w:t>
+      </w:r>
+      <w:proofErr w:type="gramEnd"/>
+      <w:r>
+        <w:rPr>
+          <w:sz w:val="24"/>
+          <w:szCs w:val="24"/>
+        </w:rPr>
+        <w:t xml:space="preserve">. </w:t>
       </w:r>
     </w:p>
     <w:p>
@@ -10667,12 +11605,69 @@
           <w:szCs w:val="24"/>
         </w:rPr>
       </w:pPr>
-      <w:r>
-        <w:rPr>
-          <w:sz w:val="24"/>
-          <w:szCs w:val="24"/>
-        </w:rPr>
-        <w:t xml:space="preserve">So the machine automatically learns the converting patterns in crime through examining the crime patterns. Also the crime elements trade over time. By sifting through the crime data we have to identify new factors that lead to crime. Since we are considering only some limited factors full accuracy cannot be achieved. For getting better results in prediction we have to find more crime attributes of places instead of fixing certain attributes. Till now we trained our system using certain attributes but we are planning to include more factors to improve accuracy. Our software predicts crime prone regions in </w:t>
+      <w:proofErr w:type="gramStart"/>
+      <w:r>
+        <w:rPr>
+          <w:sz w:val="24"/>
+          <w:szCs w:val="24"/>
+        </w:rPr>
+        <w:t>So</w:t>
+      </w:r>
+      <w:proofErr w:type="gramEnd"/>
+      <w:r>
+        <w:rPr>
+          <w:sz w:val="24"/>
+          <w:szCs w:val="24"/>
+        </w:rPr>
+        <w:t xml:space="preserve"> the machine automatically learns the converting patterns in crime through examining the crime patterns. </w:t>
+      </w:r>
+      <w:proofErr w:type="gramStart"/>
+      <w:r>
+        <w:rPr>
+          <w:sz w:val="24"/>
+          <w:szCs w:val="24"/>
+        </w:rPr>
+        <w:t>Also</w:t>
+      </w:r>
+      <w:proofErr w:type="gramEnd"/>
+      <w:r>
+        <w:rPr>
+          <w:sz w:val="24"/>
+          <w:szCs w:val="24"/>
+        </w:rPr>
+        <w:t xml:space="preserve"> the crime elements trade over time. By sifting through the crime </w:t>
+      </w:r>
+      <w:proofErr w:type="gramStart"/>
+      <w:r>
+        <w:rPr>
+          <w:sz w:val="24"/>
+          <w:szCs w:val="24"/>
+        </w:rPr>
+        <w:t>data</w:t>
+      </w:r>
+      <w:proofErr w:type="gramEnd"/>
+      <w:r>
+        <w:rPr>
+          <w:sz w:val="24"/>
+          <w:szCs w:val="24"/>
+        </w:rPr>
+        <w:t xml:space="preserve"> we have to identify new factors that lead to crime. Since we are considering only some limited factors full accuracy cannot be achieved. For getting better results in </w:t>
+      </w:r>
+      <w:proofErr w:type="gramStart"/>
+      <w:r>
+        <w:rPr>
+          <w:sz w:val="24"/>
+          <w:szCs w:val="24"/>
+        </w:rPr>
+        <w:t>prediction</w:t>
+      </w:r>
+      <w:proofErr w:type="gramEnd"/>
+      <w:r>
+        <w:rPr>
+          <w:sz w:val="24"/>
+          <w:szCs w:val="24"/>
+        </w:rPr>
+        <w:t xml:space="preserve"> we have to find more crime attributes of places instead of fixing certain attributes. Till now we trained our system using certain attributes but we are planning to include more factors to improve accuracy. Our software predicts crime prone regions in </w:t>
       </w:r>
       <w:r>
         <w:rPr>
@@ -10686,7 +11681,39 @@
           <w:sz w:val="24"/>
           <w:szCs w:val="24"/>
         </w:rPr>
-        <w:t xml:space="preserve"> on a particular day. It will be more accurate if we consider a particular state/region. Also another problem is that we are not predicting the time in which the crime is happening. Since time is an important factor in crime we have to predict not only the crime prone regions but also the proper time.</w:t>
+        <w:t xml:space="preserve"> on a particular day. It will be more accurate if we consider a particular state/region. </w:t>
+      </w:r>
+      <w:proofErr w:type="gramStart"/>
+      <w:r>
+        <w:rPr>
+          <w:sz w:val="24"/>
+          <w:szCs w:val="24"/>
+        </w:rPr>
+        <w:t>Also</w:t>
+      </w:r>
+      <w:proofErr w:type="gramEnd"/>
+      <w:r>
+        <w:rPr>
+          <w:sz w:val="24"/>
+          <w:szCs w:val="24"/>
+        </w:rPr>
+        <w:t xml:space="preserve"> another problem is that we are not predicting the time in which the crime is happening. Since time is an important factor in </w:t>
+      </w:r>
+      <w:proofErr w:type="gramStart"/>
+      <w:r>
+        <w:rPr>
+          <w:sz w:val="24"/>
+          <w:szCs w:val="24"/>
+        </w:rPr>
+        <w:t>crime</w:t>
+      </w:r>
+      <w:proofErr w:type="gramEnd"/>
+      <w:r>
+        <w:rPr>
+          <w:sz w:val="24"/>
+          <w:szCs w:val="24"/>
+        </w:rPr>
+        <w:t xml:space="preserve"> we have to predict not only the crime prone regions but also the proper time.</w:t>
       </w:r>
     </w:p>
     <w:p>
@@ -10746,7 +11773,25 @@
           <w:sz w:val="24"/>
           <w:szCs w:val="24"/>
         </w:rPr>
-        <w:t>.  De Bruin, J.S.,Cocx,T.K,Kosters,W.A.,</w:t>
+        <w:t xml:space="preserve">.  De Bruin, </w:t>
+      </w:r>
+      <w:proofErr w:type="gramStart"/>
+      <w:r>
+        <w:rPr>
+          <w:rFonts w:asciiTheme="minorHAnsi" w:hAnsiTheme="minorHAnsi" w:cstheme="minorHAnsi"/>
+          <w:sz w:val="24"/>
+          <w:szCs w:val="24"/>
+        </w:rPr>
+        <w:t>J.S.,Cocx</w:t>
+      </w:r>
+      <w:proofErr w:type="gramEnd"/>
+      <w:r>
+        <w:rPr>
+          <w:rFonts w:asciiTheme="minorHAnsi" w:hAnsiTheme="minorHAnsi" w:cstheme="minorHAnsi"/>
+          <w:sz w:val="24"/>
+          <w:szCs w:val="24"/>
+        </w:rPr>
+        <w:t>,T.K,Kosters,W.A.,</w:t>
       </w:r>
       <w:proofErr w:type="spellStart"/>
       <w:r>
@@ -11585,10 +12630,50 @@
         <w:rPr>
           <w:rFonts w:asciiTheme="minorHAnsi" w:hAnsiTheme="minorHAnsi" w:cstheme="minorHAnsi"/>
           <w:b/>
-          <w:sz w:val="40"/>
-          <w:szCs w:val="40"/>
-        </w:rPr>
-      </w:pPr>
+          <w:sz w:val="24"/>
+          <w:szCs w:val="24"/>
+        </w:rPr>
+      </w:pPr>
+      <w:r>
+        <w:rPr>
+          <w:noProof/>
+        </w:rPr>
+        <w:drawing>
+          <wp:inline distT="0" distB="0" distL="0" distR="0" wp14:anchorId="36F08FFB" wp14:editId="5E864786">
+            <wp:extent cx="6035040" cy="5547995"/>
+            <wp:effectExtent l="0" t="0" r="3810" b="0"/>
+            <wp:docPr id="1290940775" name="Picture 1"/>
+            <wp:cNvGraphicFramePr>
+              <a:graphicFrameLocks xmlns:a="http://schemas.openxmlformats.org/drawingml/2006/main" noChangeAspect="1"/>
+            </wp:cNvGraphicFramePr>
+            <a:graphic xmlns:a="http://schemas.openxmlformats.org/drawingml/2006/main">
+              <a:graphicData uri="http://schemas.openxmlformats.org/drawingml/2006/picture">
+                <pic:pic xmlns:pic="http://schemas.openxmlformats.org/drawingml/2006/picture">
+                  <pic:nvPicPr>
+                    <pic:cNvPr id="1290940775" name=""/>
+                    <pic:cNvPicPr/>
+                  </pic:nvPicPr>
+                  <pic:blipFill>
+                    <a:blip r:embed="rId12"/>
+                    <a:stretch>
+                      <a:fillRect/>
+                    </a:stretch>
+                  </pic:blipFill>
+                  <pic:spPr>
+                    <a:xfrm>
+                      <a:off x="0" y="0"/>
+                      <a:ext cx="6035040" cy="5547995"/>
+                    </a:xfrm>
+                    <a:prstGeom prst="rect">
+                      <a:avLst/>
+                    </a:prstGeom>
+                  </pic:spPr>
+                </pic:pic>
+              </a:graphicData>
+            </a:graphic>
+          </wp:inline>
+        </w:drawing>
+      </w:r>
     </w:p>
     <w:p>
       <w:pPr>
@@ -11734,7 +12819,7 @@
                     <pic:cNvPicPr/>
                   </pic:nvPicPr>
                   <pic:blipFill>
-                    <a:blip r:embed="rId11">
+                    <a:blip r:embed="rId13">
                       <a:extLst>
                         <a:ext uri="{28A0092B-C50C-407E-A947-70E740481C1C}">
                           <a14:useLocalDpi xmlns:a14="http://schemas.microsoft.com/office/drawing/2010/main" val="0"/>
@@ -11876,7 +12961,7 @@
                     <pic:cNvPicPr/>
                   </pic:nvPicPr>
                   <pic:blipFill>
-                    <a:blip r:embed="rId12"/>
+                    <a:blip r:embed="rId14"/>
                     <a:stretch>
                       <a:fillRect/>
                     </a:stretch>
@@ -12008,7 +13093,7 @@
                     <pic:cNvPicPr/>
                   </pic:nvPicPr>
                   <pic:blipFill>
-                    <a:blip r:embed="rId13"/>
+                    <a:blip r:embed="rId15"/>
                     <a:stretch>
                       <a:fillRect/>
                     </a:stretch>
@@ -12171,7 +13256,7 @@
                     <pic:cNvPicPr/>
                   </pic:nvPicPr>
                   <pic:blipFill>
-                    <a:blip r:embed="rId14"/>
+                    <a:blip r:embed="rId16"/>
                     <a:stretch>
                       <a:fillRect/>
                     </a:stretch>
@@ -12331,7 +13416,7 @@
                     </pic:cNvPicPr>
                   </pic:nvPicPr>
                   <pic:blipFill>
-                    <a:blip r:embed="rId15">
+                    <a:blip r:embed="rId17">
                       <a:extLst>
                         <a:ext uri="{28A0092B-C50C-407E-A947-70E740481C1C}">
                           <a14:useLocalDpi xmlns:a14="http://schemas.microsoft.com/office/drawing/2010/main" val="0"/>
@@ -12407,7 +13492,7 @@
                     <pic:cNvPicPr/>
                   </pic:nvPicPr>
                   <pic:blipFill>
-                    <a:blip r:embed="rId16"/>
+                    <a:blip r:embed="rId18"/>
                     <a:stretch>
                       <a:fillRect/>
                     </a:stretch>
@@ -12550,7 +13635,7 @@
                     <pic:cNvPicPr/>
                   </pic:nvPicPr>
                   <pic:blipFill>
-                    <a:blip r:embed="rId17"/>
+                    <a:blip r:embed="rId19"/>
                     <a:stretch>
                       <a:fillRect/>
                     </a:stretch>
@@ -12815,6 +13900,7 @@
         <w:t xml:space="preserve">import </w:t>
       </w:r>
       <w:proofErr w:type="spellStart"/>
+      <w:proofErr w:type="gramStart"/>
       <w:r>
         <w:rPr>
           <w:rFonts w:asciiTheme="minorHAnsi" w:hAnsiTheme="minorHAnsi" w:cstheme="minorHAnsi"/>
@@ -12825,6 +13911,7 @@
         <w:t>matplotlib.pyplot</w:t>
       </w:r>
       <w:proofErr w:type="spellEnd"/>
+      <w:proofErr w:type="gramEnd"/>
       <w:r>
         <w:rPr>
           <w:rFonts w:asciiTheme="minorHAnsi" w:hAnsiTheme="minorHAnsi" w:cstheme="minorHAnsi"/>
@@ -12866,14 +13953,25 @@
         <w:t xml:space="preserve">from </w:t>
       </w:r>
       <w:proofErr w:type="spellStart"/>
-      <w:r>
-        <w:rPr>
-          <w:rFonts w:asciiTheme="minorHAnsi" w:hAnsiTheme="minorHAnsi" w:cstheme="minorHAnsi"/>
-          <w:iCs/>
-          <w:sz w:val="24"/>
-          <w:szCs w:val="24"/>
-        </w:rPr>
-        <w:t>sklearn.model_selection</w:t>
+      <w:proofErr w:type="gramStart"/>
+      <w:r>
+        <w:rPr>
+          <w:rFonts w:asciiTheme="minorHAnsi" w:hAnsiTheme="minorHAnsi" w:cstheme="minorHAnsi"/>
+          <w:iCs/>
+          <w:sz w:val="24"/>
+          <w:szCs w:val="24"/>
+        </w:rPr>
+        <w:t>sklearn.model</w:t>
+      </w:r>
+      <w:proofErr w:type="gramEnd"/>
+      <w:r>
+        <w:rPr>
+          <w:rFonts w:asciiTheme="minorHAnsi" w:hAnsiTheme="minorHAnsi" w:cstheme="minorHAnsi"/>
+          <w:iCs/>
+          <w:sz w:val="24"/>
+          <w:szCs w:val="24"/>
+        </w:rPr>
+        <w:t>_selection</w:t>
       </w:r>
       <w:proofErr w:type="spellEnd"/>
       <w:r>
@@ -12917,6 +14015,7 @@
         <w:t xml:space="preserve">from </w:t>
       </w:r>
       <w:proofErr w:type="spellStart"/>
+      <w:proofErr w:type="gramStart"/>
       <w:r>
         <w:rPr>
           <w:rFonts w:asciiTheme="minorHAnsi" w:hAnsiTheme="minorHAnsi" w:cstheme="minorHAnsi"/>
@@ -12927,6 +14026,7 @@
         <w:t>sklearn.preprocessing</w:t>
       </w:r>
       <w:proofErr w:type="spellEnd"/>
+      <w:proofErr w:type="gramEnd"/>
       <w:r>
         <w:rPr>
           <w:rFonts w:asciiTheme="minorHAnsi" w:hAnsiTheme="minorHAnsi" w:cstheme="minorHAnsi"/>
@@ -12968,6 +14068,7 @@
         <w:t xml:space="preserve">from </w:t>
       </w:r>
       <w:proofErr w:type="spellStart"/>
+      <w:proofErr w:type="gramStart"/>
       <w:r>
         <w:rPr>
           <w:rFonts w:asciiTheme="minorHAnsi" w:hAnsiTheme="minorHAnsi" w:cstheme="minorHAnsi"/>
@@ -12978,6 +14079,7 @@
         <w:t>sklearn.preprocessing</w:t>
       </w:r>
       <w:proofErr w:type="spellEnd"/>
+      <w:proofErr w:type="gramEnd"/>
       <w:r>
         <w:rPr>
           <w:rFonts w:asciiTheme="minorHAnsi" w:hAnsiTheme="minorHAnsi" w:cstheme="minorHAnsi"/>
@@ -13019,6 +14121,7 @@
         <w:t xml:space="preserve">from </w:t>
       </w:r>
       <w:proofErr w:type="spellStart"/>
+      <w:proofErr w:type="gramStart"/>
       <w:r>
         <w:rPr>
           <w:rFonts w:asciiTheme="minorHAnsi" w:hAnsiTheme="minorHAnsi" w:cstheme="minorHAnsi"/>
@@ -13029,6 +14132,7 @@
         <w:t>sklearn.tree</w:t>
       </w:r>
       <w:proofErr w:type="spellEnd"/>
+      <w:proofErr w:type="gramEnd"/>
       <w:r>
         <w:rPr>
           <w:rFonts w:asciiTheme="minorHAnsi" w:hAnsiTheme="minorHAnsi" w:cstheme="minorHAnsi"/>
@@ -13070,6 +14174,7 @@
         <w:t xml:space="preserve">from </w:t>
       </w:r>
       <w:proofErr w:type="spellStart"/>
+      <w:proofErr w:type="gramStart"/>
       <w:r>
         <w:rPr>
           <w:rFonts w:asciiTheme="minorHAnsi" w:hAnsiTheme="minorHAnsi" w:cstheme="minorHAnsi"/>
@@ -13080,6 +14185,7 @@
         <w:t>sklearn.ensemble</w:t>
       </w:r>
       <w:proofErr w:type="spellEnd"/>
+      <w:proofErr w:type="gramEnd"/>
       <w:r>
         <w:rPr>
           <w:rFonts w:asciiTheme="minorHAnsi" w:hAnsiTheme="minorHAnsi" w:cstheme="minorHAnsi"/>
@@ -13161,6 +14267,7 @@
         <w:t xml:space="preserve">from </w:t>
       </w:r>
       <w:proofErr w:type="spellStart"/>
+      <w:proofErr w:type="gramStart"/>
       <w:r>
         <w:rPr>
           <w:rFonts w:asciiTheme="minorHAnsi" w:hAnsiTheme="minorHAnsi" w:cstheme="minorHAnsi"/>
@@ -13171,6 +14278,7 @@
         <w:t>sklearn.cluster</w:t>
       </w:r>
       <w:proofErr w:type="spellEnd"/>
+      <w:proofErr w:type="gramEnd"/>
       <w:r>
         <w:rPr>
           <w:rFonts w:asciiTheme="minorHAnsi" w:hAnsiTheme="minorHAnsi" w:cstheme="minorHAnsi"/>
@@ -13212,6 +14320,7 @@
         <w:t xml:space="preserve">from </w:t>
       </w:r>
       <w:proofErr w:type="spellStart"/>
+      <w:proofErr w:type="gramStart"/>
       <w:r>
         <w:rPr>
           <w:rFonts w:asciiTheme="minorHAnsi" w:hAnsiTheme="minorHAnsi" w:cstheme="minorHAnsi"/>
@@ -13222,6 +14331,7 @@
         <w:t>sklearn.metrics</w:t>
       </w:r>
       <w:proofErr w:type="spellEnd"/>
+      <w:proofErr w:type="gramEnd"/>
       <w:r>
         <w:rPr>
           <w:rFonts w:asciiTheme="minorHAnsi" w:hAnsiTheme="minorHAnsi" w:cstheme="minorHAnsi"/>
@@ -13398,14 +14508,25 @@
         <w:t xml:space="preserve"> = </w:t>
       </w:r>
       <w:proofErr w:type="spellStart"/>
-      <w:r>
-        <w:rPr>
-          <w:rFonts w:asciiTheme="minorHAnsi" w:hAnsiTheme="minorHAnsi" w:cstheme="minorHAnsi"/>
-          <w:iCs/>
-          <w:sz w:val="24"/>
-          <w:szCs w:val="24"/>
-        </w:rPr>
-        <w:t>pd.read_csv</w:t>
+      <w:proofErr w:type="gramStart"/>
+      <w:r>
+        <w:rPr>
+          <w:rFonts w:asciiTheme="minorHAnsi" w:hAnsiTheme="minorHAnsi" w:cstheme="minorHAnsi"/>
+          <w:iCs/>
+          <w:sz w:val="24"/>
+          <w:szCs w:val="24"/>
+        </w:rPr>
+        <w:t>pd.read</w:t>
+      </w:r>
+      <w:proofErr w:type="gramEnd"/>
+      <w:r>
+        <w:rPr>
+          <w:rFonts w:asciiTheme="minorHAnsi" w:hAnsiTheme="minorHAnsi" w:cstheme="minorHAnsi"/>
+          <w:iCs/>
+          <w:sz w:val="24"/>
+          <w:szCs w:val="24"/>
+        </w:rPr>
+        <w:t>_csv</w:t>
       </w:r>
       <w:proofErr w:type="spellEnd"/>
       <w:r>
@@ -13490,9 +14611,20 @@
           <w:sz w:val="24"/>
           <w:szCs w:val="24"/>
         </w:rPr>
-        <w:t xml:space="preserve"> = set(</w:t>
-      </w:r>
-      <w:proofErr w:type="spellStart"/>
+        <w:t xml:space="preserve"> = </w:t>
+      </w:r>
+      <w:proofErr w:type="gramStart"/>
+      <w:r>
+        <w:rPr>
+          <w:rFonts w:asciiTheme="minorHAnsi" w:hAnsiTheme="minorHAnsi" w:cstheme="minorHAnsi"/>
+          <w:iCs/>
+          <w:sz w:val="24"/>
+          <w:szCs w:val="24"/>
+        </w:rPr>
+        <w:t>set(</w:t>
+      </w:r>
+      <w:proofErr w:type="spellStart"/>
+      <w:proofErr w:type="gramEnd"/>
       <w:r>
         <w:rPr>
           <w:rFonts w:asciiTheme="minorHAnsi" w:hAnsiTheme="minorHAnsi" w:cstheme="minorHAnsi"/>
@@ -13574,9 +14706,20 @@
           <w:sz w:val="24"/>
           <w:szCs w:val="24"/>
         </w:rPr>
-        <w:t xml:space="preserve"> = set(</w:t>
-      </w:r>
-      <w:proofErr w:type="spellStart"/>
+        <w:t xml:space="preserve"> = </w:t>
+      </w:r>
+      <w:proofErr w:type="gramStart"/>
+      <w:r>
+        <w:rPr>
+          <w:rFonts w:asciiTheme="minorHAnsi" w:hAnsiTheme="minorHAnsi" w:cstheme="minorHAnsi"/>
+          <w:iCs/>
+          <w:sz w:val="24"/>
+          <w:szCs w:val="24"/>
+        </w:rPr>
+        <w:t>set(</w:t>
+      </w:r>
+      <w:proofErr w:type="spellStart"/>
+      <w:proofErr w:type="gramEnd"/>
       <w:r>
         <w:rPr>
           <w:rFonts w:asciiTheme="minorHAnsi" w:hAnsiTheme="minorHAnsi" w:cstheme="minorHAnsi"/>
@@ -13738,9 +14881,20 @@
           <w:sz w:val="24"/>
           <w:szCs w:val="24"/>
         </w:rPr>
-        <w:t xml:space="preserve"> = set(</w:t>
-      </w:r>
-      <w:proofErr w:type="spellStart"/>
+        <w:t xml:space="preserve"> = </w:t>
+      </w:r>
+      <w:proofErr w:type="gramStart"/>
+      <w:r>
+        <w:rPr>
+          <w:rFonts w:asciiTheme="minorHAnsi" w:hAnsiTheme="minorHAnsi" w:cstheme="minorHAnsi"/>
+          <w:iCs/>
+          <w:sz w:val="24"/>
+          <w:szCs w:val="24"/>
+        </w:rPr>
+        <w:t>set(</w:t>
+      </w:r>
+      <w:proofErr w:type="spellStart"/>
+      <w:proofErr w:type="gramEnd"/>
       <w:r>
         <w:rPr>
           <w:rFonts w:asciiTheme="minorHAnsi" w:hAnsiTheme="minorHAnsi" w:cstheme="minorHAnsi"/>
@@ -13789,9 +14943,20 @@
           <w:sz w:val="24"/>
           <w:szCs w:val="24"/>
         </w:rPr>
-        <w:t xml:space="preserve"> = set(</w:t>
-      </w:r>
-      <w:proofErr w:type="spellStart"/>
+        <w:t xml:space="preserve"> = </w:t>
+      </w:r>
+      <w:proofErr w:type="gramStart"/>
+      <w:r>
+        <w:rPr>
+          <w:rFonts w:asciiTheme="minorHAnsi" w:hAnsiTheme="minorHAnsi" w:cstheme="minorHAnsi"/>
+          <w:iCs/>
+          <w:sz w:val="24"/>
+          <w:szCs w:val="24"/>
+        </w:rPr>
+        <w:t>set(</w:t>
+      </w:r>
+      <w:proofErr w:type="spellStart"/>
+      <w:proofErr w:type="gramEnd"/>
       <w:r>
         <w:rPr>
           <w:rFonts w:asciiTheme="minorHAnsi" w:hAnsiTheme="minorHAnsi" w:cstheme="minorHAnsi"/>
@@ -14036,9 +15201,20 @@
           <w:sz w:val="24"/>
           <w:szCs w:val="24"/>
         </w:rPr>
-        <w:t>crime_rates.append</w:t>
-      </w:r>
-      <w:proofErr w:type="spellEnd"/>
+        <w:t>crime_</w:t>
+      </w:r>
+      <w:proofErr w:type="gramStart"/>
+      <w:r>
+        <w:rPr>
+          <w:rFonts w:asciiTheme="minorHAnsi" w:hAnsiTheme="minorHAnsi" w:cstheme="minorHAnsi"/>
+          <w:iCs/>
+          <w:sz w:val="24"/>
+          <w:szCs w:val="24"/>
+        </w:rPr>
+        <w:t>rates.append</w:t>
+      </w:r>
+      <w:proofErr w:type="spellEnd"/>
+      <w:proofErr w:type="gramEnd"/>
       <w:r>
         <w:rPr>
           <w:rFonts w:asciiTheme="minorHAnsi" w:hAnsiTheme="minorHAnsi" w:cstheme="minorHAnsi"/>
@@ -14112,17 +15288,37 @@
           <w:szCs w:val="24"/>
         </w:rPr>
         <w:lastRenderedPageBreak/>
-        <w:t>df.set_index</w:t>
-      </w:r>
-      <w:proofErr w:type="spellEnd"/>
-      <w:r>
-        <w:rPr>
-          <w:rFonts w:asciiTheme="minorHAnsi" w:hAnsiTheme="minorHAnsi" w:cstheme="minorHAnsi"/>
-          <w:iCs/>
-          <w:sz w:val="24"/>
-          <w:szCs w:val="24"/>
-        </w:rPr>
-        <w:t xml:space="preserve">('Police Station', </w:t>
+        <w:t>df.set_</w:t>
+      </w:r>
+      <w:proofErr w:type="gramStart"/>
+      <w:r>
+        <w:rPr>
+          <w:rFonts w:asciiTheme="minorHAnsi" w:hAnsiTheme="minorHAnsi" w:cstheme="minorHAnsi"/>
+          <w:iCs/>
+          <w:sz w:val="24"/>
+          <w:szCs w:val="24"/>
+        </w:rPr>
+        <w:t>index</w:t>
+      </w:r>
+      <w:proofErr w:type="spellEnd"/>
+      <w:r>
+        <w:rPr>
+          <w:rFonts w:asciiTheme="minorHAnsi" w:hAnsiTheme="minorHAnsi" w:cstheme="minorHAnsi"/>
+          <w:iCs/>
+          <w:sz w:val="24"/>
+          <w:szCs w:val="24"/>
+        </w:rPr>
+        <w:t>(</w:t>
+      </w:r>
+      <w:proofErr w:type="gramEnd"/>
+      <w:r>
+        <w:rPr>
+          <w:rFonts w:asciiTheme="minorHAnsi" w:hAnsiTheme="minorHAnsi" w:cstheme="minorHAnsi"/>
+          <w:iCs/>
+          <w:sz w:val="24"/>
+          <w:szCs w:val="24"/>
+        </w:rPr>
+        <w:t xml:space="preserve">'Police Station', </w:t>
       </w:r>
       <w:proofErr w:type="spellStart"/>
       <w:r>
@@ -14249,14 +15445,25 @@
         <w:t xml:space="preserve"> = </w:t>
       </w:r>
       <w:proofErr w:type="spellStart"/>
-      <w:r>
-        <w:rPr>
-          <w:rFonts w:asciiTheme="minorHAnsi" w:hAnsiTheme="minorHAnsi" w:cstheme="minorHAnsi"/>
-          <w:iCs/>
-          <w:sz w:val="24"/>
-          <w:szCs w:val="24"/>
-        </w:rPr>
-        <w:t>pd.read_csv</w:t>
+      <w:proofErr w:type="gramStart"/>
+      <w:r>
+        <w:rPr>
+          <w:rFonts w:asciiTheme="minorHAnsi" w:hAnsiTheme="minorHAnsi" w:cstheme="minorHAnsi"/>
+          <w:iCs/>
+          <w:sz w:val="24"/>
+          <w:szCs w:val="24"/>
+        </w:rPr>
+        <w:t>pd.read</w:t>
+      </w:r>
+      <w:proofErr w:type="gramEnd"/>
+      <w:r>
+        <w:rPr>
+          <w:rFonts w:asciiTheme="minorHAnsi" w:hAnsiTheme="minorHAnsi" w:cstheme="minorHAnsi"/>
+          <w:iCs/>
+          <w:sz w:val="24"/>
+          <w:szCs w:val="24"/>
+        </w:rPr>
+        <w:t>_csv</w:t>
       </w:r>
       <w:proofErr w:type="spellEnd"/>
       <w:r>
@@ -14376,9 +15583,20 @@
           <w:sz w:val="24"/>
           <w:szCs w:val="24"/>
         </w:rPr>
-        <w:t>data_event.drop</w:t>
-      </w:r>
-      <w:proofErr w:type="spellEnd"/>
+        <w:t>data_</w:t>
+      </w:r>
+      <w:proofErr w:type="gramStart"/>
+      <w:r>
+        <w:rPr>
+          <w:rFonts w:asciiTheme="minorHAnsi" w:hAnsiTheme="minorHAnsi" w:cstheme="minorHAnsi"/>
+          <w:iCs/>
+          <w:sz w:val="24"/>
+          <w:szCs w:val="24"/>
+        </w:rPr>
+        <w:t>event.drop</w:t>
+      </w:r>
+      <w:proofErr w:type="spellEnd"/>
+      <w:proofErr w:type="gramEnd"/>
       <w:r>
         <w:rPr>
           <w:rFonts w:asciiTheme="minorHAnsi" w:hAnsiTheme="minorHAnsi" w:cstheme="minorHAnsi"/>
@@ -14458,9 +15676,20 @@
           <w:sz w:val="24"/>
           <w:szCs w:val="24"/>
         </w:rPr>
-        <w:t>data_event.head</w:t>
-      </w:r>
-      <w:proofErr w:type="spellEnd"/>
+        <w:t>data_</w:t>
+      </w:r>
+      <w:proofErr w:type="gramStart"/>
+      <w:r>
+        <w:rPr>
+          <w:rFonts w:asciiTheme="minorHAnsi" w:hAnsiTheme="minorHAnsi" w:cstheme="minorHAnsi"/>
+          <w:iCs/>
+          <w:sz w:val="24"/>
+          <w:szCs w:val="24"/>
+        </w:rPr>
+        <w:t>event.head</w:t>
+      </w:r>
+      <w:proofErr w:type="spellEnd"/>
+      <w:proofErr w:type="gramEnd"/>
       <w:r>
         <w:rPr>
           <w:rFonts w:asciiTheme="minorHAnsi" w:hAnsiTheme="minorHAnsi" w:cstheme="minorHAnsi"/>
@@ -14520,17 +15749,37 @@
           <w:sz w:val="24"/>
           <w:szCs w:val="24"/>
         </w:rPr>
-        <w:t>data_event.set_index</w:t>
-      </w:r>
-      <w:proofErr w:type="spellEnd"/>
-      <w:r>
-        <w:rPr>
-          <w:rFonts w:asciiTheme="minorHAnsi" w:hAnsiTheme="minorHAnsi" w:cstheme="minorHAnsi"/>
-          <w:iCs/>
-          <w:sz w:val="24"/>
-          <w:szCs w:val="24"/>
-        </w:rPr>
-        <w:t>('Police Station')</w:t>
+        <w:t>data_event.set_</w:t>
+      </w:r>
+      <w:proofErr w:type="gramStart"/>
+      <w:r>
+        <w:rPr>
+          <w:rFonts w:asciiTheme="minorHAnsi" w:hAnsiTheme="minorHAnsi" w:cstheme="minorHAnsi"/>
+          <w:iCs/>
+          <w:sz w:val="24"/>
+          <w:szCs w:val="24"/>
+        </w:rPr>
+        <w:t>index</w:t>
+      </w:r>
+      <w:proofErr w:type="spellEnd"/>
+      <w:r>
+        <w:rPr>
+          <w:rFonts w:asciiTheme="minorHAnsi" w:hAnsiTheme="minorHAnsi" w:cstheme="minorHAnsi"/>
+          <w:iCs/>
+          <w:sz w:val="24"/>
+          <w:szCs w:val="24"/>
+        </w:rPr>
+        <w:t>(</w:t>
+      </w:r>
+      <w:proofErr w:type="gramEnd"/>
+      <w:r>
+        <w:rPr>
+          <w:rFonts w:asciiTheme="minorHAnsi" w:hAnsiTheme="minorHAnsi" w:cstheme="minorHAnsi"/>
+          <w:iCs/>
+          <w:sz w:val="24"/>
+          <w:szCs w:val="24"/>
+        </w:rPr>
+        <w:t>'Police Station')</w:t>
       </w:r>
     </w:p>
     <w:p>
@@ -14848,9 +16097,20 @@
           <w:sz w:val="24"/>
           <w:szCs w:val="24"/>
         </w:rPr>
-        <w:t>crime_rates.values</w:t>
-      </w:r>
-      <w:proofErr w:type="spellEnd"/>
+        <w:t>crime_</w:t>
+      </w:r>
+      <w:proofErr w:type="gramStart"/>
+      <w:r>
+        <w:rPr>
+          <w:rFonts w:asciiTheme="minorHAnsi" w:hAnsiTheme="minorHAnsi" w:cstheme="minorHAnsi"/>
+          <w:iCs/>
+          <w:sz w:val="24"/>
+          <w:szCs w:val="24"/>
+        </w:rPr>
+        <w:t>rates.values</w:t>
+      </w:r>
+      <w:proofErr w:type="spellEnd"/>
+      <w:proofErr w:type="gramEnd"/>
       <w:r>
         <w:rPr>
           <w:rFonts w:asciiTheme="minorHAnsi" w:hAnsiTheme="minorHAnsi" w:cstheme="minorHAnsi"/>
@@ -14888,9 +16148,20 @@
           <w:sz w:val="24"/>
           <w:szCs w:val="24"/>
         </w:rPr>
-        <w:t>crime_rates.keys</w:t>
-      </w:r>
-      <w:proofErr w:type="spellEnd"/>
+        <w:t>crime_</w:t>
+      </w:r>
+      <w:proofErr w:type="gramStart"/>
+      <w:r>
+        <w:rPr>
+          <w:rFonts w:asciiTheme="minorHAnsi" w:hAnsiTheme="minorHAnsi" w:cstheme="minorHAnsi"/>
+          <w:iCs/>
+          <w:sz w:val="24"/>
+          <w:szCs w:val="24"/>
+        </w:rPr>
+        <w:t>rates.keys</w:t>
+      </w:r>
+      <w:proofErr w:type="spellEnd"/>
+      <w:proofErr w:type="gramEnd"/>
       <w:r>
         <w:rPr>
           <w:rFonts w:asciiTheme="minorHAnsi" w:hAnsiTheme="minorHAnsi" w:cstheme="minorHAnsi"/>
@@ -15036,6 +16307,7 @@
         </w:rPr>
       </w:pPr>
       <w:proofErr w:type="spellStart"/>
+      <w:proofErr w:type="gramStart"/>
       <w:r>
         <w:rPr>
           <w:rFonts w:asciiTheme="minorHAnsi" w:hAnsiTheme="minorHAnsi" w:cstheme="minorHAnsi"/>
@@ -15046,6 +16318,7 @@
         <w:t>plt.show</w:t>
       </w:r>
       <w:proofErr w:type="spellEnd"/>
+      <w:proofErr w:type="gramEnd"/>
       <w:r>
         <w:rPr>
           <w:rFonts w:asciiTheme="minorHAnsi" w:hAnsiTheme="minorHAnsi" w:cstheme="minorHAnsi"/>
@@ -15129,14 +16402,25 @@
         <w:t xml:space="preserve"> = </w:t>
       </w:r>
       <w:proofErr w:type="spellStart"/>
-      <w:r>
-        <w:rPr>
-          <w:rFonts w:asciiTheme="minorHAnsi" w:hAnsiTheme="minorHAnsi" w:cstheme="minorHAnsi"/>
-          <w:iCs/>
-          <w:sz w:val="24"/>
-          <w:szCs w:val="24"/>
-        </w:rPr>
-        <w:t>pd.read_csv</w:t>
+      <w:proofErr w:type="gramStart"/>
+      <w:r>
+        <w:rPr>
+          <w:rFonts w:asciiTheme="minorHAnsi" w:hAnsiTheme="minorHAnsi" w:cstheme="minorHAnsi"/>
+          <w:iCs/>
+          <w:sz w:val="24"/>
+          <w:szCs w:val="24"/>
+        </w:rPr>
+        <w:t>pd.read</w:t>
+      </w:r>
+      <w:proofErr w:type="gramEnd"/>
+      <w:r>
+        <w:rPr>
+          <w:rFonts w:asciiTheme="minorHAnsi" w:hAnsiTheme="minorHAnsi" w:cstheme="minorHAnsi"/>
+          <w:iCs/>
+          <w:sz w:val="24"/>
+          <w:szCs w:val="24"/>
+        </w:rPr>
+        <w:t>_csv</w:t>
       </w:r>
       <w:proofErr w:type="spellEnd"/>
       <w:r>
@@ -15200,6 +16484,7 @@
         <w:t>print(</w:t>
       </w:r>
       <w:proofErr w:type="spellStart"/>
+      <w:proofErr w:type="gramStart"/>
       <w:r>
         <w:rPr>
           <w:rFonts w:asciiTheme="minorHAnsi" w:hAnsiTheme="minorHAnsi" w:cstheme="minorHAnsi"/>
@@ -15210,6 +16495,7 @@
         <w:t>df.head</w:t>
       </w:r>
       <w:proofErr w:type="spellEnd"/>
+      <w:proofErr w:type="gramEnd"/>
       <w:r>
         <w:rPr>
           <w:rFonts w:asciiTheme="minorHAnsi" w:hAnsiTheme="minorHAnsi" w:cstheme="minorHAnsi"/>
@@ -15240,6 +16526,7 @@
         <w:t>print(</w:t>
       </w:r>
       <w:proofErr w:type="spellStart"/>
+      <w:proofErr w:type="gramStart"/>
       <w:r>
         <w:rPr>
           <w:rFonts w:asciiTheme="minorHAnsi" w:hAnsiTheme="minorHAnsi" w:cstheme="minorHAnsi"/>
@@ -15250,6 +16537,7 @@
         <w:t>df.describe</w:t>
       </w:r>
       <w:proofErr w:type="spellEnd"/>
+      <w:proofErr w:type="gramEnd"/>
       <w:r>
         <w:rPr>
           <w:rFonts w:asciiTheme="minorHAnsi" w:hAnsiTheme="minorHAnsi" w:cstheme="minorHAnsi"/>
@@ -15353,6 +16641,7 @@
         <w:t xml:space="preserve"> = </w:t>
       </w:r>
       <w:proofErr w:type="spellStart"/>
+      <w:proofErr w:type="gramStart"/>
       <w:r>
         <w:rPr>
           <w:rFonts w:asciiTheme="minorHAnsi" w:hAnsiTheme="minorHAnsi" w:cstheme="minorHAnsi"/>
@@ -15363,6 +16652,7 @@
         <w:t>df.drop</w:t>
       </w:r>
       <w:proofErr w:type="spellEnd"/>
+      <w:proofErr w:type="gramEnd"/>
       <w:r>
         <w:rPr>
           <w:rFonts w:asciiTheme="minorHAnsi" w:hAnsiTheme="minorHAnsi" w:cstheme="minorHAnsi"/>
@@ -15455,6 +16745,7 @@
         <w:t xml:space="preserve"> = </w:t>
       </w:r>
       <w:proofErr w:type="spellStart"/>
+      <w:proofErr w:type="gramStart"/>
       <w:r>
         <w:rPr>
           <w:rFonts w:asciiTheme="minorHAnsi" w:hAnsiTheme="minorHAnsi" w:cstheme="minorHAnsi"/>
@@ -15465,6 +16756,7 @@
         <w:t>df.fillna</w:t>
       </w:r>
       <w:proofErr w:type="spellEnd"/>
+      <w:proofErr w:type="gramEnd"/>
       <w:r>
         <w:rPr>
           <w:rFonts w:asciiTheme="minorHAnsi" w:hAnsiTheme="minorHAnsi" w:cstheme="minorHAnsi"/>
@@ -15537,6 +16829,7 @@
         <w:t xml:space="preserve"> = </w:t>
       </w:r>
       <w:proofErr w:type="spellStart"/>
+      <w:proofErr w:type="gramStart"/>
       <w:r>
         <w:rPr>
           <w:rFonts w:asciiTheme="minorHAnsi" w:hAnsiTheme="minorHAnsi" w:cstheme="minorHAnsi"/>
@@ -15554,20 +16847,31 @@
           <w:sz w:val="24"/>
           <w:szCs w:val="24"/>
         </w:rPr>
-        <w:t>()</w:t>
-      </w:r>
-    </w:p>
-    <w:p>
-      <w:pPr>
-        <w:spacing w:after="0" w:line="240" w:lineRule="auto"/>
-        <w:rPr>
-          <w:rFonts w:asciiTheme="minorHAnsi" w:hAnsiTheme="minorHAnsi" w:cstheme="minorHAnsi"/>
-          <w:iCs/>
-          <w:sz w:val="24"/>
-          <w:szCs w:val="24"/>
-        </w:rPr>
-      </w:pPr>
-      <w:proofErr w:type="spellStart"/>
+        <w:t>(</w:t>
+      </w:r>
+      <w:proofErr w:type="gramEnd"/>
+      <w:r>
+        <w:rPr>
+          <w:rFonts w:asciiTheme="minorHAnsi" w:hAnsiTheme="minorHAnsi" w:cstheme="minorHAnsi"/>
+          <w:iCs/>
+          <w:sz w:val="24"/>
+          <w:szCs w:val="24"/>
+        </w:rPr>
+        <w:t>)</w:t>
+      </w:r>
+    </w:p>
+    <w:p>
+      <w:pPr>
+        <w:spacing w:after="0" w:line="240" w:lineRule="auto"/>
+        <w:rPr>
+          <w:rFonts w:asciiTheme="minorHAnsi" w:hAnsiTheme="minorHAnsi" w:cstheme="minorHAnsi"/>
+          <w:iCs/>
+          <w:sz w:val="24"/>
+          <w:szCs w:val="24"/>
+        </w:rPr>
+      </w:pPr>
+      <w:proofErr w:type="spellStart"/>
+      <w:proofErr w:type="gramStart"/>
       <w:r>
         <w:rPr>
           <w:rFonts w:asciiTheme="minorHAnsi" w:hAnsiTheme="minorHAnsi" w:cstheme="minorHAnsi"/>
@@ -15585,7 +16889,17 @@
           <w:sz w:val="24"/>
           <w:szCs w:val="24"/>
         </w:rPr>
-        <w:t xml:space="preserve">['Police Station'] = </w:t>
+        <w:t>[</w:t>
+      </w:r>
+      <w:proofErr w:type="gramEnd"/>
+      <w:r>
+        <w:rPr>
+          <w:rFonts w:asciiTheme="minorHAnsi" w:hAnsiTheme="minorHAnsi" w:cstheme="minorHAnsi"/>
+          <w:iCs/>
+          <w:sz w:val="24"/>
+          <w:szCs w:val="24"/>
+        </w:rPr>
+        <w:t xml:space="preserve">'Police Station'] = </w:t>
       </w:r>
       <w:proofErr w:type="spellStart"/>
       <w:r>
@@ -15638,6 +16952,7 @@
           <w:szCs w:val="24"/>
         </w:rPr>
       </w:pPr>
+      <w:proofErr w:type="gramStart"/>
       <w:r>
         <w:rPr>
           <w:rFonts w:asciiTheme="minorHAnsi" w:hAnsiTheme="minorHAnsi" w:cstheme="minorHAnsi"/>
@@ -15649,6 +16964,7 @@
         <w:t>print(</w:t>
       </w:r>
       <w:proofErr w:type="spellStart"/>
+      <w:proofErr w:type="gramEnd"/>
       <w:r>
         <w:rPr>
           <w:rFonts w:asciiTheme="minorHAnsi" w:hAnsiTheme="minorHAnsi" w:cstheme="minorHAnsi"/>
@@ -15742,6 +17058,7 @@
         <w:t xml:space="preserve">scaler = </w:t>
       </w:r>
       <w:proofErr w:type="spellStart"/>
+      <w:proofErr w:type="gramStart"/>
       <w:r>
         <w:rPr>
           <w:rFonts w:asciiTheme="minorHAnsi" w:hAnsiTheme="minorHAnsi" w:cstheme="minorHAnsi"/>
@@ -15759,7 +17076,17 @@
           <w:sz w:val="24"/>
           <w:szCs w:val="24"/>
         </w:rPr>
-        <w:t>()</w:t>
+        <w:t>(</w:t>
+      </w:r>
+      <w:proofErr w:type="gramEnd"/>
+      <w:r>
+        <w:rPr>
+          <w:rFonts w:asciiTheme="minorHAnsi" w:hAnsiTheme="minorHAnsi" w:cstheme="minorHAnsi"/>
+          <w:iCs/>
+          <w:sz w:val="24"/>
+          <w:szCs w:val="24"/>
+        </w:rPr>
+        <w:t>)</w:t>
       </w:r>
     </w:p>
     <w:p>
@@ -15793,6 +17120,7 @@
         <w:t xml:space="preserve">X = </w:t>
       </w:r>
       <w:proofErr w:type="spellStart"/>
+      <w:proofErr w:type="gramStart"/>
       <w:r>
         <w:rPr>
           <w:rFonts w:asciiTheme="minorHAnsi" w:hAnsiTheme="minorHAnsi" w:cstheme="minorHAnsi"/>
@@ -15803,6 +17131,7 @@
         <w:t>df.drop</w:t>
       </w:r>
       <w:proofErr w:type="spellEnd"/>
+      <w:proofErr w:type="gramEnd"/>
       <w:r>
         <w:rPr>
           <w:rFonts w:asciiTheme="minorHAnsi" w:hAnsiTheme="minorHAnsi" w:cstheme="minorHAnsi"/>
@@ -15875,14 +17204,25 @@
         <w:t xml:space="preserve"> = </w:t>
       </w:r>
       <w:proofErr w:type="spellStart"/>
-      <w:r>
-        <w:rPr>
-          <w:rFonts w:asciiTheme="minorHAnsi" w:hAnsiTheme="minorHAnsi" w:cstheme="minorHAnsi"/>
-          <w:iCs/>
-          <w:sz w:val="24"/>
-          <w:szCs w:val="24"/>
-        </w:rPr>
-        <w:t>X.select_dtypes</w:t>
+      <w:proofErr w:type="gramStart"/>
+      <w:r>
+        <w:rPr>
+          <w:rFonts w:asciiTheme="minorHAnsi" w:hAnsiTheme="minorHAnsi" w:cstheme="minorHAnsi"/>
+          <w:iCs/>
+          <w:sz w:val="24"/>
+          <w:szCs w:val="24"/>
+        </w:rPr>
+        <w:t>X.select</w:t>
+      </w:r>
+      <w:proofErr w:type="gramEnd"/>
+      <w:r>
+        <w:rPr>
+          <w:rFonts w:asciiTheme="minorHAnsi" w:hAnsiTheme="minorHAnsi" w:cstheme="minorHAnsi"/>
+          <w:iCs/>
+          <w:sz w:val="24"/>
+          <w:szCs w:val="24"/>
+        </w:rPr>
+        <w:t>_dtypes</w:t>
       </w:r>
       <w:proofErr w:type="spellEnd"/>
       <w:r>
@@ -16099,6 +17439,7 @@
         <w:t>[</w:t>
       </w:r>
       <w:proofErr w:type="spellStart"/>
+      <w:proofErr w:type="gramStart"/>
       <w:r>
         <w:rPr>
           <w:rFonts w:asciiTheme="minorHAnsi" w:hAnsiTheme="minorHAnsi" w:cstheme="minorHAnsi"/>
@@ -16109,6 +17450,7 @@
         <w:t>X.columns</w:t>
       </w:r>
       <w:proofErr w:type="spellEnd"/>
+      <w:proofErr w:type="gramEnd"/>
       <w:r>
         <w:rPr>
           <w:rFonts w:asciiTheme="minorHAnsi" w:hAnsiTheme="minorHAnsi" w:cstheme="minorHAnsi"/>
@@ -16170,6 +17512,7 @@
         <w:t xml:space="preserve">from </w:t>
       </w:r>
       <w:proofErr w:type="spellStart"/>
+      <w:proofErr w:type="gramStart"/>
       <w:r>
         <w:rPr>
           <w:rFonts w:asciiTheme="minorHAnsi" w:hAnsiTheme="minorHAnsi" w:cstheme="minorHAnsi"/>
@@ -16180,6 +17523,7 @@
         <w:t>sklearn.preprocessing</w:t>
       </w:r>
       <w:proofErr w:type="spellEnd"/>
+      <w:proofErr w:type="gramEnd"/>
       <w:r>
         <w:rPr>
           <w:rFonts w:asciiTheme="minorHAnsi" w:hAnsiTheme="minorHAnsi" w:cstheme="minorHAnsi"/>
@@ -16523,7 +17867,17 @@
           <w:sz w:val="24"/>
           <w:szCs w:val="24"/>
         </w:rPr>
-        <w:t>train_test_split</w:t>
+        <w:t>train_test_</w:t>
+      </w:r>
+      <w:proofErr w:type="gramStart"/>
+      <w:r>
+        <w:rPr>
+          <w:rFonts w:asciiTheme="minorHAnsi" w:hAnsiTheme="minorHAnsi" w:cstheme="minorHAnsi"/>
+          <w:iCs/>
+          <w:sz w:val="24"/>
+          <w:szCs w:val="24"/>
+        </w:rPr>
+        <w:t>split</w:t>
       </w:r>
       <w:proofErr w:type="spellEnd"/>
       <w:r>
@@ -16536,6 +17890,7 @@
         <w:t>(</w:t>
       </w:r>
       <w:proofErr w:type="spellStart"/>
+      <w:proofErr w:type="gramEnd"/>
       <w:r>
         <w:rPr>
           <w:rFonts w:asciiTheme="minorHAnsi" w:hAnsiTheme="minorHAnsi" w:cstheme="minorHAnsi"/>
@@ -16740,6 +18095,7 @@
         </w:rPr>
       </w:pPr>
       <w:proofErr w:type="spellStart"/>
+      <w:proofErr w:type="gramStart"/>
       <w:r>
         <w:rPr>
           <w:rFonts w:asciiTheme="minorHAnsi" w:hAnsiTheme="minorHAnsi" w:cstheme="minorHAnsi"/>
@@ -16760,6 +18116,7 @@
         <w:t>(</w:t>
       </w:r>
       <w:proofErr w:type="spellStart"/>
+      <w:proofErr w:type="gramEnd"/>
       <w:r>
         <w:rPr>
           <w:rFonts w:asciiTheme="minorHAnsi" w:hAnsiTheme="minorHAnsi" w:cstheme="minorHAnsi"/>
@@ -16838,9 +18195,20 @@
           <w:sz w:val="24"/>
           <w:szCs w:val="24"/>
         </w:rPr>
-        <w:t>dt_classifier.predict</w:t>
-      </w:r>
-      <w:proofErr w:type="spellEnd"/>
+        <w:t>dt_</w:t>
+      </w:r>
+      <w:proofErr w:type="gramStart"/>
+      <w:r>
+        <w:rPr>
+          <w:rFonts w:asciiTheme="minorHAnsi" w:hAnsiTheme="minorHAnsi" w:cstheme="minorHAnsi"/>
+          <w:iCs/>
+          <w:sz w:val="24"/>
+          <w:szCs w:val="24"/>
+        </w:rPr>
+        <w:t>classifier.predict</w:t>
+      </w:r>
+      <w:proofErr w:type="spellEnd"/>
+      <w:proofErr w:type="gramEnd"/>
       <w:r>
         <w:rPr>
           <w:rFonts w:asciiTheme="minorHAnsi" w:hAnsiTheme="minorHAnsi" w:cstheme="minorHAnsi"/>
@@ -16881,34 +18249,56 @@
           <w:szCs w:val="24"/>
         </w:rPr>
       </w:pPr>
-      <w:r>
-        <w:rPr>
-          <w:rFonts w:asciiTheme="minorHAnsi" w:hAnsiTheme="minorHAnsi" w:cstheme="minorHAnsi"/>
-          <w:iCs/>
-          <w:sz w:val="24"/>
-          <w:szCs w:val="24"/>
-        </w:rPr>
-        <w:t>print('Decision Tree Classifier Results:')</w:t>
-      </w:r>
-    </w:p>
-    <w:p>
-      <w:pPr>
-        <w:spacing w:after="0" w:line="240" w:lineRule="auto"/>
-        <w:rPr>
-          <w:rFonts w:asciiTheme="minorHAnsi" w:hAnsiTheme="minorHAnsi" w:cstheme="minorHAnsi"/>
-          <w:iCs/>
-          <w:sz w:val="24"/>
-          <w:szCs w:val="24"/>
-        </w:rPr>
-      </w:pPr>
-      <w:r>
-        <w:rPr>
-          <w:rFonts w:asciiTheme="minorHAnsi" w:hAnsiTheme="minorHAnsi" w:cstheme="minorHAnsi"/>
-          <w:iCs/>
-          <w:sz w:val="24"/>
-          <w:szCs w:val="24"/>
-        </w:rPr>
-        <w:t xml:space="preserve">print('Accuracy:', </w:t>
+      <w:proofErr w:type="gramStart"/>
+      <w:r>
+        <w:rPr>
+          <w:rFonts w:asciiTheme="minorHAnsi" w:hAnsiTheme="minorHAnsi" w:cstheme="minorHAnsi"/>
+          <w:iCs/>
+          <w:sz w:val="24"/>
+          <w:szCs w:val="24"/>
+        </w:rPr>
+        <w:t>print(</w:t>
+      </w:r>
+      <w:proofErr w:type="gramEnd"/>
+      <w:r>
+        <w:rPr>
+          <w:rFonts w:asciiTheme="minorHAnsi" w:hAnsiTheme="minorHAnsi" w:cstheme="minorHAnsi"/>
+          <w:iCs/>
+          <w:sz w:val="24"/>
+          <w:szCs w:val="24"/>
+        </w:rPr>
+        <w:t>'Decision Tree Classifier Results:')</w:t>
+      </w:r>
+    </w:p>
+    <w:p>
+      <w:pPr>
+        <w:spacing w:after="0" w:line="240" w:lineRule="auto"/>
+        <w:rPr>
+          <w:rFonts w:asciiTheme="minorHAnsi" w:hAnsiTheme="minorHAnsi" w:cstheme="minorHAnsi"/>
+          <w:iCs/>
+          <w:sz w:val="24"/>
+          <w:szCs w:val="24"/>
+        </w:rPr>
+      </w:pPr>
+      <w:proofErr w:type="gramStart"/>
+      <w:r>
+        <w:rPr>
+          <w:rFonts w:asciiTheme="minorHAnsi" w:hAnsiTheme="minorHAnsi" w:cstheme="minorHAnsi"/>
+          <w:iCs/>
+          <w:sz w:val="24"/>
+          <w:szCs w:val="24"/>
+        </w:rPr>
+        <w:t>print(</w:t>
+      </w:r>
+      <w:proofErr w:type="gramEnd"/>
+      <w:r>
+        <w:rPr>
+          <w:rFonts w:asciiTheme="minorHAnsi" w:hAnsiTheme="minorHAnsi" w:cstheme="minorHAnsi"/>
+          <w:iCs/>
+          <w:sz w:val="24"/>
+          <w:szCs w:val="24"/>
+        </w:rPr>
+        <w:t xml:space="preserve">'Accuracy:', </w:t>
       </w:r>
       <w:proofErr w:type="spellStart"/>
       <w:r>
@@ -16981,26 +18371,7 @@
           <w:szCs w:val="24"/>
         </w:rPr>
       </w:pPr>
-      <w:r>
-        <w:rPr>
-          <w:rFonts w:asciiTheme="minorHAnsi" w:hAnsiTheme="minorHAnsi" w:cstheme="minorHAnsi"/>
-          <w:iCs/>
-          <w:sz w:val="24"/>
-          <w:szCs w:val="24"/>
-        </w:rPr>
-        <w:t>print('Confusion Matrix:')</w:t>
-      </w:r>
-    </w:p>
-    <w:p>
-      <w:pPr>
-        <w:spacing w:after="0" w:line="240" w:lineRule="auto"/>
-        <w:rPr>
-          <w:rFonts w:asciiTheme="minorHAnsi" w:hAnsiTheme="minorHAnsi" w:cstheme="minorHAnsi"/>
-          <w:iCs/>
-          <w:sz w:val="24"/>
-          <w:szCs w:val="24"/>
-        </w:rPr>
-      </w:pPr>
+      <w:proofErr w:type="gramStart"/>
       <w:r>
         <w:rPr>
           <w:rFonts w:asciiTheme="minorHAnsi" w:hAnsiTheme="minorHAnsi" w:cstheme="minorHAnsi"/>
@@ -17010,7 +18381,39 @@
         </w:rPr>
         <w:t>print(</w:t>
       </w:r>
-      <w:proofErr w:type="spellStart"/>
+      <w:proofErr w:type="gramEnd"/>
+      <w:r>
+        <w:rPr>
+          <w:rFonts w:asciiTheme="minorHAnsi" w:hAnsiTheme="minorHAnsi" w:cstheme="minorHAnsi"/>
+          <w:iCs/>
+          <w:sz w:val="24"/>
+          <w:szCs w:val="24"/>
+        </w:rPr>
+        <w:t>'Confusion Matrix:')</w:t>
+      </w:r>
+    </w:p>
+    <w:p>
+      <w:pPr>
+        <w:spacing w:after="0" w:line="240" w:lineRule="auto"/>
+        <w:rPr>
+          <w:rFonts w:asciiTheme="minorHAnsi" w:hAnsiTheme="minorHAnsi" w:cstheme="minorHAnsi"/>
+          <w:iCs/>
+          <w:sz w:val="24"/>
+          <w:szCs w:val="24"/>
+        </w:rPr>
+      </w:pPr>
+      <w:proofErr w:type="gramStart"/>
+      <w:r>
+        <w:rPr>
+          <w:rFonts w:asciiTheme="minorHAnsi" w:hAnsiTheme="minorHAnsi" w:cstheme="minorHAnsi"/>
+          <w:iCs/>
+          <w:sz w:val="24"/>
+          <w:szCs w:val="24"/>
+        </w:rPr>
+        <w:t>print(</w:t>
+      </w:r>
+      <w:proofErr w:type="spellStart"/>
+      <w:proofErr w:type="gramEnd"/>
       <w:r>
         <w:rPr>
           <w:rFonts w:asciiTheme="minorHAnsi" w:hAnsiTheme="minorHAnsi" w:cstheme="minorHAnsi"/>
@@ -17081,26 +18484,7 @@
           <w:szCs w:val="24"/>
         </w:rPr>
       </w:pPr>
-      <w:r>
-        <w:rPr>
-          <w:rFonts w:asciiTheme="minorHAnsi" w:hAnsiTheme="minorHAnsi" w:cstheme="minorHAnsi"/>
-          <w:iCs/>
-          <w:sz w:val="24"/>
-          <w:szCs w:val="24"/>
-        </w:rPr>
-        <w:t>print('Classification Report:')</w:t>
-      </w:r>
-    </w:p>
-    <w:p>
-      <w:pPr>
-        <w:spacing w:after="0" w:line="240" w:lineRule="auto"/>
-        <w:rPr>
-          <w:rFonts w:asciiTheme="minorHAnsi" w:hAnsiTheme="minorHAnsi" w:cstheme="minorHAnsi"/>
-          <w:iCs/>
-          <w:sz w:val="24"/>
-          <w:szCs w:val="24"/>
-        </w:rPr>
-      </w:pPr>
+      <w:proofErr w:type="gramStart"/>
       <w:r>
         <w:rPr>
           <w:rFonts w:asciiTheme="minorHAnsi" w:hAnsiTheme="minorHAnsi" w:cstheme="minorHAnsi"/>
@@ -17110,7 +18494,39 @@
         </w:rPr>
         <w:t>print(</w:t>
       </w:r>
-      <w:proofErr w:type="spellStart"/>
+      <w:proofErr w:type="gramEnd"/>
+      <w:r>
+        <w:rPr>
+          <w:rFonts w:asciiTheme="minorHAnsi" w:hAnsiTheme="minorHAnsi" w:cstheme="minorHAnsi"/>
+          <w:iCs/>
+          <w:sz w:val="24"/>
+          <w:szCs w:val="24"/>
+        </w:rPr>
+        <w:t>'Classification Report:')</w:t>
+      </w:r>
+    </w:p>
+    <w:p>
+      <w:pPr>
+        <w:spacing w:after="0" w:line="240" w:lineRule="auto"/>
+        <w:rPr>
+          <w:rFonts w:asciiTheme="minorHAnsi" w:hAnsiTheme="minorHAnsi" w:cstheme="minorHAnsi"/>
+          <w:iCs/>
+          <w:sz w:val="24"/>
+          <w:szCs w:val="24"/>
+        </w:rPr>
+      </w:pPr>
+      <w:proofErr w:type="gramStart"/>
+      <w:r>
+        <w:rPr>
+          <w:rFonts w:asciiTheme="minorHAnsi" w:hAnsiTheme="minorHAnsi" w:cstheme="minorHAnsi"/>
+          <w:iCs/>
+          <w:sz w:val="24"/>
+          <w:szCs w:val="24"/>
+        </w:rPr>
+        <w:t>print(</w:t>
+      </w:r>
+      <w:proofErr w:type="spellStart"/>
+      <w:proofErr w:type="gramEnd"/>
       <w:r>
         <w:rPr>
           <w:rFonts w:asciiTheme="minorHAnsi" w:hAnsiTheme="minorHAnsi" w:cstheme="minorHAnsi"/>
@@ -17284,6 +18700,7 @@
         </w:rPr>
       </w:pPr>
       <w:proofErr w:type="spellStart"/>
+      <w:proofErr w:type="gramStart"/>
       <w:r>
         <w:rPr>
           <w:rFonts w:asciiTheme="minorHAnsi" w:hAnsiTheme="minorHAnsi" w:cstheme="minorHAnsi"/>
@@ -17305,6 +18722,7 @@
         <w:t>(</w:t>
       </w:r>
       <w:proofErr w:type="spellStart"/>
+      <w:proofErr w:type="gramEnd"/>
       <w:r>
         <w:rPr>
           <w:rFonts w:asciiTheme="minorHAnsi" w:hAnsiTheme="minorHAnsi" w:cstheme="minorHAnsi"/>
@@ -17383,9 +18801,20 @@
           <w:sz w:val="24"/>
           <w:szCs w:val="24"/>
         </w:rPr>
-        <w:t>rf_classifier.predict</w:t>
-      </w:r>
-      <w:proofErr w:type="spellEnd"/>
+        <w:t>rf_</w:t>
+      </w:r>
+      <w:proofErr w:type="gramStart"/>
+      <w:r>
+        <w:rPr>
+          <w:rFonts w:asciiTheme="minorHAnsi" w:hAnsiTheme="minorHAnsi" w:cstheme="minorHAnsi"/>
+          <w:iCs/>
+          <w:sz w:val="24"/>
+          <w:szCs w:val="24"/>
+        </w:rPr>
+        <w:t>classifier.predict</w:t>
+      </w:r>
+      <w:proofErr w:type="spellEnd"/>
+      <w:proofErr w:type="gramEnd"/>
       <w:r>
         <w:rPr>
           <w:rFonts w:asciiTheme="minorHAnsi" w:hAnsiTheme="minorHAnsi" w:cstheme="minorHAnsi"/>
@@ -17466,34 +18895,56 @@
           <w:szCs w:val="24"/>
         </w:rPr>
       </w:pPr>
-      <w:r>
-        <w:rPr>
-          <w:rFonts w:asciiTheme="minorHAnsi" w:hAnsiTheme="minorHAnsi" w:cstheme="minorHAnsi"/>
-          <w:iCs/>
-          <w:sz w:val="24"/>
-          <w:szCs w:val="24"/>
-        </w:rPr>
-        <w:t>print('Random Forest Classifier Results:')</w:t>
-      </w:r>
-    </w:p>
-    <w:p>
-      <w:pPr>
-        <w:spacing w:after="0" w:line="240" w:lineRule="auto"/>
-        <w:rPr>
-          <w:rFonts w:asciiTheme="minorHAnsi" w:hAnsiTheme="minorHAnsi" w:cstheme="minorHAnsi"/>
-          <w:iCs/>
-          <w:sz w:val="24"/>
-          <w:szCs w:val="24"/>
-        </w:rPr>
-      </w:pPr>
-      <w:r>
-        <w:rPr>
-          <w:rFonts w:asciiTheme="minorHAnsi" w:hAnsiTheme="minorHAnsi" w:cstheme="minorHAnsi"/>
-          <w:iCs/>
-          <w:sz w:val="24"/>
-          <w:szCs w:val="24"/>
-        </w:rPr>
-        <w:t xml:space="preserve">print('Accuracy:', </w:t>
+      <w:proofErr w:type="gramStart"/>
+      <w:r>
+        <w:rPr>
+          <w:rFonts w:asciiTheme="minorHAnsi" w:hAnsiTheme="minorHAnsi" w:cstheme="minorHAnsi"/>
+          <w:iCs/>
+          <w:sz w:val="24"/>
+          <w:szCs w:val="24"/>
+        </w:rPr>
+        <w:t>print(</w:t>
+      </w:r>
+      <w:proofErr w:type="gramEnd"/>
+      <w:r>
+        <w:rPr>
+          <w:rFonts w:asciiTheme="minorHAnsi" w:hAnsiTheme="minorHAnsi" w:cstheme="minorHAnsi"/>
+          <w:iCs/>
+          <w:sz w:val="24"/>
+          <w:szCs w:val="24"/>
+        </w:rPr>
+        <w:t>'Random Forest Classifier Results:')</w:t>
+      </w:r>
+    </w:p>
+    <w:p>
+      <w:pPr>
+        <w:spacing w:after="0" w:line="240" w:lineRule="auto"/>
+        <w:rPr>
+          <w:rFonts w:asciiTheme="minorHAnsi" w:hAnsiTheme="minorHAnsi" w:cstheme="minorHAnsi"/>
+          <w:iCs/>
+          <w:sz w:val="24"/>
+          <w:szCs w:val="24"/>
+        </w:rPr>
+      </w:pPr>
+      <w:proofErr w:type="gramStart"/>
+      <w:r>
+        <w:rPr>
+          <w:rFonts w:asciiTheme="minorHAnsi" w:hAnsiTheme="minorHAnsi" w:cstheme="minorHAnsi"/>
+          <w:iCs/>
+          <w:sz w:val="24"/>
+          <w:szCs w:val="24"/>
+        </w:rPr>
+        <w:t>print(</w:t>
+      </w:r>
+      <w:proofErr w:type="gramEnd"/>
+      <w:r>
+        <w:rPr>
+          <w:rFonts w:asciiTheme="minorHAnsi" w:hAnsiTheme="minorHAnsi" w:cstheme="minorHAnsi"/>
+          <w:iCs/>
+          <w:sz w:val="24"/>
+          <w:szCs w:val="24"/>
+        </w:rPr>
+        <w:t xml:space="preserve">'Accuracy:', </w:t>
       </w:r>
       <w:proofErr w:type="spellStart"/>
       <w:r>
@@ -17566,26 +19017,7 @@
           <w:szCs w:val="24"/>
         </w:rPr>
       </w:pPr>
-      <w:r>
-        <w:rPr>
-          <w:rFonts w:asciiTheme="minorHAnsi" w:hAnsiTheme="minorHAnsi" w:cstheme="minorHAnsi"/>
-          <w:iCs/>
-          <w:sz w:val="24"/>
-          <w:szCs w:val="24"/>
-        </w:rPr>
-        <w:t>print('Confusion Matrix:')</w:t>
-      </w:r>
-    </w:p>
-    <w:p>
-      <w:pPr>
-        <w:spacing w:after="0" w:line="240" w:lineRule="auto"/>
-        <w:rPr>
-          <w:rFonts w:asciiTheme="minorHAnsi" w:hAnsiTheme="minorHAnsi" w:cstheme="minorHAnsi"/>
-          <w:iCs/>
-          <w:sz w:val="24"/>
-          <w:szCs w:val="24"/>
-        </w:rPr>
-      </w:pPr>
+      <w:proofErr w:type="gramStart"/>
       <w:r>
         <w:rPr>
           <w:rFonts w:asciiTheme="minorHAnsi" w:hAnsiTheme="minorHAnsi" w:cstheme="minorHAnsi"/>
@@ -17595,7 +19027,39 @@
         </w:rPr>
         <w:t>print(</w:t>
       </w:r>
-      <w:proofErr w:type="spellStart"/>
+      <w:proofErr w:type="gramEnd"/>
+      <w:r>
+        <w:rPr>
+          <w:rFonts w:asciiTheme="minorHAnsi" w:hAnsiTheme="minorHAnsi" w:cstheme="minorHAnsi"/>
+          <w:iCs/>
+          <w:sz w:val="24"/>
+          <w:szCs w:val="24"/>
+        </w:rPr>
+        <w:t>'Confusion Matrix:')</w:t>
+      </w:r>
+    </w:p>
+    <w:p>
+      <w:pPr>
+        <w:spacing w:after="0" w:line="240" w:lineRule="auto"/>
+        <w:rPr>
+          <w:rFonts w:asciiTheme="minorHAnsi" w:hAnsiTheme="minorHAnsi" w:cstheme="minorHAnsi"/>
+          <w:iCs/>
+          <w:sz w:val="24"/>
+          <w:szCs w:val="24"/>
+        </w:rPr>
+      </w:pPr>
+      <w:proofErr w:type="gramStart"/>
+      <w:r>
+        <w:rPr>
+          <w:rFonts w:asciiTheme="minorHAnsi" w:hAnsiTheme="minorHAnsi" w:cstheme="minorHAnsi"/>
+          <w:iCs/>
+          <w:sz w:val="24"/>
+          <w:szCs w:val="24"/>
+        </w:rPr>
+        <w:t>print(</w:t>
+      </w:r>
+      <w:proofErr w:type="spellStart"/>
+      <w:proofErr w:type="gramEnd"/>
       <w:r>
         <w:rPr>
           <w:rFonts w:asciiTheme="minorHAnsi" w:hAnsiTheme="minorHAnsi" w:cstheme="minorHAnsi"/>
@@ -17666,26 +19130,7 @@
           <w:szCs w:val="24"/>
         </w:rPr>
       </w:pPr>
-      <w:r>
-        <w:rPr>
-          <w:rFonts w:asciiTheme="minorHAnsi" w:hAnsiTheme="minorHAnsi" w:cstheme="minorHAnsi"/>
-          <w:iCs/>
-          <w:sz w:val="24"/>
-          <w:szCs w:val="24"/>
-        </w:rPr>
-        <w:t>print('Classification Report:')</w:t>
-      </w:r>
-    </w:p>
-    <w:p>
-      <w:pPr>
-        <w:spacing w:after="0" w:line="240" w:lineRule="auto"/>
-        <w:rPr>
-          <w:rFonts w:asciiTheme="minorHAnsi" w:hAnsiTheme="minorHAnsi" w:cstheme="minorHAnsi"/>
-          <w:iCs/>
-          <w:sz w:val="24"/>
-          <w:szCs w:val="24"/>
-        </w:rPr>
-      </w:pPr>
+      <w:proofErr w:type="gramStart"/>
       <w:r>
         <w:rPr>
           <w:rFonts w:asciiTheme="minorHAnsi" w:hAnsiTheme="minorHAnsi" w:cstheme="minorHAnsi"/>
@@ -17695,7 +19140,39 @@
         </w:rPr>
         <w:t>print(</w:t>
       </w:r>
-      <w:proofErr w:type="spellStart"/>
+      <w:proofErr w:type="gramEnd"/>
+      <w:r>
+        <w:rPr>
+          <w:rFonts w:asciiTheme="minorHAnsi" w:hAnsiTheme="minorHAnsi" w:cstheme="minorHAnsi"/>
+          <w:iCs/>
+          <w:sz w:val="24"/>
+          <w:szCs w:val="24"/>
+        </w:rPr>
+        <w:t>'Classification Report:')</w:t>
+      </w:r>
+    </w:p>
+    <w:p>
+      <w:pPr>
+        <w:spacing w:after="0" w:line="240" w:lineRule="auto"/>
+        <w:rPr>
+          <w:rFonts w:asciiTheme="minorHAnsi" w:hAnsiTheme="minorHAnsi" w:cstheme="minorHAnsi"/>
+          <w:iCs/>
+          <w:sz w:val="24"/>
+          <w:szCs w:val="24"/>
+        </w:rPr>
+      </w:pPr>
+      <w:proofErr w:type="gramStart"/>
+      <w:r>
+        <w:rPr>
+          <w:rFonts w:asciiTheme="minorHAnsi" w:hAnsiTheme="minorHAnsi" w:cstheme="minorHAnsi"/>
+          <w:iCs/>
+          <w:sz w:val="24"/>
+          <w:szCs w:val="24"/>
+        </w:rPr>
+        <w:t>print(</w:t>
+      </w:r>
+      <w:proofErr w:type="spellStart"/>
+      <w:proofErr w:type="gramEnd"/>
       <w:r>
         <w:rPr>
           <w:rFonts w:asciiTheme="minorHAnsi" w:hAnsiTheme="minorHAnsi" w:cstheme="minorHAnsi"/>
@@ -17815,9 +19292,20 @@
           <w:sz w:val="24"/>
           <w:szCs w:val="24"/>
         </w:rPr>
-        <w:t xml:space="preserve"> = SVC(</w:t>
-      </w:r>
-      <w:proofErr w:type="spellStart"/>
+        <w:t xml:space="preserve"> = </w:t>
+      </w:r>
+      <w:proofErr w:type="gramStart"/>
+      <w:r>
+        <w:rPr>
+          <w:rFonts w:asciiTheme="minorHAnsi" w:hAnsiTheme="minorHAnsi" w:cstheme="minorHAnsi"/>
+          <w:iCs/>
+          <w:sz w:val="24"/>
+          <w:szCs w:val="24"/>
+        </w:rPr>
+        <w:t>SVC(</w:t>
+      </w:r>
+      <w:proofErr w:type="spellStart"/>
+      <w:proofErr w:type="gramEnd"/>
       <w:r>
         <w:rPr>
           <w:rFonts w:asciiTheme="minorHAnsi" w:hAnsiTheme="minorHAnsi" w:cstheme="minorHAnsi"/>
@@ -17849,6 +19337,7 @@
         </w:rPr>
       </w:pPr>
       <w:proofErr w:type="spellStart"/>
+      <w:proofErr w:type="gramStart"/>
       <w:r>
         <w:rPr>
           <w:rFonts w:asciiTheme="minorHAnsi" w:hAnsiTheme="minorHAnsi" w:cstheme="minorHAnsi"/>
@@ -17869,6 +19358,7 @@
         <w:t>(</w:t>
       </w:r>
       <w:proofErr w:type="spellStart"/>
+      <w:proofErr w:type="gramEnd"/>
       <w:r>
         <w:rPr>
           <w:rFonts w:asciiTheme="minorHAnsi" w:hAnsiTheme="minorHAnsi" w:cstheme="minorHAnsi"/>
@@ -17947,9 +19437,20 @@
           <w:sz w:val="24"/>
           <w:szCs w:val="24"/>
         </w:rPr>
-        <w:t>svm_classifier.predict</w:t>
-      </w:r>
-      <w:proofErr w:type="spellEnd"/>
+        <w:t>svm_</w:t>
+      </w:r>
+      <w:proofErr w:type="gramStart"/>
+      <w:r>
+        <w:rPr>
+          <w:rFonts w:asciiTheme="minorHAnsi" w:hAnsiTheme="minorHAnsi" w:cstheme="minorHAnsi"/>
+          <w:iCs/>
+          <w:sz w:val="24"/>
+          <w:szCs w:val="24"/>
+        </w:rPr>
+        <w:t>classifier.predict</w:t>
+      </w:r>
+      <w:proofErr w:type="spellEnd"/>
+      <w:proofErr w:type="gramEnd"/>
       <w:r>
         <w:rPr>
           <w:rFonts w:asciiTheme="minorHAnsi" w:hAnsiTheme="minorHAnsi" w:cstheme="minorHAnsi"/>
@@ -17990,34 +19491,56 @@
           <w:szCs w:val="24"/>
         </w:rPr>
       </w:pPr>
-      <w:r>
-        <w:rPr>
-          <w:rFonts w:asciiTheme="minorHAnsi" w:hAnsiTheme="minorHAnsi" w:cstheme="minorHAnsi"/>
-          <w:iCs/>
-          <w:sz w:val="24"/>
-          <w:szCs w:val="24"/>
-        </w:rPr>
-        <w:t>print('Support Vector Machine Classifier Results:')</w:t>
-      </w:r>
-    </w:p>
-    <w:p>
-      <w:pPr>
-        <w:spacing w:after="0" w:line="240" w:lineRule="auto"/>
-        <w:rPr>
-          <w:rFonts w:asciiTheme="minorHAnsi" w:hAnsiTheme="minorHAnsi" w:cstheme="minorHAnsi"/>
-          <w:iCs/>
-          <w:sz w:val="24"/>
-          <w:szCs w:val="24"/>
-        </w:rPr>
-      </w:pPr>
-      <w:r>
-        <w:rPr>
-          <w:rFonts w:asciiTheme="minorHAnsi" w:hAnsiTheme="minorHAnsi" w:cstheme="minorHAnsi"/>
-          <w:iCs/>
-          <w:sz w:val="24"/>
-          <w:szCs w:val="24"/>
-        </w:rPr>
-        <w:t xml:space="preserve">print('Accuracy:', </w:t>
+      <w:proofErr w:type="gramStart"/>
+      <w:r>
+        <w:rPr>
+          <w:rFonts w:asciiTheme="minorHAnsi" w:hAnsiTheme="minorHAnsi" w:cstheme="minorHAnsi"/>
+          <w:iCs/>
+          <w:sz w:val="24"/>
+          <w:szCs w:val="24"/>
+        </w:rPr>
+        <w:t>print(</w:t>
+      </w:r>
+      <w:proofErr w:type="gramEnd"/>
+      <w:r>
+        <w:rPr>
+          <w:rFonts w:asciiTheme="minorHAnsi" w:hAnsiTheme="minorHAnsi" w:cstheme="minorHAnsi"/>
+          <w:iCs/>
+          <w:sz w:val="24"/>
+          <w:szCs w:val="24"/>
+        </w:rPr>
+        <w:t>'Support Vector Machine Classifier Results:')</w:t>
+      </w:r>
+    </w:p>
+    <w:p>
+      <w:pPr>
+        <w:spacing w:after="0" w:line="240" w:lineRule="auto"/>
+        <w:rPr>
+          <w:rFonts w:asciiTheme="minorHAnsi" w:hAnsiTheme="minorHAnsi" w:cstheme="minorHAnsi"/>
+          <w:iCs/>
+          <w:sz w:val="24"/>
+          <w:szCs w:val="24"/>
+        </w:rPr>
+      </w:pPr>
+      <w:proofErr w:type="gramStart"/>
+      <w:r>
+        <w:rPr>
+          <w:rFonts w:asciiTheme="minorHAnsi" w:hAnsiTheme="minorHAnsi" w:cstheme="minorHAnsi"/>
+          <w:iCs/>
+          <w:sz w:val="24"/>
+          <w:szCs w:val="24"/>
+        </w:rPr>
+        <w:t>print(</w:t>
+      </w:r>
+      <w:proofErr w:type="gramEnd"/>
+      <w:r>
+        <w:rPr>
+          <w:rFonts w:asciiTheme="minorHAnsi" w:hAnsiTheme="minorHAnsi" w:cstheme="minorHAnsi"/>
+          <w:iCs/>
+          <w:sz w:val="24"/>
+          <w:szCs w:val="24"/>
+        </w:rPr>
+        <w:t xml:space="preserve">'Accuracy:', </w:t>
       </w:r>
       <w:proofErr w:type="spellStart"/>
       <w:r>
@@ -18090,26 +19613,7 @@
           <w:szCs w:val="24"/>
         </w:rPr>
       </w:pPr>
-      <w:r>
-        <w:rPr>
-          <w:rFonts w:asciiTheme="minorHAnsi" w:hAnsiTheme="minorHAnsi" w:cstheme="minorHAnsi"/>
-          <w:iCs/>
-          <w:sz w:val="24"/>
-          <w:szCs w:val="24"/>
-        </w:rPr>
-        <w:t>print('Confusion Matrix:')</w:t>
-      </w:r>
-    </w:p>
-    <w:p>
-      <w:pPr>
-        <w:spacing w:after="0" w:line="240" w:lineRule="auto"/>
-        <w:rPr>
-          <w:rFonts w:asciiTheme="minorHAnsi" w:hAnsiTheme="minorHAnsi" w:cstheme="minorHAnsi"/>
-          <w:iCs/>
-          <w:sz w:val="24"/>
-          <w:szCs w:val="24"/>
-        </w:rPr>
-      </w:pPr>
+      <w:proofErr w:type="gramStart"/>
       <w:r>
         <w:rPr>
           <w:rFonts w:asciiTheme="minorHAnsi" w:hAnsiTheme="minorHAnsi" w:cstheme="minorHAnsi"/>
@@ -18119,7 +19623,39 @@
         </w:rPr>
         <w:t>print(</w:t>
       </w:r>
-      <w:proofErr w:type="spellStart"/>
+      <w:proofErr w:type="gramEnd"/>
+      <w:r>
+        <w:rPr>
+          <w:rFonts w:asciiTheme="minorHAnsi" w:hAnsiTheme="minorHAnsi" w:cstheme="minorHAnsi"/>
+          <w:iCs/>
+          <w:sz w:val="24"/>
+          <w:szCs w:val="24"/>
+        </w:rPr>
+        <w:t>'Confusion Matrix:')</w:t>
+      </w:r>
+    </w:p>
+    <w:p>
+      <w:pPr>
+        <w:spacing w:after="0" w:line="240" w:lineRule="auto"/>
+        <w:rPr>
+          <w:rFonts w:asciiTheme="minorHAnsi" w:hAnsiTheme="minorHAnsi" w:cstheme="minorHAnsi"/>
+          <w:iCs/>
+          <w:sz w:val="24"/>
+          <w:szCs w:val="24"/>
+        </w:rPr>
+      </w:pPr>
+      <w:proofErr w:type="gramStart"/>
+      <w:r>
+        <w:rPr>
+          <w:rFonts w:asciiTheme="minorHAnsi" w:hAnsiTheme="minorHAnsi" w:cstheme="minorHAnsi"/>
+          <w:iCs/>
+          <w:sz w:val="24"/>
+          <w:szCs w:val="24"/>
+        </w:rPr>
+        <w:t>print(</w:t>
+      </w:r>
+      <w:proofErr w:type="spellStart"/>
+      <w:proofErr w:type="gramEnd"/>
       <w:r>
         <w:rPr>
           <w:rFonts w:asciiTheme="minorHAnsi" w:hAnsiTheme="minorHAnsi" w:cstheme="minorHAnsi"/>
@@ -18190,26 +19726,7 @@
           <w:szCs w:val="24"/>
         </w:rPr>
       </w:pPr>
-      <w:r>
-        <w:rPr>
-          <w:rFonts w:asciiTheme="minorHAnsi" w:hAnsiTheme="minorHAnsi" w:cstheme="minorHAnsi"/>
-          <w:iCs/>
-          <w:sz w:val="24"/>
-          <w:szCs w:val="24"/>
-        </w:rPr>
-        <w:t>print('Classification Report:')</w:t>
-      </w:r>
-    </w:p>
-    <w:p>
-      <w:pPr>
-        <w:spacing w:after="0" w:line="240" w:lineRule="auto"/>
-        <w:rPr>
-          <w:rFonts w:asciiTheme="minorHAnsi" w:hAnsiTheme="minorHAnsi" w:cstheme="minorHAnsi"/>
-          <w:iCs/>
-          <w:sz w:val="24"/>
-          <w:szCs w:val="24"/>
-        </w:rPr>
-      </w:pPr>
+      <w:proofErr w:type="gramStart"/>
       <w:r>
         <w:rPr>
           <w:rFonts w:asciiTheme="minorHAnsi" w:hAnsiTheme="minorHAnsi" w:cstheme="minorHAnsi"/>
@@ -18219,7 +19736,39 @@
         </w:rPr>
         <w:t>print(</w:t>
       </w:r>
-      <w:proofErr w:type="spellStart"/>
+      <w:proofErr w:type="gramEnd"/>
+      <w:r>
+        <w:rPr>
+          <w:rFonts w:asciiTheme="minorHAnsi" w:hAnsiTheme="minorHAnsi" w:cstheme="minorHAnsi"/>
+          <w:iCs/>
+          <w:sz w:val="24"/>
+          <w:szCs w:val="24"/>
+        </w:rPr>
+        <w:t>'Classification Report:')</w:t>
+      </w:r>
+    </w:p>
+    <w:p>
+      <w:pPr>
+        <w:spacing w:after="0" w:line="240" w:lineRule="auto"/>
+        <w:rPr>
+          <w:rFonts w:asciiTheme="minorHAnsi" w:hAnsiTheme="minorHAnsi" w:cstheme="minorHAnsi"/>
+          <w:iCs/>
+          <w:sz w:val="24"/>
+          <w:szCs w:val="24"/>
+        </w:rPr>
+      </w:pPr>
+      <w:proofErr w:type="gramStart"/>
+      <w:r>
+        <w:rPr>
+          <w:rFonts w:asciiTheme="minorHAnsi" w:hAnsiTheme="minorHAnsi" w:cstheme="minorHAnsi"/>
+          <w:iCs/>
+          <w:sz w:val="24"/>
+          <w:szCs w:val="24"/>
+        </w:rPr>
+        <w:t>print(</w:t>
+      </w:r>
+      <w:proofErr w:type="spellStart"/>
+      <w:proofErr w:type="gramEnd"/>
       <w:r>
         <w:rPr>
           <w:rFonts w:asciiTheme="minorHAnsi" w:hAnsiTheme="minorHAnsi" w:cstheme="minorHAnsi"/>
@@ -18342,6 +19891,7 @@
         <w:t xml:space="preserve"> = </w:t>
       </w:r>
       <w:proofErr w:type="spellStart"/>
+      <w:proofErr w:type="gramStart"/>
       <w:r>
         <w:rPr>
           <w:rFonts w:asciiTheme="minorHAnsi" w:hAnsiTheme="minorHAnsi" w:cstheme="minorHAnsi"/>
@@ -18362,6 +19912,7 @@
         <w:t>(</w:t>
       </w:r>
       <w:proofErr w:type="spellStart"/>
+      <w:proofErr w:type="gramEnd"/>
       <w:r>
         <w:rPr>
           <w:rFonts w:asciiTheme="minorHAnsi" w:hAnsiTheme="minorHAnsi" w:cstheme="minorHAnsi"/>
@@ -18484,6 +20035,7 @@
         <w:t xml:space="preserve"> = </w:t>
       </w:r>
       <w:proofErr w:type="spellStart"/>
+      <w:proofErr w:type="gramStart"/>
       <w:r>
         <w:rPr>
           <w:rFonts w:asciiTheme="minorHAnsi" w:hAnsiTheme="minorHAnsi" w:cstheme="minorHAnsi"/>
@@ -18494,6 +20046,7 @@
         <w:t>kmeans.predict</w:t>
       </w:r>
       <w:proofErr w:type="spellEnd"/>
+      <w:proofErr w:type="gramEnd"/>
       <w:r>
         <w:rPr>
           <w:rFonts w:asciiTheme="minorHAnsi" w:hAnsiTheme="minorHAnsi" w:cstheme="minorHAnsi"/>
@@ -18534,34 +20087,56 @@
           <w:szCs w:val="24"/>
         </w:rPr>
       </w:pPr>
-      <w:r>
-        <w:rPr>
-          <w:rFonts w:asciiTheme="minorHAnsi" w:hAnsiTheme="minorHAnsi" w:cstheme="minorHAnsi"/>
-          <w:iCs/>
-          <w:sz w:val="24"/>
-          <w:szCs w:val="24"/>
-        </w:rPr>
-        <w:t>print('K-means Clustering Results:')</w:t>
-      </w:r>
-    </w:p>
-    <w:p>
-      <w:pPr>
-        <w:spacing w:after="0" w:line="240" w:lineRule="auto"/>
-        <w:rPr>
-          <w:rFonts w:asciiTheme="minorHAnsi" w:hAnsiTheme="minorHAnsi" w:cstheme="minorHAnsi"/>
-          <w:iCs/>
-          <w:sz w:val="24"/>
-          <w:szCs w:val="24"/>
-        </w:rPr>
-      </w:pPr>
-      <w:r>
-        <w:rPr>
-          <w:rFonts w:asciiTheme="minorHAnsi" w:hAnsiTheme="minorHAnsi" w:cstheme="minorHAnsi"/>
-          <w:iCs/>
-          <w:sz w:val="24"/>
-          <w:szCs w:val="24"/>
-        </w:rPr>
-        <w:t xml:space="preserve">print('Silhouette Score:', </w:t>
+      <w:proofErr w:type="gramStart"/>
+      <w:r>
+        <w:rPr>
+          <w:rFonts w:asciiTheme="minorHAnsi" w:hAnsiTheme="minorHAnsi" w:cstheme="minorHAnsi"/>
+          <w:iCs/>
+          <w:sz w:val="24"/>
+          <w:szCs w:val="24"/>
+        </w:rPr>
+        <w:t>print(</w:t>
+      </w:r>
+      <w:proofErr w:type="gramEnd"/>
+      <w:r>
+        <w:rPr>
+          <w:rFonts w:asciiTheme="minorHAnsi" w:hAnsiTheme="minorHAnsi" w:cstheme="minorHAnsi"/>
+          <w:iCs/>
+          <w:sz w:val="24"/>
+          <w:szCs w:val="24"/>
+        </w:rPr>
+        <w:t>'K-means Clustering Results:')</w:t>
+      </w:r>
+    </w:p>
+    <w:p>
+      <w:pPr>
+        <w:spacing w:after="0" w:line="240" w:lineRule="auto"/>
+        <w:rPr>
+          <w:rFonts w:asciiTheme="minorHAnsi" w:hAnsiTheme="minorHAnsi" w:cstheme="minorHAnsi"/>
+          <w:iCs/>
+          <w:sz w:val="24"/>
+          <w:szCs w:val="24"/>
+        </w:rPr>
+      </w:pPr>
+      <w:proofErr w:type="gramStart"/>
+      <w:r>
+        <w:rPr>
+          <w:rFonts w:asciiTheme="minorHAnsi" w:hAnsiTheme="minorHAnsi" w:cstheme="minorHAnsi"/>
+          <w:iCs/>
+          <w:sz w:val="24"/>
+          <w:szCs w:val="24"/>
+        </w:rPr>
+        <w:t>print(</w:t>
+      </w:r>
+      <w:proofErr w:type="gramEnd"/>
+      <w:r>
+        <w:rPr>
+          <w:rFonts w:asciiTheme="minorHAnsi" w:hAnsiTheme="minorHAnsi" w:cstheme="minorHAnsi"/>
+          <w:iCs/>
+          <w:sz w:val="24"/>
+          <w:szCs w:val="24"/>
+        </w:rPr>
+        <w:t xml:space="preserve">'Silhouette Score:', </w:t>
       </w:r>
       <w:proofErr w:type="spellStart"/>
       <w:r>
@@ -18634,14 +20209,25 @@
           <w:szCs w:val="24"/>
         </w:rPr>
       </w:pPr>
-      <w:r>
-        <w:rPr>
-          <w:rFonts w:asciiTheme="minorHAnsi" w:hAnsiTheme="minorHAnsi" w:cstheme="minorHAnsi"/>
-          <w:iCs/>
-          <w:sz w:val="24"/>
-          <w:szCs w:val="24"/>
-        </w:rPr>
-        <w:t xml:space="preserve">print('Cluster Centers:', </w:t>
+      <w:proofErr w:type="gramStart"/>
+      <w:r>
+        <w:rPr>
+          <w:rFonts w:asciiTheme="minorHAnsi" w:hAnsiTheme="minorHAnsi" w:cstheme="minorHAnsi"/>
+          <w:iCs/>
+          <w:sz w:val="24"/>
+          <w:szCs w:val="24"/>
+        </w:rPr>
+        <w:t>print(</w:t>
+      </w:r>
+      <w:proofErr w:type="gramEnd"/>
+      <w:r>
+        <w:rPr>
+          <w:rFonts w:asciiTheme="minorHAnsi" w:hAnsiTheme="minorHAnsi" w:cstheme="minorHAnsi"/>
+          <w:iCs/>
+          <w:sz w:val="24"/>
+          <w:szCs w:val="24"/>
+        </w:rPr>
+        <w:t xml:space="preserve">'Cluster Centers:', </w:t>
       </w:r>
       <w:proofErr w:type="spellStart"/>
       <w:r>
@@ -18735,6 +20321,7 @@
         <w:t xml:space="preserve">import </w:t>
       </w:r>
       <w:proofErr w:type="spellStart"/>
+      <w:proofErr w:type="gramStart"/>
       <w:r>
         <w:rPr>
           <w:rFonts w:asciiTheme="minorHAnsi" w:hAnsiTheme="minorHAnsi" w:cstheme="minorHAnsi"/>
@@ -18745,6 +20332,7 @@
         <w:t>plotly.express</w:t>
       </w:r>
       <w:proofErr w:type="spellEnd"/>
+      <w:proofErr w:type="gramEnd"/>
       <w:r>
         <w:rPr>
           <w:rFonts w:asciiTheme="minorHAnsi" w:hAnsiTheme="minorHAnsi" w:cstheme="minorHAnsi"/>
@@ -18897,6 +20485,7 @@
         <w:t xml:space="preserve"> = </w:t>
       </w:r>
       <w:proofErr w:type="spellStart"/>
+      <w:proofErr w:type="gramStart"/>
       <w:r>
         <w:rPr>
           <w:rFonts w:asciiTheme="minorHAnsi" w:hAnsiTheme="minorHAnsi" w:cstheme="minorHAnsi"/>
@@ -18907,6 +20496,7 @@
         <w:t>pd.DataFrame</w:t>
       </w:r>
       <w:proofErr w:type="spellEnd"/>
+      <w:proofErr w:type="gramEnd"/>
       <w:r>
         <w:rPr>
           <w:rFonts w:asciiTheme="minorHAnsi" w:hAnsiTheme="minorHAnsi" w:cstheme="minorHAnsi"/>
@@ -19019,6 +20609,7 @@
         </w:rPr>
       </w:pPr>
       <w:proofErr w:type="spellStart"/>
+      <w:proofErr w:type="gramStart"/>
       <w:r>
         <w:rPr>
           <w:rFonts w:asciiTheme="minorHAnsi" w:hAnsiTheme="minorHAnsi" w:cstheme="minorHAnsi"/>
@@ -19029,6 +20620,7 @@
         <w:t>plt.scatter</w:t>
       </w:r>
       <w:proofErr w:type="spellEnd"/>
+      <w:proofErr w:type="gramEnd"/>
       <w:r>
         <w:rPr>
           <w:rFonts w:asciiTheme="minorHAnsi" w:hAnsiTheme="minorHAnsi" w:cstheme="minorHAnsi"/>
@@ -19150,6 +20742,7 @@
         </w:rPr>
       </w:pPr>
       <w:proofErr w:type="spellStart"/>
+      <w:proofErr w:type="gramStart"/>
       <w:r>
         <w:rPr>
           <w:rFonts w:asciiTheme="minorHAnsi" w:hAnsiTheme="minorHAnsi" w:cstheme="minorHAnsi"/>
@@ -19160,6 +20753,7 @@
         <w:t>plt.scatter</w:t>
       </w:r>
       <w:proofErr w:type="spellEnd"/>
+      <w:proofErr w:type="gramEnd"/>
       <w:r>
         <w:rPr>
           <w:rFonts w:asciiTheme="minorHAnsi" w:hAnsiTheme="minorHAnsi" w:cstheme="minorHAnsi"/>
@@ -19250,14 +20844,25 @@
         <w:t xml:space="preserve"># fig = </w:t>
       </w:r>
       <w:proofErr w:type="spellStart"/>
-      <w:r>
-        <w:rPr>
-          <w:rFonts w:asciiTheme="minorHAnsi" w:hAnsiTheme="minorHAnsi" w:cstheme="minorHAnsi"/>
-          <w:iCs/>
-          <w:sz w:val="24"/>
-          <w:szCs w:val="24"/>
-        </w:rPr>
-        <w:t>px.parallel_coordinates</w:t>
+      <w:proofErr w:type="gramStart"/>
+      <w:r>
+        <w:rPr>
+          <w:rFonts w:asciiTheme="minorHAnsi" w:hAnsiTheme="minorHAnsi" w:cstheme="minorHAnsi"/>
+          <w:iCs/>
+          <w:sz w:val="24"/>
+          <w:szCs w:val="24"/>
+        </w:rPr>
+        <w:t>px.parallel</w:t>
+      </w:r>
+      <w:proofErr w:type="gramEnd"/>
+      <w:r>
+        <w:rPr>
+          <w:rFonts w:asciiTheme="minorHAnsi" w:hAnsiTheme="minorHAnsi" w:cstheme="minorHAnsi"/>
+          <w:iCs/>
+          <w:sz w:val="24"/>
+          <w:szCs w:val="24"/>
+        </w:rPr>
+        <w:t>_coordinates</w:t>
       </w:r>
       <w:proofErr w:type="spellEnd"/>
       <w:r>
@@ -19350,6 +20955,7 @@
         <w:t xml:space="preserve"># </w:t>
       </w:r>
       <w:proofErr w:type="spellStart"/>
+      <w:proofErr w:type="gramStart"/>
       <w:r>
         <w:rPr>
           <w:rFonts w:asciiTheme="minorHAnsi" w:hAnsiTheme="minorHAnsi" w:cstheme="minorHAnsi"/>
@@ -19360,6 +20966,7 @@
         <w:t>fig.show</w:t>
       </w:r>
       <w:proofErr w:type="spellEnd"/>
+      <w:proofErr w:type="gramEnd"/>
       <w:r>
         <w:rPr>
           <w:rFonts w:asciiTheme="minorHAnsi" w:hAnsiTheme="minorHAnsi" w:cstheme="minorHAnsi"/>
@@ -19381,6 +20988,7 @@
         </w:rPr>
       </w:pPr>
       <w:proofErr w:type="spellStart"/>
+      <w:proofErr w:type="gramStart"/>
       <w:r>
         <w:rPr>
           <w:rFonts w:asciiTheme="minorHAnsi" w:hAnsiTheme="minorHAnsi" w:cstheme="minorHAnsi"/>
@@ -19391,6 +20999,7 @@
         <w:t>plt.title</w:t>
       </w:r>
       <w:proofErr w:type="spellEnd"/>
+      <w:proofErr w:type="gramEnd"/>
       <w:r>
         <w:rPr>
           <w:rFonts w:asciiTheme="minorHAnsi" w:hAnsiTheme="minorHAnsi" w:cstheme="minorHAnsi"/>
@@ -19412,6 +21021,7 @@
         </w:rPr>
       </w:pPr>
       <w:proofErr w:type="spellStart"/>
+      <w:proofErr w:type="gramStart"/>
       <w:r>
         <w:rPr>
           <w:rFonts w:asciiTheme="minorHAnsi" w:hAnsiTheme="minorHAnsi" w:cstheme="minorHAnsi"/>
@@ -19422,6 +21032,7 @@
         <w:t>plt.xlabel</w:t>
       </w:r>
       <w:proofErr w:type="spellEnd"/>
+      <w:proofErr w:type="gramEnd"/>
       <w:r>
         <w:rPr>
           <w:rFonts w:asciiTheme="minorHAnsi" w:hAnsiTheme="minorHAnsi" w:cstheme="minorHAnsi"/>
@@ -19443,6 +21054,7 @@
         </w:rPr>
       </w:pPr>
       <w:proofErr w:type="spellStart"/>
+      <w:proofErr w:type="gramStart"/>
       <w:r>
         <w:rPr>
           <w:rFonts w:asciiTheme="minorHAnsi" w:hAnsiTheme="minorHAnsi" w:cstheme="minorHAnsi"/>
@@ -19453,6 +21065,7 @@
         <w:t>plt.ylabel</w:t>
       </w:r>
       <w:proofErr w:type="spellEnd"/>
+      <w:proofErr w:type="gramEnd"/>
       <w:r>
         <w:rPr>
           <w:rFonts w:asciiTheme="minorHAnsi" w:hAnsiTheme="minorHAnsi" w:cstheme="minorHAnsi"/>
@@ -19474,6 +21087,7 @@
         </w:rPr>
       </w:pPr>
       <w:proofErr w:type="spellStart"/>
+      <w:proofErr w:type="gramStart"/>
       <w:r>
         <w:rPr>
           <w:rFonts w:asciiTheme="minorHAnsi" w:hAnsiTheme="minorHAnsi" w:cstheme="minorHAnsi"/>
@@ -19485,6 +21099,7 @@
         <w:t>plt.show</w:t>
       </w:r>
       <w:proofErr w:type="spellEnd"/>
+      <w:proofErr w:type="gramEnd"/>
       <w:r>
         <w:rPr>
           <w:rFonts w:asciiTheme="minorHAnsi" w:hAnsiTheme="minorHAnsi" w:cstheme="minorHAnsi"/>
@@ -19548,6 +21163,7 @@
         </w:rPr>
       </w:pPr>
       <w:proofErr w:type="spellStart"/>
+      <w:proofErr w:type="gramStart"/>
       <w:r>
         <w:rPr>
           <w:rFonts w:asciiTheme="minorHAnsi" w:hAnsiTheme="minorHAnsi" w:cstheme="minorHAnsi"/>
@@ -19558,6 +21174,7 @@
         <w:t>pickle.dump</w:t>
       </w:r>
       <w:proofErr w:type="spellEnd"/>
+      <w:proofErr w:type="gramEnd"/>
       <w:r>
         <w:rPr>
           <w:rFonts w:asciiTheme="minorHAnsi" w:hAnsiTheme="minorHAnsi" w:cstheme="minorHAnsi"/>
@@ -19659,6 +21276,7 @@
         <w:t>model=</w:t>
       </w:r>
       <w:proofErr w:type="spellStart"/>
+      <w:proofErr w:type="gramStart"/>
       <w:r>
         <w:rPr>
           <w:rFonts w:asciiTheme="minorHAnsi" w:hAnsiTheme="minorHAnsi" w:cstheme="minorHAnsi"/>
@@ -19669,6 +21287,7 @@
         <w:t>pickle.load</w:t>
       </w:r>
       <w:proofErr w:type="spellEnd"/>
+      <w:proofErr w:type="gramEnd"/>
       <w:r>
         <w:rPr>
           <w:rFonts w:asciiTheme="minorHAnsi" w:hAnsiTheme="minorHAnsi" w:cstheme="minorHAnsi"/>
@@ -19750,6 +21369,7 @@
         <w:t>print(</w:t>
       </w:r>
       <w:proofErr w:type="spellStart"/>
+      <w:proofErr w:type="gramStart"/>
       <w:r>
         <w:rPr>
           <w:rFonts w:asciiTheme="minorHAnsi" w:hAnsiTheme="minorHAnsi" w:cstheme="minorHAnsi"/>
@@ -19760,6 +21380,7 @@
         <w:t>model.predict</w:t>
       </w:r>
       <w:proofErr w:type="spellEnd"/>
+      <w:proofErr w:type="gramEnd"/>
       <w:r>
         <w:rPr>
           <w:rFonts w:asciiTheme="minorHAnsi" w:hAnsiTheme="minorHAnsi" w:cstheme="minorHAnsi"/>
@@ -19901,6 +21522,7 @@
         <w:t xml:space="preserve">from </w:t>
       </w:r>
       <w:proofErr w:type="spellStart"/>
+      <w:proofErr w:type="gramStart"/>
       <w:r>
         <w:rPr>
           <w:rFonts w:asciiTheme="minorHAnsi" w:hAnsiTheme="minorHAnsi" w:cstheme="minorHAnsi"/>
@@ -19911,6 +21533,7 @@
         <w:t>sklearn.cluster</w:t>
       </w:r>
       <w:proofErr w:type="spellEnd"/>
+      <w:proofErr w:type="gramEnd"/>
       <w:r>
         <w:rPr>
           <w:rFonts w:asciiTheme="minorHAnsi" w:hAnsiTheme="minorHAnsi" w:cstheme="minorHAnsi"/>
@@ -19952,14 +21575,25 @@
         <w:t xml:space="preserve">from </w:t>
       </w:r>
       <w:proofErr w:type="spellStart"/>
-      <w:r>
-        <w:rPr>
-          <w:rFonts w:asciiTheme="minorHAnsi" w:hAnsiTheme="minorHAnsi" w:cstheme="minorHAnsi"/>
-          <w:iCs/>
-          <w:sz w:val="24"/>
-          <w:szCs w:val="24"/>
-        </w:rPr>
-        <w:t>sklearn.linear_model</w:t>
+      <w:proofErr w:type="gramStart"/>
+      <w:r>
+        <w:rPr>
+          <w:rFonts w:asciiTheme="minorHAnsi" w:hAnsiTheme="minorHAnsi" w:cstheme="minorHAnsi"/>
+          <w:iCs/>
+          <w:sz w:val="24"/>
+          <w:szCs w:val="24"/>
+        </w:rPr>
+        <w:t>sklearn.linear</w:t>
+      </w:r>
+      <w:proofErr w:type="gramEnd"/>
+      <w:r>
+        <w:rPr>
+          <w:rFonts w:asciiTheme="minorHAnsi" w:hAnsiTheme="minorHAnsi" w:cstheme="minorHAnsi"/>
+          <w:iCs/>
+          <w:sz w:val="24"/>
+          <w:szCs w:val="24"/>
+        </w:rPr>
+        <w:t>_model</w:t>
       </w:r>
       <w:proofErr w:type="spellEnd"/>
       <w:r>
@@ -20003,6 +21637,7 @@
         <w:t xml:space="preserve">from </w:t>
       </w:r>
       <w:proofErr w:type="spellStart"/>
+      <w:proofErr w:type="gramStart"/>
       <w:r>
         <w:rPr>
           <w:rFonts w:asciiTheme="minorHAnsi" w:hAnsiTheme="minorHAnsi" w:cstheme="minorHAnsi"/>
@@ -20013,6 +21648,7 @@
         <w:t>sklearn.metrics</w:t>
       </w:r>
       <w:proofErr w:type="spellEnd"/>
+      <w:proofErr w:type="gramEnd"/>
       <w:r>
         <w:rPr>
           <w:rFonts w:asciiTheme="minorHAnsi" w:hAnsiTheme="minorHAnsi" w:cstheme="minorHAnsi"/>
@@ -20134,14 +21770,25 @@
         <w:t xml:space="preserve">data = </w:t>
       </w:r>
       <w:proofErr w:type="spellStart"/>
-      <w:r>
-        <w:rPr>
-          <w:rFonts w:asciiTheme="minorHAnsi" w:hAnsiTheme="minorHAnsi" w:cstheme="minorHAnsi"/>
-          <w:iCs/>
-          <w:sz w:val="24"/>
-          <w:szCs w:val="24"/>
-        </w:rPr>
-        <w:t>pd.read_csv</w:t>
+      <w:proofErr w:type="gramStart"/>
+      <w:r>
+        <w:rPr>
+          <w:rFonts w:asciiTheme="minorHAnsi" w:hAnsiTheme="minorHAnsi" w:cstheme="minorHAnsi"/>
+          <w:iCs/>
+          <w:sz w:val="24"/>
+          <w:szCs w:val="24"/>
+        </w:rPr>
+        <w:t>pd.read</w:t>
+      </w:r>
+      <w:proofErr w:type="gramEnd"/>
+      <w:r>
+        <w:rPr>
+          <w:rFonts w:asciiTheme="minorHAnsi" w:hAnsiTheme="minorHAnsi" w:cstheme="minorHAnsi"/>
+          <w:iCs/>
+          <w:sz w:val="24"/>
+          <w:szCs w:val="24"/>
+        </w:rPr>
+        <w:t>_csv</w:t>
       </w:r>
       <w:proofErr w:type="spellEnd"/>
       <w:r>
@@ -20205,6 +21852,7 @@
         <w:t xml:space="preserve">X = </w:t>
       </w:r>
       <w:proofErr w:type="spellStart"/>
+      <w:proofErr w:type="gramStart"/>
       <w:r>
         <w:rPr>
           <w:rFonts w:asciiTheme="minorHAnsi" w:hAnsiTheme="minorHAnsi" w:cstheme="minorHAnsi"/>
@@ -20215,6 +21863,7 @@
         <w:t>data.iloc</w:t>
       </w:r>
       <w:proofErr w:type="spellEnd"/>
+      <w:proofErr w:type="gramEnd"/>
       <w:r>
         <w:rPr>
           <w:rFonts w:asciiTheme="minorHAnsi" w:hAnsiTheme="minorHAnsi" w:cstheme="minorHAnsi"/>
@@ -20324,7 +21973,27 @@
           <w:sz w:val="24"/>
           <w:szCs w:val="24"/>
         </w:rPr>
-        <w:t xml:space="preserve"> in range(1, 11):</w:t>
+        <w:t xml:space="preserve"> in </w:t>
+      </w:r>
+      <w:proofErr w:type="gramStart"/>
+      <w:r>
+        <w:rPr>
+          <w:rFonts w:asciiTheme="minorHAnsi" w:hAnsiTheme="minorHAnsi" w:cstheme="minorHAnsi"/>
+          <w:iCs/>
+          <w:sz w:val="24"/>
+          <w:szCs w:val="24"/>
+        </w:rPr>
+        <w:t>range(</w:t>
+      </w:r>
+      <w:proofErr w:type="gramEnd"/>
+      <w:r>
+        <w:rPr>
+          <w:rFonts w:asciiTheme="minorHAnsi" w:hAnsiTheme="minorHAnsi" w:cstheme="minorHAnsi"/>
+          <w:iCs/>
+          <w:sz w:val="24"/>
+          <w:szCs w:val="24"/>
+        </w:rPr>
+        <w:t>1, 11):</w:t>
       </w:r>
     </w:p>
     <w:p>
@@ -20367,6 +22036,7 @@
         <w:t xml:space="preserve"> = </w:t>
       </w:r>
       <w:proofErr w:type="spellStart"/>
+      <w:proofErr w:type="gramStart"/>
       <w:r>
         <w:rPr>
           <w:rFonts w:asciiTheme="minorHAnsi" w:hAnsiTheme="minorHAnsi" w:cstheme="minorHAnsi"/>
@@ -20387,6 +22057,7 @@
         <w:t>(</w:t>
       </w:r>
       <w:proofErr w:type="spellStart"/>
+      <w:proofErr w:type="gramEnd"/>
       <w:r>
         <w:rPr>
           <w:rFonts w:asciiTheme="minorHAnsi" w:hAnsiTheme="minorHAnsi" w:cstheme="minorHAnsi"/>
@@ -20527,6 +22198,7 @@
         <w:t xml:space="preserve">    </w:t>
       </w:r>
       <w:proofErr w:type="spellStart"/>
+      <w:proofErr w:type="gramStart"/>
       <w:r>
         <w:rPr>
           <w:rFonts w:asciiTheme="minorHAnsi" w:hAnsiTheme="minorHAnsi" w:cstheme="minorHAnsi"/>
@@ -20537,6 +22209,7 @@
         <w:t>wcss.append</w:t>
       </w:r>
       <w:proofErr w:type="spellEnd"/>
+      <w:proofErr w:type="gramEnd"/>
       <w:r>
         <w:rPr>
           <w:rFonts w:asciiTheme="minorHAnsi" w:hAnsiTheme="minorHAnsi" w:cstheme="minorHAnsi"/>
@@ -20627,6 +22300,7 @@
         <w:t xml:space="preserve">import </w:t>
       </w:r>
       <w:proofErr w:type="spellStart"/>
+      <w:proofErr w:type="gramStart"/>
       <w:r>
         <w:rPr>
           <w:rFonts w:asciiTheme="minorHAnsi" w:hAnsiTheme="minorHAnsi" w:cstheme="minorHAnsi"/>
@@ -20637,6 +22311,7 @@
         <w:t>matplotlib.pyplot</w:t>
       </w:r>
       <w:proofErr w:type="spellEnd"/>
+      <w:proofErr w:type="gramEnd"/>
       <w:r>
         <w:rPr>
           <w:rFonts w:asciiTheme="minorHAnsi" w:hAnsiTheme="minorHAnsi" w:cstheme="minorHAnsi"/>
@@ -20669,6 +22344,7 @@
         </w:rPr>
       </w:pPr>
       <w:proofErr w:type="spellStart"/>
+      <w:proofErr w:type="gramStart"/>
       <w:r>
         <w:rPr>
           <w:rFonts w:asciiTheme="minorHAnsi" w:hAnsiTheme="minorHAnsi" w:cstheme="minorHAnsi"/>
@@ -20679,6 +22355,7 @@
         <w:t>plt.plot</w:t>
       </w:r>
       <w:proofErr w:type="spellEnd"/>
+      <w:proofErr w:type="gramEnd"/>
       <w:r>
         <w:rPr>
           <w:rFonts w:asciiTheme="minorHAnsi" w:hAnsiTheme="minorHAnsi" w:cstheme="minorHAnsi"/>
@@ -20720,6 +22397,7 @@
         </w:rPr>
       </w:pPr>
       <w:proofErr w:type="spellStart"/>
+      <w:proofErr w:type="gramStart"/>
       <w:r>
         <w:rPr>
           <w:rFonts w:asciiTheme="minorHAnsi" w:hAnsiTheme="minorHAnsi" w:cstheme="minorHAnsi"/>
@@ -20730,6 +22408,7 @@
         <w:t>plt.title</w:t>
       </w:r>
       <w:proofErr w:type="spellEnd"/>
+      <w:proofErr w:type="gramEnd"/>
       <w:r>
         <w:rPr>
           <w:rFonts w:asciiTheme="minorHAnsi" w:hAnsiTheme="minorHAnsi" w:cstheme="minorHAnsi"/>
@@ -20751,6 +22430,7 @@
         </w:rPr>
       </w:pPr>
       <w:proofErr w:type="spellStart"/>
+      <w:proofErr w:type="gramStart"/>
       <w:r>
         <w:rPr>
           <w:rFonts w:asciiTheme="minorHAnsi" w:hAnsiTheme="minorHAnsi" w:cstheme="minorHAnsi"/>
@@ -20761,6 +22441,7 @@
         <w:t>plt.xlabel</w:t>
       </w:r>
       <w:proofErr w:type="spellEnd"/>
+      <w:proofErr w:type="gramEnd"/>
       <w:r>
         <w:rPr>
           <w:rFonts w:asciiTheme="minorHAnsi" w:hAnsiTheme="minorHAnsi" w:cstheme="minorHAnsi"/>
@@ -20782,6 +22463,7 @@
         </w:rPr>
       </w:pPr>
       <w:proofErr w:type="spellStart"/>
+      <w:proofErr w:type="gramStart"/>
       <w:r>
         <w:rPr>
           <w:rFonts w:asciiTheme="minorHAnsi" w:hAnsiTheme="minorHAnsi" w:cstheme="minorHAnsi"/>
@@ -20792,6 +22474,7 @@
         <w:t>plt.ylabel</w:t>
       </w:r>
       <w:proofErr w:type="spellEnd"/>
+      <w:proofErr w:type="gramEnd"/>
       <w:r>
         <w:rPr>
           <w:rFonts w:asciiTheme="minorHAnsi" w:hAnsiTheme="minorHAnsi" w:cstheme="minorHAnsi"/>
@@ -20813,6 +22496,7 @@
         </w:rPr>
       </w:pPr>
       <w:proofErr w:type="spellStart"/>
+      <w:proofErr w:type="gramStart"/>
       <w:r>
         <w:rPr>
           <w:rFonts w:asciiTheme="minorHAnsi" w:hAnsiTheme="minorHAnsi" w:cstheme="minorHAnsi"/>
@@ -20823,6 +22507,7 @@
         <w:t>plt.show</w:t>
       </w:r>
       <w:proofErr w:type="spellEnd"/>
+      <w:proofErr w:type="gramEnd"/>
       <w:r>
         <w:rPr>
           <w:rFonts w:asciiTheme="minorHAnsi" w:hAnsiTheme="minorHAnsi" w:cstheme="minorHAnsi"/>
@@ -20895,6 +22580,7 @@
         <w:t xml:space="preserve"> = </w:t>
       </w:r>
       <w:proofErr w:type="spellStart"/>
+      <w:proofErr w:type="gramStart"/>
       <w:r>
         <w:rPr>
           <w:rFonts w:asciiTheme="minorHAnsi" w:hAnsiTheme="minorHAnsi" w:cstheme="minorHAnsi"/>
@@ -20915,6 +22601,7 @@
         <w:t>(</w:t>
       </w:r>
       <w:proofErr w:type="spellStart"/>
+      <w:proofErr w:type="gramEnd"/>
       <w:r>
         <w:rPr>
           <w:rFonts w:asciiTheme="minorHAnsi" w:hAnsiTheme="minorHAnsi" w:cstheme="minorHAnsi"/>
@@ -21159,6 +22846,7 @@
         <w:t xml:space="preserve">'] = </w:t>
       </w:r>
       <w:proofErr w:type="spellStart"/>
+      <w:proofErr w:type="gramStart"/>
       <w:r>
         <w:rPr>
           <w:rFonts w:asciiTheme="minorHAnsi" w:hAnsiTheme="minorHAnsi" w:cstheme="minorHAnsi"/>
@@ -21169,6 +22857,7 @@
         <w:t>np.where</w:t>
       </w:r>
       <w:proofErr w:type="spellEnd"/>
+      <w:proofErr w:type="gramEnd"/>
       <w:r>
         <w:rPr>
           <w:rFonts w:asciiTheme="minorHAnsi" w:hAnsiTheme="minorHAnsi" w:cstheme="minorHAnsi"/>
@@ -21241,6 +22930,7 @@
         <w:t xml:space="preserve"> = </w:t>
       </w:r>
       <w:proofErr w:type="spellStart"/>
+      <w:proofErr w:type="gramStart"/>
       <w:r>
         <w:rPr>
           <w:rFonts w:asciiTheme="minorHAnsi" w:hAnsiTheme="minorHAnsi" w:cstheme="minorHAnsi"/>
@@ -21251,6 +22941,7 @@
         <w:t>data.iloc</w:t>
       </w:r>
       <w:proofErr w:type="spellEnd"/>
+      <w:proofErr w:type="gramEnd"/>
       <w:r>
         <w:rPr>
           <w:rFonts w:asciiTheme="minorHAnsi" w:hAnsiTheme="minorHAnsi" w:cstheme="minorHAnsi"/>
@@ -21292,6 +22983,7 @@
         <w:t xml:space="preserve"> = </w:t>
       </w:r>
       <w:proofErr w:type="spellStart"/>
+      <w:proofErr w:type="gramStart"/>
       <w:r>
         <w:rPr>
           <w:rFonts w:asciiTheme="minorHAnsi" w:hAnsiTheme="minorHAnsi" w:cstheme="minorHAnsi"/>
@@ -21302,6 +22994,7 @@
         <w:t>data.iloc</w:t>
       </w:r>
       <w:proofErr w:type="spellEnd"/>
+      <w:proofErr w:type="gramEnd"/>
       <w:r>
         <w:rPr>
           <w:rFonts w:asciiTheme="minorHAnsi" w:hAnsiTheme="minorHAnsi" w:cstheme="minorHAnsi"/>
@@ -21414,6 +23107,7 @@
         </w:rPr>
       </w:pPr>
       <w:proofErr w:type="spellStart"/>
+      <w:proofErr w:type="gramStart"/>
       <w:r>
         <w:rPr>
           <w:rFonts w:asciiTheme="minorHAnsi" w:hAnsiTheme="minorHAnsi" w:cstheme="minorHAnsi"/>
@@ -21434,6 +23128,7 @@
         <w:t>(</w:t>
       </w:r>
       <w:proofErr w:type="spellStart"/>
+      <w:proofErr w:type="gramEnd"/>
       <w:r>
         <w:rPr>
           <w:rFonts w:asciiTheme="minorHAnsi" w:hAnsiTheme="minorHAnsi" w:cstheme="minorHAnsi"/>
@@ -21536,6 +23231,7 @@
         <w:t xml:space="preserve"> = </w:t>
       </w:r>
       <w:proofErr w:type="spellStart"/>
+      <w:proofErr w:type="gramStart"/>
       <w:r>
         <w:rPr>
           <w:rFonts w:asciiTheme="minorHAnsi" w:hAnsiTheme="minorHAnsi" w:cstheme="minorHAnsi"/>
@@ -21546,6 +23242,7 @@
         <w:t>np.array</w:t>
       </w:r>
       <w:proofErr w:type="spellEnd"/>
+      <w:proofErr w:type="gramEnd"/>
       <w:r>
         <w:rPr>
           <w:rFonts w:asciiTheme="minorHAnsi" w:hAnsiTheme="minorHAnsi" w:cstheme="minorHAnsi"/>
@@ -21587,6 +23284,7 @@
         <w:t xml:space="preserve"> = </w:t>
       </w:r>
       <w:proofErr w:type="spellStart"/>
+      <w:proofErr w:type="gramStart"/>
       <w:r>
         <w:rPr>
           <w:rFonts w:asciiTheme="minorHAnsi" w:hAnsiTheme="minorHAnsi" w:cstheme="minorHAnsi"/>
@@ -21597,6 +23295,7 @@
         <w:t>classifier.predict</w:t>
       </w:r>
       <w:proofErr w:type="spellEnd"/>
+      <w:proofErr w:type="gramEnd"/>
       <w:r>
         <w:rPr>
           <w:rFonts w:asciiTheme="minorHAnsi" w:hAnsiTheme="minorHAnsi" w:cstheme="minorHAnsi"/>
@@ -21685,6 +23384,875 @@
           <w:sz w:val="24"/>
           <w:szCs w:val="24"/>
         </w:rPr>
+        <w:t>accuracy_</w:t>
+      </w:r>
+      <w:proofErr w:type="gramStart"/>
+      <w:r>
+        <w:rPr>
+          <w:rFonts w:asciiTheme="minorHAnsi" w:hAnsiTheme="minorHAnsi" w:cstheme="minorHAnsi"/>
+          <w:iCs/>
+          <w:sz w:val="24"/>
+          <w:szCs w:val="24"/>
+        </w:rPr>
+        <w:t>score</w:t>
+      </w:r>
+      <w:proofErr w:type="spellEnd"/>
+      <w:r>
+        <w:rPr>
+          <w:rFonts w:asciiTheme="minorHAnsi" w:hAnsiTheme="minorHAnsi" w:cstheme="minorHAnsi"/>
+          <w:iCs/>
+          <w:sz w:val="24"/>
+          <w:szCs w:val="24"/>
+        </w:rPr>
+        <w:t>(</w:t>
+      </w:r>
+      <w:proofErr w:type="spellStart"/>
+      <w:proofErr w:type="gramEnd"/>
+      <w:r>
+        <w:rPr>
+          <w:rFonts w:asciiTheme="minorHAnsi" w:hAnsiTheme="minorHAnsi" w:cstheme="minorHAnsi"/>
+          <w:iCs/>
+          <w:sz w:val="24"/>
+          <w:szCs w:val="24"/>
+        </w:rPr>
+        <w:t>y_train</w:t>
+      </w:r>
+      <w:proofErr w:type="spellEnd"/>
+      <w:r>
+        <w:rPr>
+          <w:rFonts w:asciiTheme="minorHAnsi" w:hAnsiTheme="minorHAnsi" w:cstheme="minorHAnsi"/>
+          <w:iCs/>
+          <w:sz w:val="24"/>
+          <w:szCs w:val="24"/>
+        </w:rPr>
+        <w:t xml:space="preserve">, </w:t>
+      </w:r>
+      <w:proofErr w:type="spellStart"/>
+      <w:r>
+        <w:rPr>
+          <w:rFonts w:asciiTheme="minorHAnsi" w:hAnsiTheme="minorHAnsi" w:cstheme="minorHAnsi"/>
+          <w:iCs/>
+          <w:sz w:val="24"/>
+          <w:szCs w:val="24"/>
+        </w:rPr>
+        <w:t>classifier.predict</w:t>
+      </w:r>
+      <w:proofErr w:type="spellEnd"/>
+      <w:r>
+        <w:rPr>
+          <w:rFonts w:asciiTheme="minorHAnsi" w:hAnsiTheme="minorHAnsi" w:cstheme="minorHAnsi"/>
+          <w:iCs/>
+          <w:sz w:val="24"/>
+          <w:szCs w:val="24"/>
+        </w:rPr>
+        <w:t>(</w:t>
+      </w:r>
+      <w:proofErr w:type="spellStart"/>
+      <w:r>
+        <w:rPr>
+          <w:rFonts w:asciiTheme="minorHAnsi" w:hAnsiTheme="minorHAnsi" w:cstheme="minorHAnsi"/>
+          <w:iCs/>
+          <w:sz w:val="24"/>
+          <w:szCs w:val="24"/>
+        </w:rPr>
+        <w:t>X_train</w:t>
+      </w:r>
+      <w:proofErr w:type="spellEnd"/>
+      <w:r>
+        <w:rPr>
+          <w:rFonts w:asciiTheme="minorHAnsi" w:hAnsiTheme="minorHAnsi" w:cstheme="minorHAnsi"/>
+          <w:iCs/>
+          <w:sz w:val="24"/>
+          <w:szCs w:val="24"/>
+        </w:rPr>
+        <w:t>))</w:t>
+      </w:r>
+    </w:p>
+    <w:p>
+      <w:pPr>
+        <w:spacing w:after="0" w:line="240" w:lineRule="auto"/>
+        <w:rPr>
+          <w:rFonts w:asciiTheme="minorHAnsi" w:hAnsiTheme="minorHAnsi" w:cstheme="minorHAnsi"/>
+          <w:iCs/>
+          <w:sz w:val="24"/>
+          <w:szCs w:val="24"/>
+        </w:rPr>
+      </w:pPr>
+      <w:proofErr w:type="spellStart"/>
+      <w:r>
+        <w:rPr>
+          <w:rFonts w:asciiTheme="minorHAnsi" w:hAnsiTheme="minorHAnsi" w:cstheme="minorHAnsi"/>
+          <w:iCs/>
+          <w:sz w:val="24"/>
+          <w:szCs w:val="24"/>
+        </w:rPr>
+        <w:t>prec</w:t>
+      </w:r>
+      <w:proofErr w:type="spellEnd"/>
+      <w:r>
+        <w:rPr>
+          <w:rFonts w:asciiTheme="minorHAnsi" w:hAnsiTheme="minorHAnsi" w:cstheme="minorHAnsi"/>
+          <w:iCs/>
+          <w:sz w:val="24"/>
+          <w:szCs w:val="24"/>
+        </w:rPr>
+        <w:t xml:space="preserve"> = </w:t>
+      </w:r>
+      <w:proofErr w:type="spellStart"/>
+      <w:r>
+        <w:rPr>
+          <w:rFonts w:asciiTheme="minorHAnsi" w:hAnsiTheme="minorHAnsi" w:cstheme="minorHAnsi"/>
+          <w:iCs/>
+          <w:sz w:val="24"/>
+          <w:szCs w:val="24"/>
+        </w:rPr>
+        <w:t>precision_</w:t>
+      </w:r>
+      <w:proofErr w:type="gramStart"/>
+      <w:r>
+        <w:rPr>
+          <w:rFonts w:asciiTheme="minorHAnsi" w:hAnsiTheme="minorHAnsi" w:cstheme="minorHAnsi"/>
+          <w:iCs/>
+          <w:sz w:val="24"/>
+          <w:szCs w:val="24"/>
+        </w:rPr>
+        <w:t>score</w:t>
+      </w:r>
+      <w:proofErr w:type="spellEnd"/>
+      <w:r>
+        <w:rPr>
+          <w:rFonts w:asciiTheme="minorHAnsi" w:hAnsiTheme="minorHAnsi" w:cstheme="minorHAnsi"/>
+          <w:iCs/>
+          <w:sz w:val="24"/>
+          <w:szCs w:val="24"/>
+        </w:rPr>
+        <w:t>(</w:t>
+      </w:r>
+      <w:proofErr w:type="spellStart"/>
+      <w:proofErr w:type="gramEnd"/>
+      <w:r>
+        <w:rPr>
+          <w:rFonts w:asciiTheme="minorHAnsi" w:hAnsiTheme="minorHAnsi" w:cstheme="minorHAnsi"/>
+          <w:iCs/>
+          <w:sz w:val="24"/>
+          <w:szCs w:val="24"/>
+        </w:rPr>
+        <w:t>y_train</w:t>
+      </w:r>
+      <w:proofErr w:type="spellEnd"/>
+      <w:r>
+        <w:rPr>
+          <w:rFonts w:asciiTheme="minorHAnsi" w:hAnsiTheme="minorHAnsi" w:cstheme="minorHAnsi"/>
+          <w:iCs/>
+          <w:sz w:val="24"/>
+          <w:szCs w:val="24"/>
+        </w:rPr>
+        <w:t xml:space="preserve">, </w:t>
+      </w:r>
+      <w:proofErr w:type="spellStart"/>
+      <w:r>
+        <w:rPr>
+          <w:rFonts w:asciiTheme="minorHAnsi" w:hAnsiTheme="minorHAnsi" w:cstheme="minorHAnsi"/>
+          <w:iCs/>
+          <w:sz w:val="24"/>
+          <w:szCs w:val="24"/>
+        </w:rPr>
+        <w:t>classifier.predict</w:t>
+      </w:r>
+      <w:proofErr w:type="spellEnd"/>
+      <w:r>
+        <w:rPr>
+          <w:rFonts w:asciiTheme="minorHAnsi" w:hAnsiTheme="minorHAnsi" w:cstheme="minorHAnsi"/>
+          <w:iCs/>
+          <w:sz w:val="24"/>
+          <w:szCs w:val="24"/>
+        </w:rPr>
+        <w:t>(</w:t>
+      </w:r>
+      <w:proofErr w:type="spellStart"/>
+      <w:r>
+        <w:rPr>
+          <w:rFonts w:asciiTheme="minorHAnsi" w:hAnsiTheme="minorHAnsi" w:cstheme="minorHAnsi"/>
+          <w:iCs/>
+          <w:sz w:val="24"/>
+          <w:szCs w:val="24"/>
+        </w:rPr>
+        <w:t>X_train</w:t>
+      </w:r>
+      <w:proofErr w:type="spellEnd"/>
+      <w:r>
+        <w:rPr>
+          <w:rFonts w:asciiTheme="minorHAnsi" w:hAnsiTheme="minorHAnsi" w:cstheme="minorHAnsi"/>
+          <w:iCs/>
+          <w:sz w:val="24"/>
+          <w:szCs w:val="24"/>
+        </w:rPr>
+        <w:t>))</w:t>
+      </w:r>
+    </w:p>
+    <w:p>
+      <w:pPr>
+        <w:spacing w:after="0" w:line="240" w:lineRule="auto"/>
+        <w:rPr>
+          <w:rFonts w:asciiTheme="minorHAnsi" w:hAnsiTheme="minorHAnsi" w:cstheme="minorHAnsi"/>
+          <w:iCs/>
+          <w:sz w:val="24"/>
+          <w:szCs w:val="24"/>
+        </w:rPr>
+      </w:pPr>
+      <w:r>
+        <w:rPr>
+          <w:rFonts w:asciiTheme="minorHAnsi" w:hAnsiTheme="minorHAnsi" w:cstheme="minorHAnsi"/>
+          <w:iCs/>
+          <w:sz w:val="24"/>
+          <w:szCs w:val="24"/>
+        </w:rPr>
+        <w:t xml:space="preserve">rec = </w:t>
+      </w:r>
+      <w:proofErr w:type="spellStart"/>
+      <w:r>
+        <w:rPr>
+          <w:rFonts w:asciiTheme="minorHAnsi" w:hAnsiTheme="minorHAnsi" w:cstheme="minorHAnsi"/>
+          <w:iCs/>
+          <w:sz w:val="24"/>
+          <w:szCs w:val="24"/>
+        </w:rPr>
+        <w:t>recall_</w:t>
+      </w:r>
+      <w:proofErr w:type="gramStart"/>
+      <w:r>
+        <w:rPr>
+          <w:rFonts w:asciiTheme="minorHAnsi" w:hAnsiTheme="minorHAnsi" w:cstheme="minorHAnsi"/>
+          <w:iCs/>
+          <w:sz w:val="24"/>
+          <w:szCs w:val="24"/>
+        </w:rPr>
+        <w:t>score</w:t>
+      </w:r>
+      <w:proofErr w:type="spellEnd"/>
+      <w:r>
+        <w:rPr>
+          <w:rFonts w:asciiTheme="minorHAnsi" w:hAnsiTheme="minorHAnsi" w:cstheme="minorHAnsi"/>
+          <w:iCs/>
+          <w:sz w:val="24"/>
+          <w:szCs w:val="24"/>
+        </w:rPr>
+        <w:t>(</w:t>
+      </w:r>
+      <w:proofErr w:type="spellStart"/>
+      <w:proofErr w:type="gramEnd"/>
+      <w:r>
+        <w:rPr>
+          <w:rFonts w:asciiTheme="minorHAnsi" w:hAnsiTheme="minorHAnsi" w:cstheme="minorHAnsi"/>
+          <w:iCs/>
+          <w:sz w:val="24"/>
+          <w:szCs w:val="24"/>
+        </w:rPr>
+        <w:t>y_train</w:t>
+      </w:r>
+      <w:proofErr w:type="spellEnd"/>
+      <w:r>
+        <w:rPr>
+          <w:rFonts w:asciiTheme="minorHAnsi" w:hAnsiTheme="minorHAnsi" w:cstheme="minorHAnsi"/>
+          <w:iCs/>
+          <w:sz w:val="24"/>
+          <w:szCs w:val="24"/>
+        </w:rPr>
+        <w:t xml:space="preserve">, </w:t>
+      </w:r>
+      <w:proofErr w:type="spellStart"/>
+      <w:r>
+        <w:rPr>
+          <w:rFonts w:asciiTheme="minorHAnsi" w:hAnsiTheme="minorHAnsi" w:cstheme="minorHAnsi"/>
+          <w:iCs/>
+          <w:sz w:val="24"/>
+          <w:szCs w:val="24"/>
+        </w:rPr>
+        <w:t>classifier.predict</w:t>
+      </w:r>
+      <w:proofErr w:type="spellEnd"/>
+      <w:r>
+        <w:rPr>
+          <w:rFonts w:asciiTheme="minorHAnsi" w:hAnsiTheme="minorHAnsi" w:cstheme="minorHAnsi"/>
+          <w:iCs/>
+          <w:sz w:val="24"/>
+          <w:szCs w:val="24"/>
+        </w:rPr>
+        <w:t>(</w:t>
+      </w:r>
+      <w:proofErr w:type="spellStart"/>
+      <w:r>
+        <w:rPr>
+          <w:rFonts w:asciiTheme="minorHAnsi" w:hAnsiTheme="minorHAnsi" w:cstheme="minorHAnsi"/>
+          <w:iCs/>
+          <w:sz w:val="24"/>
+          <w:szCs w:val="24"/>
+        </w:rPr>
+        <w:t>X_train</w:t>
+      </w:r>
+      <w:proofErr w:type="spellEnd"/>
+      <w:r>
+        <w:rPr>
+          <w:rFonts w:asciiTheme="minorHAnsi" w:hAnsiTheme="minorHAnsi" w:cstheme="minorHAnsi"/>
+          <w:iCs/>
+          <w:sz w:val="24"/>
+          <w:szCs w:val="24"/>
+        </w:rPr>
+        <w:t>))</w:t>
+      </w:r>
+    </w:p>
+    <w:p>
+      <w:pPr>
+        <w:spacing w:after="0" w:line="240" w:lineRule="auto"/>
+        <w:rPr>
+          <w:rFonts w:asciiTheme="minorHAnsi" w:hAnsiTheme="minorHAnsi" w:cstheme="minorHAnsi"/>
+          <w:iCs/>
+          <w:sz w:val="24"/>
+          <w:szCs w:val="24"/>
+        </w:rPr>
+      </w:pPr>
+      <w:r>
+        <w:rPr>
+          <w:rFonts w:asciiTheme="minorHAnsi" w:hAnsiTheme="minorHAnsi" w:cstheme="minorHAnsi"/>
+          <w:iCs/>
+          <w:sz w:val="24"/>
+          <w:szCs w:val="24"/>
+        </w:rPr>
+        <w:t>f1 = f1_</w:t>
+      </w:r>
+      <w:proofErr w:type="gramStart"/>
+      <w:r>
+        <w:rPr>
+          <w:rFonts w:asciiTheme="minorHAnsi" w:hAnsiTheme="minorHAnsi" w:cstheme="minorHAnsi"/>
+          <w:iCs/>
+          <w:sz w:val="24"/>
+          <w:szCs w:val="24"/>
+        </w:rPr>
+        <w:t>score(</w:t>
+      </w:r>
+      <w:proofErr w:type="spellStart"/>
+      <w:proofErr w:type="gramEnd"/>
+      <w:r>
+        <w:rPr>
+          <w:rFonts w:asciiTheme="minorHAnsi" w:hAnsiTheme="minorHAnsi" w:cstheme="minorHAnsi"/>
+          <w:iCs/>
+          <w:sz w:val="24"/>
+          <w:szCs w:val="24"/>
+        </w:rPr>
+        <w:t>y_train</w:t>
+      </w:r>
+      <w:proofErr w:type="spellEnd"/>
+      <w:r>
+        <w:rPr>
+          <w:rFonts w:asciiTheme="minorHAnsi" w:hAnsiTheme="minorHAnsi" w:cstheme="minorHAnsi"/>
+          <w:iCs/>
+          <w:sz w:val="24"/>
+          <w:szCs w:val="24"/>
+        </w:rPr>
+        <w:t xml:space="preserve">, </w:t>
+      </w:r>
+      <w:proofErr w:type="spellStart"/>
+      <w:r>
+        <w:rPr>
+          <w:rFonts w:asciiTheme="minorHAnsi" w:hAnsiTheme="minorHAnsi" w:cstheme="minorHAnsi"/>
+          <w:iCs/>
+          <w:sz w:val="24"/>
+          <w:szCs w:val="24"/>
+        </w:rPr>
+        <w:t>classifier.predict</w:t>
+      </w:r>
+      <w:proofErr w:type="spellEnd"/>
+      <w:r>
+        <w:rPr>
+          <w:rFonts w:asciiTheme="minorHAnsi" w:hAnsiTheme="minorHAnsi" w:cstheme="minorHAnsi"/>
+          <w:iCs/>
+          <w:sz w:val="24"/>
+          <w:szCs w:val="24"/>
+        </w:rPr>
+        <w:t>(</w:t>
+      </w:r>
+      <w:proofErr w:type="spellStart"/>
+      <w:r>
+        <w:rPr>
+          <w:rFonts w:asciiTheme="minorHAnsi" w:hAnsiTheme="minorHAnsi" w:cstheme="minorHAnsi"/>
+          <w:iCs/>
+          <w:sz w:val="24"/>
+          <w:szCs w:val="24"/>
+        </w:rPr>
+        <w:t>X_train</w:t>
+      </w:r>
+      <w:proofErr w:type="spellEnd"/>
+      <w:r>
+        <w:rPr>
+          <w:rFonts w:asciiTheme="minorHAnsi" w:hAnsiTheme="minorHAnsi" w:cstheme="minorHAnsi"/>
+          <w:iCs/>
+          <w:sz w:val="24"/>
+          <w:szCs w:val="24"/>
+        </w:rPr>
+        <w:t>))</w:t>
+      </w:r>
+    </w:p>
+    <w:p>
+      <w:pPr>
+        <w:spacing w:after="0" w:line="240" w:lineRule="auto"/>
+        <w:rPr>
+          <w:rFonts w:asciiTheme="minorHAnsi" w:hAnsiTheme="minorHAnsi" w:cstheme="minorHAnsi"/>
+          <w:iCs/>
+          <w:sz w:val="24"/>
+          <w:szCs w:val="24"/>
+        </w:rPr>
+      </w:pPr>
+      <w:proofErr w:type="gramStart"/>
+      <w:r>
+        <w:rPr>
+          <w:rFonts w:asciiTheme="minorHAnsi" w:hAnsiTheme="minorHAnsi" w:cstheme="minorHAnsi"/>
+          <w:iCs/>
+          <w:sz w:val="24"/>
+          <w:szCs w:val="24"/>
+        </w:rPr>
+        <w:t>print(</w:t>
+      </w:r>
+      <w:proofErr w:type="gramEnd"/>
+      <w:r>
+        <w:rPr>
+          <w:rFonts w:asciiTheme="minorHAnsi" w:hAnsiTheme="minorHAnsi" w:cstheme="minorHAnsi"/>
+          <w:iCs/>
+          <w:sz w:val="24"/>
+          <w:szCs w:val="24"/>
+        </w:rPr>
+        <w:t>'Accuracy:', acc)</w:t>
+      </w:r>
+    </w:p>
+    <w:p>
+      <w:pPr>
+        <w:spacing w:after="0" w:line="240" w:lineRule="auto"/>
+        <w:rPr>
+          <w:rFonts w:asciiTheme="minorHAnsi" w:hAnsiTheme="minorHAnsi" w:cstheme="minorHAnsi"/>
+          <w:iCs/>
+          <w:sz w:val="24"/>
+          <w:szCs w:val="24"/>
+        </w:rPr>
+      </w:pPr>
+      <w:proofErr w:type="gramStart"/>
+      <w:r>
+        <w:rPr>
+          <w:rFonts w:asciiTheme="minorHAnsi" w:hAnsiTheme="minorHAnsi" w:cstheme="minorHAnsi"/>
+          <w:iCs/>
+          <w:sz w:val="24"/>
+          <w:szCs w:val="24"/>
+        </w:rPr>
+        <w:t>print(</w:t>
+      </w:r>
+      <w:proofErr w:type="gramEnd"/>
+      <w:r>
+        <w:rPr>
+          <w:rFonts w:asciiTheme="minorHAnsi" w:hAnsiTheme="minorHAnsi" w:cstheme="minorHAnsi"/>
+          <w:iCs/>
+          <w:sz w:val="24"/>
+          <w:szCs w:val="24"/>
+        </w:rPr>
+        <w:t xml:space="preserve">'Precision:', </w:t>
+      </w:r>
+      <w:proofErr w:type="spellStart"/>
+      <w:r>
+        <w:rPr>
+          <w:rFonts w:asciiTheme="minorHAnsi" w:hAnsiTheme="minorHAnsi" w:cstheme="minorHAnsi"/>
+          <w:iCs/>
+          <w:sz w:val="24"/>
+          <w:szCs w:val="24"/>
+        </w:rPr>
+        <w:t>prec</w:t>
+      </w:r>
+      <w:proofErr w:type="spellEnd"/>
+      <w:r>
+        <w:rPr>
+          <w:rFonts w:asciiTheme="minorHAnsi" w:hAnsiTheme="minorHAnsi" w:cstheme="minorHAnsi"/>
+          <w:iCs/>
+          <w:sz w:val="24"/>
+          <w:szCs w:val="24"/>
+        </w:rPr>
+        <w:t>)</w:t>
+      </w:r>
+    </w:p>
+    <w:p>
+      <w:pPr>
+        <w:spacing w:after="0" w:line="240" w:lineRule="auto"/>
+        <w:rPr>
+          <w:rFonts w:asciiTheme="minorHAnsi" w:hAnsiTheme="minorHAnsi" w:cstheme="minorHAnsi"/>
+          <w:iCs/>
+          <w:sz w:val="24"/>
+          <w:szCs w:val="24"/>
+        </w:rPr>
+      </w:pPr>
+      <w:proofErr w:type="gramStart"/>
+      <w:r>
+        <w:rPr>
+          <w:rFonts w:asciiTheme="minorHAnsi" w:hAnsiTheme="minorHAnsi" w:cstheme="minorHAnsi"/>
+          <w:iCs/>
+          <w:sz w:val="24"/>
+          <w:szCs w:val="24"/>
+        </w:rPr>
+        <w:t>print(</w:t>
+      </w:r>
+      <w:proofErr w:type="gramEnd"/>
+      <w:r>
+        <w:rPr>
+          <w:rFonts w:asciiTheme="minorHAnsi" w:hAnsiTheme="minorHAnsi" w:cstheme="minorHAnsi"/>
+          <w:iCs/>
+          <w:sz w:val="24"/>
+          <w:szCs w:val="24"/>
+        </w:rPr>
+        <w:t>'Recall:', rec)</w:t>
+      </w:r>
+    </w:p>
+    <w:p>
+      <w:pPr>
+        <w:spacing w:after="0" w:line="240" w:lineRule="auto"/>
+        <w:rPr>
+          <w:rFonts w:asciiTheme="minorHAnsi" w:hAnsiTheme="minorHAnsi" w:cstheme="minorHAnsi"/>
+          <w:iCs/>
+          <w:sz w:val="24"/>
+          <w:szCs w:val="24"/>
+        </w:rPr>
+      </w:pPr>
+      <w:proofErr w:type="gramStart"/>
+      <w:r>
+        <w:rPr>
+          <w:rFonts w:asciiTheme="minorHAnsi" w:hAnsiTheme="minorHAnsi" w:cstheme="minorHAnsi"/>
+          <w:iCs/>
+          <w:sz w:val="24"/>
+          <w:szCs w:val="24"/>
+        </w:rPr>
+        <w:t>print(</w:t>
+      </w:r>
+      <w:proofErr w:type="gramEnd"/>
+      <w:r>
+        <w:rPr>
+          <w:rFonts w:asciiTheme="minorHAnsi" w:hAnsiTheme="minorHAnsi" w:cstheme="minorHAnsi"/>
+          <w:iCs/>
+          <w:sz w:val="24"/>
+          <w:szCs w:val="24"/>
+        </w:rPr>
+        <w:t>'F1-Score:', f1)</w:t>
+      </w:r>
+    </w:p>
+    <w:p>
+      <w:pPr>
+        <w:spacing w:after="0" w:line="240" w:lineRule="auto"/>
+        <w:rPr>
+          <w:rFonts w:asciiTheme="minorHAnsi" w:hAnsiTheme="minorHAnsi" w:cstheme="minorHAnsi"/>
+          <w:iCs/>
+          <w:sz w:val="24"/>
+          <w:szCs w:val="24"/>
+        </w:rPr>
+      </w:pPr>
+      <w:proofErr w:type="gramStart"/>
+      <w:r>
+        <w:rPr>
+          <w:rFonts w:asciiTheme="minorHAnsi" w:hAnsiTheme="minorHAnsi" w:cstheme="minorHAnsi"/>
+          <w:iCs/>
+          <w:sz w:val="24"/>
+          <w:szCs w:val="24"/>
+        </w:rPr>
+        <w:t>print(</w:t>
+      </w:r>
+      <w:proofErr w:type="gramEnd"/>
+      <w:r>
+        <w:rPr>
+          <w:rFonts w:asciiTheme="minorHAnsi" w:hAnsiTheme="minorHAnsi" w:cstheme="minorHAnsi"/>
+          <w:iCs/>
+          <w:sz w:val="24"/>
+          <w:szCs w:val="24"/>
+        </w:rPr>
+        <w:t xml:space="preserve">'Predictions:', </w:t>
+      </w:r>
+      <w:proofErr w:type="spellStart"/>
+      <w:r>
+        <w:rPr>
+          <w:rFonts w:asciiTheme="minorHAnsi" w:hAnsiTheme="minorHAnsi" w:cstheme="minorHAnsi"/>
+          <w:iCs/>
+          <w:sz w:val="24"/>
+          <w:szCs w:val="24"/>
+        </w:rPr>
+        <w:t>y_pred</w:t>
+      </w:r>
+      <w:proofErr w:type="spellEnd"/>
+      <w:r>
+        <w:rPr>
+          <w:rFonts w:asciiTheme="minorHAnsi" w:hAnsiTheme="minorHAnsi" w:cstheme="minorHAnsi"/>
+          <w:iCs/>
+          <w:sz w:val="24"/>
+          <w:szCs w:val="24"/>
+        </w:rPr>
+        <w:t>)</w:t>
+      </w:r>
+    </w:p>
+    <w:p>
+      <w:pPr>
+        <w:spacing w:after="0" w:line="240" w:lineRule="auto"/>
+        <w:rPr>
+          <w:rFonts w:asciiTheme="minorHAnsi" w:hAnsiTheme="minorHAnsi" w:cstheme="minorHAnsi"/>
+          <w:iCs/>
+          <w:sz w:val="24"/>
+          <w:szCs w:val="24"/>
+        </w:rPr>
+      </w:pPr>
+    </w:p>
+    <w:p>
+      <w:pPr>
+        <w:spacing w:after="0" w:line="240" w:lineRule="auto"/>
+        <w:rPr>
+          <w:rFonts w:asciiTheme="minorHAnsi" w:hAnsiTheme="minorHAnsi" w:cstheme="minorHAnsi"/>
+          <w:iCs/>
+          <w:sz w:val="24"/>
+          <w:szCs w:val="24"/>
+        </w:rPr>
+      </w:pPr>
+    </w:p>
+    <w:p>
+      <w:pPr>
+        <w:spacing w:after="0" w:line="240" w:lineRule="auto"/>
+        <w:rPr>
+          <w:rFonts w:asciiTheme="minorHAnsi" w:hAnsiTheme="minorHAnsi" w:cstheme="minorHAnsi"/>
+          <w:iCs/>
+          <w:sz w:val="24"/>
+          <w:szCs w:val="24"/>
+        </w:rPr>
+      </w:pPr>
+      <w:r>
+        <w:rPr>
+          <w:rFonts w:asciiTheme="minorHAnsi" w:hAnsiTheme="minorHAnsi" w:cstheme="minorHAnsi"/>
+          <w:iCs/>
+          <w:sz w:val="24"/>
+          <w:szCs w:val="24"/>
+        </w:rPr>
+        <w:t># Import the necessary libraries</w:t>
+      </w:r>
+    </w:p>
+    <w:p>
+      <w:pPr>
+        <w:spacing w:after="0" w:line="240" w:lineRule="auto"/>
+        <w:rPr>
+          <w:rFonts w:asciiTheme="minorHAnsi" w:hAnsiTheme="minorHAnsi" w:cstheme="minorHAnsi"/>
+          <w:iCs/>
+          <w:sz w:val="24"/>
+          <w:szCs w:val="24"/>
+        </w:rPr>
+      </w:pPr>
+      <w:r>
+        <w:rPr>
+          <w:rFonts w:asciiTheme="minorHAnsi" w:hAnsiTheme="minorHAnsi" w:cstheme="minorHAnsi"/>
+          <w:iCs/>
+          <w:sz w:val="24"/>
+          <w:szCs w:val="24"/>
+        </w:rPr>
+        <w:t>import pandas as pd</w:t>
+      </w:r>
+    </w:p>
+    <w:p>
+      <w:pPr>
+        <w:spacing w:after="0" w:line="240" w:lineRule="auto"/>
+        <w:rPr>
+          <w:rFonts w:asciiTheme="minorHAnsi" w:hAnsiTheme="minorHAnsi" w:cstheme="minorHAnsi"/>
+          <w:iCs/>
+          <w:sz w:val="24"/>
+          <w:szCs w:val="24"/>
+        </w:rPr>
+      </w:pPr>
+      <w:r>
+        <w:rPr>
+          <w:rFonts w:asciiTheme="minorHAnsi" w:hAnsiTheme="minorHAnsi" w:cstheme="minorHAnsi"/>
+          <w:iCs/>
+          <w:sz w:val="24"/>
+          <w:szCs w:val="24"/>
+        </w:rPr>
+        <w:t xml:space="preserve">import </w:t>
+      </w:r>
+      <w:proofErr w:type="spellStart"/>
+      <w:r>
+        <w:rPr>
+          <w:rFonts w:asciiTheme="minorHAnsi" w:hAnsiTheme="minorHAnsi" w:cstheme="minorHAnsi"/>
+          <w:iCs/>
+          <w:sz w:val="24"/>
+          <w:szCs w:val="24"/>
+        </w:rPr>
+        <w:t>numpy</w:t>
+      </w:r>
+      <w:proofErr w:type="spellEnd"/>
+      <w:r>
+        <w:rPr>
+          <w:rFonts w:asciiTheme="minorHAnsi" w:hAnsiTheme="minorHAnsi" w:cstheme="minorHAnsi"/>
+          <w:iCs/>
+          <w:sz w:val="24"/>
+          <w:szCs w:val="24"/>
+        </w:rPr>
+        <w:t xml:space="preserve"> as np</w:t>
+      </w:r>
+    </w:p>
+    <w:p>
+      <w:pPr>
+        <w:spacing w:after="0" w:line="240" w:lineRule="auto"/>
+        <w:rPr>
+          <w:rFonts w:asciiTheme="minorHAnsi" w:hAnsiTheme="minorHAnsi" w:cstheme="minorHAnsi"/>
+          <w:iCs/>
+          <w:sz w:val="24"/>
+          <w:szCs w:val="24"/>
+        </w:rPr>
+      </w:pPr>
+      <w:r>
+        <w:rPr>
+          <w:rFonts w:asciiTheme="minorHAnsi" w:hAnsiTheme="minorHAnsi" w:cstheme="minorHAnsi"/>
+          <w:iCs/>
+          <w:sz w:val="24"/>
+          <w:szCs w:val="24"/>
+        </w:rPr>
+        <w:t xml:space="preserve">from </w:t>
+      </w:r>
+      <w:proofErr w:type="spellStart"/>
+      <w:proofErr w:type="gramStart"/>
+      <w:r>
+        <w:rPr>
+          <w:rFonts w:asciiTheme="minorHAnsi" w:hAnsiTheme="minorHAnsi" w:cstheme="minorHAnsi"/>
+          <w:iCs/>
+          <w:sz w:val="24"/>
+          <w:szCs w:val="24"/>
+        </w:rPr>
+        <w:t>sklearn.cluster</w:t>
+      </w:r>
+      <w:proofErr w:type="spellEnd"/>
+      <w:proofErr w:type="gramEnd"/>
+      <w:r>
+        <w:rPr>
+          <w:rFonts w:asciiTheme="minorHAnsi" w:hAnsiTheme="minorHAnsi" w:cstheme="minorHAnsi"/>
+          <w:iCs/>
+          <w:sz w:val="24"/>
+          <w:szCs w:val="24"/>
+        </w:rPr>
+        <w:t xml:space="preserve"> import </w:t>
+      </w:r>
+      <w:proofErr w:type="spellStart"/>
+      <w:r>
+        <w:rPr>
+          <w:rFonts w:asciiTheme="minorHAnsi" w:hAnsiTheme="minorHAnsi" w:cstheme="minorHAnsi"/>
+          <w:iCs/>
+          <w:sz w:val="24"/>
+          <w:szCs w:val="24"/>
+        </w:rPr>
+        <w:t>KMeans</w:t>
+      </w:r>
+      <w:proofErr w:type="spellEnd"/>
+    </w:p>
+    <w:p>
+      <w:pPr>
+        <w:spacing w:after="0" w:line="240" w:lineRule="auto"/>
+        <w:rPr>
+          <w:rFonts w:asciiTheme="minorHAnsi" w:hAnsiTheme="minorHAnsi" w:cstheme="minorHAnsi"/>
+          <w:iCs/>
+          <w:sz w:val="24"/>
+          <w:szCs w:val="24"/>
+        </w:rPr>
+      </w:pPr>
+      <w:r>
+        <w:rPr>
+          <w:rFonts w:asciiTheme="minorHAnsi" w:hAnsiTheme="minorHAnsi" w:cstheme="minorHAnsi"/>
+          <w:iCs/>
+          <w:sz w:val="24"/>
+          <w:szCs w:val="24"/>
+        </w:rPr>
+        <w:t xml:space="preserve">from </w:t>
+      </w:r>
+      <w:proofErr w:type="spellStart"/>
+      <w:proofErr w:type="gramStart"/>
+      <w:r>
+        <w:rPr>
+          <w:rFonts w:asciiTheme="minorHAnsi" w:hAnsiTheme="minorHAnsi" w:cstheme="minorHAnsi"/>
+          <w:iCs/>
+          <w:sz w:val="24"/>
+          <w:szCs w:val="24"/>
+        </w:rPr>
+        <w:t>sklearn.linear</w:t>
+      </w:r>
+      <w:proofErr w:type="gramEnd"/>
+      <w:r>
+        <w:rPr>
+          <w:rFonts w:asciiTheme="minorHAnsi" w:hAnsiTheme="minorHAnsi" w:cstheme="minorHAnsi"/>
+          <w:iCs/>
+          <w:sz w:val="24"/>
+          <w:szCs w:val="24"/>
+        </w:rPr>
+        <w:t>_model</w:t>
+      </w:r>
+      <w:proofErr w:type="spellEnd"/>
+      <w:r>
+        <w:rPr>
+          <w:rFonts w:asciiTheme="minorHAnsi" w:hAnsiTheme="minorHAnsi" w:cstheme="minorHAnsi"/>
+          <w:iCs/>
+          <w:sz w:val="24"/>
+          <w:szCs w:val="24"/>
+        </w:rPr>
+        <w:t xml:space="preserve"> import </w:t>
+      </w:r>
+      <w:proofErr w:type="spellStart"/>
+      <w:r>
+        <w:rPr>
+          <w:rFonts w:asciiTheme="minorHAnsi" w:hAnsiTheme="minorHAnsi" w:cstheme="minorHAnsi"/>
+          <w:iCs/>
+          <w:sz w:val="24"/>
+          <w:szCs w:val="24"/>
+        </w:rPr>
+        <w:t>LogisticRegression</w:t>
+      </w:r>
+      <w:proofErr w:type="spellEnd"/>
+    </w:p>
+    <w:p>
+      <w:pPr>
+        <w:spacing w:after="0" w:line="240" w:lineRule="auto"/>
+        <w:rPr>
+          <w:rFonts w:asciiTheme="minorHAnsi" w:hAnsiTheme="minorHAnsi" w:cstheme="minorHAnsi"/>
+          <w:iCs/>
+          <w:sz w:val="24"/>
+          <w:szCs w:val="24"/>
+        </w:rPr>
+      </w:pPr>
+      <w:r>
+        <w:rPr>
+          <w:rFonts w:asciiTheme="minorHAnsi" w:hAnsiTheme="minorHAnsi" w:cstheme="minorHAnsi"/>
+          <w:iCs/>
+          <w:sz w:val="24"/>
+          <w:szCs w:val="24"/>
+        </w:rPr>
+        <w:t xml:space="preserve">from </w:t>
+      </w:r>
+      <w:proofErr w:type="spellStart"/>
+      <w:proofErr w:type="gramStart"/>
+      <w:r>
+        <w:rPr>
+          <w:rFonts w:asciiTheme="minorHAnsi" w:hAnsiTheme="minorHAnsi" w:cstheme="minorHAnsi"/>
+          <w:iCs/>
+          <w:sz w:val="24"/>
+          <w:szCs w:val="24"/>
+        </w:rPr>
+        <w:t>sklearn.metrics</w:t>
+      </w:r>
+      <w:proofErr w:type="spellEnd"/>
+      <w:proofErr w:type="gramEnd"/>
+      <w:r>
+        <w:rPr>
+          <w:rFonts w:asciiTheme="minorHAnsi" w:hAnsiTheme="minorHAnsi" w:cstheme="minorHAnsi"/>
+          <w:iCs/>
+          <w:sz w:val="24"/>
+          <w:szCs w:val="24"/>
+        </w:rPr>
+        <w:t xml:space="preserve"> import </w:t>
+      </w:r>
+      <w:proofErr w:type="spellStart"/>
+      <w:r>
+        <w:rPr>
+          <w:rFonts w:asciiTheme="minorHAnsi" w:hAnsiTheme="minorHAnsi" w:cstheme="minorHAnsi"/>
+          <w:iCs/>
+          <w:sz w:val="24"/>
+          <w:szCs w:val="24"/>
+        </w:rPr>
         <w:t>accuracy_score</w:t>
       </w:r>
       <w:proofErr w:type="spellEnd"/>
@@ -21695,26 +24263,6 @@
           <w:sz w:val="24"/>
           <w:szCs w:val="24"/>
         </w:rPr>
-        <w:t>(</w:t>
-      </w:r>
-      <w:proofErr w:type="spellStart"/>
-      <w:r>
-        <w:rPr>
-          <w:rFonts w:asciiTheme="minorHAnsi" w:hAnsiTheme="minorHAnsi" w:cstheme="minorHAnsi"/>
-          <w:iCs/>
-          <w:sz w:val="24"/>
-          <w:szCs w:val="24"/>
-        </w:rPr>
-        <w:t>y_train</w:t>
-      </w:r>
-      <w:proofErr w:type="spellEnd"/>
-      <w:r>
-        <w:rPr>
-          <w:rFonts w:asciiTheme="minorHAnsi" w:hAnsiTheme="minorHAnsi" w:cstheme="minorHAnsi"/>
-          <w:iCs/>
-          <w:sz w:val="24"/>
-          <w:szCs w:val="24"/>
-        </w:rPr>
         <w:t xml:space="preserve">, </w:t>
       </w:r>
       <w:proofErr w:type="spellStart"/>
@@ -21725,77 +24273,6 @@
           <w:sz w:val="24"/>
           <w:szCs w:val="24"/>
         </w:rPr>
-        <w:t>classifier.predict</w:t>
-      </w:r>
-      <w:proofErr w:type="spellEnd"/>
-      <w:r>
-        <w:rPr>
-          <w:rFonts w:asciiTheme="minorHAnsi" w:hAnsiTheme="minorHAnsi" w:cstheme="minorHAnsi"/>
-          <w:iCs/>
-          <w:sz w:val="24"/>
-          <w:szCs w:val="24"/>
-        </w:rPr>
-        <w:t>(</w:t>
-      </w:r>
-      <w:proofErr w:type="spellStart"/>
-      <w:r>
-        <w:rPr>
-          <w:rFonts w:asciiTheme="minorHAnsi" w:hAnsiTheme="minorHAnsi" w:cstheme="minorHAnsi"/>
-          <w:iCs/>
-          <w:sz w:val="24"/>
-          <w:szCs w:val="24"/>
-        </w:rPr>
-        <w:t>X_train</w:t>
-      </w:r>
-      <w:proofErr w:type="spellEnd"/>
-      <w:r>
-        <w:rPr>
-          <w:rFonts w:asciiTheme="minorHAnsi" w:hAnsiTheme="minorHAnsi" w:cstheme="minorHAnsi"/>
-          <w:iCs/>
-          <w:sz w:val="24"/>
-          <w:szCs w:val="24"/>
-        </w:rPr>
-        <w:t>))</w:t>
-      </w:r>
-    </w:p>
-    <w:p>
-      <w:pPr>
-        <w:spacing w:after="0" w:line="240" w:lineRule="auto"/>
-        <w:rPr>
-          <w:rFonts w:asciiTheme="minorHAnsi" w:hAnsiTheme="minorHAnsi" w:cstheme="minorHAnsi"/>
-          <w:iCs/>
-          <w:sz w:val="24"/>
-          <w:szCs w:val="24"/>
-        </w:rPr>
-      </w:pPr>
-      <w:proofErr w:type="spellStart"/>
-      <w:r>
-        <w:rPr>
-          <w:rFonts w:asciiTheme="minorHAnsi" w:hAnsiTheme="minorHAnsi" w:cstheme="minorHAnsi"/>
-          <w:iCs/>
-          <w:sz w:val="24"/>
-          <w:szCs w:val="24"/>
-        </w:rPr>
-        <w:t>prec</w:t>
-      </w:r>
-      <w:proofErr w:type="spellEnd"/>
-      <w:r>
-        <w:rPr>
-          <w:rFonts w:asciiTheme="minorHAnsi" w:hAnsiTheme="minorHAnsi" w:cstheme="minorHAnsi"/>
-          <w:iCs/>
-          <w:sz w:val="24"/>
-          <w:szCs w:val="24"/>
-        </w:rPr>
-        <w:t xml:space="preserve"> = </w:t>
-      </w:r>
-      <w:proofErr w:type="spellStart"/>
-      <w:r>
-        <w:rPr>
-          <w:rFonts w:asciiTheme="minorHAnsi" w:hAnsiTheme="minorHAnsi" w:cstheme="minorHAnsi"/>
-          <w:iCs/>
-          <w:sz w:val="24"/>
-          <w:szCs w:val="24"/>
-        </w:rPr>
         <w:t>precision_score</w:t>
       </w:r>
       <w:proofErr w:type="spellEnd"/>
@@ -21806,26 +24283,6 @@
           <w:sz w:val="24"/>
           <w:szCs w:val="24"/>
         </w:rPr>
-        <w:t>(</w:t>
-      </w:r>
-      <w:proofErr w:type="spellStart"/>
-      <w:r>
-        <w:rPr>
-          <w:rFonts w:asciiTheme="minorHAnsi" w:hAnsiTheme="minorHAnsi" w:cstheme="minorHAnsi"/>
-          <w:iCs/>
-          <w:sz w:val="24"/>
-          <w:szCs w:val="24"/>
-        </w:rPr>
-        <w:t>y_train</w:t>
-      </w:r>
-      <w:proofErr w:type="spellEnd"/>
-      <w:r>
-        <w:rPr>
-          <w:rFonts w:asciiTheme="minorHAnsi" w:hAnsiTheme="minorHAnsi" w:cstheme="minorHAnsi"/>
-          <w:iCs/>
-          <w:sz w:val="24"/>
-          <w:szCs w:val="24"/>
-        </w:rPr>
         <w:t xml:space="preserve">, </w:t>
       </w:r>
       <w:proofErr w:type="spellStart"/>
@@ -21836,66 +24293,6 @@
           <w:sz w:val="24"/>
           <w:szCs w:val="24"/>
         </w:rPr>
-        <w:t>classifier.predict</w:t>
-      </w:r>
-      <w:proofErr w:type="spellEnd"/>
-      <w:r>
-        <w:rPr>
-          <w:rFonts w:asciiTheme="minorHAnsi" w:hAnsiTheme="minorHAnsi" w:cstheme="minorHAnsi"/>
-          <w:iCs/>
-          <w:sz w:val="24"/>
-          <w:szCs w:val="24"/>
-        </w:rPr>
-        <w:t>(</w:t>
-      </w:r>
-      <w:proofErr w:type="spellStart"/>
-      <w:r>
-        <w:rPr>
-          <w:rFonts w:asciiTheme="minorHAnsi" w:hAnsiTheme="minorHAnsi" w:cstheme="minorHAnsi"/>
-          <w:iCs/>
-          <w:sz w:val="24"/>
-          <w:szCs w:val="24"/>
-        </w:rPr>
-        <w:t>X_train</w:t>
-      </w:r>
-      <w:proofErr w:type="spellEnd"/>
-      <w:r>
-        <w:rPr>
-          <w:rFonts w:asciiTheme="minorHAnsi" w:hAnsiTheme="minorHAnsi" w:cstheme="minorHAnsi"/>
-          <w:iCs/>
-          <w:sz w:val="24"/>
-          <w:szCs w:val="24"/>
-        </w:rPr>
-        <w:t>))</w:t>
-      </w:r>
-    </w:p>
-    <w:p>
-      <w:pPr>
-        <w:spacing w:after="0" w:line="240" w:lineRule="auto"/>
-        <w:rPr>
-          <w:rFonts w:asciiTheme="minorHAnsi" w:hAnsiTheme="minorHAnsi" w:cstheme="minorHAnsi"/>
-          <w:iCs/>
-          <w:sz w:val="24"/>
-          <w:szCs w:val="24"/>
-        </w:rPr>
-      </w:pPr>
-      <w:r>
-        <w:rPr>
-          <w:rFonts w:asciiTheme="minorHAnsi" w:hAnsiTheme="minorHAnsi" w:cstheme="minorHAnsi"/>
-          <w:iCs/>
-          <w:sz w:val="24"/>
-          <w:szCs w:val="24"/>
-        </w:rPr>
-        <w:t xml:space="preserve">rec = </w:t>
-      </w:r>
-      <w:proofErr w:type="spellStart"/>
-      <w:r>
-        <w:rPr>
-          <w:rFonts w:asciiTheme="minorHAnsi" w:hAnsiTheme="minorHAnsi" w:cstheme="minorHAnsi"/>
-          <w:iCs/>
-          <w:sz w:val="24"/>
-          <w:szCs w:val="24"/>
-        </w:rPr>
         <w:t>recall_score</w:t>
       </w:r>
       <w:proofErr w:type="spellEnd"/>
@@ -21906,349 +24303,7 @@
           <w:sz w:val="24"/>
           <w:szCs w:val="24"/>
         </w:rPr>
-        <w:t>(</w:t>
-      </w:r>
-      <w:proofErr w:type="spellStart"/>
-      <w:r>
-        <w:rPr>
-          <w:rFonts w:asciiTheme="minorHAnsi" w:hAnsiTheme="minorHAnsi" w:cstheme="minorHAnsi"/>
-          <w:iCs/>
-          <w:sz w:val="24"/>
-          <w:szCs w:val="24"/>
-        </w:rPr>
-        <w:t>y_train</w:t>
-      </w:r>
-      <w:proofErr w:type="spellEnd"/>
-      <w:r>
-        <w:rPr>
-          <w:rFonts w:asciiTheme="minorHAnsi" w:hAnsiTheme="minorHAnsi" w:cstheme="minorHAnsi"/>
-          <w:iCs/>
-          <w:sz w:val="24"/>
-          <w:szCs w:val="24"/>
-        </w:rPr>
-        <w:t xml:space="preserve">, </w:t>
-      </w:r>
-      <w:proofErr w:type="spellStart"/>
-      <w:r>
-        <w:rPr>
-          <w:rFonts w:asciiTheme="minorHAnsi" w:hAnsiTheme="minorHAnsi" w:cstheme="minorHAnsi"/>
-          <w:iCs/>
-          <w:sz w:val="24"/>
-          <w:szCs w:val="24"/>
-        </w:rPr>
-        <w:t>classifier.predict</w:t>
-      </w:r>
-      <w:proofErr w:type="spellEnd"/>
-      <w:r>
-        <w:rPr>
-          <w:rFonts w:asciiTheme="minorHAnsi" w:hAnsiTheme="minorHAnsi" w:cstheme="minorHAnsi"/>
-          <w:iCs/>
-          <w:sz w:val="24"/>
-          <w:szCs w:val="24"/>
-        </w:rPr>
-        <w:t>(</w:t>
-      </w:r>
-      <w:proofErr w:type="spellStart"/>
-      <w:r>
-        <w:rPr>
-          <w:rFonts w:asciiTheme="minorHAnsi" w:hAnsiTheme="minorHAnsi" w:cstheme="minorHAnsi"/>
-          <w:iCs/>
-          <w:sz w:val="24"/>
-          <w:szCs w:val="24"/>
-        </w:rPr>
-        <w:t>X_train</w:t>
-      </w:r>
-      <w:proofErr w:type="spellEnd"/>
-      <w:r>
-        <w:rPr>
-          <w:rFonts w:asciiTheme="minorHAnsi" w:hAnsiTheme="minorHAnsi" w:cstheme="minorHAnsi"/>
-          <w:iCs/>
-          <w:sz w:val="24"/>
-          <w:szCs w:val="24"/>
-        </w:rPr>
-        <w:t>))</w:t>
-      </w:r>
-    </w:p>
-    <w:p>
-      <w:pPr>
-        <w:spacing w:after="0" w:line="240" w:lineRule="auto"/>
-        <w:rPr>
-          <w:rFonts w:asciiTheme="minorHAnsi" w:hAnsiTheme="minorHAnsi" w:cstheme="minorHAnsi"/>
-          <w:iCs/>
-          <w:sz w:val="24"/>
-          <w:szCs w:val="24"/>
-        </w:rPr>
-      </w:pPr>
-      <w:r>
-        <w:rPr>
-          <w:rFonts w:asciiTheme="minorHAnsi" w:hAnsiTheme="minorHAnsi" w:cstheme="minorHAnsi"/>
-          <w:iCs/>
-          <w:sz w:val="24"/>
-          <w:szCs w:val="24"/>
-        </w:rPr>
-        <w:t>f1 = f1_score(</w:t>
-      </w:r>
-      <w:proofErr w:type="spellStart"/>
-      <w:r>
-        <w:rPr>
-          <w:rFonts w:asciiTheme="minorHAnsi" w:hAnsiTheme="minorHAnsi" w:cstheme="minorHAnsi"/>
-          <w:iCs/>
-          <w:sz w:val="24"/>
-          <w:szCs w:val="24"/>
-        </w:rPr>
-        <w:t>y_train</w:t>
-      </w:r>
-      <w:proofErr w:type="spellEnd"/>
-      <w:r>
-        <w:rPr>
-          <w:rFonts w:asciiTheme="minorHAnsi" w:hAnsiTheme="minorHAnsi" w:cstheme="minorHAnsi"/>
-          <w:iCs/>
-          <w:sz w:val="24"/>
-          <w:szCs w:val="24"/>
-        </w:rPr>
-        <w:t xml:space="preserve">, </w:t>
-      </w:r>
-      <w:proofErr w:type="spellStart"/>
-      <w:r>
-        <w:rPr>
-          <w:rFonts w:asciiTheme="minorHAnsi" w:hAnsiTheme="minorHAnsi" w:cstheme="minorHAnsi"/>
-          <w:iCs/>
-          <w:sz w:val="24"/>
-          <w:szCs w:val="24"/>
-        </w:rPr>
-        <w:t>classifier.predict</w:t>
-      </w:r>
-      <w:proofErr w:type="spellEnd"/>
-      <w:r>
-        <w:rPr>
-          <w:rFonts w:asciiTheme="minorHAnsi" w:hAnsiTheme="minorHAnsi" w:cstheme="minorHAnsi"/>
-          <w:iCs/>
-          <w:sz w:val="24"/>
-          <w:szCs w:val="24"/>
-        </w:rPr>
-        <w:t>(</w:t>
-      </w:r>
-      <w:proofErr w:type="spellStart"/>
-      <w:r>
-        <w:rPr>
-          <w:rFonts w:asciiTheme="minorHAnsi" w:hAnsiTheme="minorHAnsi" w:cstheme="minorHAnsi"/>
-          <w:iCs/>
-          <w:sz w:val="24"/>
-          <w:szCs w:val="24"/>
-        </w:rPr>
-        <w:t>X_train</w:t>
-      </w:r>
-      <w:proofErr w:type="spellEnd"/>
-      <w:r>
-        <w:rPr>
-          <w:rFonts w:asciiTheme="minorHAnsi" w:hAnsiTheme="minorHAnsi" w:cstheme="minorHAnsi"/>
-          <w:iCs/>
-          <w:sz w:val="24"/>
-          <w:szCs w:val="24"/>
-        </w:rPr>
-        <w:t>))</w:t>
-      </w:r>
-    </w:p>
-    <w:p>
-      <w:pPr>
-        <w:spacing w:after="0" w:line="240" w:lineRule="auto"/>
-        <w:rPr>
-          <w:rFonts w:asciiTheme="minorHAnsi" w:hAnsiTheme="minorHAnsi" w:cstheme="minorHAnsi"/>
-          <w:iCs/>
-          <w:sz w:val="24"/>
-          <w:szCs w:val="24"/>
-        </w:rPr>
-      </w:pPr>
-      <w:r>
-        <w:rPr>
-          <w:rFonts w:asciiTheme="minorHAnsi" w:hAnsiTheme="minorHAnsi" w:cstheme="minorHAnsi"/>
-          <w:iCs/>
-          <w:sz w:val="24"/>
-          <w:szCs w:val="24"/>
-        </w:rPr>
-        <w:t>print('Accuracy:', acc)</w:t>
-      </w:r>
-    </w:p>
-    <w:p>
-      <w:pPr>
-        <w:spacing w:after="0" w:line="240" w:lineRule="auto"/>
-        <w:rPr>
-          <w:rFonts w:asciiTheme="minorHAnsi" w:hAnsiTheme="minorHAnsi" w:cstheme="minorHAnsi"/>
-          <w:iCs/>
-          <w:sz w:val="24"/>
-          <w:szCs w:val="24"/>
-        </w:rPr>
-      </w:pPr>
-      <w:r>
-        <w:rPr>
-          <w:rFonts w:asciiTheme="minorHAnsi" w:hAnsiTheme="minorHAnsi" w:cstheme="minorHAnsi"/>
-          <w:iCs/>
-          <w:sz w:val="24"/>
-          <w:szCs w:val="24"/>
-        </w:rPr>
-        <w:t xml:space="preserve">print('Precision:', </w:t>
-      </w:r>
-      <w:proofErr w:type="spellStart"/>
-      <w:r>
-        <w:rPr>
-          <w:rFonts w:asciiTheme="minorHAnsi" w:hAnsiTheme="minorHAnsi" w:cstheme="minorHAnsi"/>
-          <w:iCs/>
-          <w:sz w:val="24"/>
-          <w:szCs w:val="24"/>
-        </w:rPr>
-        <w:t>prec</w:t>
-      </w:r>
-      <w:proofErr w:type="spellEnd"/>
-      <w:r>
-        <w:rPr>
-          <w:rFonts w:asciiTheme="minorHAnsi" w:hAnsiTheme="minorHAnsi" w:cstheme="minorHAnsi"/>
-          <w:iCs/>
-          <w:sz w:val="24"/>
-          <w:szCs w:val="24"/>
-        </w:rPr>
-        <w:t>)</w:t>
-      </w:r>
-    </w:p>
-    <w:p>
-      <w:pPr>
-        <w:spacing w:after="0" w:line="240" w:lineRule="auto"/>
-        <w:rPr>
-          <w:rFonts w:asciiTheme="minorHAnsi" w:hAnsiTheme="minorHAnsi" w:cstheme="minorHAnsi"/>
-          <w:iCs/>
-          <w:sz w:val="24"/>
-          <w:szCs w:val="24"/>
-        </w:rPr>
-      </w:pPr>
-      <w:r>
-        <w:rPr>
-          <w:rFonts w:asciiTheme="minorHAnsi" w:hAnsiTheme="minorHAnsi" w:cstheme="minorHAnsi"/>
-          <w:iCs/>
-          <w:sz w:val="24"/>
-          <w:szCs w:val="24"/>
-        </w:rPr>
-        <w:t>print('Recall:', rec)</w:t>
-      </w:r>
-    </w:p>
-    <w:p>
-      <w:pPr>
-        <w:spacing w:after="0" w:line="240" w:lineRule="auto"/>
-        <w:rPr>
-          <w:rFonts w:asciiTheme="minorHAnsi" w:hAnsiTheme="minorHAnsi" w:cstheme="minorHAnsi"/>
-          <w:iCs/>
-          <w:sz w:val="24"/>
-          <w:szCs w:val="24"/>
-        </w:rPr>
-      </w:pPr>
-      <w:r>
-        <w:rPr>
-          <w:rFonts w:asciiTheme="minorHAnsi" w:hAnsiTheme="minorHAnsi" w:cstheme="minorHAnsi"/>
-          <w:iCs/>
-          <w:sz w:val="24"/>
-          <w:szCs w:val="24"/>
-        </w:rPr>
-        <w:t>print('F1-Score:', f1)</w:t>
-      </w:r>
-    </w:p>
-    <w:p>
-      <w:pPr>
-        <w:spacing w:after="0" w:line="240" w:lineRule="auto"/>
-        <w:rPr>
-          <w:rFonts w:asciiTheme="minorHAnsi" w:hAnsiTheme="minorHAnsi" w:cstheme="minorHAnsi"/>
-          <w:iCs/>
-          <w:sz w:val="24"/>
-          <w:szCs w:val="24"/>
-        </w:rPr>
-      </w:pPr>
-      <w:r>
-        <w:rPr>
-          <w:rFonts w:asciiTheme="minorHAnsi" w:hAnsiTheme="minorHAnsi" w:cstheme="minorHAnsi"/>
-          <w:iCs/>
-          <w:sz w:val="24"/>
-          <w:szCs w:val="24"/>
-        </w:rPr>
-        <w:t xml:space="preserve">print('Predictions:', </w:t>
-      </w:r>
-      <w:proofErr w:type="spellStart"/>
-      <w:r>
-        <w:rPr>
-          <w:rFonts w:asciiTheme="minorHAnsi" w:hAnsiTheme="minorHAnsi" w:cstheme="minorHAnsi"/>
-          <w:iCs/>
-          <w:sz w:val="24"/>
-          <w:szCs w:val="24"/>
-        </w:rPr>
-        <w:t>y_pred</w:t>
-      </w:r>
-      <w:proofErr w:type="spellEnd"/>
-      <w:r>
-        <w:rPr>
-          <w:rFonts w:asciiTheme="minorHAnsi" w:hAnsiTheme="minorHAnsi" w:cstheme="minorHAnsi"/>
-          <w:iCs/>
-          <w:sz w:val="24"/>
-          <w:szCs w:val="24"/>
-        </w:rPr>
-        <w:t>)</w:t>
-      </w:r>
-    </w:p>
-    <w:p>
-      <w:pPr>
-        <w:spacing w:after="0" w:line="240" w:lineRule="auto"/>
-        <w:rPr>
-          <w:rFonts w:asciiTheme="minorHAnsi" w:hAnsiTheme="minorHAnsi" w:cstheme="minorHAnsi"/>
-          <w:iCs/>
-          <w:sz w:val="24"/>
-          <w:szCs w:val="24"/>
-        </w:rPr>
-      </w:pPr>
-    </w:p>
-    <w:p>
-      <w:pPr>
-        <w:spacing w:after="0" w:line="240" w:lineRule="auto"/>
-        <w:rPr>
-          <w:rFonts w:asciiTheme="minorHAnsi" w:hAnsiTheme="minorHAnsi" w:cstheme="minorHAnsi"/>
-          <w:iCs/>
-          <w:sz w:val="24"/>
-          <w:szCs w:val="24"/>
-        </w:rPr>
-      </w:pPr>
-    </w:p>
-    <w:p>
-      <w:pPr>
-        <w:spacing w:after="0" w:line="240" w:lineRule="auto"/>
-        <w:rPr>
-          <w:rFonts w:asciiTheme="minorHAnsi" w:hAnsiTheme="minorHAnsi" w:cstheme="minorHAnsi"/>
-          <w:iCs/>
-          <w:sz w:val="24"/>
-          <w:szCs w:val="24"/>
-        </w:rPr>
-      </w:pPr>
-      <w:r>
-        <w:rPr>
-          <w:rFonts w:asciiTheme="minorHAnsi" w:hAnsiTheme="minorHAnsi" w:cstheme="minorHAnsi"/>
-          <w:iCs/>
-          <w:sz w:val="24"/>
-          <w:szCs w:val="24"/>
-        </w:rPr>
-        <w:t># Import the necessary libraries</w:t>
-      </w:r>
-    </w:p>
-    <w:p>
-      <w:pPr>
-        <w:spacing w:after="0" w:line="240" w:lineRule="auto"/>
-        <w:rPr>
-          <w:rFonts w:asciiTheme="minorHAnsi" w:hAnsiTheme="minorHAnsi" w:cstheme="minorHAnsi"/>
-          <w:iCs/>
-          <w:sz w:val="24"/>
-          <w:szCs w:val="24"/>
-        </w:rPr>
-      </w:pPr>
-      <w:r>
-        <w:rPr>
-          <w:rFonts w:asciiTheme="minorHAnsi" w:hAnsiTheme="minorHAnsi" w:cstheme="minorHAnsi"/>
-          <w:iCs/>
-          <w:sz w:val="24"/>
-          <w:szCs w:val="24"/>
-        </w:rPr>
-        <w:t>import pandas as pd</w:t>
+        <w:t>, f1_score</w:t>
       </w:r>
     </w:p>
     <w:p>
@@ -22271,248 +24326,7 @@
         <w:t xml:space="preserve">import </w:t>
       </w:r>
       <w:proofErr w:type="spellStart"/>
-      <w:r>
-        <w:rPr>
-          <w:rFonts w:asciiTheme="minorHAnsi" w:hAnsiTheme="minorHAnsi" w:cstheme="minorHAnsi"/>
-          <w:iCs/>
-          <w:sz w:val="24"/>
-          <w:szCs w:val="24"/>
-        </w:rPr>
-        <w:t>numpy</w:t>
-      </w:r>
-      <w:proofErr w:type="spellEnd"/>
-      <w:r>
-        <w:rPr>
-          <w:rFonts w:asciiTheme="minorHAnsi" w:hAnsiTheme="minorHAnsi" w:cstheme="minorHAnsi"/>
-          <w:iCs/>
-          <w:sz w:val="24"/>
-          <w:szCs w:val="24"/>
-        </w:rPr>
-        <w:t xml:space="preserve"> as np</w:t>
-      </w:r>
-    </w:p>
-    <w:p>
-      <w:pPr>
-        <w:spacing w:after="0" w:line="240" w:lineRule="auto"/>
-        <w:rPr>
-          <w:rFonts w:asciiTheme="minorHAnsi" w:hAnsiTheme="minorHAnsi" w:cstheme="minorHAnsi"/>
-          <w:iCs/>
-          <w:sz w:val="24"/>
-          <w:szCs w:val="24"/>
-        </w:rPr>
-      </w:pPr>
-      <w:r>
-        <w:rPr>
-          <w:rFonts w:asciiTheme="minorHAnsi" w:hAnsiTheme="minorHAnsi" w:cstheme="minorHAnsi"/>
-          <w:iCs/>
-          <w:sz w:val="24"/>
-          <w:szCs w:val="24"/>
-        </w:rPr>
-        <w:t xml:space="preserve">from </w:t>
-      </w:r>
-      <w:proofErr w:type="spellStart"/>
-      <w:r>
-        <w:rPr>
-          <w:rFonts w:asciiTheme="minorHAnsi" w:hAnsiTheme="minorHAnsi" w:cstheme="minorHAnsi"/>
-          <w:iCs/>
-          <w:sz w:val="24"/>
-          <w:szCs w:val="24"/>
-        </w:rPr>
-        <w:t>sklearn.cluster</w:t>
-      </w:r>
-      <w:proofErr w:type="spellEnd"/>
-      <w:r>
-        <w:rPr>
-          <w:rFonts w:asciiTheme="minorHAnsi" w:hAnsiTheme="minorHAnsi" w:cstheme="minorHAnsi"/>
-          <w:iCs/>
-          <w:sz w:val="24"/>
-          <w:szCs w:val="24"/>
-        </w:rPr>
-        <w:t xml:space="preserve"> import </w:t>
-      </w:r>
-      <w:proofErr w:type="spellStart"/>
-      <w:r>
-        <w:rPr>
-          <w:rFonts w:asciiTheme="minorHAnsi" w:hAnsiTheme="minorHAnsi" w:cstheme="minorHAnsi"/>
-          <w:iCs/>
-          <w:sz w:val="24"/>
-          <w:szCs w:val="24"/>
-        </w:rPr>
-        <w:t>KMeans</w:t>
-      </w:r>
-      <w:proofErr w:type="spellEnd"/>
-    </w:p>
-    <w:p>
-      <w:pPr>
-        <w:spacing w:after="0" w:line="240" w:lineRule="auto"/>
-        <w:rPr>
-          <w:rFonts w:asciiTheme="minorHAnsi" w:hAnsiTheme="minorHAnsi" w:cstheme="minorHAnsi"/>
-          <w:iCs/>
-          <w:sz w:val="24"/>
-          <w:szCs w:val="24"/>
-        </w:rPr>
-      </w:pPr>
-      <w:r>
-        <w:rPr>
-          <w:rFonts w:asciiTheme="minorHAnsi" w:hAnsiTheme="minorHAnsi" w:cstheme="minorHAnsi"/>
-          <w:iCs/>
-          <w:sz w:val="24"/>
-          <w:szCs w:val="24"/>
-        </w:rPr>
-        <w:t xml:space="preserve">from </w:t>
-      </w:r>
-      <w:proofErr w:type="spellStart"/>
-      <w:r>
-        <w:rPr>
-          <w:rFonts w:asciiTheme="minorHAnsi" w:hAnsiTheme="minorHAnsi" w:cstheme="minorHAnsi"/>
-          <w:iCs/>
-          <w:sz w:val="24"/>
-          <w:szCs w:val="24"/>
-        </w:rPr>
-        <w:t>sklearn.linear_model</w:t>
-      </w:r>
-      <w:proofErr w:type="spellEnd"/>
-      <w:r>
-        <w:rPr>
-          <w:rFonts w:asciiTheme="minorHAnsi" w:hAnsiTheme="minorHAnsi" w:cstheme="minorHAnsi"/>
-          <w:iCs/>
-          <w:sz w:val="24"/>
-          <w:szCs w:val="24"/>
-        </w:rPr>
-        <w:t xml:space="preserve"> import </w:t>
-      </w:r>
-      <w:proofErr w:type="spellStart"/>
-      <w:r>
-        <w:rPr>
-          <w:rFonts w:asciiTheme="minorHAnsi" w:hAnsiTheme="minorHAnsi" w:cstheme="minorHAnsi"/>
-          <w:iCs/>
-          <w:sz w:val="24"/>
-          <w:szCs w:val="24"/>
-        </w:rPr>
-        <w:t>LogisticRegression</w:t>
-      </w:r>
-      <w:proofErr w:type="spellEnd"/>
-    </w:p>
-    <w:p>
-      <w:pPr>
-        <w:spacing w:after="0" w:line="240" w:lineRule="auto"/>
-        <w:rPr>
-          <w:rFonts w:asciiTheme="minorHAnsi" w:hAnsiTheme="minorHAnsi" w:cstheme="minorHAnsi"/>
-          <w:iCs/>
-          <w:sz w:val="24"/>
-          <w:szCs w:val="24"/>
-        </w:rPr>
-      </w:pPr>
-      <w:r>
-        <w:rPr>
-          <w:rFonts w:asciiTheme="minorHAnsi" w:hAnsiTheme="minorHAnsi" w:cstheme="minorHAnsi"/>
-          <w:iCs/>
-          <w:sz w:val="24"/>
-          <w:szCs w:val="24"/>
-        </w:rPr>
-        <w:t xml:space="preserve">from </w:t>
-      </w:r>
-      <w:proofErr w:type="spellStart"/>
-      <w:r>
-        <w:rPr>
-          <w:rFonts w:asciiTheme="minorHAnsi" w:hAnsiTheme="minorHAnsi" w:cstheme="minorHAnsi"/>
-          <w:iCs/>
-          <w:sz w:val="24"/>
-          <w:szCs w:val="24"/>
-        </w:rPr>
-        <w:t>sklearn.metrics</w:t>
-      </w:r>
-      <w:proofErr w:type="spellEnd"/>
-      <w:r>
-        <w:rPr>
-          <w:rFonts w:asciiTheme="minorHAnsi" w:hAnsiTheme="minorHAnsi" w:cstheme="minorHAnsi"/>
-          <w:iCs/>
-          <w:sz w:val="24"/>
-          <w:szCs w:val="24"/>
-        </w:rPr>
-        <w:t xml:space="preserve"> import </w:t>
-      </w:r>
-      <w:proofErr w:type="spellStart"/>
-      <w:r>
-        <w:rPr>
-          <w:rFonts w:asciiTheme="minorHAnsi" w:hAnsiTheme="minorHAnsi" w:cstheme="minorHAnsi"/>
-          <w:iCs/>
-          <w:sz w:val="24"/>
-          <w:szCs w:val="24"/>
-        </w:rPr>
-        <w:t>accuracy_score</w:t>
-      </w:r>
-      <w:proofErr w:type="spellEnd"/>
-      <w:r>
-        <w:rPr>
-          <w:rFonts w:asciiTheme="minorHAnsi" w:hAnsiTheme="minorHAnsi" w:cstheme="minorHAnsi"/>
-          <w:iCs/>
-          <w:sz w:val="24"/>
-          <w:szCs w:val="24"/>
-        </w:rPr>
-        <w:t xml:space="preserve">, </w:t>
-      </w:r>
-      <w:proofErr w:type="spellStart"/>
-      <w:r>
-        <w:rPr>
-          <w:rFonts w:asciiTheme="minorHAnsi" w:hAnsiTheme="minorHAnsi" w:cstheme="minorHAnsi"/>
-          <w:iCs/>
-          <w:sz w:val="24"/>
-          <w:szCs w:val="24"/>
-        </w:rPr>
-        <w:t>precision_score</w:t>
-      </w:r>
-      <w:proofErr w:type="spellEnd"/>
-      <w:r>
-        <w:rPr>
-          <w:rFonts w:asciiTheme="minorHAnsi" w:hAnsiTheme="minorHAnsi" w:cstheme="minorHAnsi"/>
-          <w:iCs/>
-          <w:sz w:val="24"/>
-          <w:szCs w:val="24"/>
-        </w:rPr>
-        <w:t xml:space="preserve">, </w:t>
-      </w:r>
-      <w:proofErr w:type="spellStart"/>
-      <w:r>
-        <w:rPr>
-          <w:rFonts w:asciiTheme="minorHAnsi" w:hAnsiTheme="minorHAnsi" w:cstheme="minorHAnsi"/>
-          <w:iCs/>
-          <w:sz w:val="24"/>
-          <w:szCs w:val="24"/>
-        </w:rPr>
-        <w:t>recall_score</w:t>
-      </w:r>
-      <w:proofErr w:type="spellEnd"/>
-      <w:r>
-        <w:rPr>
-          <w:rFonts w:asciiTheme="minorHAnsi" w:hAnsiTheme="minorHAnsi" w:cstheme="minorHAnsi"/>
-          <w:iCs/>
-          <w:sz w:val="24"/>
-          <w:szCs w:val="24"/>
-        </w:rPr>
-        <w:t>, f1_score</w:t>
-      </w:r>
-    </w:p>
-    <w:p>
-      <w:pPr>
-        <w:spacing w:after="0" w:line="240" w:lineRule="auto"/>
-        <w:rPr>
-          <w:rFonts w:asciiTheme="minorHAnsi" w:hAnsiTheme="minorHAnsi" w:cstheme="minorHAnsi"/>
-          <w:iCs/>
-          <w:sz w:val="24"/>
-          <w:szCs w:val="24"/>
-        </w:rPr>
-      </w:pPr>
-      <w:r>
-        <w:rPr>
-          <w:rFonts w:asciiTheme="minorHAnsi" w:hAnsiTheme="minorHAnsi" w:cstheme="minorHAnsi"/>
-          <w:iCs/>
-          <w:sz w:val="24"/>
-          <w:szCs w:val="24"/>
-        </w:rPr>
-        <w:t xml:space="preserve">import </w:t>
-      </w:r>
-      <w:proofErr w:type="spellStart"/>
+      <w:proofErr w:type="gramStart"/>
       <w:r>
         <w:rPr>
           <w:rFonts w:asciiTheme="minorHAnsi" w:hAnsiTheme="minorHAnsi" w:cstheme="minorHAnsi"/>
@@ -22523,6 +24337,7 @@
         <w:t>matplotlib.pyplot</w:t>
       </w:r>
       <w:proofErr w:type="spellEnd"/>
+      <w:proofErr w:type="gramEnd"/>
       <w:r>
         <w:rPr>
           <w:rFonts w:asciiTheme="minorHAnsi" w:hAnsiTheme="minorHAnsi" w:cstheme="minorHAnsi"/>
@@ -22626,14 +24441,25 @@
         <w:t xml:space="preserve">data = </w:t>
       </w:r>
       <w:proofErr w:type="spellStart"/>
-      <w:r>
-        <w:rPr>
-          <w:rFonts w:asciiTheme="minorHAnsi" w:hAnsiTheme="minorHAnsi" w:cstheme="minorHAnsi"/>
-          <w:iCs/>
-          <w:sz w:val="24"/>
-          <w:szCs w:val="24"/>
-        </w:rPr>
-        <w:t>pd.read_csv</w:t>
+      <w:proofErr w:type="gramStart"/>
+      <w:r>
+        <w:rPr>
+          <w:rFonts w:asciiTheme="minorHAnsi" w:hAnsiTheme="minorHAnsi" w:cstheme="minorHAnsi"/>
+          <w:iCs/>
+          <w:sz w:val="24"/>
+          <w:szCs w:val="24"/>
+        </w:rPr>
+        <w:t>pd.read</w:t>
+      </w:r>
+      <w:proofErr w:type="gramEnd"/>
+      <w:r>
+        <w:rPr>
+          <w:rFonts w:asciiTheme="minorHAnsi" w:hAnsiTheme="minorHAnsi" w:cstheme="minorHAnsi"/>
+          <w:iCs/>
+          <w:sz w:val="24"/>
+          <w:szCs w:val="24"/>
+        </w:rPr>
+        <w:t>_csv</w:t>
       </w:r>
       <w:proofErr w:type="spellEnd"/>
       <w:r>
@@ -22697,6 +24523,7 @@
         <w:t xml:space="preserve">X = </w:t>
       </w:r>
       <w:proofErr w:type="spellStart"/>
+      <w:proofErr w:type="gramStart"/>
       <w:r>
         <w:rPr>
           <w:rFonts w:asciiTheme="minorHAnsi" w:hAnsiTheme="minorHAnsi" w:cstheme="minorHAnsi"/>
@@ -22707,6 +24534,7 @@
         <w:t>data.iloc</w:t>
       </w:r>
       <w:proofErr w:type="spellEnd"/>
+      <w:proofErr w:type="gramEnd"/>
       <w:r>
         <w:rPr>
           <w:rFonts w:asciiTheme="minorHAnsi" w:hAnsiTheme="minorHAnsi" w:cstheme="minorHAnsi"/>
@@ -22817,7 +24645,27 @@
           <w:sz w:val="24"/>
           <w:szCs w:val="24"/>
         </w:rPr>
-        <w:t xml:space="preserve"> in range(1, 11):</w:t>
+        <w:t xml:space="preserve"> in </w:t>
+      </w:r>
+      <w:proofErr w:type="gramStart"/>
+      <w:r>
+        <w:rPr>
+          <w:rFonts w:asciiTheme="minorHAnsi" w:hAnsiTheme="minorHAnsi" w:cstheme="minorHAnsi"/>
+          <w:iCs/>
+          <w:sz w:val="24"/>
+          <w:szCs w:val="24"/>
+        </w:rPr>
+        <w:t>range(</w:t>
+      </w:r>
+      <w:proofErr w:type="gramEnd"/>
+      <w:r>
+        <w:rPr>
+          <w:rFonts w:asciiTheme="minorHAnsi" w:hAnsiTheme="minorHAnsi" w:cstheme="minorHAnsi"/>
+          <w:iCs/>
+          <w:sz w:val="24"/>
+          <w:szCs w:val="24"/>
+        </w:rPr>
+        <w:t>1, 11):</w:t>
       </w:r>
     </w:p>
     <w:p>
@@ -22860,6 +24708,7 @@
         <w:t xml:space="preserve"> = </w:t>
       </w:r>
       <w:proofErr w:type="spellStart"/>
+      <w:proofErr w:type="gramStart"/>
       <w:r>
         <w:rPr>
           <w:rFonts w:asciiTheme="minorHAnsi" w:hAnsiTheme="minorHAnsi" w:cstheme="minorHAnsi"/>
@@ -22880,6 +24729,7 @@
         <w:t>(</w:t>
       </w:r>
       <w:proofErr w:type="spellStart"/>
+      <w:proofErr w:type="gramEnd"/>
       <w:r>
         <w:rPr>
           <w:rFonts w:asciiTheme="minorHAnsi" w:hAnsiTheme="minorHAnsi" w:cstheme="minorHAnsi"/>
@@ -23020,6 +24870,7 @@
         <w:t xml:space="preserve">    </w:t>
       </w:r>
       <w:proofErr w:type="spellStart"/>
+      <w:proofErr w:type="gramStart"/>
       <w:r>
         <w:rPr>
           <w:rFonts w:asciiTheme="minorHAnsi" w:hAnsiTheme="minorHAnsi" w:cstheme="minorHAnsi"/>
@@ -23030,6 +24881,7 @@
         <w:t>wcss.append</w:t>
       </w:r>
       <w:proofErr w:type="spellEnd"/>
+      <w:proofErr w:type="gramEnd"/>
       <w:r>
         <w:rPr>
           <w:rFonts w:asciiTheme="minorHAnsi" w:hAnsiTheme="minorHAnsi" w:cstheme="minorHAnsi"/>
@@ -23111,6 +24963,7 @@
         </w:rPr>
       </w:pPr>
       <w:proofErr w:type="spellStart"/>
+      <w:proofErr w:type="gramStart"/>
       <w:r>
         <w:rPr>
           <w:rFonts w:asciiTheme="minorHAnsi" w:hAnsiTheme="minorHAnsi" w:cstheme="minorHAnsi"/>
@@ -23121,6 +24974,7 @@
         <w:t>plt.plot</w:t>
       </w:r>
       <w:proofErr w:type="spellEnd"/>
+      <w:proofErr w:type="gramEnd"/>
       <w:r>
         <w:rPr>
           <w:rFonts w:asciiTheme="minorHAnsi" w:hAnsiTheme="minorHAnsi" w:cstheme="minorHAnsi"/>
@@ -23162,6 +25016,7 @@
         </w:rPr>
       </w:pPr>
       <w:proofErr w:type="spellStart"/>
+      <w:proofErr w:type="gramStart"/>
       <w:r>
         <w:rPr>
           <w:rFonts w:asciiTheme="minorHAnsi" w:hAnsiTheme="minorHAnsi" w:cstheme="minorHAnsi"/>
@@ -23172,6 +25027,7 @@
         <w:t>plt.title</w:t>
       </w:r>
       <w:proofErr w:type="spellEnd"/>
+      <w:proofErr w:type="gramEnd"/>
       <w:r>
         <w:rPr>
           <w:rFonts w:asciiTheme="minorHAnsi" w:hAnsiTheme="minorHAnsi" w:cstheme="minorHAnsi"/>
@@ -23193,6 +25049,7 @@
         </w:rPr>
       </w:pPr>
       <w:proofErr w:type="spellStart"/>
+      <w:proofErr w:type="gramStart"/>
       <w:r>
         <w:rPr>
           <w:rFonts w:asciiTheme="minorHAnsi" w:hAnsiTheme="minorHAnsi" w:cstheme="minorHAnsi"/>
@@ -23203,6 +25060,7 @@
         <w:t>plt.xlabel</w:t>
       </w:r>
       <w:proofErr w:type="spellEnd"/>
+      <w:proofErr w:type="gramEnd"/>
       <w:r>
         <w:rPr>
           <w:rFonts w:asciiTheme="minorHAnsi" w:hAnsiTheme="minorHAnsi" w:cstheme="minorHAnsi"/>
@@ -23224,6 +25082,7 @@
         </w:rPr>
       </w:pPr>
       <w:proofErr w:type="spellStart"/>
+      <w:proofErr w:type="gramStart"/>
       <w:r>
         <w:rPr>
           <w:rFonts w:asciiTheme="minorHAnsi" w:hAnsiTheme="minorHAnsi" w:cstheme="minorHAnsi"/>
@@ -23234,6 +25093,7 @@
         <w:t>plt.ylabel</w:t>
       </w:r>
       <w:proofErr w:type="spellEnd"/>
+      <w:proofErr w:type="gramEnd"/>
       <w:r>
         <w:rPr>
           <w:rFonts w:asciiTheme="minorHAnsi" w:hAnsiTheme="minorHAnsi" w:cstheme="minorHAnsi"/>
@@ -23255,6 +25115,7 @@
         </w:rPr>
       </w:pPr>
       <w:proofErr w:type="spellStart"/>
+      <w:proofErr w:type="gramStart"/>
       <w:r>
         <w:rPr>
           <w:rFonts w:asciiTheme="minorHAnsi" w:hAnsiTheme="minorHAnsi" w:cstheme="minorHAnsi"/>
@@ -23265,6 +25126,7 @@
         <w:t>plt.show</w:t>
       </w:r>
       <w:proofErr w:type="spellEnd"/>
+      <w:proofErr w:type="gramEnd"/>
       <w:r>
         <w:rPr>
           <w:rFonts w:asciiTheme="minorHAnsi" w:hAnsiTheme="minorHAnsi" w:cstheme="minorHAnsi"/>
@@ -23286,6 +25148,7 @@
         </w:rPr>
       </w:pPr>
       <w:proofErr w:type="spellStart"/>
+      <w:proofErr w:type="gramStart"/>
       <w:r>
         <w:rPr>
           <w:rFonts w:asciiTheme="minorHAnsi" w:hAnsiTheme="minorHAnsi" w:cstheme="minorHAnsi"/>
@@ -23296,6 +25159,7 @@
         <w:t>plt.savefig</w:t>
       </w:r>
       <w:proofErr w:type="spellEnd"/>
+      <w:proofErr w:type="gramEnd"/>
       <w:r>
         <w:rPr>
           <w:rFonts w:asciiTheme="minorHAnsi" w:hAnsiTheme="minorHAnsi" w:cstheme="minorHAnsi"/>
@@ -23368,6 +25232,7 @@
         <w:t xml:space="preserve"> = </w:t>
       </w:r>
       <w:proofErr w:type="spellStart"/>
+      <w:proofErr w:type="gramStart"/>
       <w:r>
         <w:rPr>
           <w:rFonts w:asciiTheme="minorHAnsi" w:hAnsiTheme="minorHAnsi" w:cstheme="minorHAnsi"/>
@@ -23388,6 +25253,7 @@
         <w:t>(</w:t>
       </w:r>
       <w:proofErr w:type="spellStart"/>
+      <w:proofErr w:type="gramEnd"/>
       <w:r>
         <w:rPr>
           <w:rFonts w:asciiTheme="minorHAnsi" w:hAnsiTheme="minorHAnsi" w:cstheme="minorHAnsi"/>
@@ -23632,6 +25498,7 @@
         <w:t xml:space="preserve">'] = </w:t>
       </w:r>
       <w:proofErr w:type="spellStart"/>
+      <w:proofErr w:type="gramStart"/>
       <w:r>
         <w:rPr>
           <w:rFonts w:asciiTheme="minorHAnsi" w:hAnsiTheme="minorHAnsi" w:cstheme="minorHAnsi"/>
@@ -23642,6 +25509,7 @@
         <w:t>np.where</w:t>
       </w:r>
       <w:proofErr w:type="spellEnd"/>
+      <w:proofErr w:type="gramEnd"/>
       <w:r>
         <w:rPr>
           <w:rFonts w:asciiTheme="minorHAnsi" w:hAnsiTheme="minorHAnsi" w:cstheme="minorHAnsi"/>
@@ -23694,6 +25562,7 @@
         </w:rPr>
       </w:pPr>
       <w:proofErr w:type="spellStart"/>
+      <w:proofErr w:type="gramStart"/>
       <w:r>
         <w:rPr>
           <w:rFonts w:asciiTheme="minorHAnsi" w:hAnsiTheme="minorHAnsi" w:cstheme="minorHAnsi"/>
@@ -23704,6 +25573,7 @@
         <w:t>sns.scatterplot</w:t>
       </w:r>
       <w:proofErr w:type="spellEnd"/>
+      <w:proofErr w:type="gramEnd"/>
       <w:r>
         <w:rPr>
           <w:rFonts w:asciiTheme="minorHAnsi" w:hAnsiTheme="minorHAnsi" w:cstheme="minorHAnsi"/>
@@ -23725,6 +25595,7 @@
         </w:rPr>
       </w:pPr>
       <w:proofErr w:type="spellStart"/>
+      <w:proofErr w:type="gramStart"/>
       <w:r>
         <w:rPr>
           <w:rFonts w:asciiTheme="minorHAnsi" w:hAnsiTheme="minorHAnsi" w:cstheme="minorHAnsi"/>
@@ -23735,6 +25606,7 @@
         <w:t>plt.title</w:t>
       </w:r>
       <w:proofErr w:type="spellEnd"/>
+      <w:proofErr w:type="gramEnd"/>
       <w:r>
         <w:rPr>
           <w:rFonts w:asciiTheme="minorHAnsi" w:hAnsiTheme="minorHAnsi" w:cstheme="minorHAnsi"/>
@@ -23756,6 +25628,7 @@
         </w:rPr>
       </w:pPr>
       <w:proofErr w:type="spellStart"/>
+      <w:proofErr w:type="gramStart"/>
       <w:r>
         <w:rPr>
           <w:rFonts w:asciiTheme="minorHAnsi" w:hAnsiTheme="minorHAnsi" w:cstheme="minorHAnsi"/>
@@ -23766,6 +25639,7 @@
         <w:t>plt.xlabel</w:t>
       </w:r>
       <w:proofErr w:type="spellEnd"/>
+      <w:proofErr w:type="gramEnd"/>
       <w:r>
         <w:rPr>
           <w:rFonts w:asciiTheme="minorHAnsi" w:hAnsiTheme="minorHAnsi" w:cstheme="minorHAnsi"/>
@@ -23787,6 +25661,7 @@
         </w:rPr>
       </w:pPr>
       <w:proofErr w:type="spellStart"/>
+      <w:proofErr w:type="gramStart"/>
       <w:r>
         <w:rPr>
           <w:rFonts w:asciiTheme="minorHAnsi" w:hAnsiTheme="minorHAnsi" w:cstheme="minorHAnsi"/>
@@ -23797,6 +25672,7 @@
         <w:t>plt.ylabel</w:t>
       </w:r>
       <w:proofErr w:type="spellEnd"/>
+      <w:proofErr w:type="gramEnd"/>
       <w:r>
         <w:rPr>
           <w:rFonts w:asciiTheme="minorHAnsi" w:hAnsiTheme="minorHAnsi" w:cstheme="minorHAnsi"/>
@@ -23818,6 +25694,7 @@
         </w:rPr>
       </w:pPr>
       <w:proofErr w:type="spellStart"/>
+      <w:proofErr w:type="gramStart"/>
       <w:r>
         <w:rPr>
           <w:rFonts w:asciiTheme="minorHAnsi" w:hAnsiTheme="minorHAnsi" w:cstheme="minorHAnsi"/>
@@ -23828,6 +25705,7 @@
         <w:t>plt.savefig</w:t>
       </w:r>
       <w:proofErr w:type="spellEnd"/>
+      <w:proofErr w:type="gramEnd"/>
       <w:r>
         <w:rPr>
           <w:rFonts w:asciiTheme="minorHAnsi" w:hAnsiTheme="minorHAnsi" w:cstheme="minorHAnsi"/>
@@ -23900,6 +25778,7 @@
         <w:t xml:space="preserve"> = </w:t>
       </w:r>
       <w:proofErr w:type="spellStart"/>
+      <w:proofErr w:type="gramStart"/>
       <w:r>
         <w:rPr>
           <w:rFonts w:asciiTheme="minorHAnsi" w:hAnsiTheme="minorHAnsi" w:cstheme="minorHAnsi"/>
@@ -23910,6 +25789,7 @@
         <w:t>data.iloc</w:t>
       </w:r>
       <w:proofErr w:type="spellEnd"/>
+      <w:proofErr w:type="gramEnd"/>
       <w:r>
         <w:rPr>
           <w:rFonts w:asciiTheme="minorHAnsi" w:hAnsiTheme="minorHAnsi" w:cstheme="minorHAnsi"/>
@@ -23951,6 +25831,7 @@
         <w:t xml:space="preserve"> = </w:t>
       </w:r>
       <w:proofErr w:type="spellStart"/>
+      <w:proofErr w:type="gramStart"/>
       <w:r>
         <w:rPr>
           <w:rFonts w:asciiTheme="minorHAnsi" w:hAnsiTheme="minorHAnsi" w:cstheme="minorHAnsi"/>
@@ -23961,6 +25842,7 @@
         <w:t>data.iloc</w:t>
       </w:r>
       <w:proofErr w:type="spellEnd"/>
+      <w:proofErr w:type="gramEnd"/>
       <w:r>
         <w:rPr>
           <w:rFonts w:asciiTheme="minorHAnsi" w:hAnsiTheme="minorHAnsi" w:cstheme="minorHAnsi"/>
@@ -24073,6 +25955,7 @@
         </w:rPr>
       </w:pPr>
       <w:proofErr w:type="spellStart"/>
+      <w:proofErr w:type="gramStart"/>
       <w:r>
         <w:rPr>
           <w:rFonts w:asciiTheme="minorHAnsi" w:hAnsiTheme="minorHAnsi" w:cstheme="minorHAnsi"/>
@@ -24093,6 +25976,7 @@
         <w:t>(</w:t>
       </w:r>
       <w:proofErr w:type="spellStart"/>
+      <w:proofErr w:type="gramEnd"/>
       <w:r>
         <w:rPr>
           <w:rFonts w:asciiTheme="minorHAnsi" w:hAnsiTheme="minorHAnsi" w:cstheme="minorHAnsi"/>
@@ -24195,6 +26079,7 @@
         <w:t xml:space="preserve"> = </w:t>
       </w:r>
       <w:proofErr w:type="spellStart"/>
+      <w:proofErr w:type="gramStart"/>
       <w:r>
         <w:rPr>
           <w:rFonts w:asciiTheme="minorHAnsi" w:hAnsiTheme="minorHAnsi" w:cstheme="minorHAnsi"/>
@@ -24205,6 +26090,7 @@
         <w:t>np.array</w:t>
       </w:r>
       <w:proofErr w:type="spellEnd"/>
+      <w:proofErr w:type="gramEnd"/>
       <w:r>
         <w:rPr>
           <w:rFonts w:asciiTheme="minorHAnsi" w:hAnsiTheme="minorHAnsi" w:cstheme="minorHAnsi"/>
@@ -24246,14 +26132,25 @@
         <w:t xml:space="preserve"> = </w:t>
       </w:r>
       <w:proofErr w:type="spellStart"/>
-      <w:r>
-        <w:rPr>
-          <w:rFonts w:asciiTheme="minorHAnsi" w:hAnsiTheme="minorHAnsi" w:cstheme="minorHAnsi"/>
-          <w:iCs/>
-          <w:sz w:val="24"/>
-          <w:szCs w:val="24"/>
-        </w:rPr>
-        <w:t>classifier.predict_proba</w:t>
+      <w:proofErr w:type="gramStart"/>
+      <w:r>
+        <w:rPr>
+          <w:rFonts w:asciiTheme="minorHAnsi" w:hAnsiTheme="minorHAnsi" w:cstheme="minorHAnsi"/>
+          <w:iCs/>
+          <w:sz w:val="24"/>
+          <w:szCs w:val="24"/>
+        </w:rPr>
+        <w:t>classifier.predict</w:t>
+      </w:r>
+      <w:proofErr w:type="gramEnd"/>
+      <w:r>
+        <w:rPr>
+          <w:rFonts w:asciiTheme="minorHAnsi" w:hAnsiTheme="minorHAnsi" w:cstheme="minorHAnsi"/>
+          <w:iCs/>
+          <w:sz w:val="24"/>
+          <w:szCs w:val="24"/>
+        </w:rPr>
+        <w:t>_proba</w:t>
       </w:r>
       <w:proofErr w:type="spellEnd"/>
       <w:r>
@@ -24345,7 +26242,17 @@
           <w:sz w:val="24"/>
           <w:szCs w:val="24"/>
         </w:rPr>
-        <w:t>accuracy_score</w:t>
+        <w:t>accuracy_</w:t>
+      </w:r>
+      <w:proofErr w:type="gramStart"/>
+      <w:r>
+        <w:rPr>
+          <w:rFonts w:asciiTheme="minorHAnsi" w:hAnsiTheme="minorHAnsi" w:cstheme="minorHAnsi"/>
+          <w:iCs/>
+          <w:sz w:val="24"/>
+          <w:szCs w:val="24"/>
+        </w:rPr>
+        <w:t>score</w:t>
       </w:r>
       <w:proofErr w:type="spellEnd"/>
       <w:r>
@@ -24358,6 +26265,7 @@
         <w:t>(</w:t>
       </w:r>
       <w:proofErr w:type="spellStart"/>
+      <w:proofErr w:type="gramEnd"/>
       <w:r>
         <w:rPr>
           <w:rFonts w:asciiTheme="minorHAnsi" w:hAnsiTheme="minorHAnsi" w:cstheme="minorHAnsi"/>
@@ -24456,7 +26364,17 @@
           <w:sz w:val="24"/>
           <w:szCs w:val="24"/>
         </w:rPr>
-        <w:t>precision_score</w:t>
+        <w:t>precision_</w:t>
+      </w:r>
+      <w:proofErr w:type="gramStart"/>
+      <w:r>
+        <w:rPr>
+          <w:rFonts w:asciiTheme="minorHAnsi" w:hAnsiTheme="minorHAnsi" w:cstheme="minorHAnsi"/>
+          <w:iCs/>
+          <w:sz w:val="24"/>
+          <w:szCs w:val="24"/>
+        </w:rPr>
+        <w:t>score</w:t>
       </w:r>
       <w:proofErr w:type="spellEnd"/>
       <w:r>
@@ -24469,6 +26387,7 @@
         <w:t>(</w:t>
       </w:r>
       <w:proofErr w:type="spellStart"/>
+      <w:proofErr w:type="gramEnd"/>
       <w:r>
         <w:rPr>
           <w:rFonts w:asciiTheme="minorHAnsi" w:hAnsiTheme="minorHAnsi" w:cstheme="minorHAnsi"/>
@@ -24556,7 +26475,17 @@
           <w:sz w:val="24"/>
           <w:szCs w:val="24"/>
         </w:rPr>
-        <w:t>recall_score</w:t>
+        <w:t>recall_</w:t>
+      </w:r>
+      <w:proofErr w:type="gramStart"/>
+      <w:r>
+        <w:rPr>
+          <w:rFonts w:asciiTheme="minorHAnsi" w:hAnsiTheme="minorHAnsi" w:cstheme="minorHAnsi"/>
+          <w:iCs/>
+          <w:sz w:val="24"/>
+          <w:szCs w:val="24"/>
+        </w:rPr>
+        <w:t>score</w:t>
       </w:r>
       <w:proofErr w:type="spellEnd"/>
       <w:r>
@@ -24569,6 +26498,7 @@
         <w:t>(</w:t>
       </w:r>
       <w:proofErr w:type="spellStart"/>
+      <w:proofErr w:type="gramEnd"/>
       <w:r>
         <w:rPr>
           <w:rFonts w:asciiTheme="minorHAnsi" w:hAnsiTheme="minorHAnsi" w:cstheme="minorHAnsi"/>
@@ -24646,9 +26576,20 @@
           <w:sz w:val="24"/>
           <w:szCs w:val="24"/>
         </w:rPr>
-        <w:t>f1 = f1_score(</w:t>
-      </w:r>
-      <w:proofErr w:type="spellStart"/>
+        <w:t>f1 = f1_</w:t>
+      </w:r>
+      <w:proofErr w:type="gramStart"/>
+      <w:r>
+        <w:rPr>
+          <w:rFonts w:asciiTheme="minorHAnsi" w:hAnsiTheme="minorHAnsi" w:cstheme="minorHAnsi"/>
+          <w:iCs/>
+          <w:sz w:val="24"/>
+          <w:szCs w:val="24"/>
+        </w:rPr>
+        <w:t>score(</w:t>
+      </w:r>
+      <w:proofErr w:type="spellStart"/>
+      <w:proofErr w:type="gramEnd"/>
       <w:r>
         <w:rPr>
           <w:rFonts w:asciiTheme="minorHAnsi" w:hAnsiTheme="minorHAnsi" w:cstheme="minorHAnsi"/>
@@ -24719,34 +26660,56 @@
           <w:szCs w:val="24"/>
         </w:rPr>
       </w:pPr>
-      <w:r>
-        <w:rPr>
-          <w:rFonts w:asciiTheme="minorHAnsi" w:hAnsiTheme="minorHAnsi" w:cstheme="minorHAnsi"/>
-          <w:iCs/>
-          <w:sz w:val="24"/>
-          <w:szCs w:val="24"/>
-        </w:rPr>
-        <w:t>print('Accuracy:', acc)</w:t>
-      </w:r>
-    </w:p>
-    <w:p>
-      <w:pPr>
-        <w:spacing w:after="0" w:line="240" w:lineRule="auto"/>
-        <w:rPr>
-          <w:rFonts w:asciiTheme="minorHAnsi" w:hAnsiTheme="minorHAnsi" w:cstheme="minorHAnsi"/>
-          <w:iCs/>
-          <w:sz w:val="24"/>
-          <w:szCs w:val="24"/>
-        </w:rPr>
-      </w:pPr>
-      <w:r>
-        <w:rPr>
-          <w:rFonts w:asciiTheme="minorHAnsi" w:hAnsiTheme="minorHAnsi" w:cstheme="minorHAnsi"/>
-          <w:iCs/>
-          <w:sz w:val="24"/>
-          <w:szCs w:val="24"/>
-        </w:rPr>
-        <w:t xml:space="preserve">print('Precision:', </w:t>
+      <w:proofErr w:type="gramStart"/>
+      <w:r>
+        <w:rPr>
+          <w:rFonts w:asciiTheme="minorHAnsi" w:hAnsiTheme="minorHAnsi" w:cstheme="minorHAnsi"/>
+          <w:iCs/>
+          <w:sz w:val="24"/>
+          <w:szCs w:val="24"/>
+        </w:rPr>
+        <w:t>print(</w:t>
+      </w:r>
+      <w:proofErr w:type="gramEnd"/>
+      <w:r>
+        <w:rPr>
+          <w:rFonts w:asciiTheme="minorHAnsi" w:hAnsiTheme="minorHAnsi" w:cstheme="minorHAnsi"/>
+          <w:iCs/>
+          <w:sz w:val="24"/>
+          <w:szCs w:val="24"/>
+        </w:rPr>
+        <w:t>'Accuracy:', acc)</w:t>
+      </w:r>
+    </w:p>
+    <w:p>
+      <w:pPr>
+        <w:spacing w:after="0" w:line="240" w:lineRule="auto"/>
+        <w:rPr>
+          <w:rFonts w:asciiTheme="minorHAnsi" w:hAnsiTheme="minorHAnsi" w:cstheme="minorHAnsi"/>
+          <w:iCs/>
+          <w:sz w:val="24"/>
+          <w:szCs w:val="24"/>
+        </w:rPr>
+      </w:pPr>
+      <w:proofErr w:type="gramStart"/>
+      <w:r>
+        <w:rPr>
+          <w:rFonts w:asciiTheme="minorHAnsi" w:hAnsiTheme="minorHAnsi" w:cstheme="minorHAnsi"/>
+          <w:iCs/>
+          <w:sz w:val="24"/>
+          <w:szCs w:val="24"/>
+        </w:rPr>
+        <w:t>print(</w:t>
+      </w:r>
+      <w:proofErr w:type="gramEnd"/>
+      <w:r>
+        <w:rPr>
+          <w:rFonts w:asciiTheme="minorHAnsi" w:hAnsiTheme="minorHAnsi" w:cstheme="minorHAnsi"/>
+          <w:iCs/>
+          <w:sz w:val="24"/>
+          <w:szCs w:val="24"/>
+        </w:rPr>
+        <w:t xml:space="preserve">'Precision:', </w:t>
       </w:r>
       <w:proofErr w:type="spellStart"/>
       <w:r>
@@ -24779,54 +26742,87 @@
           <w:szCs w:val="24"/>
         </w:rPr>
       </w:pPr>
-      <w:r>
-        <w:rPr>
-          <w:rFonts w:asciiTheme="minorHAnsi" w:hAnsiTheme="minorHAnsi" w:cstheme="minorHAnsi"/>
-          <w:iCs/>
-          <w:sz w:val="24"/>
-          <w:szCs w:val="24"/>
-        </w:rPr>
-        <w:t>print('Recall:', rec)</w:t>
-      </w:r>
-    </w:p>
-    <w:p>
-      <w:pPr>
-        <w:spacing w:after="0" w:line="240" w:lineRule="auto"/>
-        <w:rPr>
-          <w:rFonts w:asciiTheme="minorHAnsi" w:hAnsiTheme="minorHAnsi" w:cstheme="minorHAnsi"/>
-          <w:iCs/>
-          <w:sz w:val="24"/>
-          <w:szCs w:val="24"/>
-        </w:rPr>
-      </w:pPr>
-      <w:r>
-        <w:rPr>
-          <w:rFonts w:asciiTheme="minorHAnsi" w:hAnsiTheme="minorHAnsi" w:cstheme="minorHAnsi"/>
-          <w:iCs/>
-          <w:sz w:val="24"/>
-          <w:szCs w:val="24"/>
-        </w:rPr>
-        <w:t>print('F1-Score:', f1)</w:t>
-      </w:r>
-    </w:p>
-    <w:p>
-      <w:pPr>
-        <w:spacing w:after="0" w:line="240" w:lineRule="auto"/>
-        <w:rPr>
-          <w:rFonts w:asciiTheme="minorHAnsi" w:hAnsiTheme="minorHAnsi" w:cstheme="minorHAnsi"/>
-          <w:iCs/>
-          <w:sz w:val="24"/>
-          <w:szCs w:val="24"/>
-        </w:rPr>
-      </w:pPr>
-      <w:r>
-        <w:rPr>
-          <w:rFonts w:asciiTheme="minorHAnsi" w:hAnsiTheme="minorHAnsi" w:cstheme="minorHAnsi"/>
-          <w:iCs/>
-          <w:sz w:val="24"/>
-          <w:szCs w:val="24"/>
-        </w:rPr>
-        <w:t xml:space="preserve">print('Predictions:', </w:t>
+      <w:proofErr w:type="gramStart"/>
+      <w:r>
+        <w:rPr>
+          <w:rFonts w:asciiTheme="minorHAnsi" w:hAnsiTheme="minorHAnsi" w:cstheme="minorHAnsi"/>
+          <w:iCs/>
+          <w:sz w:val="24"/>
+          <w:szCs w:val="24"/>
+        </w:rPr>
+        <w:t>print(</w:t>
+      </w:r>
+      <w:proofErr w:type="gramEnd"/>
+      <w:r>
+        <w:rPr>
+          <w:rFonts w:asciiTheme="minorHAnsi" w:hAnsiTheme="minorHAnsi" w:cstheme="minorHAnsi"/>
+          <w:iCs/>
+          <w:sz w:val="24"/>
+          <w:szCs w:val="24"/>
+        </w:rPr>
+        <w:t>'Recall:', rec)</w:t>
+      </w:r>
+    </w:p>
+    <w:p>
+      <w:pPr>
+        <w:spacing w:after="0" w:line="240" w:lineRule="auto"/>
+        <w:rPr>
+          <w:rFonts w:asciiTheme="minorHAnsi" w:hAnsiTheme="minorHAnsi" w:cstheme="minorHAnsi"/>
+          <w:iCs/>
+          <w:sz w:val="24"/>
+          <w:szCs w:val="24"/>
+        </w:rPr>
+      </w:pPr>
+      <w:proofErr w:type="gramStart"/>
+      <w:r>
+        <w:rPr>
+          <w:rFonts w:asciiTheme="minorHAnsi" w:hAnsiTheme="minorHAnsi" w:cstheme="minorHAnsi"/>
+          <w:iCs/>
+          <w:sz w:val="24"/>
+          <w:szCs w:val="24"/>
+        </w:rPr>
+        <w:t>print(</w:t>
+      </w:r>
+      <w:proofErr w:type="gramEnd"/>
+      <w:r>
+        <w:rPr>
+          <w:rFonts w:asciiTheme="minorHAnsi" w:hAnsiTheme="minorHAnsi" w:cstheme="minorHAnsi"/>
+          <w:iCs/>
+          <w:sz w:val="24"/>
+          <w:szCs w:val="24"/>
+        </w:rPr>
+        <w:t>'F1-Score:', f1)</w:t>
+      </w:r>
+    </w:p>
+    <w:p>
+      <w:pPr>
+        <w:spacing w:after="0" w:line="240" w:lineRule="auto"/>
+        <w:rPr>
+          <w:rFonts w:asciiTheme="minorHAnsi" w:hAnsiTheme="minorHAnsi" w:cstheme="minorHAnsi"/>
+          <w:iCs/>
+          <w:sz w:val="24"/>
+          <w:szCs w:val="24"/>
+        </w:rPr>
+      </w:pPr>
+      <w:proofErr w:type="gramStart"/>
+      <w:r>
+        <w:rPr>
+          <w:rFonts w:asciiTheme="minorHAnsi" w:hAnsiTheme="minorHAnsi" w:cstheme="minorHAnsi"/>
+          <w:iCs/>
+          <w:sz w:val="24"/>
+          <w:szCs w:val="24"/>
+        </w:rPr>
+        <w:t>print(</w:t>
+      </w:r>
+      <w:proofErr w:type="gramEnd"/>
+      <w:r>
+        <w:rPr>
+          <w:rFonts w:asciiTheme="minorHAnsi" w:hAnsiTheme="minorHAnsi" w:cstheme="minorHAnsi"/>
+          <w:iCs/>
+          <w:sz w:val="24"/>
+          <w:szCs w:val="24"/>
+        </w:rPr>
+        <w:t xml:space="preserve">'Predictions:', </w:t>
       </w:r>
       <w:proofErr w:type="spellStart"/>
       <w:r>
@@ -24926,9 +26922,20 @@
           <w:sz w:val="24"/>
           <w:szCs w:val="24"/>
         </w:rPr>
-        <w:t xml:space="preserve">    print(</w:t>
-      </w:r>
-      <w:proofErr w:type="spellStart"/>
+        <w:t xml:space="preserve">    </w:t>
+      </w:r>
+      <w:proofErr w:type="gramStart"/>
+      <w:r>
+        <w:rPr>
+          <w:rFonts w:asciiTheme="minorHAnsi" w:hAnsiTheme="minorHAnsi" w:cstheme="minorHAnsi"/>
+          <w:iCs/>
+          <w:sz w:val="24"/>
+          <w:szCs w:val="24"/>
+        </w:rPr>
+        <w:t>print(</w:t>
+      </w:r>
+      <w:proofErr w:type="spellStart"/>
+      <w:proofErr w:type="gramEnd"/>
       <w:r>
         <w:rPr>
           <w:rFonts w:asciiTheme="minorHAnsi" w:hAnsiTheme="minorHAnsi" w:cstheme="minorHAnsi"/>
@@ -24991,6 +26998,7 @@
         </w:rPr>
       </w:pPr>
       <w:proofErr w:type="spellStart"/>
+      <w:proofErr w:type="gramStart"/>
       <w:r>
         <w:rPr>
           <w:rFonts w:asciiTheme="minorHAnsi" w:hAnsiTheme="minorHAnsi" w:cstheme="minorHAnsi"/>
@@ -25001,6 +27009,7 @@
         <w:t>sns.scatterplot</w:t>
       </w:r>
       <w:proofErr w:type="spellEnd"/>
+      <w:proofErr w:type="gramEnd"/>
       <w:r>
         <w:rPr>
           <w:rFonts w:asciiTheme="minorHAnsi" w:hAnsiTheme="minorHAnsi" w:cstheme="minorHAnsi"/>
@@ -25051,6 +27060,7 @@
         <w:t xml:space="preserve">ax = </w:t>
       </w:r>
       <w:proofErr w:type="spellStart"/>
+      <w:proofErr w:type="gramStart"/>
       <w:r>
         <w:rPr>
           <w:rFonts w:asciiTheme="minorHAnsi" w:hAnsiTheme="minorHAnsi" w:cstheme="minorHAnsi"/>
@@ -25068,7 +27078,17 @@
           <w:sz w:val="24"/>
           <w:szCs w:val="24"/>
         </w:rPr>
-        <w:t>()</w:t>
+        <w:t>(</w:t>
+      </w:r>
+      <w:proofErr w:type="gramEnd"/>
+      <w:r>
+        <w:rPr>
+          <w:rFonts w:asciiTheme="minorHAnsi" w:hAnsiTheme="minorHAnsi" w:cstheme="minorHAnsi"/>
+          <w:iCs/>
+          <w:sz w:val="24"/>
+          <w:szCs w:val="24"/>
+        </w:rPr>
+        <w:t>)</w:t>
       </w:r>
     </w:p>
     <w:p>
@@ -25109,17 +27129,37 @@
           <w:sz w:val="24"/>
           <w:szCs w:val="24"/>
         </w:rPr>
-        <w:t>ax.get_xlim</w:t>
-      </w:r>
-      <w:proofErr w:type="spellEnd"/>
-      <w:r>
-        <w:rPr>
-          <w:rFonts w:asciiTheme="minorHAnsi" w:hAnsiTheme="minorHAnsi" w:cstheme="minorHAnsi"/>
-          <w:iCs/>
-          <w:sz w:val="24"/>
-          <w:szCs w:val="24"/>
-        </w:rPr>
-        <w:t>()</w:t>
+        <w:t>ax.get_</w:t>
+      </w:r>
+      <w:proofErr w:type="gramStart"/>
+      <w:r>
+        <w:rPr>
+          <w:rFonts w:asciiTheme="minorHAnsi" w:hAnsiTheme="minorHAnsi" w:cstheme="minorHAnsi"/>
+          <w:iCs/>
+          <w:sz w:val="24"/>
+          <w:szCs w:val="24"/>
+        </w:rPr>
+        <w:t>xlim</w:t>
+      </w:r>
+      <w:proofErr w:type="spellEnd"/>
+      <w:r>
+        <w:rPr>
+          <w:rFonts w:asciiTheme="minorHAnsi" w:hAnsiTheme="minorHAnsi" w:cstheme="minorHAnsi"/>
+          <w:iCs/>
+          <w:sz w:val="24"/>
+          <w:szCs w:val="24"/>
+        </w:rPr>
+        <w:t>(</w:t>
+      </w:r>
+      <w:proofErr w:type="gramEnd"/>
+      <w:r>
+        <w:rPr>
+          <w:rFonts w:asciiTheme="minorHAnsi" w:hAnsiTheme="minorHAnsi" w:cstheme="minorHAnsi"/>
+          <w:iCs/>
+          <w:sz w:val="24"/>
+          <w:szCs w:val="24"/>
+        </w:rPr>
+        <w:t>)</w:t>
       </w:r>
     </w:p>
     <w:p>
@@ -25160,17 +27200,37 @@
           <w:sz w:val="24"/>
           <w:szCs w:val="24"/>
         </w:rPr>
-        <w:t>ax.get_ylim</w:t>
-      </w:r>
-      <w:proofErr w:type="spellEnd"/>
-      <w:r>
-        <w:rPr>
-          <w:rFonts w:asciiTheme="minorHAnsi" w:hAnsiTheme="minorHAnsi" w:cstheme="minorHAnsi"/>
-          <w:iCs/>
-          <w:sz w:val="24"/>
-          <w:szCs w:val="24"/>
-        </w:rPr>
-        <w:t>()</w:t>
+        <w:t>ax.get_</w:t>
+      </w:r>
+      <w:proofErr w:type="gramStart"/>
+      <w:r>
+        <w:rPr>
+          <w:rFonts w:asciiTheme="minorHAnsi" w:hAnsiTheme="minorHAnsi" w:cstheme="minorHAnsi"/>
+          <w:iCs/>
+          <w:sz w:val="24"/>
+          <w:szCs w:val="24"/>
+        </w:rPr>
+        <w:t>ylim</w:t>
+      </w:r>
+      <w:proofErr w:type="spellEnd"/>
+      <w:r>
+        <w:rPr>
+          <w:rFonts w:asciiTheme="minorHAnsi" w:hAnsiTheme="minorHAnsi" w:cstheme="minorHAnsi"/>
+          <w:iCs/>
+          <w:sz w:val="24"/>
+          <w:szCs w:val="24"/>
+        </w:rPr>
+        <w:t>(</w:t>
+      </w:r>
+      <w:proofErr w:type="gramEnd"/>
+      <w:r>
+        <w:rPr>
+          <w:rFonts w:asciiTheme="minorHAnsi" w:hAnsiTheme="minorHAnsi" w:cstheme="minorHAnsi"/>
+          <w:iCs/>
+          <w:sz w:val="24"/>
+          <w:szCs w:val="24"/>
+        </w:rPr>
+        <w:t>)</w:t>
       </w:r>
     </w:p>
     <w:p>
@@ -25224,6 +27284,7 @@
         <w:t xml:space="preserve">xx = </w:t>
       </w:r>
       <w:proofErr w:type="spellStart"/>
+      <w:proofErr w:type="gramStart"/>
       <w:r>
         <w:rPr>
           <w:rFonts w:asciiTheme="minorHAnsi" w:hAnsiTheme="minorHAnsi" w:cstheme="minorHAnsi"/>
@@ -25234,6 +27295,7 @@
         <w:t>np.linspace</w:t>
       </w:r>
       <w:proofErr w:type="spellEnd"/>
+      <w:proofErr w:type="gramEnd"/>
       <w:r>
         <w:rPr>
           <w:rFonts w:asciiTheme="minorHAnsi" w:hAnsiTheme="minorHAnsi" w:cstheme="minorHAnsi"/>
@@ -25315,6 +27377,7 @@
         <w:t xml:space="preserve"> = </w:t>
       </w:r>
       <w:proofErr w:type="spellStart"/>
+      <w:proofErr w:type="gramStart"/>
       <w:r>
         <w:rPr>
           <w:rFonts w:asciiTheme="minorHAnsi" w:hAnsiTheme="minorHAnsi" w:cstheme="minorHAnsi"/>
@@ -25325,6 +27388,7 @@
         <w:t>np.linspace</w:t>
       </w:r>
       <w:proofErr w:type="spellEnd"/>
+      <w:proofErr w:type="gramEnd"/>
       <w:r>
         <w:rPr>
           <w:rFonts w:asciiTheme="minorHAnsi" w:hAnsiTheme="minorHAnsi" w:cstheme="minorHAnsi"/>
@@ -25395,6 +27459,7 @@
         <w:t xml:space="preserve">YY, XX = </w:t>
       </w:r>
       <w:proofErr w:type="spellStart"/>
+      <w:proofErr w:type="gramStart"/>
       <w:r>
         <w:rPr>
           <w:rFonts w:asciiTheme="minorHAnsi" w:hAnsiTheme="minorHAnsi" w:cstheme="minorHAnsi"/>
@@ -25405,6 +27470,7 @@
         <w:t>np.meshgrid</w:t>
       </w:r>
       <w:proofErr w:type="spellEnd"/>
+      <w:proofErr w:type="gramEnd"/>
       <w:r>
         <w:rPr>
           <w:rFonts w:asciiTheme="minorHAnsi" w:hAnsiTheme="minorHAnsi" w:cstheme="minorHAnsi"/>
@@ -25466,6 +27532,7 @@
         <w:t xml:space="preserve"> = </w:t>
       </w:r>
       <w:proofErr w:type="spellStart"/>
+      <w:proofErr w:type="gramStart"/>
       <w:r>
         <w:rPr>
           <w:rFonts w:asciiTheme="minorHAnsi" w:hAnsiTheme="minorHAnsi" w:cstheme="minorHAnsi"/>
@@ -25476,6 +27543,7 @@
         <w:t>np.vstack</w:t>
       </w:r>
       <w:proofErr w:type="spellEnd"/>
+      <w:proofErr w:type="gramEnd"/>
       <w:r>
         <w:rPr>
           <w:rFonts w:asciiTheme="minorHAnsi" w:hAnsiTheme="minorHAnsi" w:cstheme="minorHAnsi"/>
@@ -25546,6 +27614,7 @@
         <w:t xml:space="preserve">Z = </w:t>
       </w:r>
       <w:proofErr w:type="spellStart"/>
+      <w:proofErr w:type="gramStart"/>
       <w:r>
         <w:rPr>
           <w:rFonts w:asciiTheme="minorHAnsi" w:hAnsiTheme="minorHAnsi" w:cstheme="minorHAnsi"/>
@@ -25556,6 +27625,7 @@
         <w:t>classifier.predict</w:t>
       </w:r>
       <w:proofErr w:type="spellEnd"/>
+      <w:proofErr w:type="gramEnd"/>
       <w:r>
         <w:rPr>
           <w:rFonts w:asciiTheme="minorHAnsi" w:hAnsiTheme="minorHAnsi" w:cstheme="minorHAnsi"/>
@@ -25648,6 +27718,7 @@
         </w:rPr>
       </w:pPr>
       <w:proofErr w:type="spellStart"/>
+      <w:proofErr w:type="gramStart"/>
       <w:r>
         <w:rPr>
           <w:rFonts w:asciiTheme="minorHAnsi" w:hAnsiTheme="minorHAnsi" w:cstheme="minorHAnsi"/>
@@ -25658,6 +27729,7 @@
         <w:t>ax.contourf</w:t>
       </w:r>
       <w:proofErr w:type="spellEnd"/>
+      <w:proofErr w:type="gramEnd"/>
       <w:r>
         <w:rPr>
           <w:rFonts w:asciiTheme="minorHAnsi" w:hAnsiTheme="minorHAnsi" w:cstheme="minorHAnsi"/>
@@ -25690,6 +27762,7 @@
         </w:rPr>
       </w:pPr>
       <w:proofErr w:type="spellStart"/>
+      <w:proofErr w:type="gramStart"/>
       <w:r>
         <w:rPr>
           <w:rFonts w:asciiTheme="minorHAnsi" w:hAnsiTheme="minorHAnsi" w:cstheme="minorHAnsi"/>
@@ -25700,6 +27773,7 @@
         <w:t>plt.title</w:t>
       </w:r>
       <w:proofErr w:type="spellEnd"/>
+      <w:proofErr w:type="gramEnd"/>
       <w:r>
         <w:rPr>
           <w:rFonts w:asciiTheme="minorHAnsi" w:hAnsiTheme="minorHAnsi" w:cstheme="minorHAnsi"/>
@@ -25721,6 +27795,7 @@
         </w:rPr>
       </w:pPr>
       <w:proofErr w:type="spellStart"/>
+      <w:proofErr w:type="gramStart"/>
       <w:r>
         <w:rPr>
           <w:rFonts w:asciiTheme="minorHAnsi" w:hAnsiTheme="minorHAnsi" w:cstheme="minorHAnsi"/>
@@ -25731,6 +27806,7 @@
         <w:t>plt.xlabel</w:t>
       </w:r>
       <w:proofErr w:type="spellEnd"/>
+      <w:proofErr w:type="gramEnd"/>
       <w:r>
         <w:rPr>
           <w:rFonts w:asciiTheme="minorHAnsi" w:hAnsiTheme="minorHAnsi" w:cstheme="minorHAnsi"/>
@@ -25752,6 +27828,7 @@
         </w:rPr>
       </w:pPr>
       <w:proofErr w:type="spellStart"/>
+      <w:proofErr w:type="gramStart"/>
       <w:r>
         <w:rPr>
           <w:rFonts w:asciiTheme="minorHAnsi" w:hAnsiTheme="minorHAnsi" w:cstheme="minorHAnsi"/>
@@ -25762,6 +27839,7 @@
         <w:t>plt.ylabel</w:t>
       </w:r>
       <w:proofErr w:type="spellEnd"/>
+      <w:proofErr w:type="gramEnd"/>
       <w:r>
         <w:rPr>
           <w:rFonts w:asciiTheme="minorHAnsi" w:hAnsiTheme="minorHAnsi" w:cstheme="minorHAnsi"/>
@@ -25783,6 +27861,7 @@
         </w:rPr>
       </w:pPr>
       <w:proofErr w:type="spellStart"/>
+      <w:proofErr w:type="gramStart"/>
       <w:r>
         <w:rPr>
           <w:rFonts w:asciiTheme="minorHAnsi" w:hAnsiTheme="minorHAnsi" w:cstheme="minorHAnsi"/>
@@ -25793,6 +27872,7 @@
         <w:t>plt.savefig</w:t>
       </w:r>
       <w:proofErr w:type="spellEnd"/>
+      <w:proofErr w:type="gramEnd"/>
       <w:r>
         <w:rPr>
           <w:rFonts w:asciiTheme="minorHAnsi" w:hAnsiTheme="minorHAnsi" w:cstheme="minorHAnsi"/>
@@ -25856,6 +27936,7 @@
         </w:rPr>
       </w:pPr>
       <w:proofErr w:type="spellStart"/>
+      <w:proofErr w:type="gramStart"/>
       <w:r>
         <w:rPr>
           <w:rFonts w:asciiTheme="minorHAnsi" w:hAnsiTheme="minorHAnsi" w:cstheme="minorHAnsi"/>
@@ -25866,6 +27947,7 @@
         <w:t>pickle.dump</w:t>
       </w:r>
       <w:proofErr w:type="spellEnd"/>
+      <w:proofErr w:type="gramEnd"/>
       <w:r>
         <w:rPr>
           <w:rFonts w:asciiTheme="minorHAnsi" w:hAnsiTheme="minorHAnsi" w:cstheme="minorHAnsi"/>
@@ -25927,6 +28009,7 @@
         <w:t>model=</w:t>
       </w:r>
       <w:proofErr w:type="spellStart"/>
+      <w:proofErr w:type="gramStart"/>
       <w:r>
         <w:rPr>
           <w:rFonts w:asciiTheme="minorHAnsi" w:hAnsiTheme="minorHAnsi" w:cstheme="minorHAnsi"/>
@@ -25937,6 +28020,7 @@
         <w:t>pickle.load</w:t>
       </w:r>
       <w:proofErr w:type="spellEnd"/>
+      <w:proofErr w:type="gramEnd"/>
       <w:r>
         <w:rPr>
           <w:rFonts w:asciiTheme="minorHAnsi" w:hAnsiTheme="minorHAnsi" w:cstheme="minorHAnsi"/>
@@ -26025,17 +28109,37 @@
           <w:sz w:val="24"/>
           <w:szCs w:val="24"/>
         </w:rPr>
-        <w:t>model.predict_proba</w:t>
-      </w:r>
-      <w:proofErr w:type="spellEnd"/>
-      <w:r>
-        <w:rPr>
-          <w:rFonts w:asciiTheme="minorHAnsi" w:hAnsiTheme="minorHAnsi" w:cstheme="minorHAnsi"/>
-          <w:iCs/>
-          <w:sz w:val="24"/>
-          <w:szCs w:val="24"/>
-        </w:rPr>
-        <w:t>([[26.8467, -81.9462]])</w:t>
+        <w:t>model.predict_</w:t>
+      </w:r>
+      <w:proofErr w:type="gramStart"/>
+      <w:r>
+        <w:rPr>
+          <w:rFonts w:asciiTheme="minorHAnsi" w:hAnsiTheme="minorHAnsi" w:cstheme="minorHAnsi"/>
+          <w:iCs/>
+          <w:sz w:val="24"/>
+          <w:szCs w:val="24"/>
+        </w:rPr>
+        <w:t>proba</w:t>
+      </w:r>
+      <w:proofErr w:type="spellEnd"/>
+      <w:r>
+        <w:rPr>
+          <w:rFonts w:asciiTheme="minorHAnsi" w:hAnsiTheme="minorHAnsi" w:cstheme="minorHAnsi"/>
+          <w:iCs/>
+          <w:sz w:val="24"/>
+          <w:szCs w:val="24"/>
+        </w:rPr>
+        <w:t>(</w:t>
+      </w:r>
+      <w:proofErr w:type="gramEnd"/>
+      <w:r>
+        <w:rPr>
+          <w:rFonts w:asciiTheme="minorHAnsi" w:hAnsiTheme="minorHAnsi" w:cstheme="minorHAnsi"/>
+          <w:iCs/>
+          <w:sz w:val="24"/>
+          <w:szCs w:val="24"/>
+        </w:rPr>
+        <w:t>[[26.8467, -81.9462]])</w:t>
       </w:r>
     </w:p>
     <w:p>
@@ -26106,9 +28210,20 @@
           <w:sz w:val="24"/>
           <w:szCs w:val="24"/>
         </w:rPr>
-        <w:t xml:space="preserve">    print(</w:t>
-      </w:r>
-      <w:proofErr w:type="spellStart"/>
+        <w:t xml:space="preserve">    </w:t>
+      </w:r>
+      <w:proofErr w:type="gramStart"/>
+      <w:r>
+        <w:rPr>
+          <w:rFonts w:asciiTheme="minorHAnsi" w:hAnsiTheme="minorHAnsi" w:cstheme="minorHAnsi"/>
+          <w:iCs/>
+          <w:sz w:val="24"/>
+          <w:szCs w:val="24"/>
+        </w:rPr>
+        <w:t>print(</w:t>
+      </w:r>
+      <w:proofErr w:type="spellStart"/>
+      <w:proofErr w:type="gramEnd"/>
       <w:r>
         <w:rPr>
           <w:rFonts w:asciiTheme="minorHAnsi" w:hAnsiTheme="minorHAnsi" w:cstheme="minorHAnsi"/>
@@ -26201,14 +28316,25 @@
         <w:t xml:space="preserve">data = </w:t>
       </w:r>
       <w:proofErr w:type="spellStart"/>
-      <w:r>
-        <w:rPr>
-          <w:rFonts w:asciiTheme="minorHAnsi" w:hAnsiTheme="minorHAnsi" w:cstheme="minorHAnsi"/>
-          <w:iCs/>
-          <w:sz w:val="24"/>
-          <w:szCs w:val="24"/>
-        </w:rPr>
-        <w:t>pd.read_csv</w:t>
+      <w:proofErr w:type="gramStart"/>
+      <w:r>
+        <w:rPr>
+          <w:rFonts w:asciiTheme="minorHAnsi" w:hAnsiTheme="minorHAnsi" w:cstheme="minorHAnsi"/>
+          <w:iCs/>
+          <w:sz w:val="24"/>
+          <w:szCs w:val="24"/>
+        </w:rPr>
+        <w:t>pd.read</w:t>
+      </w:r>
+      <w:proofErr w:type="gramEnd"/>
+      <w:r>
+        <w:rPr>
+          <w:rFonts w:asciiTheme="minorHAnsi" w:hAnsiTheme="minorHAnsi" w:cstheme="minorHAnsi"/>
+          <w:iCs/>
+          <w:sz w:val="24"/>
+          <w:szCs w:val="24"/>
+        </w:rPr>
+        <w:t>_csv</w:t>
       </w:r>
       <w:proofErr w:type="spellEnd"/>
       <w:r>
@@ -26261,6 +28387,7 @@
         <w:t xml:space="preserve">m = </w:t>
       </w:r>
       <w:proofErr w:type="spellStart"/>
+      <w:proofErr w:type="gramStart"/>
       <w:r>
         <w:rPr>
           <w:rFonts w:asciiTheme="minorHAnsi" w:hAnsiTheme="minorHAnsi" w:cstheme="minorHAnsi"/>
@@ -26271,6 +28398,7 @@
         <w:t>folium.Map</w:t>
       </w:r>
       <w:proofErr w:type="spellEnd"/>
+      <w:proofErr w:type="gramEnd"/>
       <w:r>
         <w:rPr>
           <w:rFonts w:asciiTheme="minorHAnsi" w:hAnsiTheme="minorHAnsi" w:cstheme="minorHAnsi"/>
@@ -26312,6 +28440,7 @@
         </w:rPr>
       </w:pPr>
       <w:proofErr w:type="spellStart"/>
+      <w:proofErr w:type="gramStart"/>
       <w:r>
         <w:rPr>
           <w:rFonts w:asciiTheme="minorHAnsi" w:hAnsiTheme="minorHAnsi" w:cstheme="minorHAnsi"/>
@@ -26322,6 +28451,7 @@
         <w:t>folium.Marker</w:t>
       </w:r>
       <w:proofErr w:type="spellEnd"/>
+      <w:proofErr w:type="gramEnd"/>
       <w:r>
         <w:rPr>
           <w:rFonts w:asciiTheme="minorHAnsi" w:hAnsiTheme="minorHAnsi" w:cstheme="minorHAnsi"/>
@@ -26392,6 +28522,7 @@
         <w:t xml:space="preserve"># for index, row in </w:t>
       </w:r>
       <w:proofErr w:type="spellStart"/>
+      <w:proofErr w:type="gramStart"/>
       <w:r>
         <w:rPr>
           <w:rFonts w:asciiTheme="minorHAnsi" w:hAnsiTheme="minorHAnsi" w:cstheme="minorHAnsi"/>
@@ -26402,6 +28533,7 @@
         <w:t>data.iterrows</w:t>
       </w:r>
       <w:proofErr w:type="spellEnd"/>
+      <w:proofErr w:type="gramEnd"/>
       <w:r>
         <w:rPr>
           <w:rFonts w:asciiTheme="minorHAnsi" w:hAnsiTheme="minorHAnsi" w:cstheme="minorHAnsi"/>
@@ -26432,6 +28564,7 @@
         <w:t xml:space="preserve">#     </w:t>
       </w:r>
       <w:proofErr w:type="spellStart"/>
+      <w:proofErr w:type="gramStart"/>
       <w:r>
         <w:rPr>
           <w:rFonts w:asciiTheme="minorHAnsi" w:hAnsiTheme="minorHAnsi" w:cstheme="minorHAnsi"/>
@@ -26442,6 +28575,7 @@
         <w:t>folium.Marker</w:t>
       </w:r>
       <w:proofErr w:type="spellEnd"/>
+      <w:proofErr w:type="gramEnd"/>
       <w:r>
         <w:rPr>
           <w:rFonts w:asciiTheme="minorHAnsi" w:hAnsiTheme="minorHAnsi" w:cstheme="minorHAnsi"/>
@@ -27640,7 +29774,27 @@
           <w:sz w:val="24"/>
           <w:szCs w:val="24"/>
         </w:rPr>
-        <w:t xml:space="preserve">    &lt;form action="./predict" method="post"&gt;</w:t>
+        <w:t xml:space="preserve">    &lt;form action=</w:t>
+      </w:r>
+      <w:proofErr w:type="gramStart"/>
+      <w:r>
+        <w:rPr>
+          <w:rFonts w:asciiTheme="minorHAnsi" w:hAnsiTheme="minorHAnsi" w:cstheme="minorHAnsi"/>
+          <w:iCs/>
+          <w:sz w:val="24"/>
+          <w:szCs w:val="24"/>
+        </w:rPr>
+        <w:t>"./</w:t>
+      </w:r>
+      <w:proofErr w:type="gramEnd"/>
+      <w:r>
+        <w:rPr>
+          <w:rFonts w:asciiTheme="minorHAnsi" w:hAnsiTheme="minorHAnsi" w:cstheme="minorHAnsi"/>
+          <w:iCs/>
+          <w:sz w:val="24"/>
+          <w:szCs w:val="24"/>
+        </w:rPr>
+        <w:t>predict" method="post"&gt;</w:t>
       </w:r>
     </w:p>
     <w:p>
@@ -27907,6 +30061,7 @@
         <w:t xml:space="preserve">    &lt;center&gt;&lt;h2 style="</w:t>
       </w:r>
       <w:proofErr w:type="spellStart"/>
+      <w:proofErr w:type="gramStart"/>
       <w:r>
         <w:rPr>
           <w:rFonts w:asciiTheme="minorHAnsi" w:hAnsiTheme="minorHAnsi" w:cstheme="minorHAnsi"/>
@@ -27917,6 +30072,7 @@
         <w:t>color:violet</w:t>
       </w:r>
       <w:proofErr w:type="spellEnd"/>
+      <w:proofErr w:type="gramEnd"/>
       <w:r>
         <w:rPr>
           <w:rFonts w:asciiTheme="minorHAnsi" w:hAnsiTheme="minorHAnsi" w:cstheme="minorHAnsi"/>
@@ -28049,8 +30205,21 @@
           <w:szCs w:val="32"/>
         </w:rPr>
         <w:lastRenderedPageBreak/>
-        <w:t>Flask Code :</w:t>
-      </w:r>
+        <w:t xml:space="preserve">Flask </w:t>
+      </w:r>
+      <w:proofErr w:type="gramStart"/>
+      <w:r>
+        <w:rPr>
+          <w:rFonts w:asciiTheme="minorHAnsi" w:hAnsiTheme="minorHAnsi" w:cstheme="minorHAnsi"/>
+          <w:b/>
+          <w:bCs/>
+          <w:iCs/>
+          <w:sz w:val="32"/>
+          <w:szCs w:val="32"/>
+        </w:rPr>
+        <w:t>Code :</w:t>
+      </w:r>
+      <w:proofErr w:type="gramEnd"/>
     </w:p>
     <w:p>
       <w:pPr>
@@ -28274,6 +30443,7 @@
         <w:t>model=</w:t>
       </w:r>
       <w:proofErr w:type="spellStart"/>
+      <w:proofErr w:type="gramStart"/>
       <w:r>
         <w:rPr>
           <w:rFonts w:asciiTheme="minorHAnsi" w:hAnsiTheme="minorHAnsi" w:cstheme="minorHAnsi"/>
@@ -28284,6 +30454,7 @@
         <w:t>pickle.load</w:t>
       </w:r>
       <w:proofErr w:type="spellEnd"/>
+      <w:proofErr w:type="gramEnd"/>
       <w:r>
         <w:rPr>
           <w:rFonts w:asciiTheme="minorHAnsi" w:hAnsiTheme="minorHAnsi" w:cstheme="minorHAnsi"/>
@@ -28362,27 +30533,67 @@
           <w:sz w:val="24"/>
           <w:szCs w:val="24"/>
         </w:rPr>
-        <w:t>@app.route('/')</w:t>
-      </w:r>
-    </w:p>
-    <w:p>
-      <w:pPr>
-        <w:spacing w:after="0" w:line="240" w:lineRule="auto"/>
-        <w:rPr>
-          <w:rFonts w:asciiTheme="minorHAnsi" w:hAnsiTheme="minorHAnsi" w:cstheme="minorHAnsi"/>
-          <w:iCs/>
-          <w:sz w:val="24"/>
-          <w:szCs w:val="24"/>
-        </w:rPr>
-      </w:pPr>
-      <w:r>
-        <w:rPr>
-          <w:rFonts w:asciiTheme="minorHAnsi" w:hAnsiTheme="minorHAnsi" w:cstheme="minorHAnsi"/>
-          <w:iCs/>
-          <w:sz w:val="24"/>
-          <w:szCs w:val="24"/>
-        </w:rPr>
-        <w:t>def home():</w:t>
+        <w:t>@</w:t>
+      </w:r>
+      <w:proofErr w:type="gramStart"/>
+      <w:r>
+        <w:rPr>
+          <w:rFonts w:asciiTheme="minorHAnsi" w:hAnsiTheme="minorHAnsi" w:cstheme="minorHAnsi"/>
+          <w:iCs/>
+          <w:sz w:val="24"/>
+          <w:szCs w:val="24"/>
+        </w:rPr>
+        <w:t>app.route</w:t>
+      </w:r>
+      <w:proofErr w:type="gramEnd"/>
+      <w:r>
+        <w:rPr>
+          <w:rFonts w:asciiTheme="minorHAnsi" w:hAnsiTheme="minorHAnsi" w:cstheme="minorHAnsi"/>
+          <w:iCs/>
+          <w:sz w:val="24"/>
+          <w:szCs w:val="24"/>
+        </w:rPr>
+        <w:t>('/')</w:t>
+      </w:r>
+    </w:p>
+    <w:p>
+      <w:pPr>
+        <w:spacing w:after="0" w:line="240" w:lineRule="auto"/>
+        <w:rPr>
+          <w:rFonts w:asciiTheme="minorHAnsi" w:hAnsiTheme="minorHAnsi" w:cstheme="minorHAnsi"/>
+          <w:iCs/>
+          <w:sz w:val="24"/>
+          <w:szCs w:val="24"/>
+        </w:rPr>
+      </w:pPr>
+      <w:r>
+        <w:rPr>
+          <w:rFonts w:asciiTheme="minorHAnsi" w:hAnsiTheme="minorHAnsi" w:cstheme="minorHAnsi"/>
+          <w:iCs/>
+          <w:sz w:val="24"/>
+          <w:szCs w:val="24"/>
+        </w:rPr>
+        <w:t xml:space="preserve">def </w:t>
+      </w:r>
+      <w:proofErr w:type="gramStart"/>
+      <w:r>
+        <w:rPr>
+          <w:rFonts w:asciiTheme="minorHAnsi" w:hAnsiTheme="minorHAnsi" w:cstheme="minorHAnsi"/>
+          <w:iCs/>
+          <w:sz w:val="24"/>
+          <w:szCs w:val="24"/>
+        </w:rPr>
+        <w:t>home(</w:t>
+      </w:r>
+      <w:proofErr w:type="gramEnd"/>
+      <w:r>
+        <w:rPr>
+          <w:rFonts w:asciiTheme="minorHAnsi" w:hAnsiTheme="minorHAnsi" w:cstheme="minorHAnsi"/>
+          <w:iCs/>
+          <w:sz w:val="24"/>
+          <w:szCs w:val="24"/>
+        </w:rPr>
+        <w:t>):</w:t>
       </w:r>
     </w:p>
     <w:p>
@@ -28462,27 +30673,67 @@
           <w:sz w:val="24"/>
           <w:szCs w:val="24"/>
         </w:rPr>
-        <w:t>@app.route('/predict', methods=['POST'])</w:t>
-      </w:r>
-    </w:p>
-    <w:p>
-      <w:pPr>
-        <w:spacing w:after="0" w:line="240" w:lineRule="auto"/>
-        <w:rPr>
-          <w:rFonts w:asciiTheme="minorHAnsi" w:hAnsiTheme="minorHAnsi" w:cstheme="minorHAnsi"/>
-          <w:iCs/>
-          <w:sz w:val="24"/>
-          <w:szCs w:val="24"/>
-        </w:rPr>
-      </w:pPr>
-      <w:r>
-        <w:rPr>
-          <w:rFonts w:asciiTheme="minorHAnsi" w:hAnsiTheme="minorHAnsi" w:cstheme="minorHAnsi"/>
-          <w:iCs/>
-          <w:sz w:val="24"/>
-          <w:szCs w:val="24"/>
-        </w:rPr>
-        <w:t>def predict():</w:t>
+        <w:t>@</w:t>
+      </w:r>
+      <w:proofErr w:type="gramStart"/>
+      <w:r>
+        <w:rPr>
+          <w:rFonts w:asciiTheme="minorHAnsi" w:hAnsiTheme="minorHAnsi" w:cstheme="minorHAnsi"/>
+          <w:iCs/>
+          <w:sz w:val="24"/>
+          <w:szCs w:val="24"/>
+        </w:rPr>
+        <w:t>app.route</w:t>
+      </w:r>
+      <w:proofErr w:type="gramEnd"/>
+      <w:r>
+        <w:rPr>
+          <w:rFonts w:asciiTheme="minorHAnsi" w:hAnsiTheme="minorHAnsi" w:cstheme="minorHAnsi"/>
+          <w:iCs/>
+          <w:sz w:val="24"/>
+          <w:szCs w:val="24"/>
+        </w:rPr>
+        <w:t>('/predict', methods=['POST'])</w:t>
+      </w:r>
+    </w:p>
+    <w:p>
+      <w:pPr>
+        <w:spacing w:after="0" w:line="240" w:lineRule="auto"/>
+        <w:rPr>
+          <w:rFonts w:asciiTheme="minorHAnsi" w:hAnsiTheme="minorHAnsi" w:cstheme="minorHAnsi"/>
+          <w:iCs/>
+          <w:sz w:val="24"/>
+          <w:szCs w:val="24"/>
+        </w:rPr>
+      </w:pPr>
+      <w:r>
+        <w:rPr>
+          <w:rFonts w:asciiTheme="minorHAnsi" w:hAnsiTheme="minorHAnsi" w:cstheme="minorHAnsi"/>
+          <w:iCs/>
+          <w:sz w:val="24"/>
+          <w:szCs w:val="24"/>
+        </w:rPr>
+        <w:t xml:space="preserve">def </w:t>
+      </w:r>
+      <w:proofErr w:type="gramStart"/>
+      <w:r>
+        <w:rPr>
+          <w:rFonts w:asciiTheme="minorHAnsi" w:hAnsiTheme="minorHAnsi" w:cstheme="minorHAnsi"/>
+          <w:iCs/>
+          <w:sz w:val="24"/>
+          <w:szCs w:val="24"/>
+        </w:rPr>
+        <w:t>predict(</w:t>
+      </w:r>
+      <w:proofErr w:type="gramEnd"/>
+      <w:r>
+        <w:rPr>
+          <w:rFonts w:asciiTheme="minorHAnsi" w:hAnsiTheme="minorHAnsi" w:cstheme="minorHAnsi"/>
+          <w:iCs/>
+          <w:sz w:val="24"/>
+          <w:szCs w:val="24"/>
+        </w:rPr>
+        <w:t>):</w:t>
       </w:r>
     </w:p>
     <w:p>
@@ -28525,14 +30776,25 @@
         <w:t xml:space="preserve">    data = </w:t>
       </w:r>
       <w:proofErr w:type="spellStart"/>
-      <w:r>
-        <w:rPr>
-          <w:rFonts w:asciiTheme="minorHAnsi" w:hAnsiTheme="minorHAnsi" w:cstheme="minorHAnsi"/>
-          <w:iCs/>
-          <w:sz w:val="24"/>
-          <w:szCs w:val="24"/>
-        </w:rPr>
-        <w:t>request.form.values</w:t>
+      <w:proofErr w:type="gramStart"/>
+      <w:r>
+        <w:rPr>
+          <w:rFonts w:asciiTheme="minorHAnsi" w:hAnsiTheme="minorHAnsi" w:cstheme="minorHAnsi"/>
+          <w:iCs/>
+          <w:sz w:val="24"/>
+          <w:szCs w:val="24"/>
+        </w:rPr>
+        <w:t>request.form</w:t>
+      </w:r>
+      <w:proofErr w:type="gramEnd"/>
+      <w:r>
+        <w:rPr>
+          <w:rFonts w:asciiTheme="minorHAnsi" w:hAnsiTheme="minorHAnsi" w:cstheme="minorHAnsi"/>
+          <w:iCs/>
+          <w:sz w:val="24"/>
+          <w:szCs w:val="24"/>
+        </w:rPr>
+        <w:t>.values</w:t>
       </w:r>
       <w:proofErr w:type="spellEnd"/>
       <w:r>
@@ -28605,6 +30867,7 @@
         <w:t xml:space="preserve">    features=[</w:t>
       </w:r>
       <w:proofErr w:type="spellStart"/>
+      <w:proofErr w:type="gramStart"/>
       <w:r>
         <w:rPr>
           <w:rFonts w:asciiTheme="minorHAnsi" w:hAnsiTheme="minorHAnsi" w:cstheme="minorHAnsi"/>
@@ -28615,6 +30878,7 @@
         <w:t>np.array</w:t>
       </w:r>
       <w:proofErr w:type="spellEnd"/>
+      <w:proofErr w:type="gramEnd"/>
       <w:r>
         <w:rPr>
           <w:rFonts w:asciiTheme="minorHAnsi" w:hAnsiTheme="minorHAnsi" w:cstheme="minorHAnsi"/>
@@ -28696,14 +30960,25 @@
         <w:t xml:space="preserve">    prediction = </w:t>
       </w:r>
       <w:proofErr w:type="spellStart"/>
-      <w:r>
-        <w:rPr>
-          <w:rFonts w:asciiTheme="minorHAnsi" w:hAnsiTheme="minorHAnsi" w:cstheme="minorHAnsi"/>
-          <w:iCs/>
-          <w:sz w:val="24"/>
-          <w:szCs w:val="24"/>
-        </w:rPr>
-        <w:t>model.predict_proba</w:t>
+      <w:proofErr w:type="gramStart"/>
+      <w:r>
+        <w:rPr>
+          <w:rFonts w:asciiTheme="minorHAnsi" w:hAnsiTheme="minorHAnsi" w:cstheme="minorHAnsi"/>
+          <w:iCs/>
+          <w:sz w:val="24"/>
+          <w:szCs w:val="24"/>
+        </w:rPr>
+        <w:t>model.predict</w:t>
+      </w:r>
+      <w:proofErr w:type="gramEnd"/>
+      <w:r>
+        <w:rPr>
+          <w:rFonts w:asciiTheme="minorHAnsi" w:hAnsiTheme="minorHAnsi" w:cstheme="minorHAnsi"/>
+          <w:iCs/>
+          <w:sz w:val="24"/>
+          <w:szCs w:val="24"/>
+        </w:rPr>
+        <w:t>_proba</w:t>
       </w:r>
       <w:proofErr w:type="spellEnd"/>
       <w:r>
@@ -28773,9 +31048,20 @@
           <w:sz w:val="24"/>
           <w:szCs w:val="24"/>
         </w:rPr>
-        <w:t xml:space="preserve">        print(</w:t>
-      </w:r>
-      <w:proofErr w:type="spellStart"/>
+        <w:t xml:space="preserve">        </w:t>
+      </w:r>
+      <w:proofErr w:type="gramStart"/>
+      <w:r>
+        <w:rPr>
+          <w:rFonts w:asciiTheme="minorHAnsi" w:hAnsiTheme="minorHAnsi" w:cstheme="minorHAnsi"/>
+          <w:iCs/>
+          <w:sz w:val="24"/>
+          <w:szCs w:val="24"/>
+        </w:rPr>
+        <w:t>print(</w:t>
+      </w:r>
+      <w:proofErr w:type="spellStart"/>
+      <w:proofErr w:type="gramEnd"/>
       <w:r>
         <w:rPr>
           <w:rFonts w:asciiTheme="minorHAnsi" w:hAnsiTheme="minorHAnsi" w:cstheme="minorHAnsi"/>
@@ -28833,38 +31119,78 @@
           <w:sz w:val="24"/>
           <w:szCs w:val="24"/>
         </w:rPr>
-        <w:t xml:space="preserve">        output= prob[1] * 100</w:t>
-      </w:r>
-    </w:p>
-    <w:p>
-      <w:pPr>
-        <w:spacing w:after="0" w:line="240" w:lineRule="auto"/>
-        <w:rPr>
-          <w:rFonts w:asciiTheme="minorHAnsi" w:hAnsiTheme="minorHAnsi" w:cstheme="minorHAnsi"/>
-          <w:iCs/>
-          <w:sz w:val="24"/>
-          <w:szCs w:val="24"/>
-        </w:rPr>
-      </w:pPr>
-    </w:p>
-    <w:p>
-      <w:pPr>
-        <w:spacing w:after="0" w:line="240" w:lineRule="auto"/>
-        <w:rPr>
-          <w:rFonts w:asciiTheme="minorHAnsi" w:hAnsiTheme="minorHAnsi" w:cstheme="minorHAnsi"/>
-          <w:iCs/>
-          <w:sz w:val="24"/>
-          <w:szCs w:val="24"/>
-        </w:rPr>
-      </w:pPr>
-      <w:r>
-        <w:rPr>
-          <w:rFonts w:asciiTheme="minorHAnsi" w:hAnsiTheme="minorHAnsi" w:cstheme="minorHAnsi"/>
-          <w:iCs/>
-          <w:sz w:val="24"/>
-          <w:szCs w:val="24"/>
-        </w:rPr>
-        <w:t xml:space="preserve">    if output &gt; float(70):</w:t>
+        <w:t xml:space="preserve">        output= </w:t>
+      </w:r>
+      <w:proofErr w:type="gramStart"/>
+      <w:r>
+        <w:rPr>
+          <w:rFonts w:asciiTheme="minorHAnsi" w:hAnsiTheme="minorHAnsi" w:cstheme="minorHAnsi"/>
+          <w:iCs/>
+          <w:sz w:val="24"/>
+          <w:szCs w:val="24"/>
+        </w:rPr>
+        <w:t>prob[</w:t>
+      </w:r>
+      <w:proofErr w:type="gramEnd"/>
+      <w:r>
+        <w:rPr>
+          <w:rFonts w:asciiTheme="minorHAnsi" w:hAnsiTheme="minorHAnsi" w:cstheme="minorHAnsi"/>
+          <w:iCs/>
+          <w:sz w:val="24"/>
+          <w:szCs w:val="24"/>
+        </w:rPr>
+        <w:t>1] * 100</w:t>
+      </w:r>
+    </w:p>
+    <w:p>
+      <w:pPr>
+        <w:spacing w:after="0" w:line="240" w:lineRule="auto"/>
+        <w:rPr>
+          <w:rFonts w:asciiTheme="minorHAnsi" w:hAnsiTheme="minorHAnsi" w:cstheme="minorHAnsi"/>
+          <w:iCs/>
+          <w:sz w:val="24"/>
+          <w:szCs w:val="24"/>
+        </w:rPr>
+      </w:pPr>
+    </w:p>
+    <w:p>
+      <w:pPr>
+        <w:spacing w:after="0" w:line="240" w:lineRule="auto"/>
+        <w:rPr>
+          <w:rFonts w:asciiTheme="minorHAnsi" w:hAnsiTheme="minorHAnsi" w:cstheme="minorHAnsi"/>
+          <w:iCs/>
+          <w:sz w:val="24"/>
+          <w:szCs w:val="24"/>
+        </w:rPr>
+      </w:pPr>
+      <w:r>
+        <w:rPr>
+          <w:rFonts w:asciiTheme="minorHAnsi" w:hAnsiTheme="minorHAnsi" w:cstheme="minorHAnsi"/>
+          <w:iCs/>
+          <w:sz w:val="24"/>
+          <w:szCs w:val="24"/>
+        </w:rPr>
+        <w:t xml:space="preserve">    if output &gt; </w:t>
+      </w:r>
+      <w:proofErr w:type="gramStart"/>
+      <w:r>
+        <w:rPr>
+          <w:rFonts w:asciiTheme="minorHAnsi" w:hAnsiTheme="minorHAnsi" w:cstheme="minorHAnsi"/>
+          <w:iCs/>
+          <w:sz w:val="24"/>
+          <w:szCs w:val="24"/>
+        </w:rPr>
+        <w:t>float(</w:t>
+      </w:r>
+      <w:proofErr w:type="gramEnd"/>
+      <w:r>
+        <w:rPr>
+          <w:rFonts w:asciiTheme="minorHAnsi" w:hAnsiTheme="minorHAnsi" w:cstheme="minorHAnsi"/>
+          <w:iCs/>
+          <w:sz w:val="24"/>
+          <w:szCs w:val="24"/>
+        </w:rPr>
+        <w:t>70):</w:t>
       </w:r>
     </w:p>
     <w:p>
@@ -28894,17 +31220,37 @@
           <w:sz w:val="24"/>
           <w:szCs w:val="24"/>
         </w:rPr>
-        <w:t>render_template</w:t>
-      </w:r>
-      <w:proofErr w:type="spellEnd"/>
-      <w:r>
-        <w:rPr>
-          <w:rFonts w:asciiTheme="minorHAnsi" w:hAnsiTheme="minorHAnsi" w:cstheme="minorHAnsi"/>
-          <w:iCs/>
-          <w:sz w:val="24"/>
-          <w:szCs w:val="24"/>
-        </w:rPr>
-        <w:t>('index.html',</w:t>
+        <w:t>render_</w:t>
+      </w:r>
+      <w:proofErr w:type="gramStart"/>
+      <w:r>
+        <w:rPr>
+          <w:rFonts w:asciiTheme="minorHAnsi" w:hAnsiTheme="minorHAnsi" w:cstheme="minorHAnsi"/>
+          <w:iCs/>
+          <w:sz w:val="24"/>
+          <w:szCs w:val="24"/>
+        </w:rPr>
+        <w:t>template</w:t>
+      </w:r>
+      <w:proofErr w:type="spellEnd"/>
+      <w:r>
+        <w:rPr>
+          <w:rFonts w:asciiTheme="minorHAnsi" w:hAnsiTheme="minorHAnsi" w:cstheme="minorHAnsi"/>
+          <w:iCs/>
+          <w:sz w:val="24"/>
+          <w:szCs w:val="24"/>
+        </w:rPr>
+        <w:t>(</w:t>
+      </w:r>
+      <w:proofErr w:type="gramEnd"/>
+      <w:r>
+        <w:rPr>
+          <w:rFonts w:asciiTheme="minorHAnsi" w:hAnsiTheme="minorHAnsi" w:cstheme="minorHAnsi"/>
+          <w:iCs/>
+          <w:sz w:val="24"/>
+          <w:szCs w:val="24"/>
+        </w:rPr>
+        <w:t>'index.html',</w:t>
       </w:r>
     </w:p>
     <w:p>
@@ -28944,7 +31290,27 @@
           <w:sz w:val="24"/>
           <w:szCs w:val="24"/>
         </w:rPr>
-        <w:t xml:space="preserve">='Probability of this area to be crime prone is {} \n  so This is a Crime Prone </w:t>
+        <w:t>='Probability of this area to be crime prone is {} \</w:t>
+      </w:r>
+      <w:proofErr w:type="gramStart"/>
+      <w:r>
+        <w:rPr>
+          <w:rFonts w:asciiTheme="minorHAnsi" w:hAnsiTheme="minorHAnsi" w:cstheme="minorHAnsi"/>
+          <w:iCs/>
+          <w:sz w:val="24"/>
+          <w:szCs w:val="24"/>
+        </w:rPr>
+        <w:t>n  so</w:t>
+      </w:r>
+      <w:proofErr w:type="gramEnd"/>
+      <w:r>
+        <w:rPr>
+          <w:rFonts w:asciiTheme="minorHAnsi" w:hAnsiTheme="minorHAnsi" w:cstheme="minorHAnsi"/>
+          <w:iCs/>
+          <w:sz w:val="24"/>
+          <w:szCs w:val="24"/>
+        </w:rPr>
+        <w:t xml:space="preserve"> This is a Crime Prone </w:t>
       </w:r>
       <w:proofErr w:type="spellStart"/>
       <w:r>
@@ -29034,17 +31400,37 @@
           <w:sz w:val="24"/>
           <w:szCs w:val="24"/>
         </w:rPr>
-        <w:t>render_template</w:t>
-      </w:r>
-      <w:proofErr w:type="spellEnd"/>
-      <w:r>
-        <w:rPr>
-          <w:rFonts w:asciiTheme="minorHAnsi" w:hAnsiTheme="minorHAnsi" w:cstheme="minorHAnsi"/>
-          <w:iCs/>
-          <w:sz w:val="24"/>
-          <w:szCs w:val="24"/>
-        </w:rPr>
-        <w:t>('index.html',</w:t>
+        <w:t>render_</w:t>
+      </w:r>
+      <w:proofErr w:type="gramStart"/>
+      <w:r>
+        <w:rPr>
+          <w:rFonts w:asciiTheme="minorHAnsi" w:hAnsiTheme="minorHAnsi" w:cstheme="minorHAnsi"/>
+          <w:iCs/>
+          <w:sz w:val="24"/>
+          <w:szCs w:val="24"/>
+        </w:rPr>
+        <w:t>template</w:t>
+      </w:r>
+      <w:proofErr w:type="spellEnd"/>
+      <w:r>
+        <w:rPr>
+          <w:rFonts w:asciiTheme="minorHAnsi" w:hAnsiTheme="minorHAnsi" w:cstheme="minorHAnsi"/>
+          <w:iCs/>
+          <w:sz w:val="24"/>
+          <w:szCs w:val="24"/>
+        </w:rPr>
+        <w:t>(</w:t>
+      </w:r>
+      <w:proofErr w:type="gramEnd"/>
+      <w:r>
+        <w:rPr>
+          <w:rFonts w:asciiTheme="minorHAnsi" w:hAnsiTheme="minorHAnsi" w:cstheme="minorHAnsi"/>
+          <w:iCs/>
+          <w:sz w:val="24"/>
+          <w:szCs w:val="24"/>
+        </w:rPr>
+        <w:t>'index.html',</w:t>
       </w:r>
       <w:proofErr w:type="spellStart"/>
       <w:r>
@@ -29190,8 +31576,8 @@
       </w:r>
     </w:p>
     <w:sectPr>
-      <w:headerReference w:type="default" r:id="rId18"/>
-      <w:footerReference w:type="default" r:id="rId19"/>
+      <w:headerReference w:type="default" r:id="rId20"/>
+      <w:footerReference w:type="default" r:id="rId21"/>
       <w:pgSz w:w="12240" w:h="15840"/>
       <w:pgMar w:top="1440" w:right="1440" w:bottom="1440" w:left="1440" w:header="720" w:footer="720" w:gutter="0"/>
       <w:pgBorders w:offsetFrom="page">
